--- a/ES6.docx
+++ b/ES6.docx
@@ -818,7 +818,6 @@
       <w:pPr>
         <w:ind w:firstLine="420"/>
         <w:rPr>
-          <w:rFonts w:hint="eastAsia"/>
           <w:b/>
           <w:bCs/>
           <w:color w:val="FF0000"/>
@@ -854,7 +853,6 @@
     <w:p>
       <w:pPr>
         <w:rPr>
-          <w:rFonts w:hint="eastAsia"/>
           <w:b/>
           <w:bCs/>
         </w:rPr>
@@ -1189,7 +1187,6 @@
     <w:p>
       <w:pPr>
         <w:rPr>
-          <w:rFonts w:hint="eastAsia"/>
           <w:b/>
           <w:bCs/>
           <w:color w:val="FF0000"/>
@@ -1311,7 +1308,6 @@
     <w:p>
       <w:pPr>
         <w:rPr>
-          <w:rFonts w:hint="eastAsia"/>
           <w:b/>
           <w:bCs/>
         </w:rPr>
@@ -1397,15 +1393,1093 @@
     </w:p>
     <w:p>
       <w:pPr>
-        <w:rPr>
-          <w:b/>
-          <w:bCs/>
-        </w:rPr>
-      </w:pPr>
-    </w:p>
-    <w:p>
-      <w:pPr>
-        <w:rPr>
+        <w:pStyle w:val="a7"/>
+        <w:numPr>
+          <w:ilvl w:val="0"/>
+          <w:numId w:val="2"/>
+        </w:numPr>
+        <w:ind w:firstLineChars="0"/>
+        <w:rPr>
+          <w:b/>
+          <w:bCs/>
+        </w:rPr>
+      </w:pPr>
+      <w:r>
+        <w:rPr>
+          <w:rFonts w:hint="eastAsia"/>
+          <w:b/>
+          <w:bCs/>
+        </w:rPr>
+        <w:lastRenderedPageBreak/>
+        <w:t>E</w:t>
+      </w:r>
+      <w:r>
+        <w:rPr>
+          <w:b/>
+          <w:bCs/>
+        </w:rPr>
+        <w:t>CMA</w:t>
+      </w:r>
+      <w:r>
+        <w:rPr>
+          <w:rFonts w:hint="eastAsia"/>
+          <w:b/>
+          <w:bCs/>
+        </w:rPr>
+        <w:t>script存在的问题</w:t>
+      </w:r>
+    </w:p>
+    <w:p>
+      <w:pPr>
+        <w:pStyle w:val="a7"/>
+        <w:numPr>
+          <w:ilvl w:val="1"/>
+          <w:numId w:val="2"/>
+        </w:numPr>
+        <w:ind w:firstLineChars="0"/>
+        <w:rPr>
+          <w:b/>
+          <w:bCs/>
+        </w:rPr>
+      </w:pPr>
+      <w:r>
+        <w:rPr>
+          <w:rFonts w:hint="eastAsia"/>
+          <w:b/>
+          <w:bCs/>
+        </w:rPr>
+        <w:t>作用域只有functuion，变量容易冲突</w:t>
+      </w:r>
+    </w:p>
+    <w:p>
+      <w:pPr>
+        <w:pStyle w:val="a7"/>
+        <w:numPr>
+          <w:ilvl w:val="1"/>
+          <w:numId w:val="2"/>
+        </w:numPr>
+        <w:ind w:firstLineChars="0"/>
+        <w:rPr>
+          <w:b/>
+          <w:bCs/>
+        </w:rPr>
+      </w:pPr>
+      <w:r>
+        <w:rPr>
+          <w:b/>
+          <w:bCs/>
+        </w:rPr>
+        <w:t>F</w:t>
+      </w:r>
+      <w:r>
+        <w:rPr>
+          <w:rFonts w:hint="eastAsia"/>
+          <w:b/>
+          <w:bCs/>
+        </w:rPr>
+        <w:t>unction（）{}匿名函数，总function</w:t>
+      </w:r>
+    </w:p>
+    <w:p>
+      <w:pPr>
+        <w:pStyle w:val="a7"/>
+        <w:numPr>
+          <w:ilvl w:val="1"/>
+          <w:numId w:val="2"/>
+        </w:numPr>
+        <w:ind w:firstLineChars="0"/>
+        <w:rPr>
+          <w:b/>
+          <w:bCs/>
+        </w:rPr>
+      </w:pPr>
+      <w:r>
+        <w:rPr>
+          <w:rFonts w:hint="eastAsia"/>
+          <w:b/>
+          <w:bCs/>
+        </w:rPr>
+        <w:t>遍历数组对象麻烦</w:t>
+      </w:r>
+    </w:p>
+    <w:p>
+      <w:pPr>
+        <w:pStyle w:val="a7"/>
+        <w:numPr>
+          <w:ilvl w:val="1"/>
+          <w:numId w:val="2"/>
+        </w:numPr>
+        <w:ind w:firstLineChars="0"/>
+        <w:rPr>
+          <w:b/>
+          <w:bCs/>
+        </w:rPr>
+      </w:pPr>
+      <w:r>
+        <w:rPr>
+          <w:rFonts w:hint="eastAsia"/>
+          <w:b/>
+          <w:bCs/>
+        </w:rPr>
+        <w:t>面向对象编程支持不好</w:t>
+      </w:r>
+    </w:p>
+    <w:p>
+      <w:pPr>
+        <w:pStyle w:val="a7"/>
+        <w:numPr>
+          <w:ilvl w:val="1"/>
+          <w:numId w:val="2"/>
+        </w:numPr>
+        <w:ind w:firstLineChars="0"/>
+        <w:rPr>
+          <w:b/>
+          <w:bCs/>
+        </w:rPr>
+      </w:pPr>
+      <w:r>
+        <w:rPr>
+          <w:rFonts w:hint="eastAsia"/>
+          <w:b/>
+          <w:bCs/>
+        </w:rPr>
+        <w:t>代码可读性差，可维护性差</w:t>
+      </w:r>
+    </w:p>
+    <w:p>
+      <w:pPr>
+        <w:pStyle w:val="a7"/>
+        <w:ind w:left="840" w:firstLineChars="0" w:firstLine="0"/>
+        <w:rPr>
+          <w:rFonts w:hint="eastAsia"/>
+          <w:b/>
+          <w:bCs/>
+        </w:rPr>
+      </w:pPr>
+    </w:p>
+    <w:p>
+      <w:pPr>
+        <w:pStyle w:val="a7"/>
+        <w:numPr>
+          <w:ilvl w:val="0"/>
+          <w:numId w:val="2"/>
+        </w:numPr>
+        <w:ind w:firstLineChars="0"/>
+        <w:rPr>
+          <w:b/>
+          <w:bCs/>
+        </w:rPr>
+      </w:pPr>
+      <w:r>
+        <w:rPr>
+          <w:rFonts w:hint="eastAsia"/>
+          <w:b/>
+          <w:bCs/>
+        </w:rPr>
+        <w:t>E</w:t>
+      </w:r>
+      <w:r>
+        <w:rPr>
+          <w:b/>
+          <w:bCs/>
+        </w:rPr>
+        <w:t>CMASCRIPT6/7/8/9/10</w:t>
+      </w:r>
+    </w:p>
+    <w:p>
+      <w:pPr>
+        <w:pStyle w:val="a7"/>
+        <w:numPr>
+          <w:ilvl w:val="1"/>
+          <w:numId w:val="2"/>
+        </w:numPr>
+        <w:ind w:firstLineChars="0"/>
+        <w:rPr>
+          <w:b/>
+          <w:bCs/>
+        </w:rPr>
+      </w:pPr>
+      <w:r>
+        <w:rPr>
+          <w:rFonts w:hint="eastAsia"/>
+          <w:b/>
+          <w:bCs/>
+        </w:rPr>
+        <w:t xml:space="preserve"> 引入块作用域</w:t>
+      </w:r>
+    </w:p>
+    <w:p>
+      <w:pPr>
+        <w:pStyle w:val="a7"/>
+        <w:numPr>
+          <w:ilvl w:val="1"/>
+          <w:numId w:val="2"/>
+        </w:numPr>
+        <w:ind w:firstLineChars="0"/>
+        <w:rPr>
+          <w:b/>
+          <w:bCs/>
+        </w:rPr>
+      </w:pPr>
+      <w:r>
+        <w:rPr>
+          <w:rFonts w:hint="eastAsia"/>
+          <w:b/>
+          <w:bCs/>
+        </w:rPr>
+        <w:t>匿名函数（）=&gt;</w:t>
+      </w:r>
+      <w:r>
+        <w:rPr>
+          <w:b/>
+          <w:bCs/>
+        </w:rPr>
+        <w:t>{}</w:t>
+      </w:r>
+    </w:p>
+    <w:p>
+      <w:pPr>
+        <w:pStyle w:val="a7"/>
+        <w:numPr>
+          <w:ilvl w:val="1"/>
+          <w:numId w:val="2"/>
+        </w:numPr>
+        <w:ind w:firstLineChars="0"/>
+        <w:rPr>
+          <w:b/>
+          <w:bCs/>
+        </w:rPr>
+      </w:pPr>
+      <w:r>
+        <w:rPr>
+          <w:rFonts w:hint="eastAsia"/>
+          <w:b/>
+          <w:bCs/>
+        </w:rPr>
+        <w:t>对象和数组解析赋值</w:t>
+      </w:r>
+    </w:p>
+    <w:p>
+      <w:pPr>
+        <w:pStyle w:val="a7"/>
+        <w:numPr>
+          <w:ilvl w:val="1"/>
+          <w:numId w:val="2"/>
+        </w:numPr>
+        <w:ind w:firstLineChars="0"/>
+        <w:rPr>
+          <w:b/>
+          <w:bCs/>
+        </w:rPr>
+      </w:pPr>
+      <w:r>
+        <w:rPr>
+          <w:rFonts w:hint="eastAsia"/>
+          <w:b/>
+          <w:bCs/>
+        </w:rPr>
+        <w:t xml:space="preserve">支持面向对象编程 </w:t>
+      </w:r>
+      <w:r>
+        <w:rPr>
+          <w:b/>
+          <w:bCs/>
+        </w:rPr>
+        <w:t xml:space="preserve"> </w:t>
+      </w:r>
+      <w:r>
+        <w:rPr>
+          <w:rFonts w:hint="eastAsia"/>
+          <w:b/>
+          <w:bCs/>
+        </w:rPr>
+        <w:t>类 构造器 继承</w:t>
+      </w:r>
+    </w:p>
+    <w:p>
+      <w:pPr>
+        <w:pStyle w:val="a7"/>
+        <w:numPr>
+          <w:ilvl w:val="1"/>
+          <w:numId w:val="2"/>
+        </w:numPr>
+        <w:ind w:firstLineChars="0"/>
+        <w:rPr>
+          <w:b/>
+          <w:bCs/>
+        </w:rPr>
+      </w:pPr>
+      <w:r>
+        <w:rPr>
+          <w:b/>
+          <w:bCs/>
+        </w:rPr>
+        <w:t>P</w:t>
+      </w:r>
+      <w:r>
+        <w:rPr>
+          <w:rFonts w:hint="eastAsia"/>
+          <w:b/>
+          <w:bCs/>
+        </w:rPr>
+        <w:t xml:space="preserve">romise改写异步 </w:t>
+      </w:r>
+      <w:r>
+        <w:rPr>
+          <w:b/>
+          <w:bCs/>
+        </w:rPr>
+        <w:t xml:space="preserve">  </w:t>
+      </w:r>
+      <w:r>
+        <w:rPr>
+          <w:rFonts w:hint="eastAsia"/>
+          <w:b/>
+          <w:bCs/>
+        </w:rPr>
+        <w:t>提升可维护性 可读性</w:t>
+      </w:r>
+    </w:p>
+    <w:p>
+      <w:pPr>
+        <w:pStyle w:val="a7"/>
+        <w:numPr>
+          <w:ilvl w:val="1"/>
+          <w:numId w:val="2"/>
+        </w:numPr>
+        <w:ind w:firstLineChars="0"/>
+        <w:rPr>
+          <w:b/>
+          <w:bCs/>
+        </w:rPr>
+      </w:pPr>
+      <w:r>
+        <w:rPr>
+          <w:rFonts w:hint="eastAsia"/>
+          <w:b/>
+          <w:bCs/>
+        </w:rPr>
+        <w:t>隐式迭代链式写法</w:t>
+      </w:r>
+    </w:p>
+    <w:p>
+      <w:pPr>
+        <w:pStyle w:val="a7"/>
+        <w:numPr>
+          <w:ilvl w:val="1"/>
+          <w:numId w:val="2"/>
+        </w:numPr>
+        <w:ind w:firstLineChars="0"/>
+        <w:rPr>
+          <w:b/>
+          <w:bCs/>
+        </w:rPr>
+      </w:pPr>
+      <w:r>
+        <w:rPr>
+          <w:rFonts w:hint="eastAsia"/>
+          <w:b/>
+          <w:bCs/>
+        </w:rPr>
+        <w:t xml:space="preserve">引入新语法 </w:t>
+      </w:r>
+      <w:r>
+        <w:rPr>
+          <w:b/>
+          <w:bCs/>
+        </w:rPr>
+        <w:t xml:space="preserve">  </w:t>
+      </w:r>
+      <w:r>
+        <w:rPr>
+          <w:rFonts w:hint="eastAsia"/>
+          <w:b/>
+          <w:bCs/>
+        </w:rPr>
+        <w:t>提升开发效能</w:t>
+      </w:r>
+      <w:r>
+        <w:rPr>
+          <w:rFonts w:hint="eastAsia"/>
+          <w:b/>
+          <w:bCs/>
+        </w:rPr>
+        <w:t xml:space="preserve"> </w:t>
+      </w:r>
+      <w:r>
+        <w:rPr>
+          <w:b/>
+          <w:bCs/>
+        </w:rPr>
+        <w:t xml:space="preserve">  </w:t>
+      </w:r>
+      <w:r>
+        <w:rPr>
+          <w:rFonts w:hint="eastAsia"/>
+          <w:b/>
+          <w:bCs/>
+        </w:rPr>
+        <w:t>比如装饰器</w:t>
+      </w:r>
+    </w:p>
+    <w:p>
+      <w:pPr>
+        <w:ind w:left="420"/>
+        <w:rPr>
+          <w:rFonts w:hint="eastAsia"/>
+          <w:b/>
+          <w:bCs/>
+          <w:color w:val="FF0000"/>
+        </w:rPr>
+      </w:pPr>
+      <w:r>
+        <w:rPr>
+          <w:rFonts w:hint="eastAsia"/>
+          <w:b/>
+          <w:bCs/>
+          <w:color w:val="FF0000"/>
+          <w:highlight w:val="yellow"/>
+        </w:rPr>
+        <w:t>说明：E</w:t>
+      </w:r>
+      <w:r>
+        <w:rPr>
+          <w:b/>
+          <w:bCs/>
+          <w:color w:val="FF0000"/>
+          <w:highlight w:val="yellow"/>
+        </w:rPr>
+        <w:t>S6</w:t>
+      </w:r>
+      <w:r>
+        <w:rPr>
+          <w:rFonts w:hint="eastAsia"/>
+          <w:b/>
+          <w:bCs/>
+          <w:color w:val="FF0000"/>
+          <w:highlight w:val="yellow"/>
+        </w:rPr>
+        <w:t>大部分语法是E</w:t>
+      </w:r>
+      <w:r>
+        <w:rPr>
+          <w:b/>
+          <w:bCs/>
+          <w:color w:val="FF0000"/>
+          <w:highlight w:val="yellow"/>
+        </w:rPr>
+        <w:t>S3/5</w:t>
+      </w:r>
+      <w:r>
+        <w:rPr>
+          <w:rFonts w:hint="eastAsia"/>
+          <w:b/>
+          <w:bCs/>
+          <w:color w:val="FF0000"/>
+          <w:highlight w:val="yellow"/>
+        </w:rPr>
+        <w:t>的语法糖</w:t>
+      </w:r>
+    </w:p>
+    <w:p>
+      <w:pPr>
+        <w:rPr>
+          <w:b/>
+          <w:bCs/>
+        </w:rPr>
+      </w:pPr>
+      <w:r>
+        <w:rPr>
+          <w:b/>
+          <w:bCs/>
+        </w:rPr>
+        <w:tab/>
+      </w:r>
+      <w:r>
+        <w:rPr>
+          <w:rFonts w:hint="eastAsia"/>
+          <w:b/>
+          <w:bCs/>
+        </w:rPr>
+        <w:t>语法糖：就是换一种写法</w:t>
+      </w:r>
+    </w:p>
+    <w:p>
+      <w:pPr>
+        <w:rPr>
+          <w:rFonts w:hint="eastAsia"/>
+          <w:b/>
+          <w:bCs/>
+        </w:rPr>
+      </w:pPr>
+    </w:p>
+    <w:p>
+      <w:pPr>
+        <w:pStyle w:val="a7"/>
+        <w:numPr>
+          <w:ilvl w:val="0"/>
+          <w:numId w:val="2"/>
+        </w:numPr>
+        <w:ind w:firstLineChars="0"/>
+        <w:rPr>
+          <w:b/>
+          <w:bCs/>
+        </w:rPr>
+      </w:pPr>
+      <w:r>
+        <w:rPr>
+          <w:rFonts w:hint="eastAsia"/>
+          <w:b/>
+          <w:bCs/>
+        </w:rPr>
+        <w:t>E</w:t>
+      </w:r>
+      <w:r>
+        <w:rPr>
+          <w:b/>
+          <w:bCs/>
+        </w:rPr>
+        <w:t>CMASCRIPT</w:t>
+      </w:r>
+      <w:r>
+        <w:rPr>
+          <w:rFonts w:hint="eastAsia"/>
+          <w:b/>
+          <w:bCs/>
+        </w:rPr>
+        <w:t>和J</w:t>
+      </w:r>
+      <w:r>
+        <w:rPr>
+          <w:b/>
+          <w:bCs/>
+        </w:rPr>
+        <w:t>AVASCRIPT</w:t>
+      </w:r>
+      <w:r>
+        <w:rPr>
+          <w:rFonts w:hint="eastAsia"/>
+          <w:b/>
+          <w:bCs/>
+        </w:rPr>
+        <w:t>之间的关系</w:t>
+      </w:r>
+    </w:p>
+    <w:p>
+      <w:pPr>
+        <w:pStyle w:val="a7"/>
+        <w:numPr>
+          <w:ilvl w:val="1"/>
+          <w:numId w:val="2"/>
+        </w:numPr>
+        <w:ind w:firstLineChars="0"/>
+        <w:rPr>
+          <w:b/>
+          <w:bCs/>
+        </w:rPr>
+      </w:pPr>
+      <w:r>
+        <w:rPr>
+          <w:rFonts w:hint="eastAsia"/>
+          <w:b/>
+          <w:bCs/>
+        </w:rPr>
+        <w:t>E</w:t>
+      </w:r>
+      <w:r>
+        <w:rPr>
+          <w:b/>
+          <w:bCs/>
+        </w:rPr>
+        <w:t>CMASCRIPT</w:t>
+      </w:r>
+      <w:r>
+        <w:rPr>
+          <w:rFonts w:hint="eastAsia"/>
+          <w:b/>
+          <w:bCs/>
+        </w:rPr>
+        <w:t>是javascript的标准</w:t>
+      </w:r>
+    </w:p>
+    <w:p>
+      <w:pPr>
+        <w:pStyle w:val="a7"/>
+        <w:numPr>
+          <w:ilvl w:val="1"/>
+          <w:numId w:val="2"/>
+        </w:numPr>
+        <w:ind w:firstLineChars="0"/>
+        <w:rPr>
+          <w:b/>
+          <w:bCs/>
+        </w:rPr>
+      </w:pPr>
+      <w:r>
+        <w:rPr>
+          <w:rFonts w:hint="eastAsia"/>
+          <w:b/>
+          <w:bCs/>
+        </w:rPr>
+        <w:t>JavaScript是ecmascript的具体实现</w:t>
+      </w:r>
+    </w:p>
+    <w:p>
+      <w:pPr>
+        <w:rPr>
+          <w:b/>
+          <w:bCs/>
+        </w:rPr>
+      </w:pPr>
+    </w:p>
+    <w:p>
+      <w:pPr>
+        <w:pStyle w:val="a7"/>
+        <w:numPr>
+          <w:ilvl w:val="0"/>
+          <w:numId w:val="2"/>
+        </w:numPr>
+        <w:ind w:firstLineChars="0"/>
+        <w:rPr>
+          <w:b/>
+          <w:bCs/>
+        </w:rPr>
+      </w:pPr>
+      <w:r>
+        <w:rPr>
+          <w:rFonts w:hint="eastAsia"/>
+          <w:b/>
+          <w:bCs/>
+        </w:rPr>
+        <w:t xml:space="preserve">块作用域 </w:t>
+      </w:r>
+      <w:r>
+        <w:rPr>
+          <w:b/>
+          <w:bCs/>
+        </w:rPr>
+        <w:t xml:space="preserve">  </w:t>
+      </w:r>
+    </w:p>
+    <w:p>
+      <w:pPr>
+        <w:pStyle w:val="a7"/>
+        <w:numPr>
+          <w:ilvl w:val="1"/>
+          <w:numId w:val="2"/>
+        </w:numPr>
+        <w:ind w:firstLineChars="0"/>
+        <w:rPr>
+          <w:b/>
+          <w:bCs/>
+        </w:rPr>
+      </w:pPr>
+      <w:r>
+        <w:rPr>
+          <w:rFonts w:hint="eastAsia"/>
+          <w:b/>
+          <w:bCs/>
+        </w:rPr>
+        <w:t>let</w:t>
+      </w:r>
+      <w:r>
+        <w:rPr>
+          <w:b/>
+          <w:bCs/>
+        </w:rPr>
+        <w:t xml:space="preserve">     </w:t>
+      </w:r>
+      <w:r>
+        <w:rPr>
+          <w:rFonts w:hint="eastAsia"/>
+          <w:b/>
+          <w:bCs/>
+        </w:rPr>
+        <w:t>同一个块内不允许重</w:t>
+      </w:r>
+      <w:r>
+        <w:rPr>
+          <w:rFonts w:hint="eastAsia"/>
+          <w:b/>
+          <w:bCs/>
+        </w:rPr>
+        <w:t>声明</w:t>
+      </w:r>
+    </w:p>
+    <w:p>
+      <w:pPr>
+        <w:pStyle w:val="a7"/>
+        <w:numPr>
+          <w:ilvl w:val="1"/>
+          <w:numId w:val="2"/>
+        </w:numPr>
+        <w:ind w:firstLineChars="0"/>
+        <w:rPr>
+          <w:b/>
+          <w:bCs/>
+        </w:rPr>
+      </w:pPr>
+      <w:r>
+        <w:rPr>
+          <w:rFonts w:hint="eastAsia"/>
+          <w:b/>
+          <w:bCs/>
+        </w:rPr>
+        <w:t>const</w:t>
+      </w:r>
+    </w:p>
+    <w:p>
+      <w:pPr>
+        <w:pStyle w:val="a7"/>
+        <w:numPr>
+          <w:ilvl w:val="1"/>
+          <w:numId w:val="2"/>
+        </w:numPr>
+        <w:ind w:firstLineChars="0"/>
+        <w:rPr>
+          <w:b/>
+          <w:bCs/>
+        </w:rPr>
+      </w:pPr>
+      <w:r>
+        <w:rPr>
+          <w:rFonts w:hint="eastAsia"/>
+          <w:b/>
+          <w:bCs/>
+        </w:rPr>
+        <w:t>{}</w:t>
+      </w:r>
+    </w:p>
+    <w:p>
+      <w:pPr>
+        <w:rPr>
+          <w:b/>
+          <w:bCs/>
+        </w:rPr>
+      </w:pPr>
+    </w:p>
+    <w:p>
+      <w:pPr>
+        <w:pStyle w:val="a7"/>
+        <w:numPr>
+          <w:ilvl w:val="0"/>
+          <w:numId w:val="2"/>
+        </w:numPr>
+        <w:ind w:firstLineChars="0"/>
+        <w:rPr>
+          <w:b/>
+          <w:bCs/>
+        </w:rPr>
+      </w:pPr>
+      <w:r>
+        <w:rPr>
+          <w:rFonts w:hint="eastAsia"/>
+          <w:b/>
+          <w:bCs/>
+        </w:rPr>
+        <w:t>快的类型</w:t>
+      </w:r>
+    </w:p>
+    <w:p>
+      <w:pPr>
+        <w:pStyle w:val="a7"/>
+        <w:numPr>
+          <w:ilvl w:val="1"/>
+          <w:numId w:val="2"/>
+        </w:numPr>
+        <w:ind w:firstLineChars="0"/>
+        <w:rPr>
+          <w:b/>
+          <w:bCs/>
+        </w:rPr>
+      </w:pPr>
+      <w:r>
+        <w:rPr>
+          <w:rFonts w:hint="eastAsia"/>
+          <w:b/>
+          <w:bCs/>
+        </w:rPr>
+        <w:t>for循环块</w:t>
+      </w:r>
+    </w:p>
+    <w:p>
+      <w:pPr>
+        <w:pStyle w:val="a7"/>
+        <w:numPr>
+          <w:ilvl w:val="1"/>
+          <w:numId w:val="2"/>
+        </w:numPr>
+        <w:ind w:firstLineChars="0"/>
+        <w:rPr>
+          <w:b/>
+          <w:bCs/>
+        </w:rPr>
+      </w:pPr>
+      <w:r>
+        <w:rPr>
+          <w:rFonts w:hint="eastAsia"/>
+          <w:b/>
+          <w:bCs/>
+        </w:rPr>
+        <w:t>while块</w:t>
+      </w:r>
+    </w:p>
+    <w:p>
+      <w:pPr>
+        <w:pStyle w:val="a7"/>
+        <w:numPr>
+          <w:ilvl w:val="1"/>
+          <w:numId w:val="2"/>
+        </w:numPr>
+        <w:ind w:firstLineChars="0"/>
+        <w:rPr>
+          <w:b/>
+          <w:bCs/>
+        </w:rPr>
+      </w:pPr>
+      <w:r>
+        <w:rPr>
+          <w:rFonts w:hint="eastAsia"/>
+          <w:b/>
+          <w:bCs/>
+        </w:rPr>
+        <w:t>if块</w:t>
+      </w:r>
+    </w:p>
+    <w:p>
+      <w:pPr>
+        <w:pStyle w:val="a7"/>
+        <w:numPr>
+          <w:ilvl w:val="1"/>
+          <w:numId w:val="2"/>
+        </w:numPr>
+        <w:ind w:firstLineChars="0"/>
+        <w:rPr>
+          <w:b/>
+          <w:bCs/>
+        </w:rPr>
+      </w:pPr>
+      <w:r>
+        <w:rPr>
+          <w:rFonts w:hint="eastAsia"/>
+          <w:b/>
+          <w:bCs/>
+        </w:rPr>
+        <w:t>{}单独块</w:t>
+      </w:r>
+    </w:p>
+    <w:p>
+      <w:pPr>
+        <w:pStyle w:val="a7"/>
+        <w:numPr>
+          <w:ilvl w:val="1"/>
+          <w:numId w:val="2"/>
+        </w:numPr>
+        <w:ind w:firstLineChars="0"/>
+        <w:rPr>
+          <w:b/>
+          <w:bCs/>
+        </w:rPr>
+      </w:pPr>
+      <w:r>
+        <w:rPr>
+          <w:rFonts w:hint="eastAsia"/>
+          <w:b/>
+          <w:bCs/>
+        </w:rPr>
+        <w:t>函数块</w:t>
+      </w:r>
+    </w:p>
+    <w:p>
+      <w:pPr>
+        <w:ind w:left="420"/>
+        <w:rPr>
+          <w:b/>
+          <w:bCs/>
+          <w:color w:val="FF0000"/>
+        </w:rPr>
+      </w:pPr>
+      <w:r>
+        <w:rPr>
+          <w:rFonts w:hint="eastAsia"/>
+          <w:b/>
+          <w:bCs/>
+          <w:color w:val="FF0000"/>
+          <w:highlight w:val="yellow"/>
+        </w:rPr>
+        <w:t>说明：块作用域使用let</w:t>
+      </w:r>
+      <w:r>
+        <w:rPr>
+          <w:b/>
+          <w:bCs/>
+          <w:color w:val="FF0000"/>
+          <w:highlight w:val="yellow"/>
+        </w:rPr>
+        <w:t xml:space="preserve">   </w:t>
+      </w:r>
+      <w:r>
+        <w:rPr>
+          <w:rFonts w:hint="eastAsia"/>
+          <w:b/>
+          <w:bCs/>
+          <w:color w:val="FF0000"/>
+          <w:highlight w:val="yellow"/>
+        </w:rPr>
+        <w:t>const</w:t>
+      </w:r>
+    </w:p>
+    <w:p>
+      <w:pPr>
+        <w:ind w:left="420"/>
+        <w:rPr>
+          <w:rFonts w:hint="eastAsia"/>
+          <w:b/>
+          <w:bCs/>
+        </w:rPr>
+      </w:pPr>
+    </w:p>
+    <w:p>
+      <w:pPr>
+        <w:pStyle w:val="a7"/>
+        <w:numPr>
+          <w:ilvl w:val="0"/>
+          <w:numId w:val="2"/>
+        </w:numPr>
+        <w:ind w:firstLineChars="0"/>
+        <w:rPr>
+          <w:b/>
+          <w:bCs/>
+        </w:rPr>
+      </w:pPr>
+      <w:r>
+        <w:rPr>
+          <w:rFonts w:hint="eastAsia"/>
+          <w:b/>
+          <w:bCs/>
+        </w:rPr>
+        <w:t>const用来定义常量</w:t>
+      </w:r>
+      <w:r>
+        <w:rPr>
+          <w:b/>
+          <w:bCs/>
+        </w:rPr>
+        <w:t>—</w:t>
+      </w:r>
+      <w:r>
+        <w:rPr>
+          <w:rFonts w:hint="eastAsia"/>
+          <w:b/>
+          <w:bCs/>
+        </w:rPr>
+        <w:t>不能被修改的变量（除了变量定义的时候）</w:t>
+      </w:r>
+      <w:r>
+        <w:rPr>
+          <w:rFonts w:hint="eastAsia"/>
+          <w:b/>
+          <w:bCs/>
+        </w:rPr>
+        <w:t xml:space="preserve"> </w:t>
+      </w:r>
+      <w:r>
+        <w:rPr>
+          <w:b/>
+          <w:bCs/>
+        </w:rPr>
+        <w:t xml:space="preserve">  </w:t>
+      </w:r>
+    </w:p>
+    <w:p>
+      <w:pPr>
+        <w:pStyle w:val="a7"/>
+        <w:ind w:left="432" w:firstLineChars="0" w:firstLine="0"/>
+        <w:rPr>
+          <w:b/>
+          <w:bCs/>
+        </w:rPr>
+      </w:pPr>
+      <w:r>
+        <w:rPr>
+          <w:rFonts w:hint="eastAsia"/>
+          <w:b/>
+          <w:bCs/>
+        </w:rPr>
+        <w:t>let来创建块作用域变量的</w:t>
+      </w:r>
+    </w:p>
+    <w:p>
+      <w:pPr>
+        <w:pStyle w:val="a7"/>
+        <w:ind w:left="432" w:firstLineChars="0" w:firstLine="0"/>
+        <w:rPr>
+          <w:rFonts w:hint="eastAsia"/>
+          <w:b/>
+          <w:bCs/>
+        </w:rPr>
+      </w:pPr>
+      <w:r>
+        <w:rPr>
+          <w:rFonts w:hint="eastAsia"/>
+          <w:b/>
+          <w:bCs/>
+        </w:rPr>
+        <w:t>let</w:t>
+      </w:r>
+      <w:r>
+        <w:rPr>
+          <w:b/>
+          <w:bCs/>
+        </w:rPr>
+        <w:t xml:space="preserve"> </w:t>
+      </w:r>
+      <w:r>
+        <w:rPr>
+          <w:rFonts w:hint="eastAsia"/>
+          <w:b/>
+          <w:bCs/>
+        </w:rPr>
+        <w:t>和 const的作用域都是块作用域</w:t>
+      </w:r>
+    </w:p>
+    <w:p>
+      <w:pPr>
+        <w:rPr>
+          <w:rFonts w:hint="eastAsia"/>
+          <w:b/>
+          <w:bCs/>
+        </w:rPr>
+      </w:pPr>
+    </w:p>
+    <w:p>
+      <w:pPr>
+        <w:rPr>
+          <w:b/>
+          <w:bCs/>
+        </w:rPr>
+      </w:pPr>
+    </w:p>
+    <w:p>
+      <w:pPr>
+        <w:rPr>
+          <w:b/>
+          <w:bCs/>
+        </w:rPr>
+      </w:pPr>
+    </w:p>
+    <w:p>
+      <w:pPr>
+        <w:rPr>
+          <w:b/>
+          <w:bCs/>
+        </w:rPr>
+      </w:pPr>
+    </w:p>
+    <w:p>
+      <w:pPr>
+        <w:rPr>
+          <w:rFonts w:hint="eastAsia"/>
           <w:b/>
           <w:bCs/>
         </w:rPr>
@@ -1559,8 +2633,100 @@
       </w:pPr>
     </w:lvl>
   </w:abstractNum>
+  <w:abstractNum w:abstractNumId="1" w15:restartNumberingAfterBreak="0">
+    <w:nsid w:val="1F2F0EA4"/>
+    <w:multiLevelType w:val="hybridMultilevel"/>
+    <w:tmpl w:val="B642B47E"/>
+    <w:lvl w:ilvl="0" w:tplc="74EC1F4A">
+      <w:start w:val="1"/>
+      <w:numFmt w:val="japaneseCounting"/>
+      <w:lvlText w:val="%1、"/>
+      <w:lvlJc w:val="left"/>
+      <w:pPr>
+        <w:ind w:left="432" w:hanging="432"/>
+      </w:pPr>
+      <w:rPr>
+        <w:rFonts w:hint="default"/>
+      </w:rPr>
+    </w:lvl>
+    <w:lvl w:ilvl="1" w:tplc="04090019">
+      <w:start w:val="1"/>
+      <w:numFmt w:val="lowerLetter"/>
+      <w:lvlText w:val="%2)"/>
+      <w:lvlJc w:val="left"/>
+      <w:pPr>
+        <w:ind w:left="840" w:hanging="420"/>
+      </w:pPr>
+    </w:lvl>
+    <w:lvl w:ilvl="2" w:tplc="0409001B" w:tentative="1">
+      <w:start w:val="1"/>
+      <w:numFmt w:val="lowerRoman"/>
+      <w:lvlText w:val="%3."/>
+      <w:lvlJc w:val="right"/>
+      <w:pPr>
+        <w:ind w:left="1260" w:hanging="420"/>
+      </w:pPr>
+    </w:lvl>
+    <w:lvl w:ilvl="3" w:tplc="0409000F" w:tentative="1">
+      <w:start w:val="1"/>
+      <w:numFmt w:val="decimal"/>
+      <w:lvlText w:val="%4."/>
+      <w:lvlJc w:val="left"/>
+      <w:pPr>
+        <w:ind w:left="1680" w:hanging="420"/>
+      </w:pPr>
+    </w:lvl>
+    <w:lvl w:ilvl="4" w:tplc="04090019" w:tentative="1">
+      <w:start w:val="1"/>
+      <w:numFmt w:val="lowerLetter"/>
+      <w:lvlText w:val="%5)"/>
+      <w:lvlJc w:val="left"/>
+      <w:pPr>
+        <w:ind w:left="2100" w:hanging="420"/>
+      </w:pPr>
+    </w:lvl>
+    <w:lvl w:ilvl="5" w:tplc="0409001B" w:tentative="1">
+      <w:start w:val="1"/>
+      <w:numFmt w:val="lowerRoman"/>
+      <w:lvlText w:val="%6."/>
+      <w:lvlJc w:val="right"/>
+      <w:pPr>
+        <w:ind w:left="2520" w:hanging="420"/>
+      </w:pPr>
+    </w:lvl>
+    <w:lvl w:ilvl="6" w:tplc="0409000F" w:tentative="1">
+      <w:start w:val="1"/>
+      <w:numFmt w:val="decimal"/>
+      <w:lvlText w:val="%7."/>
+      <w:lvlJc w:val="left"/>
+      <w:pPr>
+        <w:ind w:left="2940" w:hanging="420"/>
+      </w:pPr>
+    </w:lvl>
+    <w:lvl w:ilvl="7" w:tplc="04090019" w:tentative="1">
+      <w:start w:val="1"/>
+      <w:numFmt w:val="lowerLetter"/>
+      <w:lvlText w:val="%8)"/>
+      <w:lvlJc w:val="left"/>
+      <w:pPr>
+        <w:ind w:left="3360" w:hanging="420"/>
+      </w:pPr>
+    </w:lvl>
+    <w:lvl w:ilvl="8" w:tplc="0409001B" w:tentative="1">
+      <w:start w:val="1"/>
+      <w:numFmt w:val="lowerRoman"/>
+      <w:lvlText w:val="%9."/>
+      <w:lvlJc w:val="right"/>
+      <w:pPr>
+        <w:ind w:left="3780" w:hanging="420"/>
+      </w:pPr>
+    </w:lvl>
+  </w:abstractNum>
   <w:num w:numId="1">
     <w:abstractNumId w:val="0"/>
+  </w:num>
+  <w:num w:numId="2">
+    <w:abstractNumId w:val="1"/>
   </w:num>
 </w:numbering>
 </file>
@@ -1685,6 +2851,7 @@
     <w:lsdException w:name="HTML Sample" w:semiHidden="1" w:unhideWhenUsed="1"/>
     <w:lsdException w:name="HTML Typewriter" w:semiHidden="1" w:unhideWhenUsed="1"/>
     <w:lsdException w:name="HTML Variable" w:semiHidden="1" w:unhideWhenUsed="1"/>
+    <w:lsdException w:name="Normal Table" w:semiHidden="1" w:unhideWhenUsed="1"/>
     <w:lsdException w:name="annotation subject" w:semiHidden="1" w:unhideWhenUsed="1"/>
     <w:lsdException w:name="No List" w:semiHidden="1" w:unhideWhenUsed="1"/>
     <w:lsdException w:name="Outline List 1" w:semiHidden="1" w:unhideWhenUsed="1"/>
@@ -1731,8 +2898,10 @@
     <w:lsdException w:name="Table Subtle 2" w:semiHidden="1" w:unhideWhenUsed="1"/>
     <w:lsdException w:name="Table Web 1" w:semiHidden="1" w:unhideWhenUsed="1"/>
     <w:lsdException w:name="Table Web 2" w:semiHidden="1" w:unhideWhenUsed="1"/>
+    <w:lsdException w:name="Table Web 3" w:semiHidden="1" w:unhideWhenUsed="1"/>
     <w:lsdException w:name="Balloon Text" w:semiHidden="1" w:unhideWhenUsed="1"/>
     <w:lsdException w:name="Table Grid" w:uiPriority="39"/>
+    <w:lsdException w:name="Table Theme" w:semiHidden="1" w:unhideWhenUsed="1"/>
     <w:lsdException w:name="Placeholder Text" w:semiHidden="1"/>
     <w:lsdException w:name="No Spacing" w:uiPriority="1" w:qFormat="1"/>
     <w:lsdException w:name="Light Shading" w:uiPriority="60"/>

--- a/ES6.docx
+++ b/ES6.docx
@@ -270,7 +270,21 @@
         <w:rPr>
           <w:rFonts w:hint="eastAsia"/>
         </w:rPr>
-        <w:t>--装饰器语法</w:t>
+        <w:t>--</w:t>
+      </w:r>
+      <w:proofErr w:type="gramStart"/>
+      <w:r>
+        <w:rPr>
+          <w:rFonts w:hint="eastAsia"/>
+        </w:rPr>
+        <w:t>装饰器</w:t>
+      </w:r>
+      <w:proofErr w:type="gramEnd"/>
+      <w:r>
+        <w:rPr>
+          <w:rFonts w:hint="eastAsia"/>
+        </w:rPr>
+        <w:t>语法</w:t>
       </w:r>
       <w:r>
         <w:rPr>
@@ -432,7 +446,25 @@
           <w:b/>
           <w:bCs/>
         </w:rPr>
-        <w:t>比如less就是css的语法糖</w:t>
+        <w:t>比如less就是</w:t>
+      </w:r>
+      <w:proofErr w:type="spellStart"/>
+      <w:r>
+        <w:rPr>
+          <w:rFonts w:hint="eastAsia"/>
+          <w:b/>
+          <w:bCs/>
+        </w:rPr>
+        <w:t>css</w:t>
+      </w:r>
+      <w:proofErr w:type="spellEnd"/>
+      <w:r>
+        <w:rPr>
+          <w:rFonts w:hint="eastAsia"/>
+          <w:b/>
+          <w:bCs/>
+        </w:rPr>
+        <w:t>的语法糖</w:t>
       </w:r>
     </w:p>
     <w:p>
@@ -497,6 +529,13 @@
           <w:bCs/>
         </w:rPr>
         <w:tab/>
+      </w:r>
+      <w:proofErr w:type="spellStart"/>
+      <w:r>
+        <w:rPr>
+          <w:b/>
+          <w:bCs/>
+        </w:rPr>
         <w:t>C</w:t>
       </w:r>
       <w:r>
@@ -507,6 +546,7 @@
         </w:rPr>
         <w:t>offeejs</w:t>
       </w:r>
+      <w:proofErr w:type="spellEnd"/>
       <w:r>
         <w:rPr>
           <w:b/>
@@ -520,43 +560,72 @@
           <w:b/>
           <w:bCs/>
         </w:rPr>
-        <w:t>就是js语法糖</w:t>
-      </w:r>
-    </w:p>
-    <w:p>
-      <w:pPr>
-        <w:rPr>
-          <w:b/>
-          <w:bCs/>
-        </w:rPr>
-      </w:pPr>
-    </w:p>
-    <w:p>
-      <w:pPr>
-        <w:rPr>
-          <w:b/>
-          <w:bCs/>
-        </w:rPr>
-      </w:pPr>
-    </w:p>
-    <w:p>
-      <w:pPr>
-        <w:rPr>
-          <w:b/>
-          <w:bCs/>
-          <w:color w:val="FF0000"/>
-          <w:highlight w:val="yellow"/>
-        </w:rPr>
-      </w:pPr>
-      <w:r>
-        <w:rPr>
-          <w:rFonts w:hint="eastAsia"/>
-          <w:b/>
-          <w:bCs/>
-          <w:color w:val="FF0000"/>
-          <w:highlight w:val="yellow"/>
-        </w:rPr>
-        <w:t>三、E</w:t>
+        <w:t>就是</w:t>
+      </w:r>
+      <w:proofErr w:type="spellStart"/>
+      <w:r>
+        <w:rPr>
+          <w:rFonts w:hint="eastAsia"/>
+          <w:b/>
+          <w:bCs/>
+        </w:rPr>
+        <w:t>js</w:t>
+      </w:r>
+      <w:proofErr w:type="spellEnd"/>
+      <w:r>
+        <w:rPr>
+          <w:rFonts w:hint="eastAsia"/>
+          <w:b/>
+          <w:bCs/>
+        </w:rPr>
+        <w:t>语法糖</w:t>
+      </w:r>
+    </w:p>
+    <w:p>
+      <w:pPr>
+        <w:rPr>
+          <w:b/>
+          <w:bCs/>
+        </w:rPr>
+      </w:pPr>
+    </w:p>
+    <w:p>
+      <w:pPr>
+        <w:rPr>
+          <w:b/>
+          <w:bCs/>
+        </w:rPr>
+      </w:pPr>
+    </w:p>
+    <w:p>
+      <w:pPr>
+        <w:rPr>
+          <w:b/>
+          <w:bCs/>
+          <w:color w:val="FF0000"/>
+          <w:highlight w:val="yellow"/>
+        </w:rPr>
+      </w:pPr>
+      <w:r>
+        <w:rPr>
+          <w:rFonts w:hint="eastAsia"/>
+          <w:b/>
+          <w:bCs/>
+          <w:color w:val="FF0000"/>
+          <w:highlight w:val="yellow"/>
+        </w:rPr>
+        <w:t>三、</w:t>
+      </w:r>
+      <w:proofErr w:type="spellStart"/>
+      <w:r>
+        <w:rPr>
+          <w:rFonts w:hint="eastAsia"/>
+          <w:b/>
+          <w:bCs/>
+          <w:color w:val="FF0000"/>
+          <w:highlight w:val="yellow"/>
+        </w:rPr>
+        <w:t>E</w:t>
       </w:r>
       <w:r>
         <w:rPr>
@@ -575,7 +644,40 @@
           <w:color w:val="FF0000"/>
           <w:highlight w:val="yellow"/>
         </w:rPr>
-        <w:t>script和Javascript之间的关系</w:t>
+        <w:t>script</w:t>
+      </w:r>
+      <w:proofErr w:type="spellEnd"/>
+      <w:r>
+        <w:rPr>
+          <w:rFonts w:hint="eastAsia"/>
+          <w:b/>
+          <w:bCs/>
+          <w:color w:val="FF0000"/>
+          <w:highlight w:val="yellow"/>
+        </w:rPr>
+        <w:t>和</w:t>
+      </w:r>
+      <w:proofErr w:type="spellStart"/>
+      <w:r>
+        <w:rPr>
+          <w:rFonts w:hint="eastAsia"/>
+          <w:b/>
+          <w:bCs/>
+          <w:color w:val="FF0000"/>
+          <w:highlight w:val="yellow"/>
+        </w:rPr>
+        <w:t>Javascript</w:t>
+      </w:r>
+      <w:proofErr w:type="spellEnd"/>
+      <w:r>
+        <w:rPr>
+          <w:rFonts w:hint="eastAsia"/>
+          <w:b/>
+          <w:bCs/>
+          <w:color w:val="FF0000"/>
+          <w:highlight w:val="yellow"/>
+        </w:rPr>
+        <w:t>之间的关系</w:t>
       </w:r>
     </w:p>
     <w:p>
@@ -604,7 +706,17 @@
           <w:highlight w:val="yellow"/>
         </w:rPr>
         <w:tab/>
-        <w:t>1. ECMA</w:t>
+        <w:t xml:space="preserve">1. </w:t>
+      </w:r>
+      <w:proofErr w:type="spellStart"/>
+      <w:r>
+        <w:rPr>
+          <w:b/>
+          <w:bCs/>
+          <w:color w:val="FF0000"/>
+          <w:highlight w:val="yellow"/>
+        </w:rPr>
+        <w:t>ECMA</w:t>
       </w:r>
       <w:r>
         <w:rPr>
@@ -625,15 +737,38 @@
         </w:rPr>
         <w:t>t</w:t>
       </w:r>
-      <w:r>
-        <w:rPr>
-          <w:rFonts w:hint="eastAsia"/>
-          <w:b/>
-          <w:bCs/>
-          <w:color w:val="FF0000"/>
-          <w:highlight w:val="yellow"/>
-        </w:rPr>
-        <w:t>是Javascript的标准</w:t>
+      <w:proofErr w:type="spellEnd"/>
+      <w:r>
+        <w:rPr>
+          <w:rFonts w:hint="eastAsia"/>
+          <w:b/>
+          <w:bCs/>
+          <w:color w:val="FF0000"/>
+          <w:highlight w:val="yellow"/>
+        </w:rPr>
+        <w:t>是</w:t>
+      </w:r>
+      <w:proofErr w:type="spellStart"/>
+      <w:r>
+        <w:rPr>
+          <w:rFonts w:hint="eastAsia"/>
+          <w:b/>
+          <w:bCs/>
+          <w:color w:val="FF0000"/>
+          <w:highlight w:val="yellow"/>
+        </w:rPr>
+        <w:t>Javascript</w:t>
+      </w:r>
+      <w:proofErr w:type="spellEnd"/>
+      <w:r>
+        <w:rPr>
+          <w:rFonts w:hint="eastAsia"/>
+          <w:b/>
+          <w:bCs/>
+          <w:color w:val="FF0000"/>
+          <w:highlight w:val="yellow"/>
+        </w:rPr>
+        <w:t>的标准</w:t>
       </w:r>
     </w:p>
     <w:p>
@@ -671,7 +806,18 @@
           <w:color w:val="FF0000"/>
           <w:highlight w:val="yellow"/>
         </w:rPr>
-        <w:t>javascript是E</w:t>
+        <w:t>javascript是</w:t>
+      </w:r>
+      <w:proofErr w:type="spellStart"/>
+      <w:r>
+        <w:rPr>
+          <w:rFonts w:hint="eastAsia"/>
+          <w:b/>
+          <w:bCs/>
+          <w:color w:val="FF0000"/>
+          <w:highlight w:val="yellow"/>
+        </w:rPr>
+        <w:t>E</w:t>
       </w:r>
       <w:r>
         <w:rPr>
@@ -690,7 +836,18 @@
           <w:color w:val="FF0000"/>
           <w:highlight w:val="yellow"/>
         </w:rPr>
-        <w:t>script的具体实现</w:t>
+        <w:t>script</w:t>
+      </w:r>
+      <w:proofErr w:type="spellEnd"/>
+      <w:r>
+        <w:rPr>
+          <w:rFonts w:hint="eastAsia"/>
+          <w:b/>
+          <w:bCs/>
+          <w:color w:val="FF0000"/>
+          <w:highlight w:val="yellow"/>
+        </w:rPr>
+        <w:t>的具体实现</w:t>
       </w:r>
     </w:p>
     <w:p>
@@ -760,7 +917,25 @@
           <w:b/>
           <w:bCs/>
         </w:rPr>
-        <w:t>{}就是个块 相比较函数的作用域小</w:t>
+        <w:t>{}</w:t>
+      </w:r>
+      <w:proofErr w:type="gramStart"/>
+      <w:r>
+        <w:rPr>
+          <w:rFonts w:hint="eastAsia"/>
+          <w:b/>
+          <w:bCs/>
+        </w:rPr>
+        <w:t>就是个块</w:t>
+      </w:r>
+      <w:proofErr w:type="gramEnd"/>
+      <w:r>
+        <w:rPr>
+          <w:rFonts w:hint="eastAsia"/>
+          <w:b/>
+          <w:bCs/>
+        </w:rPr>
+        <w:t xml:space="preserve"> 相比较函数的作用域小</w:t>
       </w:r>
       <w:r>
         <w:rPr>
@@ -811,7 +986,27 @@
           <w:bCs/>
           <w:color w:val="FF0000"/>
         </w:rPr>
-        <w:t>var只受到functuion的限制</w:t>
+        <w:t>var只受到</w:t>
+      </w:r>
+      <w:proofErr w:type="spellStart"/>
+      <w:r>
+        <w:rPr>
+          <w:rFonts w:hint="eastAsia"/>
+          <w:b/>
+          <w:bCs/>
+          <w:color w:val="FF0000"/>
+        </w:rPr>
+        <w:t>functuion</w:t>
+      </w:r>
+      <w:proofErr w:type="spellEnd"/>
+      <w:r>
+        <w:rPr>
+          <w:rFonts w:hint="eastAsia"/>
+          <w:b/>
+          <w:bCs/>
+          <w:color w:val="FF0000"/>
+        </w:rPr>
+        <w:t>的限制</w:t>
       </w:r>
     </w:p>
     <w:p>
@@ -932,7 +1127,25 @@
           <w:b/>
           <w:bCs/>
         </w:rPr>
-        <w:t>五、js的作用域</w:t>
+        <w:t>五、</w:t>
+      </w:r>
+      <w:proofErr w:type="spellStart"/>
+      <w:r>
+        <w:rPr>
+          <w:rFonts w:hint="eastAsia"/>
+          <w:b/>
+          <w:bCs/>
+        </w:rPr>
+        <w:t>js</w:t>
+      </w:r>
+      <w:proofErr w:type="spellEnd"/>
+      <w:r>
+        <w:rPr>
+          <w:rFonts w:hint="eastAsia"/>
+          <w:b/>
+          <w:bCs/>
+        </w:rPr>
+        <w:t>的作用域</w:t>
       </w:r>
     </w:p>
     <w:p>
@@ -1404,6 +1617,7 @@
           <w:bCs/>
         </w:rPr>
       </w:pPr>
+      <w:proofErr w:type="spellStart"/>
       <w:r>
         <w:rPr>
           <w:rFonts w:hint="eastAsia"/>
@@ -1426,7 +1640,16 @@
           <w:b/>
           <w:bCs/>
         </w:rPr>
-        <w:t>script存在的问题</w:t>
+        <w:t>script</w:t>
+      </w:r>
+      <w:proofErr w:type="spellEnd"/>
+      <w:r>
+        <w:rPr>
+          <w:rFonts w:hint="eastAsia"/>
+          <w:b/>
+          <w:bCs/>
+        </w:rPr>
+        <w:t>存在的问题</w:t>
       </w:r>
     </w:p>
     <w:p>
@@ -1448,7 +1671,25 @@
           <w:b/>
           <w:bCs/>
         </w:rPr>
-        <w:t>作用域只有functuion，变量容易冲突</w:t>
+        <w:t>作用域只有</w:t>
+      </w:r>
+      <w:proofErr w:type="spellStart"/>
+      <w:r>
+        <w:rPr>
+          <w:rFonts w:hint="eastAsia"/>
+          <w:b/>
+          <w:bCs/>
+        </w:rPr>
+        <w:t>functuion</w:t>
+      </w:r>
+      <w:proofErr w:type="spellEnd"/>
+      <w:r>
+        <w:rPr>
+          <w:rFonts w:hint="eastAsia"/>
+          <w:b/>
+          <w:bCs/>
+        </w:rPr>
+        <w:t>，变量容易冲突</w:t>
       </w:r>
     </w:p>
     <w:p>
@@ -1999,7 +2240,25 @@
           <w:b/>
           <w:bCs/>
         </w:rPr>
-        <w:t>是javascript的标准</w:t>
+        <w:t>是</w:t>
+      </w:r>
+      <w:proofErr w:type="spellStart"/>
+      <w:r>
+        <w:rPr>
+          <w:rFonts w:hint="eastAsia"/>
+          <w:b/>
+          <w:bCs/>
+        </w:rPr>
+        <w:t>javascript</w:t>
+      </w:r>
+      <w:proofErr w:type="spellEnd"/>
+      <w:r>
+        <w:rPr>
+          <w:rFonts w:hint="eastAsia"/>
+          <w:b/>
+          <w:bCs/>
+        </w:rPr>
+        <w:t>的标准</w:t>
       </w:r>
     </w:p>
     <w:p>
@@ -2021,7 +2280,25 @@
           <w:b/>
           <w:bCs/>
         </w:rPr>
-        <w:t>JavaScript是ecmascript的具体实现</w:t>
+        <w:t>JavaScript是</w:t>
+      </w:r>
+      <w:proofErr w:type="spellStart"/>
+      <w:r>
+        <w:rPr>
+          <w:rFonts w:hint="eastAsia"/>
+          <w:b/>
+          <w:bCs/>
+        </w:rPr>
+        <w:t>ecmascript</w:t>
+      </w:r>
+      <w:proofErr w:type="spellEnd"/>
+      <w:r>
+        <w:rPr>
+          <w:rFonts w:hint="eastAsia"/>
+          <w:b/>
+          <w:bCs/>
+        </w:rPr>
+        <w:t>的具体实现</w:t>
       </w:r>
     </w:p>
     <w:p>
@@ -2360,6 +2637,7 @@
         </w:rPr>
         <w:t>const用来定义常量</w:t>
       </w:r>
+      <w:proofErr w:type="gramStart"/>
       <w:r>
         <w:rPr>
           <w:b/>
@@ -2373,7 +2651,16 @@
           <w:b/>
           <w:bCs/>
         </w:rPr>
-        <w:t>不能被修改的变量（除了变量定义的时候）</w:t>
+        <w:t>不能</w:t>
+      </w:r>
+      <w:proofErr w:type="gramEnd"/>
+      <w:r>
+        <w:rPr>
+          <w:rFonts w:hint="eastAsia"/>
+          <w:b/>
+          <w:bCs/>
+        </w:rPr>
+        <w:t>被修改的变量（除了变量定义的时候）</w:t>
       </w:r>
       <w:r>
         <w:rPr>
@@ -2414,7 +2701,6 @@
         <w:pStyle w:val="a7"/>
         <w:ind w:left="432" w:firstLineChars="0" w:firstLine="0"/>
         <w:rPr>
-          <w:rFonts w:hint="eastAsia"/>
           <w:b/>
           <w:bCs/>
         </w:rPr>
@@ -2446,40 +2732,943 @@
     <w:p>
       <w:pPr>
         <w:rPr>
-          <w:rFonts w:hint="eastAsia"/>
-          <w:b/>
-          <w:bCs/>
-        </w:rPr>
-      </w:pPr>
-    </w:p>
-    <w:p>
-      <w:pPr>
-        <w:rPr>
-          <w:b/>
-          <w:bCs/>
-        </w:rPr>
-      </w:pPr>
-    </w:p>
-    <w:p>
-      <w:pPr>
-        <w:rPr>
-          <w:b/>
-          <w:bCs/>
-        </w:rPr>
-      </w:pPr>
-    </w:p>
-    <w:p>
-      <w:pPr>
-        <w:rPr>
-          <w:b/>
-          <w:bCs/>
-        </w:rPr>
-      </w:pPr>
-    </w:p>
-    <w:p>
-      <w:pPr>
-        <w:rPr>
-          <w:rFonts w:hint="eastAsia"/>
+          <w:b/>
+          <w:bCs/>
+        </w:rPr>
+      </w:pPr>
+    </w:p>
+    <w:p>
+      <w:pPr>
+        <w:rPr>
+          <w:rFonts w:hint="eastAsia"/>
+          <w:b/>
+          <w:bCs/>
+        </w:rPr>
+      </w:pPr>
+      <w:r>
+        <w:rPr>
+          <w:rFonts w:hint="eastAsia"/>
+          <w:b/>
+          <w:bCs/>
+        </w:rPr>
+        <w:t>七、</w:t>
+      </w:r>
+      <w:r>
+        <w:rPr>
+          <w:rFonts w:hint="eastAsia"/>
+          <w:b/>
+          <w:bCs/>
+        </w:rPr>
+        <w:t>箭头函数返回值是对象的时候，后面添加一个小括号</w:t>
+      </w:r>
+    </w:p>
+    <w:p>
+      <w:pPr>
+        <w:rPr>
+          <w:rFonts w:hint="eastAsia"/>
+          <w:b/>
+          <w:bCs/>
+        </w:rPr>
+      </w:pPr>
+    </w:p>
+    <w:p>
+      <w:pPr>
+        <w:pStyle w:val="a7"/>
+        <w:numPr>
+          <w:ilvl w:val="0"/>
+          <w:numId w:val="2"/>
+        </w:numPr>
+        <w:ind w:firstLineChars="0"/>
+        <w:rPr>
+          <w:b/>
+          <w:bCs/>
+        </w:rPr>
+      </w:pPr>
+      <w:r>
+        <w:rPr>
+          <w:rFonts w:hint="eastAsia"/>
+          <w:b/>
+          <w:bCs/>
+        </w:rPr>
+        <w:t>E</w:t>
+      </w:r>
+      <w:r>
+        <w:rPr>
+          <w:b/>
+          <w:bCs/>
+        </w:rPr>
+        <w:t>S6</w:t>
+      </w:r>
+      <w:r>
+        <w:rPr>
+          <w:rFonts w:hint="eastAsia"/>
+          <w:b/>
+          <w:bCs/>
+        </w:rPr>
+        <w:t>转换成E</w:t>
+      </w:r>
+      <w:r>
+        <w:rPr>
+          <w:b/>
+          <w:bCs/>
+        </w:rPr>
+        <w:t>S5</w:t>
+      </w:r>
+    </w:p>
+    <w:p>
+      <w:pPr>
+        <w:pStyle w:val="a7"/>
+        <w:numPr>
+          <w:ilvl w:val="1"/>
+          <w:numId w:val="2"/>
+        </w:numPr>
+        <w:ind w:firstLineChars="0"/>
+        <w:rPr>
+          <w:b/>
+          <w:bCs/>
+        </w:rPr>
+      </w:pPr>
+      <w:r>
+        <w:rPr>
+          <w:rFonts w:hint="eastAsia"/>
+          <w:b/>
+          <w:bCs/>
+        </w:rPr>
+        <w:t>babel</w:t>
+      </w:r>
+      <w:r>
+        <w:rPr>
+          <w:b/>
+          <w:bCs/>
+        </w:rPr>
+        <w:t xml:space="preserve"> </w:t>
+      </w:r>
+      <w:proofErr w:type="spellStart"/>
+      <w:r>
+        <w:rPr>
+          <w:rFonts w:hint="eastAsia"/>
+          <w:b/>
+          <w:bCs/>
+        </w:rPr>
+        <w:t>js</w:t>
+      </w:r>
+      <w:proofErr w:type="spellEnd"/>
+      <w:r>
+        <w:rPr>
+          <w:rFonts w:hint="eastAsia"/>
+          <w:b/>
+          <w:bCs/>
+        </w:rPr>
+        <w:t>转换器</w:t>
+      </w:r>
+    </w:p>
+    <w:p>
+      <w:pPr>
+        <w:rPr>
+          <w:b/>
+          <w:bCs/>
+        </w:rPr>
+      </w:pPr>
+    </w:p>
+    <w:p>
+      <w:pPr>
+        <w:pStyle w:val="a7"/>
+        <w:numPr>
+          <w:ilvl w:val="0"/>
+          <w:numId w:val="2"/>
+        </w:numPr>
+        <w:ind w:firstLineChars="0"/>
+        <w:rPr>
+          <w:b/>
+          <w:bCs/>
+        </w:rPr>
+      </w:pPr>
+      <w:r>
+        <w:rPr>
+          <w:rFonts w:hint="eastAsia"/>
+          <w:b/>
+          <w:bCs/>
+        </w:rPr>
+        <w:lastRenderedPageBreak/>
+        <w:t>箭头函数和普通的函数的区别</w:t>
+      </w:r>
+      <w:r>
+        <w:rPr>
+          <w:rFonts w:hint="eastAsia"/>
+          <w:b/>
+          <w:bCs/>
+        </w:rPr>
+        <w:t>--</w:t>
+      </w:r>
+      <w:r>
+        <w:rPr>
+          <w:rFonts w:hint="eastAsia"/>
+          <w:b/>
+          <w:bCs/>
+          <w:color w:val="FF0000"/>
+          <w:highlight w:val="yellow"/>
+        </w:rPr>
+        <w:t>-面试题</w:t>
+      </w:r>
+    </w:p>
+    <w:p>
+      <w:pPr>
+        <w:pStyle w:val="a7"/>
+        <w:numPr>
+          <w:ilvl w:val="1"/>
+          <w:numId w:val="2"/>
+        </w:numPr>
+        <w:ind w:firstLineChars="0"/>
+        <w:rPr>
+          <w:b/>
+          <w:bCs/>
+        </w:rPr>
+      </w:pPr>
+      <w:r>
+        <w:rPr>
+          <w:rFonts w:hint="eastAsia"/>
+          <w:b/>
+          <w:bCs/>
+        </w:rPr>
+        <w:t>箭头函数是匿名函数</w:t>
+      </w:r>
+    </w:p>
+    <w:p>
+      <w:pPr>
+        <w:pStyle w:val="a7"/>
+        <w:numPr>
+          <w:ilvl w:val="1"/>
+          <w:numId w:val="2"/>
+        </w:numPr>
+        <w:ind w:firstLineChars="0"/>
+        <w:rPr>
+          <w:b/>
+          <w:bCs/>
+        </w:rPr>
+      </w:pPr>
+      <w:r>
+        <w:rPr>
+          <w:rFonts w:hint="eastAsia"/>
+          <w:b/>
+          <w:bCs/>
+        </w:rPr>
+        <w:t>箭头函数写法简洁 没有</w:t>
+      </w:r>
+      <w:proofErr w:type="spellStart"/>
+      <w:r>
+        <w:rPr>
+          <w:rFonts w:hint="eastAsia"/>
+          <w:b/>
+          <w:bCs/>
+        </w:rPr>
+        <w:t>functuion</w:t>
+      </w:r>
+      <w:proofErr w:type="spellEnd"/>
+    </w:p>
+    <w:p>
+      <w:pPr>
+        <w:pStyle w:val="a7"/>
+        <w:numPr>
+          <w:ilvl w:val="1"/>
+          <w:numId w:val="2"/>
+        </w:numPr>
+        <w:ind w:firstLineChars="0"/>
+        <w:rPr>
+          <w:b/>
+          <w:bCs/>
+        </w:rPr>
+      </w:pPr>
+      <w:r>
+        <w:rPr>
+          <w:rFonts w:hint="eastAsia"/>
+          <w:b/>
+          <w:bCs/>
+        </w:rPr>
+        <w:t xml:space="preserve">自带bind（this） </w:t>
+      </w:r>
+      <w:r>
+        <w:rPr>
+          <w:b/>
+          <w:bCs/>
+        </w:rPr>
+        <w:t xml:space="preserve"> </w:t>
+      </w:r>
+      <w:r>
+        <w:rPr>
+          <w:rFonts w:hint="eastAsia"/>
+          <w:b/>
+          <w:bCs/>
+        </w:rPr>
+        <w:t>指向外部的对象</w:t>
+      </w:r>
+    </w:p>
+    <w:p>
+      <w:pPr>
+        <w:pStyle w:val="a7"/>
+        <w:numPr>
+          <w:ilvl w:val="1"/>
+          <w:numId w:val="2"/>
+        </w:numPr>
+        <w:ind w:firstLineChars="0"/>
+        <w:rPr>
+          <w:b/>
+          <w:bCs/>
+        </w:rPr>
+      </w:pPr>
+      <w:r>
+        <w:rPr>
+          <w:rFonts w:hint="eastAsia"/>
+          <w:b/>
+          <w:bCs/>
+        </w:rPr>
+        <w:t>箭头函数不能用作Generator函数，不能使用yield关键字</w:t>
+      </w:r>
+    </w:p>
+    <w:p>
+      <w:pPr>
+        <w:pStyle w:val="a7"/>
+        <w:numPr>
+          <w:ilvl w:val="1"/>
+          <w:numId w:val="2"/>
+        </w:numPr>
+        <w:ind w:firstLineChars="0"/>
+        <w:rPr>
+          <w:b/>
+          <w:bCs/>
+        </w:rPr>
+      </w:pPr>
+      <w:r>
+        <w:rPr>
+          <w:rFonts w:hint="eastAsia"/>
+          <w:b/>
+          <w:bCs/>
+        </w:rPr>
+        <w:t>箭头函数不能用作构造器函数</w:t>
+      </w:r>
+    </w:p>
+    <w:p>
+      <w:pPr>
+        <w:rPr>
+          <w:rFonts w:hint="eastAsia"/>
+          <w:b/>
+          <w:bCs/>
+        </w:rPr>
+      </w:pPr>
+    </w:p>
+    <w:p>
+      <w:pPr>
+        <w:pStyle w:val="a7"/>
+        <w:numPr>
+          <w:ilvl w:val="0"/>
+          <w:numId w:val="2"/>
+        </w:numPr>
+        <w:ind w:firstLineChars="0"/>
+        <w:rPr>
+          <w:b/>
+          <w:bCs/>
+          <w:color w:val="FF0000"/>
+          <w:highlight w:val="yellow"/>
+        </w:rPr>
+      </w:pPr>
+      <w:r>
+        <w:rPr>
+          <w:b/>
+          <w:bCs/>
+          <w:color w:val="FF0000"/>
+          <w:highlight w:val="yellow"/>
+        </w:rPr>
+        <w:t>R</w:t>
+      </w:r>
+      <w:r>
+        <w:rPr>
+          <w:rFonts w:hint="eastAsia"/>
+          <w:b/>
+          <w:bCs/>
+          <w:color w:val="FF0000"/>
+          <w:highlight w:val="yellow"/>
+        </w:rPr>
+        <w:t>eact组件分类：</w:t>
+      </w:r>
+      <w:r>
+        <w:rPr>
+          <w:b/>
+          <w:bCs/>
+          <w:color w:val="FF0000"/>
+          <w:highlight w:val="yellow"/>
+        </w:rPr>
+        <w:tab/>
+      </w:r>
+    </w:p>
+    <w:p>
+      <w:pPr>
+        <w:pStyle w:val="a7"/>
+        <w:numPr>
+          <w:ilvl w:val="1"/>
+          <w:numId w:val="2"/>
+        </w:numPr>
+        <w:ind w:firstLineChars="0"/>
+        <w:rPr>
+          <w:b/>
+          <w:bCs/>
+          <w:color w:val="FF0000"/>
+          <w:highlight w:val="yellow"/>
+        </w:rPr>
+      </w:pPr>
+      <w:r>
+        <w:rPr>
+          <w:rFonts w:hint="eastAsia"/>
+          <w:b/>
+          <w:bCs/>
+          <w:color w:val="FF0000"/>
+          <w:highlight w:val="yellow"/>
+        </w:rPr>
+        <w:t>类组件</w:t>
+      </w:r>
+      <w:r>
+        <w:rPr>
+          <w:rFonts w:hint="eastAsia"/>
+          <w:b/>
+          <w:bCs/>
+          <w:color w:val="FF0000"/>
+          <w:highlight w:val="yellow"/>
+        </w:rPr>
+        <w:t>----class</w:t>
+      </w:r>
+    </w:p>
+    <w:p>
+      <w:pPr>
+        <w:pStyle w:val="a7"/>
+        <w:numPr>
+          <w:ilvl w:val="1"/>
+          <w:numId w:val="2"/>
+        </w:numPr>
+        <w:ind w:firstLineChars="0"/>
+        <w:rPr>
+          <w:b/>
+          <w:bCs/>
+          <w:color w:val="FF0000"/>
+          <w:highlight w:val="yellow"/>
+        </w:rPr>
+      </w:pPr>
+      <w:r>
+        <w:rPr>
+          <w:rFonts w:hint="eastAsia"/>
+          <w:b/>
+          <w:bCs/>
+          <w:color w:val="FF0000"/>
+          <w:highlight w:val="yellow"/>
+        </w:rPr>
+        <w:t>静态组件</w:t>
+      </w:r>
+      <w:r>
+        <w:rPr>
+          <w:rFonts w:hint="eastAsia"/>
+          <w:b/>
+          <w:bCs/>
+          <w:color w:val="FF0000"/>
+          <w:highlight w:val="yellow"/>
+        </w:rPr>
+        <w:t>----function</w:t>
+      </w:r>
+    </w:p>
+    <w:p>
+      <w:pPr>
+        <w:rPr>
+          <w:b/>
+          <w:bCs/>
+        </w:rPr>
+      </w:pPr>
+    </w:p>
+    <w:p>
+      <w:pPr>
+        <w:pStyle w:val="a7"/>
+        <w:numPr>
+          <w:ilvl w:val="0"/>
+          <w:numId w:val="2"/>
+        </w:numPr>
+        <w:ind w:firstLineChars="0"/>
+        <w:rPr>
+          <w:b/>
+          <w:bCs/>
+        </w:rPr>
+      </w:pPr>
+      <w:r>
+        <w:rPr>
+          <w:rFonts w:hint="eastAsia"/>
+          <w:b/>
+          <w:bCs/>
+        </w:rPr>
+        <w:t>E</w:t>
+      </w:r>
+      <w:r>
+        <w:rPr>
+          <w:b/>
+          <w:bCs/>
+        </w:rPr>
+        <w:t>S6</w:t>
+      </w:r>
+      <w:r>
+        <w:rPr>
+          <w:rFonts w:hint="eastAsia"/>
+          <w:b/>
+          <w:bCs/>
+        </w:rPr>
+        <w:t xml:space="preserve">中引入面向对象编程 类 构造器函数 </w:t>
+      </w:r>
+      <w:r>
+        <w:rPr>
+          <w:b/>
+          <w:bCs/>
+        </w:rPr>
+        <w:t xml:space="preserve"> </w:t>
+      </w:r>
+      <w:r>
+        <w:rPr>
+          <w:rFonts w:hint="eastAsia"/>
+          <w:b/>
+          <w:bCs/>
+        </w:rPr>
+        <w:t>继承的</w:t>
+      </w:r>
+      <w:r>
+        <w:rPr>
+          <w:rFonts w:hint="eastAsia"/>
+          <w:b/>
+          <w:bCs/>
+        </w:rPr>
+        <w:t>概念</w:t>
+      </w:r>
+    </w:p>
+    <w:p>
+      <w:pPr>
+        <w:pStyle w:val="a7"/>
+        <w:numPr>
+          <w:ilvl w:val="1"/>
+          <w:numId w:val="2"/>
+        </w:numPr>
+        <w:ind w:firstLineChars="0"/>
+        <w:rPr>
+          <w:b/>
+          <w:bCs/>
+        </w:rPr>
+      </w:pPr>
+      <w:r>
+        <w:rPr>
+          <w:rFonts w:hint="eastAsia"/>
+          <w:b/>
+          <w:bCs/>
+        </w:rPr>
+        <w:t>class</w:t>
+      </w:r>
+      <w:r>
+        <w:rPr>
+          <w:b/>
+          <w:bCs/>
+        </w:rPr>
+        <w:t xml:space="preserve"> </w:t>
+      </w:r>
+      <w:r>
+        <w:rPr>
+          <w:rFonts w:hint="eastAsia"/>
+          <w:b/>
+          <w:bCs/>
+        </w:rPr>
+        <w:t>类</w:t>
+      </w:r>
+      <w:r>
+        <w:rPr>
+          <w:rFonts w:hint="eastAsia"/>
+          <w:b/>
+          <w:bCs/>
+        </w:rPr>
+        <w:t xml:space="preserve"> </w:t>
+      </w:r>
+      <w:r>
+        <w:rPr>
+          <w:b/>
+          <w:bCs/>
+        </w:rPr>
+        <w:t xml:space="preserve"> </w:t>
+      </w:r>
+      <w:r>
+        <w:rPr>
+          <w:rFonts w:hint="eastAsia"/>
+          <w:b/>
+          <w:bCs/>
+        </w:rPr>
+        <w:t>创建一个类</w:t>
+      </w:r>
+    </w:p>
+    <w:p>
+      <w:pPr>
+        <w:pStyle w:val="a7"/>
+        <w:numPr>
+          <w:ilvl w:val="1"/>
+          <w:numId w:val="2"/>
+        </w:numPr>
+        <w:ind w:firstLineChars="0"/>
+        <w:rPr>
+          <w:b/>
+          <w:bCs/>
+        </w:rPr>
+      </w:pPr>
+      <w:r>
+        <w:rPr>
+          <w:rFonts w:hint="eastAsia"/>
+          <w:b/>
+          <w:bCs/>
+        </w:rPr>
+        <w:t>constructor构造器</w:t>
+      </w:r>
+      <w:r>
+        <w:rPr>
+          <w:rFonts w:hint="eastAsia"/>
+          <w:b/>
+          <w:bCs/>
+        </w:rPr>
+        <w:t xml:space="preserve"> </w:t>
+      </w:r>
+      <w:r>
+        <w:rPr>
+          <w:b/>
+          <w:bCs/>
+        </w:rPr>
+        <w:t xml:space="preserve">   </w:t>
+      </w:r>
+      <w:r>
+        <w:rPr>
+          <w:rFonts w:hint="eastAsia"/>
+          <w:b/>
+          <w:bCs/>
+        </w:rPr>
+        <w:t>new类 的时候自动调用</w:t>
+      </w:r>
+    </w:p>
+    <w:p>
+      <w:pPr>
+        <w:pStyle w:val="a7"/>
+        <w:numPr>
+          <w:ilvl w:val="1"/>
+          <w:numId w:val="2"/>
+        </w:numPr>
+        <w:ind w:firstLineChars="0"/>
+        <w:rPr>
+          <w:b/>
+          <w:bCs/>
+        </w:rPr>
+      </w:pPr>
+      <w:r>
+        <w:rPr>
+          <w:rFonts w:hint="eastAsia"/>
+          <w:b/>
+          <w:bCs/>
+          <w:color w:val="FF0000"/>
+          <w:highlight w:val="yellow"/>
+        </w:rPr>
+        <w:t>super超级</w:t>
+      </w:r>
+      <w:r>
+        <w:rPr>
+          <w:rFonts w:hint="eastAsia"/>
+          <w:b/>
+          <w:bCs/>
+          <w:color w:val="FF0000"/>
+          <w:highlight w:val="yellow"/>
+        </w:rPr>
+        <w:t xml:space="preserve"> </w:t>
+      </w:r>
+      <w:r>
+        <w:rPr>
+          <w:b/>
+          <w:bCs/>
+          <w:color w:val="FF0000"/>
+          <w:highlight w:val="yellow"/>
+        </w:rPr>
+        <w:t xml:space="preserve">  </w:t>
+      </w:r>
+      <w:r>
+        <w:rPr>
+          <w:rFonts w:hint="eastAsia"/>
+          <w:b/>
+          <w:bCs/>
+          <w:color w:val="FF0000"/>
+          <w:highlight w:val="yellow"/>
+        </w:rPr>
+        <w:t xml:space="preserve">超类 </w:t>
+      </w:r>
+      <w:proofErr w:type="gramStart"/>
+      <w:r>
+        <w:rPr>
+          <w:rFonts w:hint="eastAsia"/>
+          <w:b/>
+          <w:bCs/>
+          <w:color w:val="FF0000"/>
+          <w:highlight w:val="yellow"/>
+        </w:rPr>
+        <w:t>继承父类的</w:t>
+      </w:r>
+      <w:proofErr w:type="gramEnd"/>
+      <w:r>
+        <w:rPr>
+          <w:rFonts w:hint="eastAsia"/>
+          <w:b/>
+          <w:bCs/>
+          <w:color w:val="FF0000"/>
+          <w:highlight w:val="yellow"/>
+        </w:rPr>
+        <w:t>属性</w:t>
+      </w:r>
+      <w:r>
+        <w:rPr>
+          <w:rFonts w:hint="eastAsia"/>
+          <w:b/>
+          <w:bCs/>
+        </w:rPr>
+        <w:t xml:space="preserve"> 相当于父构造器.</w:t>
+      </w:r>
+      <w:r>
+        <w:rPr>
+          <w:b/>
+          <w:bCs/>
+        </w:rPr>
+        <w:t>call</w:t>
+      </w:r>
+      <w:r>
+        <w:rPr>
+          <w:rFonts w:hint="eastAsia"/>
+          <w:b/>
+          <w:bCs/>
+        </w:rPr>
+        <w:t>（this）</w:t>
+      </w:r>
+    </w:p>
+    <w:p>
+      <w:pPr>
+        <w:pStyle w:val="a7"/>
+        <w:numPr>
+          <w:ilvl w:val="1"/>
+          <w:numId w:val="2"/>
+        </w:numPr>
+        <w:ind w:firstLineChars="0"/>
+        <w:rPr>
+          <w:b/>
+          <w:bCs/>
+          <w:color w:val="FF0000"/>
+          <w:highlight w:val="yellow"/>
+        </w:rPr>
+      </w:pPr>
+      <w:r>
+        <w:rPr>
+          <w:rFonts w:hint="eastAsia"/>
+          <w:b/>
+          <w:bCs/>
+          <w:color w:val="FF0000"/>
+          <w:highlight w:val="yellow"/>
+        </w:rPr>
+        <w:t>extends继承</w:t>
+      </w:r>
+      <w:r>
+        <w:rPr>
+          <w:rFonts w:hint="eastAsia"/>
+          <w:b/>
+          <w:bCs/>
+          <w:color w:val="FF0000"/>
+          <w:highlight w:val="yellow"/>
+        </w:rPr>
+        <w:t xml:space="preserve"> </w:t>
+      </w:r>
+      <w:r>
+        <w:rPr>
+          <w:b/>
+          <w:bCs/>
+          <w:color w:val="FF0000"/>
+          <w:highlight w:val="yellow"/>
+        </w:rPr>
+        <w:t xml:space="preserve"> </w:t>
+      </w:r>
+      <w:r>
+        <w:rPr>
+          <w:rFonts w:hint="eastAsia"/>
+          <w:b/>
+          <w:bCs/>
+          <w:color w:val="FF0000"/>
+          <w:highlight w:val="yellow"/>
+        </w:rPr>
+        <w:t>方法继承</w:t>
+      </w:r>
+    </w:p>
+    <w:p>
+      <w:pPr>
+        <w:ind w:left="420"/>
+        <w:rPr>
+          <w:rFonts w:hint="eastAsia"/>
+          <w:b/>
+          <w:bCs/>
+        </w:rPr>
+      </w:pPr>
+    </w:p>
+    <w:p>
+      <w:pPr>
+        <w:rPr>
+          <w:b/>
+          <w:bCs/>
+        </w:rPr>
+      </w:pPr>
+      <w:r>
+        <w:rPr>
+          <w:rFonts w:hint="eastAsia"/>
+          <w:b/>
+          <w:bCs/>
+        </w:rPr>
+        <w:t>E</w:t>
+      </w:r>
+      <w:r>
+        <w:rPr>
+          <w:b/>
+          <w:bCs/>
+        </w:rPr>
+        <w:t>S6</w:t>
+      </w:r>
+      <w:r>
+        <w:rPr>
+          <w:rFonts w:hint="eastAsia"/>
+          <w:b/>
+          <w:bCs/>
+        </w:rPr>
+        <w:t>继承</w:t>
+      </w:r>
+    </w:p>
+    <w:p>
+      <w:pPr>
+        <w:rPr>
+          <w:b/>
+          <w:bCs/>
+        </w:rPr>
+      </w:pPr>
+      <w:r>
+        <w:rPr>
+          <w:noProof/>
+        </w:rPr>
+        <w:drawing>
+          <wp:inline distT="0" distB="0" distL="0" distR="0" wp14:anchorId="355EA185" wp14:editId="2891C6AA">
+            <wp:extent cx="5274310" cy="4009390"/>
+            <wp:effectExtent l="0" t="0" r="2540" b="0"/>
+            <wp:docPr id="1" name="图片 1"/>
+            <wp:cNvGraphicFramePr>
+              <a:graphicFrameLocks xmlns:a="http://schemas.openxmlformats.org/drawingml/2006/main" noChangeAspect="1"/>
+            </wp:cNvGraphicFramePr>
+            <a:graphic xmlns:a="http://schemas.openxmlformats.org/drawingml/2006/main">
+              <a:graphicData uri="http://schemas.openxmlformats.org/drawingml/2006/picture">
+                <pic:pic xmlns:pic="http://schemas.openxmlformats.org/drawingml/2006/picture">
+                  <pic:nvPicPr>
+                    <pic:cNvPr id="1" name=""/>
+                    <pic:cNvPicPr/>
+                  </pic:nvPicPr>
+                  <pic:blipFill>
+                    <a:blip r:embed="rId7"/>
+                    <a:stretch>
+                      <a:fillRect/>
+                    </a:stretch>
+                  </pic:blipFill>
+                  <pic:spPr>
+                    <a:xfrm>
+                      <a:off x="0" y="0"/>
+                      <a:ext cx="5274310" cy="4009390"/>
+                    </a:xfrm>
+                    <a:prstGeom prst="rect">
+                      <a:avLst/>
+                    </a:prstGeom>
+                  </pic:spPr>
+                </pic:pic>
+              </a:graphicData>
+            </a:graphic>
+          </wp:inline>
+        </w:drawing>
+      </w:r>
+    </w:p>
+    <w:p>
+      <w:pPr>
+        <w:rPr>
+          <w:rFonts w:hint="eastAsia"/>
+          <w:b/>
+          <w:bCs/>
+        </w:rPr>
+      </w:pPr>
+    </w:p>
+    <w:p>
+      <w:pPr>
+        <w:rPr>
+          <w:b/>
+          <w:bCs/>
+        </w:rPr>
+      </w:pPr>
+      <w:r>
+        <w:rPr>
+          <w:rFonts w:hint="eastAsia"/>
+          <w:b/>
+          <w:bCs/>
+        </w:rPr>
+        <w:t>十一、 _</w:t>
+      </w:r>
+      <w:r>
+        <w:rPr>
+          <w:b/>
+          <w:bCs/>
+        </w:rPr>
+        <w:t xml:space="preserve"> _ proto_ _ </w:t>
+      </w:r>
+      <w:r>
+        <w:rPr>
+          <w:rFonts w:hint="eastAsia"/>
+          <w:b/>
+          <w:bCs/>
+        </w:rPr>
+        <w:t>对象继承</w:t>
+      </w:r>
+    </w:p>
+    <w:p>
+      <w:pPr>
+        <w:rPr>
+          <w:rFonts w:hint="eastAsia"/>
+          <w:b/>
+          <w:bCs/>
+        </w:rPr>
+      </w:pPr>
+      <w:r>
+        <w:rPr>
+          <w:b/>
+          <w:bCs/>
+        </w:rPr>
+        <w:tab/>
+      </w:r>
+    </w:p>
+    <w:p>
+      <w:pPr>
+        <w:rPr>
+          <w:b/>
+          <w:bCs/>
+        </w:rPr>
+      </w:pPr>
+    </w:p>
+    <w:p>
+      <w:pPr>
+        <w:rPr>
+          <w:b/>
+          <w:bCs/>
+        </w:rPr>
+      </w:pPr>
+    </w:p>
+    <w:p>
+      <w:pPr>
+        <w:rPr>
+          <w:b/>
+          <w:bCs/>
+        </w:rPr>
+      </w:pPr>
+    </w:p>
+    <w:p>
+      <w:pPr>
+        <w:rPr>
           <w:b/>
           <w:bCs/>
         </w:rPr>

--- a/ES6.docx
+++ b/ES6.docx
@@ -3589,25 +3589,58 @@
     <w:p>
       <w:pPr>
         <w:rPr>
-          <w:rFonts w:hint="eastAsia"/>
-          <w:b/>
-          <w:bCs/>
-        </w:rPr>
-      </w:pPr>
-    </w:p>
-    <w:p>
-      <w:pPr>
-        <w:rPr>
-          <w:b/>
-          <w:bCs/>
-        </w:rPr>
-      </w:pPr>
-      <w:r>
-        <w:rPr>
-          <w:rFonts w:hint="eastAsia"/>
-          <w:b/>
-          <w:bCs/>
-        </w:rPr>
+          <w:b/>
+          <w:bCs/>
+        </w:rPr>
+      </w:pPr>
+    </w:p>
+    <w:p>
+      <w:pPr>
+        <w:rPr>
+          <w:b/>
+          <w:bCs/>
+        </w:rPr>
+      </w:pPr>
+    </w:p>
+    <w:p>
+      <w:pPr>
+        <w:rPr>
+          <w:b/>
+          <w:bCs/>
+        </w:rPr>
+      </w:pPr>
+    </w:p>
+    <w:p>
+      <w:pPr>
+        <w:rPr>
+          <w:b/>
+          <w:bCs/>
+        </w:rPr>
+      </w:pPr>
+    </w:p>
+    <w:p>
+      <w:pPr>
+        <w:rPr>
+          <w:rFonts w:hint="eastAsia"/>
+          <w:b/>
+          <w:bCs/>
+        </w:rPr>
+      </w:pPr>
+    </w:p>
+    <w:p>
+      <w:pPr>
+        <w:rPr>
+          <w:b/>
+          <w:bCs/>
+        </w:rPr>
+      </w:pPr>
+      <w:r>
+        <w:rPr>
+          <w:rFonts w:hint="eastAsia"/>
+          <w:b/>
+          <w:bCs/>
+        </w:rPr>
+        <w:lastRenderedPageBreak/>
         <w:t>十一、 _</w:t>
       </w:r>
       <w:r>
@@ -3641,14 +3674,288 @@
         </w:rPr>
         <w:tab/>
       </w:r>
-    </w:p>
-    <w:p>
-      <w:pPr>
-        <w:rPr>
-          <w:b/>
-          <w:bCs/>
-        </w:rPr>
-      </w:pPr>
+      <w:r>
+        <w:rPr>
+          <w:noProof/>
+        </w:rPr>
+        <w:drawing>
+          <wp:inline distT="0" distB="0" distL="0" distR="0" wp14:anchorId="3CA157CD" wp14:editId="14B2328F">
+            <wp:extent cx="2690093" cy="2987299"/>
+            <wp:effectExtent l="0" t="0" r="0" b="3810"/>
+            <wp:docPr id="2" name="图片 2"/>
+            <wp:cNvGraphicFramePr>
+              <a:graphicFrameLocks xmlns:a="http://schemas.openxmlformats.org/drawingml/2006/main" noChangeAspect="1"/>
+            </wp:cNvGraphicFramePr>
+            <a:graphic xmlns:a="http://schemas.openxmlformats.org/drawingml/2006/main">
+              <a:graphicData uri="http://schemas.openxmlformats.org/drawingml/2006/picture">
+                <pic:pic xmlns:pic="http://schemas.openxmlformats.org/drawingml/2006/picture">
+                  <pic:nvPicPr>
+                    <pic:cNvPr id="1" name=""/>
+                    <pic:cNvPicPr/>
+                  </pic:nvPicPr>
+                  <pic:blipFill>
+                    <a:blip r:embed="rId8"/>
+                    <a:stretch>
+                      <a:fillRect/>
+                    </a:stretch>
+                  </pic:blipFill>
+                  <pic:spPr>
+                    <a:xfrm>
+                      <a:off x="0" y="0"/>
+                      <a:ext cx="2690093" cy="2987299"/>
+                    </a:xfrm>
+                    <a:prstGeom prst="rect">
+                      <a:avLst/>
+                    </a:prstGeom>
+                  </pic:spPr>
+                </pic:pic>
+              </a:graphicData>
+            </a:graphic>
+          </wp:inline>
+        </w:drawing>
+      </w:r>
+    </w:p>
+    <w:p>
+      <w:pPr>
+        <w:rPr>
+          <w:b/>
+          <w:bCs/>
+        </w:rPr>
+      </w:pPr>
+    </w:p>
+    <w:p>
+      <w:pPr>
+        <w:rPr>
+          <w:b/>
+          <w:bCs/>
+        </w:rPr>
+      </w:pPr>
+    </w:p>
+    <w:p>
+      <w:pPr>
+        <w:rPr>
+          <w:b/>
+          <w:bCs/>
+        </w:rPr>
+      </w:pPr>
+      <w:r>
+        <w:rPr>
+          <w:rFonts w:hint="eastAsia"/>
+          <w:b/>
+          <w:bCs/>
+        </w:rPr>
+        <w:t>十二、模板字符串</w:t>
+      </w:r>
+    </w:p>
+    <w:p>
+      <w:pPr>
+        <w:rPr>
+          <w:rFonts w:hint="eastAsia"/>
+          <w:b/>
+          <w:bCs/>
+        </w:rPr>
+      </w:pPr>
+      <w:r>
+        <w:rPr>
+          <w:b/>
+          <w:bCs/>
+        </w:rPr>
+        <w:tab/>
+      </w:r>
+      <w:r>
+        <w:rPr>
+          <w:noProof/>
+        </w:rPr>
+        <w:drawing>
+          <wp:inline distT="0" distB="0" distL="0" distR="0" wp14:anchorId="1707BD8C" wp14:editId="1EFF6BDE">
+            <wp:extent cx="4320914" cy="1775614"/>
+            <wp:effectExtent l="0" t="0" r="3810" b="0"/>
+            <wp:docPr id="4" name="图片 4"/>
+            <wp:cNvGraphicFramePr>
+              <a:graphicFrameLocks xmlns:a="http://schemas.openxmlformats.org/drawingml/2006/main" noChangeAspect="1"/>
+            </wp:cNvGraphicFramePr>
+            <a:graphic xmlns:a="http://schemas.openxmlformats.org/drawingml/2006/main">
+              <a:graphicData uri="http://schemas.openxmlformats.org/drawingml/2006/picture">
+                <pic:pic xmlns:pic="http://schemas.openxmlformats.org/drawingml/2006/picture">
+                  <pic:nvPicPr>
+                    <pic:cNvPr id="1" name=""/>
+                    <pic:cNvPicPr/>
+                  </pic:nvPicPr>
+                  <pic:blipFill>
+                    <a:blip r:embed="rId9"/>
+                    <a:stretch>
+                      <a:fillRect/>
+                    </a:stretch>
+                  </pic:blipFill>
+                  <pic:spPr>
+                    <a:xfrm>
+                      <a:off x="0" y="0"/>
+                      <a:ext cx="4320914" cy="1775614"/>
+                    </a:xfrm>
+                    <a:prstGeom prst="rect">
+                      <a:avLst/>
+                    </a:prstGeom>
+                  </pic:spPr>
+                </pic:pic>
+              </a:graphicData>
+            </a:graphic>
+          </wp:inline>
+        </w:drawing>
+      </w:r>
+    </w:p>
+    <w:p>
+      <w:pPr>
+        <w:rPr>
+          <w:b/>
+          <w:bCs/>
+        </w:rPr>
+      </w:pPr>
+    </w:p>
+    <w:p>
+      <w:pPr>
+        <w:rPr>
+          <w:b/>
+          <w:bCs/>
+          <w:color w:val="FF0000"/>
+        </w:rPr>
+      </w:pPr>
+      <w:r>
+        <w:rPr>
+          <w:rFonts w:hint="eastAsia"/>
+          <w:b/>
+          <w:bCs/>
+          <w:color w:val="FF0000"/>
+          <w:highlight w:val="yellow"/>
+        </w:rPr>
+        <w:t>$</w:t>
+      </w:r>
+      <w:r>
+        <w:rPr>
+          <w:b/>
+          <w:bCs/>
+          <w:color w:val="FF0000"/>
+          <w:highlight w:val="yellow"/>
+        </w:rPr>
+        <w:t>{}</w:t>
+      </w:r>
+      <w:r>
+        <w:rPr>
+          <w:rFonts w:hint="eastAsia"/>
+          <w:b/>
+          <w:bCs/>
+          <w:color w:val="FF0000"/>
+          <w:highlight w:val="yellow"/>
+        </w:rPr>
+        <w:t>是</w:t>
+      </w:r>
+      <w:r>
+        <w:rPr>
+          <w:rFonts w:hint="eastAsia"/>
+          <w:b/>
+          <w:bCs/>
+          <w:color w:val="FF0000"/>
+          <w:highlight w:val="yellow"/>
+        </w:rPr>
+        <w:t>模板</w:t>
+      </w:r>
+    </w:p>
+    <w:p>
+      <w:pPr>
+        <w:rPr>
+          <w:rFonts w:hint="eastAsia"/>
+          <w:b/>
+          <w:bCs/>
+          <w:color w:val="FF0000"/>
+        </w:rPr>
+      </w:pPr>
+      <w:r>
+        <w:rPr>
+          <w:rFonts w:hint="eastAsia"/>
+          <w:b/>
+          <w:bCs/>
+          <w:color w:val="FF0000"/>
+          <w:highlight w:val="yellow"/>
+        </w:rPr>
+        <w:t>{}</w:t>
+      </w:r>
+      <w:r>
+        <w:rPr>
+          <w:b/>
+          <w:bCs/>
+          <w:color w:val="FF0000"/>
+        </w:rPr>
+        <w:t xml:space="preserve">  </w:t>
+      </w:r>
+      <w:r>
+        <w:rPr>
+          <w:rFonts w:hint="eastAsia"/>
+          <w:b/>
+          <w:bCs/>
+          <w:color w:val="FF0000"/>
+          <w:highlight w:val="yellow"/>
+        </w:rPr>
+        <w:t>react里面的</w:t>
+      </w:r>
+      <w:r>
+        <w:rPr>
+          <w:rFonts w:hint="eastAsia"/>
+          <w:b/>
+          <w:bCs/>
+          <w:color w:val="FF0000"/>
+          <w:highlight w:val="yellow"/>
+        </w:rPr>
+        <w:t>模板</w:t>
+      </w:r>
+    </w:p>
+    <w:p>
+      <w:pPr>
+        <w:rPr>
+          <w:rFonts w:hint="eastAsia"/>
+          <w:b/>
+          <w:bCs/>
+          <w:color w:val="FF0000"/>
+        </w:rPr>
+      </w:pPr>
+      <w:r>
+        <w:rPr>
+          <w:rFonts w:hint="eastAsia"/>
+          <w:b/>
+          <w:bCs/>
+          <w:color w:val="FF0000"/>
+          <w:highlight w:val="yellow"/>
+        </w:rPr>
+        <w:t>{{}}</w:t>
+      </w:r>
+      <w:r>
+        <w:rPr>
+          <w:b/>
+          <w:bCs/>
+          <w:color w:val="FF0000"/>
+        </w:rPr>
+        <w:t xml:space="preserve">  </w:t>
+      </w:r>
+      <w:proofErr w:type="spellStart"/>
+      <w:r>
+        <w:rPr>
+          <w:rFonts w:hint="eastAsia"/>
+          <w:b/>
+          <w:bCs/>
+          <w:color w:val="FF0000"/>
+          <w:highlight w:val="yellow"/>
+        </w:rPr>
+        <w:t>vue</w:t>
+      </w:r>
+      <w:proofErr w:type="spellEnd"/>
+      <w:r>
+        <w:rPr>
+          <w:rFonts w:hint="eastAsia"/>
+          <w:b/>
+          <w:bCs/>
+          <w:color w:val="FF0000"/>
+          <w:highlight w:val="yellow"/>
+        </w:rPr>
+        <w:t>里面的模板</w:t>
+      </w:r>
     </w:p>
     <w:p>
       <w:pPr>

--- a/ES6.docx
+++ b/ES6.docx
@@ -270,21 +270,7 @@
         <w:rPr>
           <w:rFonts w:hint="eastAsia"/>
         </w:rPr>
-        <w:t>--</w:t>
-      </w:r>
-      <w:proofErr w:type="gramStart"/>
-      <w:r>
-        <w:rPr>
-          <w:rFonts w:hint="eastAsia"/>
-        </w:rPr>
-        <w:t>装饰器</w:t>
-      </w:r>
-      <w:proofErr w:type="gramEnd"/>
-      <w:r>
-        <w:rPr>
-          <w:rFonts w:hint="eastAsia"/>
-        </w:rPr>
-        <w:t>语法</w:t>
+        <w:t>--装饰器语法</w:t>
       </w:r>
       <w:r>
         <w:rPr>
@@ -446,96 +432,71 @@
           <w:b/>
           <w:bCs/>
         </w:rPr>
-        <w:t>比如less就是</w:t>
-      </w:r>
-      <w:proofErr w:type="spellStart"/>
-      <w:r>
-        <w:rPr>
-          <w:rFonts w:hint="eastAsia"/>
-          <w:b/>
-          <w:bCs/>
-        </w:rPr>
-        <w:t>css</w:t>
-      </w:r>
-      <w:proofErr w:type="spellEnd"/>
-      <w:r>
-        <w:rPr>
-          <w:rFonts w:hint="eastAsia"/>
-          <w:b/>
-          <w:bCs/>
-        </w:rPr>
-        <w:t>的语法糖</w:t>
-      </w:r>
-    </w:p>
-    <w:p>
-      <w:pPr>
-        <w:rPr>
-          <w:b/>
-          <w:bCs/>
-        </w:rPr>
-      </w:pPr>
-      <w:r>
-        <w:rPr>
-          <w:b/>
-          <w:bCs/>
-        </w:rPr>
-        <w:tab/>
-      </w:r>
-      <w:r>
-        <w:rPr>
-          <w:b/>
-          <w:bCs/>
-        </w:rPr>
-        <w:tab/>
-      </w:r>
-      <w:r>
-        <w:rPr>
-          <w:b/>
-          <w:bCs/>
-        </w:rPr>
-        <w:tab/>
-      </w:r>
-      <w:r>
-        <w:rPr>
-          <w:b/>
-          <w:bCs/>
-        </w:rPr>
-        <w:tab/>
-      </w:r>
-      <w:r>
-        <w:rPr>
-          <w:b/>
-          <w:bCs/>
-        </w:rPr>
-        <w:tab/>
-      </w:r>
-      <w:r>
-        <w:rPr>
-          <w:b/>
-          <w:bCs/>
-        </w:rPr>
-        <w:tab/>
-      </w:r>
-      <w:r>
-        <w:rPr>
-          <w:b/>
-          <w:bCs/>
-        </w:rPr>
-        <w:tab/>
-      </w:r>
-      <w:r>
-        <w:rPr>
-          <w:b/>
-          <w:bCs/>
-        </w:rPr>
-        <w:tab/>
-      </w:r>
-      <w:proofErr w:type="spellStart"/>
-      <w:r>
-        <w:rPr>
-          <w:b/>
-          <w:bCs/>
-        </w:rPr>
+        <w:t>比如less就是css的语法糖</w:t>
+      </w:r>
+    </w:p>
+    <w:p>
+      <w:pPr>
+        <w:rPr>
+          <w:b/>
+          <w:bCs/>
+        </w:rPr>
+      </w:pPr>
+      <w:r>
+        <w:rPr>
+          <w:b/>
+          <w:bCs/>
+        </w:rPr>
+        <w:tab/>
+      </w:r>
+      <w:r>
+        <w:rPr>
+          <w:b/>
+          <w:bCs/>
+        </w:rPr>
+        <w:tab/>
+      </w:r>
+      <w:r>
+        <w:rPr>
+          <w:b/>
+          <w:bCs/>
+        </w:rPr>
+        <w:tab/>
+      </w:r>
+      <w:r>
+        <w:rPr>
+          <w:b/>
+          <w:bCs/>
+        </w:rPr>
+        <w:tab/>
+      </w:r>
+      <w:r>
+        <w:rPr>
+          <w:b/>
+          <w:bCs/>
+        </w:rPr>
+        <w:tab/>
+      </w:r>
+      <w:r>
+        <w:rPr>
+          <w:b/>
+          <w:bCs/>
+        </w:rPr>
+        <w:tab/>
+      </w:r>
+      <w:r>
+        <w:rPr>
+          <w:b/>
+          <w:bCs/>
+        </w:rPr>
+        <w:tab/>
+      </w:r>
+      <w:r>
+        <w:rPr>
+          <w:b/>
+          <w:bCs/>
+        </w:rPr>
+        <w:tab/>
         <w:t>C</w:t>
       </w:r>
       <w:r>
@@ -546,7 +507,6 @@
         </w:rPr>
         <w:t>offeejs</w:t>
       </w:r>
-      <w:proofErr w:type="spellEnd"/>
       <w:r>
         <w:rPr>
           <w:b/>
@@ -560,72 +520,43 @@
           <w:b/>
           <w:bCs/>
         </w:rPr>
-        <w:t>就是</w:t>
-      </w:r>
-      <w:proofErr w:type="spellStart"/>
-      <w:r>
-        <w:rPr>
-          <w:rFonts w:hint="eastAsia"/>
-          <w:b/>
-          <w:bCs/>
-        </w:rPr>
-        <w:t>js</w:t>
-      </w:r>
-      <w:proofErr w:type="spellEnd"/>
-      <w:r>
-        <w:rPr>
-          <w:rFonts w:hint="eastAsia"/>
-          <w:b/>
-          <w:bCs/>
-        </w:rPr>
-        <w:t>语法糖</w:t>
-      </w:r>
-    </w:p>
-    <w:p>
-      <w:pPr>
-        <w:rPr>
-          <w:b/>
-          <w:bCs/>
-        </w:rPr>
-      </w:pPr>
-    </w:p>
-    <w:p>
-      <w:pPr>
-        <w:rPr>
-          <w:b/>
-          <w:bCs/>
-        </w:rPr>
-      </w:pPr>
-    </w:p>
-    <w:p>
-      <w:pPr>
-        <w:rPr>
-          <w:b/>
-          <w:bCs/>
-          <w:color w:val="FF0000"/>
-          <w:highlight w:val="yellow"/>
-        </w:rPr>
-      </w:pPr>
-      <w:r>
-        <w:rPr>
-          <w:rFonts w:hint="eastAsia"/>
-          <w:b/>
-          <w:bCs/>
-          <w:color w:val="FF0000"/>
-          <w:highlight w:val="yellow"/>
-        </w:rPr>
-        <w:t>三、</w:t>
-      </w:r>
-      <w:proofErr w:type="spellStart"/>
-      <w:r>
-        <w:rPr>
-          <w:rFonts w:hint="eastAsia"/>
-          <w:b/>
-          <w:bCs/>
-          <w:color w:val="FF0000"/>
-          <w:highlight w:val="yellow"/>
-        </w:rPr>
-        <w:t>E</w:t>
+        <w:t>就是js语法糖</w:t>
+      </w:r>
+    </w:p>
+    <w:p>
+      <w:pPr>
+        <w:rPr>
+          <w:b/>
+          <w:bCs/>
+        </w:rPr>
+      </w:pPr>
+    </w:p>
+    <w:p>
+      <w:pPr>
+        <w:rPr>
+          <w:b/>
+          <w:bCs/>
+        </w:rPr>
+      </w:pPr>
+    </w:p>
+    <w:p>
+      <w:pPr>
+        <w:rPr>
+          <w:b/>
+          <w:bCs/>
+          <w:color w:val="FF0000"/>
+          <w:highlight w:val="yellow"/>
+        </w:rPr>
+      </w:pPr>
+      <w:r>
+        <w:rPr>
+          <w:rFonts w:hint="eastAsia"/>
+          <w:b/>
+          <w:bCs/>
+          <w:color w:val="FF0000"/>
+          <w:highlight w:val="yellow"/>
+        </w:rPr>
+        <w:t>三、E</w:t>
       </w:r>
       <w:r>
         <w:rPr>
@@ -644,235 +575,310 @@
           <w:color w:val="FF0000"/>
           <w:highlight w:val="yellow"/>
         </w:rPr>
-        <w:t>script</w:t>
-      </w:r>
-      <w:proofErr w:type="spellEnd"/>
-      <w:r>
-        <w:rPr>
-          <w:rFonts w:hint="eastAsia"/>
-          <w:b/>
-          <w:bCs/>
-          <w:color w:val="FF0000"/>
-          <w:highlight w:val="yellow"/>
-        </w:rPr>
-        <w:t>和</w:t>
-      </w:r>
-      <w:proofErr w:type="spellStart"/>
-      <w:r>
-        <w:rPr>
-          <w:rFonts w:hint="eastAsia"/>
-          <w:b/>
-          <w:bCs/>
-          <w:color w:val="FF0000"/>
-          <w:highlight w:val="yellow"/>
-        </w:rPr>
-        <w:t>Javascript</w:t>
-      </w:r>
-      <w:proofErr w:type="spellEnd"/>
-      <w:r>
-        <w:rPr>
-          <w:rFonts w:hint="eastAsia"/>
-          <w:b/>
-          <w:bCs/>
-          <w:color w:val="FF0000"/>
-          <w:highlight w:val="yellow"/>
-        </w:rPr>
-        <w:t>之间的关系</w:t>
-      </w:r>
-    </w:p>
-    <w:p>
-      <w:pPr>
-        <w:rPr>
-          <w:b/>
-          <w:bCs/>
-          <w:color w:val="FF0000"/>
-          <w:highlight w:val="yellow"/>
-        </w:rPr>
-      </w:pPr>
-      <w:r>
-        <w:rPr>
-          <w:b/>
-          <w:bCs/>
-          <w:color w:val="FF0000"/>
-          <w:highlight w:val="yellow"/>
-        </w:rPr>
-        <w:tab/>
-      </w:r>
-      <w:r>
-        <w:rPr>
-          <w:b/>
-          <w:bCs/>
-          <w:color w:val="FF0000"/>
-          <w:highlight w:val="yellow"/>
-        </w:rPr>
-        <w:tab/>
+        <w:t>script和Javascript之间的关系</w:t>
+      </w:r>
+    </w:p>
+    <w:p>
+      <w:pPr>
+        <w:rPr>
+          <w:b/>
+          <w:bCs/>
+          <w:color w:val="FF0000"/>
+          <w:highlight w:val="yellow"/>
+        </w:rPr>
+      </w:pPr>
+      <w:r>
+        <w:rPr>
+          <w:b/>
+          <w:bCs/>
+          <w:color w:val="FF0000"/>
+          <w:highlight w:val="yellow"/>
+        </w:rPr>
+        <w:tab/>
+      </w:r>
+      <w:r>
+        <w:rPr>
+          <w:b/>
+          <w:bCs/>
+          <w:color w:val="FF0000"/>
+          <w:highlight w:val="yellow"/>
+        </w:rPr>
+        <w:tab/>
+        <w:t>1. ECMA</w:t>
+      </w:r>
+      <w:r>
+        <w:rPr>
+          <w:rFonts w:hint="eastAsia"/>
+          <w:b/>
+          <w:bCs/>
+          <w:color w:val="FF0000"/>
+          <w:highlight w:val="yellow"/>
+        </w:rPr>
+        <w:t>scrip</w:t>
+      </w:r>
+      <w:r>
+        <w:rPr>
+          <w:b/>
+          <w:bCs/>
+          <w:color w:val="FF0000"/>
+          <w:highlight w:val="yellow"/>
+        </w:rPr>
+        <w:t>t</w:t>
+      </w:r>
+      <w:r>
+        <w:rPr>
+          <w:rFonts w:hint="eastAsia"/>
+          <w:b/>
+          <w:bCs/>
+          <w:color w:val="FF0000"/>
+          <w:highlight w:val="yellow"/>
+        </w:rPr>
+        <w:t>是Javascript的标准</w:t>
+      </w:r>
+    </w:p>
+    <w:p>
+      <w:pPr>
+        <w:rPr>
+          <w:b/>
+          <w:bCs/>
+          <w:color w:val="FF0000"/>
+        </w:rPr>
+      </w:pPr>
+      <w:r>
+        <w:rPr>
+          <w:b/>
+          <w:bCs/>
+          <w:color w:val="FF0000"/>
+          <w:highlight w:val="yellow"/>
+        </w:rPr>
+        <w:tab/>
+      </w:r>
+      <w:r>
+        <w:rPr>
+          <w:b/>
+          <w:bCs/>
+          <w:color w:val="FF0000"/>
+          <w:highlight w:val="yellow"/>
+        </w:rPr>
+        <w:tab/>
+        <w:t>2.</w:t>
+      </w:r>
+      <w:r>
+        <w:rPr>
+          <w:rFonts w:hint="eastAsia"/>
+          <w:b/>
+          <w:bCs/>
+          <w:color w:val="FF0000"/>
+          <w:highlight w:val="yellow"/>
+        </w:rPr>
+        <w:t>javascript是E</w:t>
+      </w:r>
+      <w:r>
+        <w:rPr>
+          <w:b/>
+          <w:bCs/>
+          <w:color w:val="FF0000"/>
+          <w:highlight w:val="yellow"/>
+        </w:rPr>
+        <w:t>CMA</w:t>
+      </w:r>
+      <w:r>
+        <w:rPr>
+          <w:rFonts w:hint="eastAsia"/>
+          <w:b/>
+          <w:bCs/>
+          <w:color w:val="FF0000"/>
+          <w:highlight w:val="yellow"/>
+        </w:rPr>
+        <w:t>script的具体实现</w:t>
+      </w:r>
+    </w:p>
+    <w:p>
+      <w:pPr>
+        <w:rPr>
+          <w:b/>
+          <w:bCs/>
+          <w:color w:val="FF0000"/>
+        </w:rPr>
+      </w:pPr>
+    </w:p>
+    <w:p>
+      <w:pPr>
+        <w:rPr>
+          <w:b/>
+          <w:bCs/>
+        </w:rPr>
+      </w:pPr>
+      <w:r>
+        <w:rPr>
+          <w:rFonts w:hint="eastAsia"/>
+          <w:b/>
+          <w:bCs/>
+        </w:rPr>
+        <w:t>四、 let</w:t>
+      </w:r>
+      <w:r>
+        <w:rPr>
+          <w:b/>
+          <w:bCs/>
+        </w:rPr>
+        <w:t xml:space="preserve">  </w:t>
+      </w:r>
+      <w:r>
+        <w:rPr>
+          <w:rFonts w:hint="eastAsia"/>
+          <w:b/>
+          <w:bCs/>
+        </w:rPr>
+        <w:t>const</w:t>
+      </w:r>
+      <w:r>
+        <w:rPr>
+          <w:b/>
+          <w:bCs/>
+        </w:rPr>
+        <w:t xml:space="preserve">  </w:t>
+      </w:r>
+      <w:r>
+        <w:rPr>
+          <w:rFonts w:hint="eastAsia"/>
+          <w:b/>
+          <w:bCs/>
+        </w:rPr>
+        <w:t xml:space="preserve">块作用域 </w:t>
+      </w:r>
+      <w:r>
+        <w:rPr>
+          <w:b/>
+          <w:bCs/>
+        </w:rPr>
+        <w:t xml:space="preserve">   </w:t>
+      </w:r>
+      <w:r>
+        <w:rPr>
+          <w:rFonts w:hint="eastAsia"/>
+          <w:b/>
+          <w:bCs/>
+        </w:rPr>
+        <w:t>{}就是个块 相比较函数的作用域小</w:t>
+      </w:r>
+      <w:r>
+        <w:rPr>
+          <w:b/>
+          <w:bCs/>
+        </w:rPr>
+        <w:t xml:space="preserve">  </w:t>
+      </w:r>
+    </w:p>
+    <w:p>
+      <w:pPr>
+        <w:ind w:firstLine="420"/>
+        <w:rPr>
+          <w:b/>
+          <w:bCs/>
+          <w:color w:val="FF0000"/>
+        </w:rPr>
+      </w:pPr>
+      <w:r>
+        <w:rPr>
+          <w:b/>
+          <w:bCs/>
+          <w:color w:val="FF0000"/>
+        </w:rPr>
         <w:t xml:space="preserve">1. </w:t>
       </w:r>
-      <w:proofErr w:type="spellStart"/>
-      <w:r>
-        <w:rPr>
-          <w:b/>
-          <w:bCs/>
-          <w:color w:val="FF0000"/>
-          <w:highlight w:val="yellow"/>
-        </w:rPr>
-        <w:t>ECMA</w:t>
-      </w:r>
-      <w:r>
-        <w:rPr>
-          <w:rFonts w:hint="eastAsia"/>
-          <w:b/>
-          <w:bCs/>
-          <w:color w:val="FF0000"/>
-          <w:highlight w:val="yellow"/>
-        </w:rPr>
-        <w:t>scrip</w:t>
-      </w:r>
-      <w:r>
-        <w:rPr>
-          <w:b/>
-          <w:bCs/>
-          <w:color w:val="FF0000"/>
-          <w:highlight w:val="yellow"/>
-        </w:rPr>
-        <w:t>t</w:t>
-      </w:r>
-      <w:proofErr w:type="spellEnd"/>
-      <w:r>
-        <w:rPr>
-          <w:rFonts w:hint="eastAsia"/>
-          <w:b/>
-          <w:bCs/>
-          <w:color w:val="FF0000"/>
-          <w:highlight w:val="yellow"/>
-        </w:rPr>
-        <w:t>是</w:t>
-      </w:r>
-      <w:proofErr w:type="spellStart"/>
-      <w:r>
-        <w:rPr>
-          <w:rFonts w:hint="eastAsia"/>
-          <w:b/>
-          <w:bCs/>
-          <w:color w:val="FF0000"/>
-          <w:highlight w:val="yellow"/>
-        </w:rPr>
-        <w:t>Javascript</w:t>
-      </w:r>
-      <w:proofErr w:type="spellEnd"/>
-      <w:r>
-        <w:rPr>
-          <w:rFonts w:hint="eastAsia"/>
-          <w:b/>
-          <w:bCs/>
-          <w:color w:val="FF0000"/>
-          <w:highlight w:val="yellow"/>
-        </w:rPr>
-        <w:t>的标准</w:t>
-      </w:r>
-    </w:p>
-    <w:p>
-      <w:pPr>
-        <w:rPr>
-          <w:b/>
-          <w:bCs/>
-          <w:color w:val="FF0000"/>
-        </w:rPr>
-      </w:pPr>
-      <w:r>
-        <w:rPr>
-          <w:b/>
-          <w:bCs/>
-          <w:color w:val="FF0000"/>
-          <w:highlight w:val="yellow"/>
-        </w:rPr>
-        <w:tab/>
-      </w:r>
-      <w:r>
-        <w:rPr>
-          <w:b/>
-          <w:bCs/>
-          <w:color w:val="FF0000"/>
-          <w:highlight w:val="yellow"/>
-        </w:rPr>
-        <w:tab/>
-        <w:t>2.</w:t>
-      </w:r>
-      <w:r>
-        <w:rPr>
-          <w:rFonts w:hint="eastAsia"/>
-          <w:b/>
-          <w:bCs/>
-          <w:color w:val="FF0000"/>
-          <w:highlight w:val="yellow"/>
-        </w:rPr>
-        <w:t>javascript是</w:t>
-      </w:r>
-      <w:proofErr w:type="spellStart"/>
-      <w:r>
-        <w:rPr>
-          <w:rFonts w:hint="eastAsia"/>
-          <w:b/>
-          <w:bCs/>
-          <w:color w:val="FF0000"/>
-          <w:highlight w:val="yellow"/>
-        </w:rPr>
-        <w:t>E</w:t>
-      </w:r>
-      <w:r>
-        <w:rPr>
-          <w:b/>
-          <w:bCs/>
-          <w:color w:val="FF0000"/>
-          <w:highlight w:val="yellow"/>
-        </w:rPr>
-        <w:t>CMA</w:t>
-      </w:r>
-      <w:r>
-        <w:rPr>
-          <w:rFonts w:hint="eastAsia"/>
-          <w:b/>
-          <w:bCs/>
-          <w:color w:val="FF0000"/>
-          <w:highlight w:val="yellow"/>
-        </w:rPr>
-        <w:t>script</w:t>
-      </w:r>
-      <w:proofErr w:type="spellEnd"/>
-      <w:r>
-        <w:rPr>
-          <w:rFonts w:hint="eastAsia"/>
-          <w:b/>
-          <w:bCs/>
-          <w:color w:val="FF0000"/>
-          <w:highlight w:val="yellow"/>
-        </w:rPr>
-        <w:t>的具体实现</w:t>
-      </w:r>
-    </w:p>
-    <w:p>
-      <w:pPr>
-        <w:rPr>
-          <w:b/>
-          <w:bCs/>
-          <w:color w:val="FF0000"/>
-        </w:rPr>
-      </w:pPr>
-    </w:p>
-    <w:p>
-      <w:pPr>
-        <w:rPr>
-          <w:b/>
-          <w:bCs/>
-        </w:rPr>
-      </w:pPr>
-      <w:r>
-        <w:rPr>
-          <w:rFonts w:hint="eastAsia"/>
-          <w:b/>
-          <w:bCs/>
-        </w:rPr>
-        <w:t>四、 let</w:t>
+      <w:r>
+        <w:rPr>
+          <w:rFonts w:hint="eastAsia"/>
+          <w:b/>
+          <w:bCs/>
+          <w:color w:val="FF0000"/>
+        </w:rPr>
+        <w:t xml:space="preserve">var不受到{}限制 </w:t>
+      </w:r>
+      <w:r>
+        <w:rPr>
+          <w:b/>
+          <w:bCs/>
+          <w:color w:val="FF0000"/>
+        </w:rPr>
+        <w:t xml:space="preserve"> </w:t>
+      </w:r>
+      <w:r>
+        <w:rPr>
+          <w:rFonts w:hint="eastAsia"/>
+          <w:b/>
+          <w:bCs/>
+          <w:color w:val="FF0000"/>
+        </w:rPr>
+        <w:t>var只受到functuion的限制</w:t>
+      </w:r>
+    </w:p>
+    <w:p>
+      <w:pPr>
+        <w:ind w:firstLine="420"/>
+        <w:rPr>
+          <w:b/>
+          <w:bCs/>
+          <w:color w:val="FF0000"/>
+        </w:rPr>
+      </w:pPr>
+      <w:r>
+        <w:rPr>
+          <w:rFonts w:hint="eastAsia"/>
+          <w:b/>
+          <w:bCs/>
+          <w:color w:val="FF0000"/>
+        </w:rPr>
+        <w:t>2</w:t>
+      </w:r>
+      <w:r>
+        <w:rPr>
+          <w:b/>
+          <w:bCs/>
+          <w:color w:val="FF0000"/>
+        </w:rPr>
+        <w:t xml:space="preserve">. </w:t>
+      </w:r>
+      <w:r>
+        <w:rPr>
+          <w:rFonts w:hint="eastAsia"/>
+          <w:b/>
+          <w:bCs/>
+          <w:color w:val="FF0000"/>
+        </w:rPr>
+        <w:t>let不允许生名多个同名变量</w:t>
+      </w:r>
+    </w:p>
+    <w:p>
+      <w:pPr>
+        <w:rPr>
+          <w:b/>
+          <w:bCs/>
+        </w:rPr>
+      </w:pPr>
+      <w:r>
+        <w:rPr>
+          <w:b/>
+          <w:bCs/>
+        </w:rPr>
+        <w:t xml:space="preserve">  For</w:t>
+      </w:r>
+      <w:r>
+        <w:rPr>
+          <w:rFonts w:hint="eastAsia"/>
+          <w:b/>
+          <w:bCs/>
+        </w:rPr>
+        <w:t>块</w:t>
+      </w:r>
+      <w:r>
+        <w:rPr>
+          <w:rFonts w:hint="eastAsia"/>
+          <w:b/>
+          <w:bCs/>
+        </w:rPr>
+        <w:t xml:space="preserve"> </w:t>
       </w:r>
       <w:r>
         <w:rPr>
@@ -887,7 +893,7 @@
           <w:b/>
           <w:bCs/>
         </w:rPr>
-        <w:t>const</w:t>
+        <w:t>普通的块{}</w:t>
       </w:r>
       <w:r>
         <w:rPr>
@@ -902,207 +908,6 @@
           <w:b/>
           <w:bCs/>
         </w:rPr>
-        <w:t xml:space="preserve">块作用域 </w:t>
-      </w:r>
-      <w:r>
-        <w:rPr>
-          <w:b/>
-          <w:bCs/>
-        </w:rPr>
-        <w:t xml:space="preserve">   </w:t>
-      </w:r>
-      <w:r>
-        <w:rPr>
-          <w:rFonts w:hint="eastAsia"/>
-          <w:b/>
-          <w:bCs/>
-        </w:rPr>
-        <w:t>{}</w:t>
-      </w:r>
-      <w:proofErr w:type="gramStart"/>
-      <w:r>
-        <w:rPr>
-          <w:rFonts w:hint="eastAsia"/>
-          <w:b/>
-          <w:bCs/>
-        </w:rPr>
-        <w:t>就是个块</w:t>
-      </w:r>
-      <w:proofErr w:type="gramEnd"/>
-      <w:r>
-        <w:rPr>
-          <w:rFonts w:hint="eastAsia"/>
-          <w:b/>
-          <w:bCs/>
-        </w:rPr>
-        <w:t xml:space="preserve"> 相比较函数的作用域小</w:t>
-      </w:r>
-      <w:r>
-        <w:rPr>
-          <w:b/>
-          <w:bCs/>
-        </w:rPr>
-        <w:t xml:space="preserve">  </w:t>
-      </w:r>
-    </w:p>
-    <w:p>
-      <w:pPr>
-        <w:ind w:firstLine="420"/>
-        <w:rPr>
-          <w:b/>
-          <w:bCs/>
-          <w:color w:val="FF0000"/>
-        </w:rPr>
-      </w:pPr>
-      <w:r>
-        <w:rPr>
-          <w:b/>
-          <w:bCs/>
-          <w:color w:val="FF0000"/>
-        </w:rPr>
-        <w:t xml:space="preserve">1. </w:t>
-      </w:r>
-      <w:r>
-        <w:rPr>
-          <w:rFonts w:hint="eastAsia"/>
-          <w:b/>
-          <w:bCs/>
-          <w:color w:val="FF0000"/>
-        </w:rPr>
-        <w:t xml:space="preserve">var不受到{}限制 </w:t>
-      </w:r>
-      <w:r>
-        <w:rPr>
-          <w:b/>
-          <w:bCs/>
-          <w:color w:val="FF0000"/>
-        </w:rPr>
-        <w:t xml:space="preserve"> </w:t>
-      </w:r>
-      <w:r>
-        <w:rPr>
-          <w:rFonts w:hint="eastAsia"/>
-          <w:b/>
-          <w:bCs/>
-          <w:color w:val="FF0000"/>
-        </w:rPr>
-        <w:t>var只受到</w:t>
-      </w:r>
-      <w:proofErr w:type="spellStart"/>
-      <w:r>
-        <w:rPr>
-          <w:rFonts w:hint="eastAsia"/>
-          <w:b/>
-          <w:bCs/>
-          <w:color w:val="FF0000"/>
-        </w:rPr>
-        <w:t>functuion</w:t>
-      </w:r>
-      <w:proofErr w:type="spellEnd"/>
-      <w:r>
-        <w:rPr>
-          <w:rFonts w:hint="eastAsia"/>
-          <w:b/>
-          <w:bCs/>
-          <w:color w:val="FF0000"/>
-        </w:rPr>
-        <w:t>的限制</w:t>
-      </w:r>
-    </w:p>
-    <w:p>
-      <w:pPr>
-        <w:ind w:firstLine="420"/>
-        <w:rPr>
-          <w:b/>
-          <w:bCs/>
-          <w:color w:val="FF0000"/>
-        </w:rPr>
-      </w:pPr>
-      <w:r>
-        <w:rPr>
-          <w:rFonts w:hint="eastAsia"/>
-          <w:b/>
-          <w:bCs/>
-          <w:color w:val="FF0000"/>
-        </w:rPr>
-        <w:t>2</w:t>
-      </w:r>
-      <w:r>
-        <w:rPr>
-          <w:b/>
-          <w:bCs/>
-          <w:color w:val="FF0000"/>
-        </w:rPr>
-        <w:t xml:space="preserve">. </w:t>
-      </w:r>
-      <w:r>
-        <w:rPr>
-          <w:rFonts w:hint="eastAsia"/>
-          <w:b/>
-          <w:bCs/>
-          <w:color w:val="FF0000"/>
-        </w:rPr>
-        <w:t>let不允许生名多个同名变量</w:t>
-      </w:r>
-    </w:p>
-    <w:p>
-      <w:pPr>
-        <w:rPr>
-          <w:b/>
-          <w:bCs/>
-        </w:rPr>
-      </w:pPr>
-      <w:r>
-        <w:rPr>
-          <w:b/>
-          <w:bCs/>
-        </w:rPr>
-        <w:t xml:space="preserve">  For</w:t>
-      </w:r>
-      <w:r>
-        <w:rPr>
-          <w:rFonts w:hint="eastAsia"/>
-          <w:b/>
-          <w:bCs/>
-        </w:rPr>
-        <w:t>块</w:t>
-      </w:r>
-      <w:r>
-        <w:rPr>
-          <w:rFonts w:hint="eastAsia"/>
-          <w:b/>
-          <w:bCs/>
-        </w:rPr>
-        <w:t xml:space="preserve"> </w:t>
-      </w:r>
-      <w:r>
-        <w:rPr>
-          <w:b/>
-          <w:bCs/>
-        </w:rPr>
-        <w:t xml:space="preserve">  </w:t>
-      </w:r>
-      <w:r>
-        <w:rPr>
-          <w:rFonts w:hint="eastAsia"/>
-          <w:b/>
-          <w:bCs/>
-        </w:rPr>
-        <w:t>普通的块{}</w:t>
-      </w:r>
-      <w:r>
-        <w:rPr>
-          <w:b/>
-          <w:bCs/>
-        </w:rPr>
-        <w:t xml:space="preserve">  </w:t>
-      </w:r>
-      <w:r>
-        <w:rPr>
-          <w:rFonts w:hint="eastAsia"/>
-          <w:b/>
-          <w:bCs/>
-        </w:rPr>
         <w:t>while块</w:t>
       </w:r>
     </w:p>
@@ -1127,25 +932,7 @@
           <w:b/>
           <w:bCs/>
         </w:rPr>
-        <w:t>五、</w:t>
-      </w:r>
-      <w:proofErr w:type="spellStart"/>
-      <w:r>
-        <w:rPr>
-          <w:rFonts w:hint="eastAsia"/>
-          <w:b/>
-          <w:bCs/>
-        </w:rPr>
-        <w:t>js</w:t>
-      </w:r>
-      <w:proofErr w:type="spellEnd"/>
-      <w:r>
-        <w:rPr>
-          <w:rFonts w:hint="eastAsia"/>
-          <w:b/>
-          <w:bCs/>
-        </w:rPr>
-        <w:t>的作用域</w:t>
+        <w:t>五、js的作用域</w:t>
       </w:r>
     </w:p>
     <w:p>
@@ -1617,7 +1404,6 @@
           <w:bCs/>
         </w:rPr>
       </w:pPr>
-      <w:proofErr w:type="spellStart"/>
       <w:r>
         <w:rPr>
           <w:rFonts w:hint="eastAsia"/>
@@ -1640,16 +1426,7 @@
           <w:b/>
           <w:bCs/>
         </w:rPr>
-        <w:t>script</w:t>
-      </w:r>
-      <w:proofErr w:type="spellEnd"/>
-      <w:r>
-        <w:rPr>
-          <w:rFonts w:hint="eastAsia"/>
-          <w:b/>
-          <w:bCs/>
-        </w:rPr>
-        <w:t>存在的问题</w:t>
+        <w:t>script存在的问题</w:t>
       </w:r>
     </w:p>
     <w:p>
@@ -1671,25 +1448,7 @@
           <w:b/>
           <w:bCs/>
         </w:rPr>
-        <w:t>作用域只有</w:t>
-      </w:r>
-      <w:proofErr w:type="spellStart"/>
-      <w:r>
-        <w:rPr>
-          <w:rFonts w:hint="eastAsia"/>
-          <w:b/>
-          <w:bCs/>
-        </w:rPr>
-        <w:t>functuion</w:t>
-      </w:r>
-      <w:proofErr w:type="spellEnd"/>
-      <w:r>
-        <w:rPr>
-          <w:rFonts w:hint="eastAsia"/>
-          <w:b/>
-          <w:bCs/>
-        </w:rPr>
-        <w:t>，变量容易冲突</w:t>
+        <w:t>作用域只有functuion，变量容易冲突</w:t>
       </w:r>
     </w:p>
     <w:p>
@@ -2240,25 +1999,7 @@
           <w:b/>
           <w:bCs/>
         </w:rPr>
-        <w:t>是</w:t>
-      </w:r>
-      <w:proofErr w:type="spellStart"/>
-      <w:r>
-        <w:rPr>
-          <w:rFonts w:hint="eastAsia"/>
-          <w:b/>
-          <w:bCs/>
-        </w:rPr>
-        <w:t>javascript</w:t>
-      </w:r>
-      <w:proofErr w:type="spellEnd"/>
-      <w:r>
-        <w:rPr>
-          <w:rFonts w:hint="eastAsia"/>
-          <w:b/>
-          <w:bCs/>
-        </w:rPr>
-        <w:t>的标准</w:t>
+        <w:t>是javascript的标准</w:t>
       </w:r>
     </w:p>
     <w:p>
@@ -2280,25 +2021,7 @@
           <w:b/>
           <w:bCs/>
         </w:rPr>
-        <w:t>JavaScript是</w:t>
-      </w:r>
-      <w:proofErr w:type="spellStart"/>
-      <w:r>
-        <w:rPr>
-          <w:rFonts w:hint="eastAsia"/>
-          <w:b/>
-          <w:bCs/>
-        </w:rPr>
-        <w:t>ecmascript</w:t>
-      </w:r>
-      <w:proofErr w:type="spellEnd"/>
-      <w:r>
-        <w:rPr>
-          <w:rFonts w:hint="eastAsia"/>
-          <w:b/>
-          <w:bCs/>
-        </w:rPr>
-        <w:t>的具体实现</w:t>
+        <w:t>JavaScript是ecmascript的具体实现</w:t>
       </w:r>
     </w:p>
     <w:p>
@@ -2637,7 +2360,6 @@
         </w:rPr>
         <w:t>const用来定义常量</w:t>
       </w:r>
-      <w:proofErr w:type="gramStart"/>
       <w:r>
         <w:rPr>
           <w:b/>
@@ -2651,16 +2373,7 @@
           <w:b/>
           <w:bCs/>
         </w:rPr>
-        <w:t>不能</w:t>
-      </w:r>
-      <w:proofErr w:type="gramEnd"/>
-      <w:r>
-        <w:rPr>
-          <w:rFonts w:hint="eastAsia"/>
-          <w:b/>
-          <w:bCs/>
-        </w:rPr>
-        <w:t>被修改的变量（除了变量定义的时候）</w:t>
+        <w:t>不能被修改的变量（除了变量定义的时候）</w:t>
       </w:r>
       <w:r>
         <w:rPr>
@@ -2843,23 +2556,13 @@
         </w:rPr>
         <w:t xml:space="preserve"> </w:t>
       </w:r>
-      <w:proofErr w:type="spellStart"/>
-      <w:r>
-        <w:rPr>
-          <w:rFonts w:hint="eastAsia"/>
-          <w:b/>
-          <w:bCs/>
-        </w:rPr>
-        <w:t>js</w:t>
-      </w:r>
-      <w:proofErr w:type="spellEnd"/>
-      <w:r>
-        <w:rPr>
-          <w:rFonts w:hint="eastAsia"/>
-          <w:b/>
-          <w:bCs/>
-        </w:rPr>
-        <w:t>转换器</w:t>
+      <w:r>
+        <w:rPr>
+          <w:rFonts w:hint="eastAsia"/>
+          <w:b/>
+          <w:bCs/>
+        </w:rPr>
+        <w:t>js转换器</w:t>
       </w:r>
     </w:p>
     <w:p>
@@ -2952,18 +2655,8 @@
           <w:b/>
           <w:bCs/>
         </w:rPr>
-        <w:t>箭头函数写法简洁 没有</w:t>
-      </w:r>
-      <w:proofErr w:type="spellStart"/>
-      <w:r>
-        <w:rPr>
-          <w:rFonts w:hint="eastAsia"/>
-          <w:b/>
-          <w:bCs/>
-        </w:rPr>
-        <w:t>functuion</w:t>
-      </w:r>
-      <w:proofErr w:type="spellEnd"/>
+        <w:t>箭头函数写法简洁 没有functuion</w:t>
+      </w:r>
     </w:p>
     <w:p>
       <w:pPr>
@@ -3394,29 +3087,7 @@
           <w:color w:val="FF0000"/>
           <w:highlight w:val="yellow"/>
         </w:rPr>
-        <w:t xml:space="preserve">超类 </w:t>
-      </w:r>
-      <w:proofErr w:type="gramStart"/>
-      <w:r>
-        <w:rPr>
-          <w:rFonts w:hint="eastAsia"/>
-          <w:b/>
-          <w:bCs/>
-          <w:color w:val="FF0000"/>
-          <w:highlight w:val="yellow"/>
-        </w:rPr>
-        <w:t>继承父类的</w:t>
-      </w:r>
-      <w:proofErr w:type="gramEnd"/>
-      <w:r>
-        <w:rPr>
-          <w:rFonts w:hint="eastAsia"/>
-          <w:b/>
-          <w:bCs/>
-          <w:color w:val="FF0000"/>
-          <w:highlight w:val="yellow"/>
-        </w:rPr>
-        <w:t>属性</w:t>
+        <w:t>超类 继承父类的属性</w:t>
       </w:r>
       <w:r>
         <w:rPr>
@@ -3934,44 +3605,1093 @@
         </w:rPr>
         <w:t xml:space="preserve">  </w:t>
       </w:r>
-      <w:proofErr w:type="spellStart"/>
-      <w:r>
-        <w:rPr>
-          <w:rFonts w:hint="eastAsia"/>
-          <w:b/>
-          <w:bCs/>
-          <w:color w:val="FF0000"/>
-          <w:highlight w:val="yellow"/>
-        </w:rPr>
-        <w:t>vue</w:t>
-      </w:r>
-      <w:proofErr w:type="spellEnd"/>
-      <w:r>
-        <w:rPr>
-          <w:rFonts w:hint="eastAsia"/>
-          <w:b/>
-          <w:bCs/>
-          <w:color w:val="FF0000"/>
-          <w:highlight w:val="yellow"/>
-        </w:rPr>
-        <w:t>里面的模板</w:t>
-      </w:r>
-    </w:p>
-    <w:p>
-      <w:pPr>
-        <w:rPr>
-          <w:b/>
-          <w:bCs/>
-        </w:rPr>
-      </w:pPr>
-    </w:p>
-    <w:p>
-      <w:pPr>
-        <w:rPr>
-          <w:b/>
-          <w:bCs/>
-        </w:rPr>
-      </w:pPr>
+      <w:r>
+        <w:rPr>
+          <w:rFonts w:hint="eastAsia"/>
+          <w:b/>
+          <w:bCs/>
+          <w:color w:val="FF0000"/>
+          <w:highlight w:val="yellow"/>
+        </w:rPr>
+        <w:t>vue里面的模板</w:t>
+      </w:r>
+    </w:p>
+    <w:p>
+      <w:pPr>
+        <w:rPr>
+          <w:b/>
+          <w:bCs/>
+        </w:rPr>
+      </w:pPr>
+    </w:p>
+    <w:p>
+      <w:pPr>
+        <w:rPr>
+          <w:b/>
+          <w:bCs/>
+        </w:rPr>
+      </w:pPr>
+    </w:p>
+    <w:p>
+      <w:pPr>
+        <w:rPr>
+          <w:b/>
+          <w:bCs/>
+        </w:rPr>
+      </w:pPr>
+      <w:r>
+        <w:rPr>
+          <w:rFonts w:hint="eastAsia"/>
+          <w:b/>
+          <w:bCs/>
+        </w:rPr>
+        <w:t>十三、 前后端分离开发方案</w:t>
+      </w:r>
+    </w:p>
+    <w:p>
+      <w:pPr>
+        <w:rPr>
+          <w:b/>
+          <w:bCs/>
+        </w:rPr>
+      </w:pPr>
+      <w:r>
+        <w:rPr>
+          <w:b/>
+          <w:bCs/>
+        </w:rPr>
+        <w:tab/>
+      </w:r>
+      <w:r>
+        <w:rPr>
+          <w:rFonts w:hint="eastAsia"/>
+          <w:b/>
+          <w:bCs/>
+        </w:rPr>
+        <w:t>方案1</w:t>
+      </w:r>
+      <w:r>
+        <w:rPr>
+          <w:b/>
+          <w:bCs/>
+        </w:rPr>
+        <w:t>. A</w:t>
+      </w:r>
+      <w:r>
+        <w:rPr>
+          <w:rFonts w:hint="eastAsia"/>
+          <w:b/>
+          <w:bCs/>
+        </w:rPr>
+        <w:t>jax</w:t>
+      </w:r>
+      <w:r>
+        <w:rPr>
+          <w:b/>
+          <w:bCs/>
+        </w:rPr>
+        <w:t xml:space="preserve"> </w:t>
+      </w:r>
+    </w:p>
+    <w:p>
+      <w:pPr>
+        <w:rPr>
+          <w:b/>
+          <w:bCs/>
+        </w:rPr>
+      </w:pPr>
+      <w:r>
+        <w:rPr>
+          <w:b/>
+          <w:bCs/>
+        </w:rPr>
+        <w:tab/>
+      </w:r>
+      <w:r>
+        <w:rPr>
+          <w:rFonts w:hint="eastAsia"/>
+          <w:b/>
+          <w:bCs/>
+        </w:rPr>
+        <w:t>方案2</w:t>
+      </w:r>
+      <w:r>
+        <w:rPr>
+          <w:b/>
+          <w:bCs/>
+        </w:rPr>
+        <w:t xml:space="preserve">. </w:t>
+      </w:r>
+      <w:r>
+        <w:rPr>
+          <w:rFonts w:hint="eastAsia"/>
+          <w:b/>
+          <w:bCs/>
+        </w:rPr>
+        <w:t>后端模板 ：把前端代码和后端代码php</w:t>
+      </w:r>
+      <w:r>
+        <w:rPr>
+          <w:b/>
+          <w:bCs/>
+        </w:rPr>
+        <w:t>/</w:t>
+      </w:r>
+      <w:r>
+        <w:rPr>
+          <w:rFonts w:hint="eastAsia"/>
+          <w:b/>
+          <w:bCs/>
+        </w:rPr>
+        <w:t>java等分开写，然后动态合并</w:t>
+      </w:r>
+    </w:p>
+    <w:p>
+      <w:pPr>
+        <w:rPr>
+          <w:b/>
+          <w:bCs/>
+        </w:rPr>
+      </w:pPr>
+      <w:r>
+        <w:rPr>
+          <w:b/>
+          <w:bCs/>
+        </w:rPr>
+        <w:tab/>
+      </w:r>
+      <w:r>
+        <w:rPr>
+          <w:b/>
+          <w:bCs/>
+        </w:rPr>
+        <w:tab/>
+      </w:r>
+      <w:r>
+        <w:rPr>
+          <w:b/>
+          <w:bCs/>
+        </w:rPr>
+        <w:tab/>
+      </w:r>
+      <w:r>
+        <w:rPr>
+          <w:rFonts w:hint="eastAsia"/>
+          <w:b/>
+          <w:bCs/>
+        </w:rPr>
+        <w:t>前端人员：html</w:t>
+      </w:r>
+      <w:r>
+        <w:rPr>
+          <w:b/>
+          <w:bCs/>
+        </w:rPr>
+        <w:t>/</w:t>
+      </w:r>
+      <w:r>
+        <w:rPr>
+          <w:rFonts w:hint="eastAsia"/>
+          <w:b/>
+          <w:bCs/>
+        </w:rPr>
+        <w:t>.vm</w:t>
+      </w:r>
+      <w:r>
+        <w:rPr>
+          <w:b/>
+          <w:bCs/>
+        </w:rPr>
+        <w:t xml:space="preserve">   </w:t>
+      </w:r>
+      <w:r>
+        <w:rPr>
+          <w:rFonts w:hint="eastAsia"/>
+          <w:b/>
+          <w:bCs/>
+        </w:rPr>
+        <w:t>静态页面---也叫作模板页</w:t>
+      </w:r>
+    </w:p>
+    <w:p>
+      <w:pPr>
+        <w:rPr>
+          <w:b/>
+          <w:bCs/>
+        </w:rPr>
+      </w:pPr>
+      <w:r>
+        <w:rPr>
+          <w:b/>
+          <w:bCs/>
+        </w:rPr>
+        <w:tab/>
+      </w:r>
+      <w:r>
+        <w:rPr>
+          <w:b/>
+          <w:bCs/>
+        </w:rPr>
+        <w:tab/>
+      </w:r>
+      <w:r>
+        <w:rPr>
+          <w:b/>
+          <w:bCs/>
+        </w:rPr>
+        <w:tab/>
+      </w:r>
+      <w:r>
+        <w:rPr>
+          <w:b/>
+          <w:bCs/>
+        </w:rPr>
+        <w:tab/>
+      </w:r>
+      <w:r>
+        <w:rPr>
+          <w:rFonts w:hint="eastAsia"/>
+          <w:b/>
+          <w:bCs/>
+        </w:rPr>
+        <w:t>问题：页面显示动态内容荣---来自后端</w:t>
+      </w:r>
+    </w:p>
+    <w:p>
+      <w:pPr>
+        <w:rPr>
+          <w:b/>
+          <w:bCs/>
+        </w:rPr>
+      </w:pPr>
+      <w:r>
+        <w:rPr>
+          <w:b/>
+          <w:bCs/>
+        </w:rPr>
+        <w:tab/>
+      </w:r>
+      <w:r>
+        <w:rPr>
+          <w:b/>
+          <w:bCs/>
+        </w:rPr>
+        <w:tab/>
+      </w:r>
+      <w:r>
+        <w:rPr>
+          <w:b/>
+          <w:bCs/>
+        </w:rPr>
+        <w:tab/>
+      </w:r>
+      <w:r>
+        <w:rPr>
+          <w:b/>
+          <w:bCs/>
+        </w:rPr>
+        <w:tab/>
+      </w:r>
+      <w:r>
+        <w:rPr>
+          <w:rFonts w:hint="eastAsia"/>
+          <w:b/>
+          <w:bCs/>
+        </w:rPr>
+        <w:t>解决办法：使用模板语法</w:t>
+      </w:r>
+    </w:p>
+    <w:p>
+      <w:pPr>
+        <w:rPr>
+          <w:b/>
+          <w:bCs/>
+        </w:rPr>
+      </w:pPr>
+      <w:r>
+        <w:rPr>
+          <w:b/>
+          <w:bCs/>
+        </w:rPr>
+        <w:tab/>
+      </w:r>
+      <w:r>
+        <w:rPr>
+          <w:b/>
+          <w:bCs/>
+        </w:rPr>
+        <w:tab/>
+      </w:r>
+      <w:r>
+        <w:rPr>
+          <w:b/>
+          <w:bCs/>
+        </w:rPr>
+        <w:tab/>
+      </w:r>
+      <w:r>
+        <w:rPr>
+          <w:b/>
+          <w:bCs/>
+        </w:rPr>
+        <w:tab/>
+      </w:r>
+      <w:r>
+        <w:rPr>
+          <w:b/>
+          <w:bCs/>
+        </w:rPr>
+        <w:tab/>
+        <w:t>.</w:t>
+      </w:r>
+      <w:r>
+        <w:rPr>
+          <w:rFonts w:hint="eastAsia"/>
+          <w:b/>
+          <w:bCs/>
+        </w:rPr>
+        <w:t>html</w:t>
+      </w:r>
+      <w:r>
+        <w:rPr>
+          <w:b/>
+          <w:bCs/>
+        </w:rPr>
+        <w:t>$</w:t>
+      </w:r>
+      <w:r>
+        <w:rPr>
+          <w:rFonts w:hint="eastAsia"/>
+          <w:b/>
+          <w:bCs/>
+        </w:rPr>
+        <w:t>{userName}运行的时候，</w:t>
+      </w:r>
+      <w:r>
+        <w:rPr>
+          <w:rFonts w:hint="eastAsia"/>
+          <w:b/>
+          <w:bCs/>
+        </w:rPr>
+        <w:t>php后端模板，</w:t>
+      </w:r>
+      <w:r>
+        <w:rPr>
+          <w:rFonts w:hint="eastAsia"/>
+          <w:b/>
+          <w:bCs/>
+        </w:rPr>
+        <w:t>将模板替换成</w:t>
+      </w:r>
+      <w:r>
+        <w:rPr>
+          <w:rFonts w:hint="eastAsia"/>
+          <w:b/>
+          <w:bCs/>
+        </w:rPr>
+        <w:t>“tom”</w:t>
+      </w:r>
+    </w:p>
+    <w:p>
+      <w:pPr>
+        <w:rPr>
+          <w:rFonts w:hint="eastAsia"/>
+          <w:b/>
+          <w:bCs/>
+        </w:rPr>
+      </w:pPr>
+      <w:r>
+        <w:rPr>
+          <w:b/>
+          <w:bCs/>
+        </w:rPr>
+        <w:tab/>
+      </w:r>
+      <w:r>
+        <w:rPr>
+          <w:b/>
+          <w:bCs/>
+        </w:rPr>
+        <w:tab/>
+      </w:r>
+      <w:r>
+        <w:rPr>
+          <w:b/>
+          <w:bCs/>
+        </w:rPr>
+        <w:tab/>
+      </w:r>
+      <w:r>
+        <w:rPr>
+          <w:b/>
+          <w:bCs/>
+        </w:rPr>
+        <w:tab/>
+      </w:r>
+      <w:r>
+        <w:rPr>
+          <w:rFonts w:hint="eastAsia"/>
+          <w:b/>
+          <w:bCs/>
+        </w:rPr>
+        <w:t>复杂数据：模板for循环</w:t>
+      </w:r>
+    </w:p>
+    <w:p>
+      <w:pPr>
+        <w:rPr>
+          <w:b/>
+          <w:bCs/>
+        </w:rPr>
+      </w:pPr>
+      <w:r>
+        <w:rPr>
+          <w:rFonts w:hint="eastAsia"/>
+          <w:b/>
+          <w:bCs/>
+        </w:rPr>
+        <w:t>在react中{</w:t>
+      </w:r>
+      <w:r>
+        <w:rPr>
+          <w:rFonts w:hint="eastAsia"/>
+          <w:b/>
+          <w:bCs/>
+        </w:rPr>
+        <w:t>}</w:t>
+      </w:r>
+      <w:r>
+        <w:rPr>
+          <w:rFonts w:hint="eastAsia"/>
+          <w:b/>
+          <w:bCs/>
+        </w:rPr>
+        <w:t xml:space="preserve"> </w:t>
+      </w:r>
+      <w:r>
+        <w:rPr>
+          <w:b/>
+          <w:bCs/>
+        </w:rPr>
+        <w:t xml:space="preserve"> </w:t>
+      </w:r>
+      <w:r>
+        <w:rPr>
+          <w:rFonts w:hint="eastAsia"/>
+          <w:b/>
+          <w:bCs/>
+        </w:rPr>
+        <w:t xml:space="preserve">大括号就是模板 </w:t>
+      </w:r>
+      <w:r>
+        <w:rPr>
+          <w:b/>
+          <w:bCs/>
+        </w:rPr>
+        <w:t xml:space="preserve">   </w:t>
+      </w:r>
+      <w:r>
+        <w:rPr>
+          <w:rFonts w:hint="eastAsia"/>
+          <w:b/>
+          <w:bCs/>
+        </w:rPr>
+        <w:t>vue{{}}</w:t>
+      </w:r>
+      <w:r>
+        <w:rPr>
+          <w:b/>
+          <w:bCs/>
+        </w:rPr>
+        <w:t xml:space="preserve">  </w:t>
+      </w:r>
+      <w:r>
+        <w:rPr>
+          <w:rFonts w:hint="eastAsia"/>
+          <w:b/>
+          <w:bCs/>
+        </w:rPr>
+        <w:t>这就是模板</w:t>
+      </w:r>
+    </w:p>
+    <w:p>
+      <w:pPr>
+        <w:rPr>
+          <w:b/>
+          <w:bCs/>
+        </w:rPr>
+      </w:pPr>
+      <w:r>
+        <w:rPr>
+          <w:rFonts w:hint="eastAsia"/>
+          <w:b/>
+          <w:bCs/>
+        </w:rPr>
+        <w:lastRenderedPageBreak/>
+        <w:t>jsx语法指的是在xml中嵌入js语法</w:t>
+      </w:r>
+    </w:p>
+    <w:p>
+      <w:pPr>
+        <w:rPr>
+          <w:b/>
+          <w:bCs/>
+        </w:rPr>
+      </w:pPr>
+    </w:p>
+    <w:p>
+      <w:pPr>
+        <w:rPr>
+          <w:b/>
+          <w:bCs/>
+        </w:rPr>
+      </w:pPr>
+      <w:r>
+        <w:rPr>
+          <w:rFonts w:hint="eastAsia"/>
+          <w:b/>
+          <w:bCs/>
+        </w:rPr>
+        <w:t>十四、 解构赋值----重点-重点-重点</w:t>
+      </w:r>
+    </w:p>
+    <w:p>
+      <w:pPr>
+        <w:rPr>
+          <w:b/>
+          <w:bCs/>
+          <w:color w:val="FF0000"/>
+          <w:u w:val="single"/>
+        </w:rPr>
+      </w:pPr>
+      <w:r>
+        <w:rPr>
+          <w:b/>
+          <w:bCs/>
+        </w:rPr>
+        <w:tab/>
+      </w:r>
+      <w:r>
+        <w:rPr>
+          <w:b/>
+          <w:bCs/>
+        </w:rPr>
+        <w:tab/>
+      </w:r>
+      <w:r>
+        <w:rPr>
+          <w:rFonts w:hint="eastAsia"/>
+          <w:b/>
+          <w:bCs/>
+          <w:u w:val="single"/>
+        </w:rPr>
+        <w:t>他是啥意思呢？就是将数组元素或对象的指定的值，赋值给指定的</w:t>
+      </w:r>
+      <w:r>
+        <w:rPr>
+          <w:rFonts w:hint="eastAsia"/>
+          <w:b/>
+          <w:bCs/>
+          <w:color w:val="FF0000"/>
+          <w:u w:val="single"/>
+        </w:rPr>
+        <w:t>变量</w:t>
+      </w:r>
+    </w:p>
+    <w:p>
+      <w:pPr>
+        <w:ind w:firstLine="420"/>
+        <w:rPr>
+          <w:rFonts w:hint="eastAsia"/>
+          <w:b/>
+          <w:bCs/>
+          <w:u w:val="single"/>
+        </w:rPr>
+      </w:pPr>
+      <w:r>
+        <w:rPr>
+          <w:rFonts w:hint="eastAsia"/>
+          <w:b/>
+          <w:bCs/>
+          <w:color w:val="FF0000"/>
+          <w:u w:val="single"/>
+        </w:rPr>
+        <w:t>分类</w:t>
+      </w:r>
+      <w:r>
+        <w:rPr>
+          <w:rFonts w:hint="eastAsia"/>
+          <w:b/>
+          <w:bCs/>
+          <w:color w:val="FF0000"/>
+          <w:u w:val="single"/>
+        </w:rPr>
+        <w:t>：</w:t>
+      </w:r>
+    </w:p>
+    <w:p>
+      <w:pPr>
+        <w:pStyle w:val="a7"/>
+        <w:numPr>
+          <w:ilvl w:val="0"/>
+          <w:numId w:val="3"/>
+        </w:numPr>
+        <w:ind w:firstLineChars="0"/>
+        <w:rPr>
+          <w:b/>
+          <w:bCs/>
+        </w:rPr>
+      </w:pPr>
+      <w:r>
+        <w:rPr>
+          <w:rFonts w:hint="eastAsia"/>
+          <w:b/>
+          <w:bCs/>
+          <w:color w:val="FF0000"/>
+          <w:highlight w:val="yellow"/>
+        </w:rPr>
+        <w:t>数组的解构赋值</w:t>
+      </w:r>
+      <w:r>
+        <w:rPr>
+          <w:b/>
+          <w:bCs/>
+          <w:color w:val="FF0000"/>
+          <w:highlight w:val="yellow"/>
+        </w:rPr>
+        <w:t xml:space="preserve">- - </w:t>
+      </w:r>
+      <w:r>
+        <w:rPr>
+          <w:rFonts w:hint="eastAsia"/>
+          <w:b/>
+          <w:bCs/>
+          <w:color w:val="FF0000"/>
+          <w:highlight w:val="yellow"/>
+        </w:rPr>
+        <w:t>将数组元素指定的</w:t>
+      </w:r>
+      <w:r>
+        <w:rPr>
+          <w:rFonts w:hint="eastAsia"/>
+          <w:b/>
+          <w:bCs/>
+          <w:color w:val="FF0000"/>
+          <w:highlight w:val="yellow"/>
+        </w:rPr>
+        <w:t>值</w:t>
+      </w:r>
+      <w:r>
+        <w:rPr>
+          <w:rFonts w:hint="eastAsia"/>
+          <w:b/>
+          <w:bCs/>
+          <w:color w:val="FF0000"/>
+          <w:highlight w:val="yellow"/>
+        </w:rPr>
+        <w:t>，赋值给指定的变量</w:t>
+      </w:r>
+      <w:r>
+        <w:rPr>
+          <w:noProof/>
+        </w:rPr>
+        <w:drawing>
+          <wp:inline distT="0" distB="0" distL="0" distR="0" wp14:anchorId="25CEEAC1" wp14:editId="0E10BE11">
+            <wp:extent cx="3795089" cy="2179509"/>
+            <wp:effectExtent l="0" t="0" r="0" b="0"/>
+            <wp:docPr id="5" name="图片 5"/>
+            <wp:cNvGraphicFramePr>
+              <a:graphicFrameLocks xmlns:a="http://schemas.openxmlformats.org/drawingml/2006/main" noChangeAspect="1"/>
+            </wp:cNvGraphicFramePr>
+            <a:graphic xmlns:a="http://schemas.openxmlformats.org/drawingml/2006/main">
+              <a:graphicData uri="http://schemas.openxmlformats.org/drawingml/2006/picture">
+                <pic:pic xmlns:pic="http://schemas.openxmlformats.org/drawingml/2006/picture">
+                  <pic:nvPicPr>
+                    <pic:cNvPr id="1" name=""/>
+                    <pic:cNvPicPr/>
+                  </pic:nvPicPr>
+                  <pic:blipFill>
+                    <a:blip r:embed="rId10"/>
+                    <a:stretch>
+                      <a:fillRect/>
+                    </a:stretch>
+                  </pic:blipFill>
+                  <pic:spPr>
+                    <a:xfrm>
+                      <a:off x="0" y="0"/>
+                      <a:ext cx="3795089" cy="2179509"/>
+                    </a:xfrm>
+                    <a:prstGeom prst="rect">
+                      <a:avLst/>
+                    </a:prstGeom>
+                  </pic:spPr>
+                </pic:pic>
+              </a:graphicData>
+            </a:graphic>
+          </wp:inline>
+        </w:drawing>
+      </w:r>
+    </w:p>
+    <w:p>
+      <w:pPr>
+        <w:ind w:left="360" w:firstLine="420"/>
+        <w:rPr>
+          <w:b/>
+          <w:bCs/>
+        </w:rPr>
+      </w:pPr>
+      <w:r>
+        <w:rPr>
+          <w:rFonts w:hint="eastAsia"/>
+          <w:b/>
+          <w:bCs/>
+        </w:rPr>
+        <w:t>变量长度和数组长度不一致</w:t>
+      </w:r>
+    </w:p>
+    <w:p>
+      <w:pPr>
+        <w:ind w:left="360" w:firstLine="420"/>
+        <w:rPr>
+          <w:rFonts w:hint="eastAsia"/>
+          <w:b/>
+          <w:bCs/>
+        </w:rPr>
+      </w:pPr>
+      <w:r>
+        <w:rPr>
+          <w:noProof/>
+        </w:rPr>
+        <w:drawing>
+          <wp:inline distT="0" distB="0" distL="0" distR="0" wp14:anchorId="7C9C2333" wp14:editId="0CFF5CDB">
+            <wp:extent cx="2949196" cy="1379340"/>
+            <wp:effectExtent l="0" t="0" r="3810" b="0"/>
+            <wp:docPr id="6" name="图片 6"/>
+            <wp:cNvGraphicFramePr>
+              <a:graphicFrameLocks xmlns:a="http://schemas.openxmlformats.org/drawingml/2006/main" noChangeAspect="1"/>
+            </wp:cNvGraphicFramePr>
+            <a:graphic xmlns:a="http://schemas.openxmlformats.org/drawingml/2006/main">
+              <a:graphicData uri="http://schemas.openxmlformats.org/drawingml/2006/picture">
+                <pic:pic xmlns:pic="http://schemas.openxmlformats.org/drawingml/2006/picture">
+                  <pic:nvPicPr>
+                    <pic:cNvPr id="1" name=""/>
+                    <pic:cNvPicPr/>
+                  </pic:nvPicPr>
+                  <pic:blipFill>
+                    <a:blip r:embed="rId11"/>
+                    <a:stretch>
+                      <a:fillRect/>
+                    </a:stretch>
+                  </pic:blipFill>
+                  <pic:spPr>
+                    <a:xfrm>
+                      <a:off x="0" y="0"/>
+                      <a:ext cx="2949196" cy="1379340"/>
+                    </a:xfrm>
+                    <a:prstGeom prst="rect">
+                      <a:avLst/>
+                    </a:prstGeom>
+                  </pic:spPr>
+                </pic:pic>
+              </a:graphicData>
+            </a:graphic>
+          </wp:inline>
+        </w:drawing>
+      </w:r>
+    </w:p>
+    <w:p>
+      <w:pPr>
+        <w:rPr>
+          <w:b/>
+          <w:bCs/>
+        </w:rPr>
+      </w:pPr>
+      <w:r>
+        <w:rPr>
+          <w:b/>
+          <w:bCs/>
+        </w:rPr>
+        <w:tab/>
+      </w:r>
+      <w:r>
+        <w:rPr>
+          <w:b/>
+          <w:bCs/>
+        </w:rPr>
+        <w:tab/>
+      </w:r>
+    </w:p>
+    <w:p>
+      <w:pPr>
+        <w:rPr>
+          <w:b/>
+          <w:bCs/>
+        </w:rPr>
+      </w:pPr>
+    </w:p>
+    <w:p>
+      <w:pPr>
+        <w:ind w:left="360" w:firstLine="420"/>
+        <w:rPr>
+          <w:b/>
+          <w:bCs/>
+        </w:rPr>
+      </w:pPr>
+      <w:r>
+        <w:rPr>
+          <w:rFonts w:hint="eastAsia"/>
+          <w:b/>
+          <w:bCs/>
+        </w:rPr>
+        <w:t>我想要 e</w:t>
+      </w:r>
+      <w:r>
+        <w:rPr>
+          <w:b/>
+          <w:bCs/>
+        </w:rPr>
+        <w:t xml:space="preserve">  </w:t>
+      </w:r>
+      <w:r>
+        <w:rPr>
+          <w:rFonts w:hint="eastAsia"/>
+          <w:b/>
+          <w:bCs/>
+        </w:rPr>
+        <w:t>=zhaosi</w:t>
+      </w:r>
+    </w:p>
+    <w:p>
+      <w:pPr>
+        <w:ind w:left="360" w:firstLine="420"/>
+        <w:rPr>
+          <w:rFonts w:hint="eastAsia"/>
+          <w:b/>
+          <w:bCs/>
+        </w:rPr>
+      </w:pPr>
+      <w:r>
+        <w:rPr>
+          <w:noProof/>
+        </w:rPr>
+        <w:drawing>
+          <wp:inline distT="0" distB="0" distL="0" distR="0" wp14:anchorId="3C59E850" wp14:editId="60321A67">
+            <wp:extent cx="3345470" cy="1417443"/>
+            <wp:effectExtent l="0" t="0" r="7620" b="0"/>
+            <wp:docPr id="7" name="图片 7"/>
+            <wp:cNvGraphicFramePr>
+              <a:graphicFrameLocks xmlns:a="http://schemas.openxmlformats.org/drawingml/2006/main" noChangeAspect="1"/>
+            </wp:cNvGraphicFramePr>
+            <a:graphic xmlns:a="http://schemas.openxmlformats.org/drawingml/2006/main">
+              <a:graphicData uri="http://schemas.openxmlformats.org/drawingml/2006/picture">
+                <pic:pic xmlns:pic="http://schemas.openxmlformats.org/drawingml/2006/picture">
+                  <pic:nvPicPr>
+                    <pic:cNvPr id="1" name=""/>
+                    <pic:cNvPicPr/>
+                  </pic:nvPicPr>
+                  <pic:blipFill>
+                    <a:blip r:embed="rId12"/>
+                    <a:stretch>
+                      <a:fillRect/>
+                    </a:stretch>
+                  </pic:blipFill>
+                  <pic:spPr>
+                    <a:xfrm>
+                      <a:off x="0" y="0"/>
+                      <a:ext cx="3345470" cy="1417443"/>
+                    </a:xfrm>
+                    <a:prstGeom prst="rect">
+                      <a:avLst/>
+                    </a:prstGeom>
+                  </pic:spPr>
+                </pic:pic>
+              </a:graphicData>
+            </a:graphic>
+          </wp:inline>
+        </w:drawing>
+      </w:r>
+    </w:p>
+    <w:p>
+      <w:pPr>
+        <w:rPr>
+          <w:rFonts w:hint="eastAsia"/>
+          <w:b/>
+          <w:bCs/>
+        </w:rPr>
+      </w:pPr>
+    </w:p>
+    <w:p>
+      <w:pPr>
+        <w:rPr>
+          <w:b/>
+          <w:bCs/>
+        </w:rPr>
+      </w:pPr>
+    </w:p>
+    <w:p>
+      <w:pPr>
+        <w:rPr>
+          <w:b/>
+          <w:bCs/>
+        </w:rPr>
+      </w:pPr>
+    </w:p>
+    <w:p>
+      <w:pPr>
+        <w:rPr>
+          <w:b/>
+          <w:bCs/>
+        </w:rPr>
+      </w:pPr>
+    </w:p>
+    <w:p>
+      <w:pPr>
+        <w:rPr>
+          <w:b/>
+          <w:bCs/>
+        </w:rPr>
+      </w:pPr>
+    </w:p>
+    <w:p>
+      <w:pPr>
+        <w:rPr>
+          <w:b/>
+          <w:bCs/>
+        </w:rPr>
+      </w:pPr>
+    </w:p>
+    <w:p>
+      <w:pPr>
+        <w:rPr>
+          <w:rFonts w:hint="eastAsia"/>
+          <w:b/>
+          <w:bCs/>
+        </w:rPr>
+      </w:pPr>
+    </w:p>
+    <w:p>
+      <w:pPr>
+        <w:pStyle w:val="a7"/>
+        <w:numPr>
+          <w:ilvl w:val="0"/>
+          <w:numId w:val="3"/>
+        </w:numPr>
+        <w:ind w:firstLineChars="0"/>
+        <w:rPr>
+          <w:rFonts w:hint="eastAsia"/>
+          <w:b/>
+          <w:bCs/>
+          <w:color w:val="FF0000"/>
+          <w:highlight w:val="yellow"/>
+        </w:rPr>
+      </w:pPr>
+      <w:r>
+        <w:rPr>
+          <w:rFonts w:hint="eastAsia"/>
+          <w:b/>
+          <w:bCs/>
+          <w:color w:val="FF0000"/>
+          <w:highlight w:val="yellow"/>
+        </w:rPr>
+        <w:lastRenderedPageBreak/>
+        <w:t>对象的解构赋值</w:t>
+      </w:r>
+    </w:p>
+    <w:p>
+      <w:pPr>
+        <w:ind w:left="1140"/>
+        <w:rPr>
+          <w:rFonts w:hint="eastAsia"/>
+          <w:b/>
+          <w:bCs/>
+        </w:rPr>
+      </w:pPr>
+      <w:r>
+        <w:rPr>
+          <w:noProof/>
+        </w:rPr>
+        <w:drawing>
+          <wp:inline distT="0" distB="0" distL="0" distR="0" wp14:anchorId="1EE28611" wp14:editId="733E0B52">
+            <wp:extent cx="1943268" cy="1874682"/>
+            <wp:effectExtent l="0" t="0" r="0" b="0"/>
+            <wp:docPr id="8" name="图片 8"/>
+            <wp:cNvGraphicFramePr>
+              <a:graphicFrameLocks xmlns:a="http://schemas.openxmlformats.org/drawingml/2006/main" noChangeAspect="1"/>
+            </wp:cNvGraphicFramePr>
+            <a:graphic xmlns:a="http://schemas.openxmlformats.org/drawingml/2006/main">
+              <a:graphicData uri="http://schemas.openxmlformats.org/drawingml/2006/picture">
+                <pic:pic xmlns:pic="http://schemas.openxmlformats.org/drawingml/2006/picture">
+                  <pic:nvPicPr>
+                    <pic:cNvPr id="1" name=""/>
+                    <pic:cNvPicPr/>
+                  </pic:nvPicPr>
+                  <pic:blipFill>
+                    <a:blip r:embed="rId13"/>
+                    <a:stretch>
+                      <a:fillRect/>
+                    </a:stretch>
+                  </pic:blipFill>
+                  <pic:spPr>
+                    <a:xfrm>
+                      <a:off x="0" y="0"/>
+                      <a:ext cx="1943268" cy="1874682"/>
+                    </a:xfrm>
+                    <a:prstGeom prst="rect">
+                      <a:avLst/>
+                    </a:prstGeom>
+                  </pic:spPr>
+                </pic:pic>
+              </a:graphicData>
+            </a:graphic>
+          </wp:inline>
+        </w:drawing>
+      </w:r>
+    </w:p>
+    <w:p>
+      <w:pPr>
+        <w:rPr>
+          <w:b/>
+          <w:bCs/>
+        </w:rPr>
+      </w:pPr>
+      <w:r>
+        <w:rPr>
+          <w:b/>
+          <w:bCs/>
+        </w:rPr>
+        <w:tab/>
+      </w:r>
+    </w:p>
+    <w:p>
+      <w:pPr>
+        <w:rPr>
+          <w:rFonts w:hint="eastAsia"/>
+          <w:b/>
+          <w:bCs/>
+        </w:rPr>
+      </w:pPr>
+      <w:r>
+        <w:rPr>
+          <w:b/>
+          <w:bCs/>
+        </w:rPr>
+        <w:tab/>
+      </w:r>
+      <w:r>
+        <w:rPr>
+          <w:b/>
+          <w:bCs/>
+        </w:rPr>
+        <w:tab/>
+      </w:r>
+      <w:r>
+        <w:rPr>
+          <w:rFonts w:hint="eastAsia"/>
+          <w:b/>
+          <w:bCs/>
+        </w:rPr>
+        <w:t>对象结构中的rest解构</w:t>
+      </w:r>
     </w:p>
     <w:p>
       <w:pPr>
@@ -4218,11 +4938,103 @@
       </w:pPr>
     </w:lvl>
   </w:abstractNum>
+  <w:abstractNum w:abstractNumId="2" w15:restartNumberingAfterBreak="0">
+    <w:nsid w:val="3C8E4133"/>
+    <w:multiLevelType w:val="hybridMultilevel"/>
+    <w:tmpl w:val="5EFEB4EA"/>
+    <w:lvl w:ilvl="0" w:tplc="3B00E81E">
+      <w:start w:val="1"/>
+      <w:numFmt w:val="decimal"/>
+      <w:lvlText w:val="%1."/>
+      <w:lvlJc w:val="left"/>
+      <w:pPr>
+        <w:ind w:left="1140" w:hanging="360"/>
+      </w:pPr>
+      <w:rPr>
+        <w:rFonts w:hint="default"/>
+      </w:rPr>
+    </w:lvl>
+    <w:lvl w:ilvl="1" w:tplc="04090019" w:tentative="1">
+      <w:start w:val="1"/>
+      <w:numFmt w:val="lowerLetter"/>
+      <w:lvlText w:val="%2)"/>
+      <w:lvlJc w:val="left"/>
+      <w:pPr>
+        <w:ind w:left="1620" w:hanging="420"/>
+      </w:pPr>
+    </w:lvl>
+    <w:lvl w:ilvl="2" w:tplc="0409001B" w:tentative="1">
+      <w:start w:val="1"/>
+      <w:numFmt w:val="lowerRoman"/>
+      <w:lvlText w:val="%3."/>
+      <w:lvlJc w:val="right"/>
+      <w:pPr>
+        <w:ind w:left="2040" w:hanging="420"/>
+      </w:pPr>
+    </w:lvl>
+    <w:lvl w:ilvl="3" w:tplc="0409000F" w:tentative="1">
+      <w:start w:val="1"/>
+      <w:numFmt w:val="decimal"/>
+      <w:lvlText w:val="%4."/>
+      <w:lvlJc w:val="left"/>
+      <w:pPr>
+        <w:ind w:left="2460" w:hanging="420"/>
+      </w:pPr>
+    </w:lvl>
+    <w:lvl w:ilvl="4" w:tplc="04090019" w:tentative="1">
+      <w:start w:val="1"/>
+      <w:numFmt w:val="lowerLetter"/>
+      <w:lvlText w:val="%5)"/>
+      <w:lvlJc w:val="left"/>
+      <w:pPr>
+        <w:ind w:left="2880" w:hanging="420"/>
+      </w:pPr>
+    </w:lvl>
+    <w:lvl w:ilvl="5" w:tplc="0409001B" w:tentative="1">
+      <w:start w:val="1"/>
+      <w:numFmt w:val="lowerRoman"/>
+      <w:lvlText w:val="%6."/>
+      <w:lvlJc w:val="right"/>
+      <w:pPr>
+        <w:ind w:left="3300" w:hanging="420"/>
+      </w:pPr>
+    </w:lvl>
+    <w:lvl w:ilvl="6" w:tplc="0409000F" w:tentative="1">
+      <w:start w:val="1"/>
+      <w:numFmt w:val="decimal"/>
+      <w:lvlText w:val="%7."/>
+      <w:lvlJc w:val="left"/>
+      <w:pPr>
+        <w:ind w:left="3720" w:hanging="420"/>
+      </w:pPr>
+    </w:lvl>
+    <w:lvl w:ilvl="7" w:tplc="04090019" w:tentative="1">
+      <w:start w:val="1"/>
+      <w:numFmt w:val="lowerLetter"/>
+      <w:lvlText w:val="%8)"/>
+      <w:lvlJc w:val="left"/>
+      <w:pPr>
+        <w:ind w:left="4140" w:hanging="420"/>
+      </w:pPr>
+    </w:lvl>
+    <w:lvl w:ilvl="8" w:tplc="0409001B" w:tentative="1">
+      <w:start w:val="1"/>
+      <w:numFmt w:val="lowerRoman"/>
+      <w:lvlText w:val="%9."/>
+      <w:lvlJc w:val="right"/>
+      <w:pPr>
+        <w:ind w:left="4560" w:hanging="420"/>
+      </w:pPr>
+    </w:lvl>
+  </w:abstractNum>
   <w:num w:numId="1">
     <w:abstractNumId w:val="0"/>
   </w:num>
   <w:num w:numId="2">
     <w:abstractNumId w:val="1"/>
+  </w:num>
+  <w:num w:numId="3">
+    <w:abstractNumId w:val="2"/>
   </w:num>
 </w:numbering>
 </file>

--- a/ES6.docx
+++ b/ES6.docx
@@ -2737,6 +2737,58 @@
           <w:bCs/>
         </w:rPr>
         <w:t>箭头函数不能用作构造器函数</w:t>
+      </w:r>
+    </w:p>
+    <w:p>
+      <w:pPr>
+        <w:pStyle w:val="a7"/>
+        <w:numPr>
+          <w:ilvl w:val="1"/>
+          <w:numId w:val="2"/>
+        </w:numPr>
+        <w:ind w:firstLineChars="0"/>
+        <w:rPr>
+          <w:b/>
+          <w:bCs/>
+        </w:rPr>
+      </w:pPr>
+      <w:r>
+        <w:rPr>
+          <w:rFonts w:hint="eastAsia"/>
+          <w:b/>
+          <w:bCs/>
+        </w:rPr>
+        <w:t>不能使用arguments</w:t>
+      </w:r>
+      <w:r>
+        <w:rPr>
+          <w:b/>
+          <w:bCs/>
+        </w:rPr>
+        <w:t xml:space="preserve"> </w:t>
+      </w:r>
+      <w:r>
+        <w:rPr>
+          <w:rFonts w:hint="eastAsia"/>
+          <w:b/>
+          <w:bCs/>
+        </w:rPr>
+        <w:t>callee</w:t>
+      </w:r>
+      <w:r>
+        <w:rPr>
+          <w:b/>
+          <w:bCs/>
+        </w:rPr>
+        <w:t xml:space="preserve"> </w:t>
+      </w:r>
+      <w:r>
+        <w:rPr>
+          <w:rFonts w:hint="eastAsia"/>
+          <w:b/>
+          <w:bCs/>
+        </w:rPr>
+        <w:t>caller</w:t>
       </w:r>
     </w:p>
     <w:p>
@@ -3311,7 +3363,6 @@
           <w:b/>
           <w:bCs/>
         </w:rPr>
-        <w:lastRenderedPageBreak/>
         <w:t>十一、 _</w:t>
       </w:r>
       <w:r>
@@ -4050,6 +4101,7 @@
           <w:b/>
           <w:bCs/>
         </w:rPr>
+        <w:lastRenderedPageBreak/>
         <w:t>在react中{</w:t>
       </w:r>
       <w:r>
@@ -4127,7 +4179,6 @@
           <w:b/>
           <w:bCs/>
         </w:rPr>
-        <w:lastRenderedPageBreak/>
         <w:t>jsx语法指的是在xml中嵌入js语法</w:t>
       </w:r>
     </w:p>
@@ -4593,8 +4644,17 @@
           <w:color w:val="FF0000"/>
           <w:highlight w:val="yellow"/>
         </w:rPr>
-        <w:lastRenderedPageBreak/>
         <w:t>对象的解构赋值</w:t>
+      </w:r>
+      <w:r>
+        <w:rPr>
+          <w:rFonts w:hint="eastAsia"/>
+          <w:b/>
+          <w:bCs/>
+          <w:color w:val="FF0000"/>
+          <w:highlight w:val="yellow"/>
+        </w:rPr>
+        <w:t>---将对象指定属性的值，赋值给指定的同名变量</w:t>
       </w:r>
     </w:p>
     <w:p>
@@ -4704,6 +4764,362 @@
     <w:p>
       <w:pPr>
         <w:rPr>
+          <w:b/>
+          <w:bCs/>
+        </w:rPr>
+      </w:pPr>
+      <w:r>
+        <w:rPr>
+          <w:rFonts w:hint="eastAsia"/>
+          <w:b/>
+          <w:bCs/>
+        </w:rPr>
+        <w:t>十五、 不定参数</w:t>
+      </w:r>
+    </w:p>
+    <w:p>
+      <w:pPr>
+        <w:rPr>
+          <w:rFonts w:hint="eastAsia"/>
+          <w:b/>
+          <w:bCs/>
+        </w:rPr>
+      </w:pPr>
+    </w:p>
+    <w:p>
+      <w:pPr>
+        <w:rPr>
+          <w:rFonts w:hint="eastAsia"/>
+          <w:b/>
+          <w:bCs/>
+        </w:rPr>
+      </w:pPr>
+      <w:r>
+        <w:rPr>
+          <w:rFonts w:hint="eastAsia"/>
+          <w:b/>
+          <w:bCs/>
+        </w:rPr>
+        <w:t>十六、</w:t>
+      </w:r>
+      <w:r>
+        <w:rPr>
+          <w:rFonts w:hint="eastAsia"/>
+          <w:b/>
+          <w:bCs/>
+        </w:rPr>
+        <w:t>for</w:t>
+      </w:r>
+      <w:r>
+        <w:rPr>
+          <w:b/>
+          <w:bCs/>
+        </w:rPr>
+        <w:t xml:space="preserve"> </w:t>
+      </w:r>
+      <w:r>
+        <w:rPr>
+          <w:rFonts w:hint="eastAsia"/>
+          <w:b/>
+          <w:bCs/>
+        </w:rPr>
+        <w:t>in</w:t>
+      </w:r>
+      <w:r>
+        <w:rPr>
+          <w:b/>
+          <w:bCs/>
+        </w:rPr>
+        <w:t xml:space="preserve">   </w:t>
+      </w:r>
+      <w:r>
+        <w:rPr>
+          <w:rFonts w:hint="eastAsia"/>
+          <w:b/>
+          <w:bCs/>
+        </w:rPr>
+        <w:t>for</w:t>
+      </w:r>
+      <w:r>
+        <w:rPr>
+          <w:b/>
+          <w:bCs/>
+        </w:rPr>
+        <w:t xml:space="preserve"> </w:t>
+      </w:r>
+      <w:r>
+        <w:rPr>
+          <w:rFonts w:hint="eastAsia"/>
+          <w:b/>
+          <w:bCs/>
+        </w:rPr>
+        <w:t>of</w:t>
+      </w:r>
+      <w:r>
+        <w:rPr>
+          <w:b/>
+          <w:bCs/>
+        </w:rPr>
+        <w:t xml:space="preserve"> </w:t>
+      </w:r>
+      <w:r>
+        <w:rPr>
+          <w:b/>
+          <w:bCs/>
+        </w:rPr>
+        <w:t xml:space="preserve">     </w:t>
+      </w:r>
+      <w:r>
+        <w:rPr>
+          <w:rFonts w:hint="eastAsia"/>
+          <w:b/>
+          <w:bCs/>
+          <w:color w:val="FF0000"/>
+          <w:highlight w:val="yellow"/>
+        </w:rPr>
+        <w:t>---记住</w:t>
+      </w:r>
+    </w:p>
+    <w:p>
+      <w:pPr>
+        <w:pStyle w:val="a7"/>
+        <w:numPr>
+          <w:ilvl w:val="0"/>
+          <w:numId w:val="4"/>
+        </w:numPr>
+        <w:ind w:firstLineChars="0"/>
+        <w:rPr>
+          <w:b/>
+          <w:bCs/>
+        </w:rPr>
+      </w:pPr>
+      <w:r>
+        <w:rPr>
+          <w:rFonts w:hint="eastAsia"/>
+          <w:b/>
+          <w:bCs/>
+        </w:rPr>
+        <w:t xml:space="preserve"> for</w:t>
+      </w:r>
+      <w:r>
+        <w:rPr>
+          <w:b/>
+          <w:bCs/>
+        </w:rPr>
+        <w:t xml:space="preserve">   </w:t>
+      </w:r>
+      <w:r>
+        <w:rPr>
+          <w:rFonts w:hint="eastAsia"/>
+          <w:b/>
+          <w:bCs/>
+        </w:rPr>
+        <w:t>of</w:t>
+      </w:r>
+      <w:r>
+        <w:rPr>
+          <w:b/>
+          <w:bCs/>
+        </w:rPr>
+        <w:t xml:space="preserve">   </w:t>
+      </w:r>
+      <w:r>
+        <w:rPr>
+          <w:rFonts w:hint="eastAsia"/>
+          <w:b/>
+          <w:bCs/>
+          <w:color w:val="FF0000"/>
+          <w:highlight w:val="yellow"/>
+        </w:rPr>
+        <w:t>遍历的是值</w:t>
+      </w:r>
+      <w:r>
+        <w:rPr>
+          <w:rFonts w:hint="eastAsia"/>
+          <w:b/>
+          <w:bCs/>
+          <w:color w:val="FF0000"/>
+        </w:rPr>
+        <w:t xml:space="preserve"> </w:t>
+      </w:r>
+      <w:r>
+        <w:rPr>
+          <w:b/>
+          <w:bCs/>
+        </w:rPr>
+        <w:t xml:space="preserve"> </w:t>
+      </w:r>
+      <w:r>
+        <w:rPr>
+          <w:rFonts w:hint="eastAsia"/>
+          <w:b/>
+          <w:bCs/>
+        </w:rPr>
+        <w:t>而不是键值</w:t>
+      </w:r>
+      <w:r>
+        <w:rPr>
+          <w:rFonts w:hint="eastAsia"/>
+          <w:b/>
+          <w:bCs/>
+        </w:rPr>
+        <w:t xml:space="preserve"> </w:t>
+      </w:r>
+      <w:r>
+        <w:rPr>
+          <w:b/>
+          <w:bCs/>
+        </w:rPr>
+        <w:t xml:space="preserve"> </w:t>
+      </w:r>
+      <w:r>
+        <w:rPr>
+          <w:rFonts w:hint="eastAsia"/>
+          <w:b/>
+          <w:bCs/>
+        </w:rPr>
+        <w:t xml:space="preserve">不管是什么对象，只要是部署了Symbol.iterator接口 </w:t>
+      </w:r>
+      <w:r>
+        <w:rPr>
+          <w:b/>
+          <w:bCs/>
+        </w:rPr>
+        <w:t xml:space="preserve"> </w:t>
+      </w:r>
+      <w:r>
+        <w:rPr>
+          <w:rFonts w:hint="eastAsia"/>
+          <w:b/>
+          <w:bCs/>
+        </w:rPr>
+        <w:t>就可以</w:t>
+      </w:r>
+      <w:r>
+        <w:rPr>
+          <w:rFonts w:hint="eastAsia"/>
+          <w:b/>
+          <w:bCs/>
+        </w:rPr>
+        <w:t>遍历</w:t>
+      </w:r>
+    </w:p>
+    <w:p>
+      <w:pPr>
+        <w:pStyle w:val="a7"/>
+        <w:numPr>
+          <w:ilvl w:val="0"/>
+          <w:numId w:val="4"/>
+        </w:numPr>
+        <w:ind w:firstLineChars="0"/>
+        <w:rPr>
+          <w:b/>
+          <w:bCs/>
+        </w:rPr>
+      </w:pPr>
+      <w:r>
+        <w:rPr>
+          <w:rFonts w:hint="eastAsia"/>
+          <w:b/>
+          <w:bCs/>
+        </w:rPr>
+        <w:t>for</w:t>
+      </w:r>
+      <w:r>
+        <w:rPr>
+          <w:b/>
+          <w:bCs/>
+        </w:rPr>
+        <w:t xml:space="preserve"> </w:t>
+      </w:r>
+      <w:r>
+        <w:rPr>
+          <w:rFonts w:hint="eastAsia"/>
+          <w:b/>
+          <w:bCs/>
+        </w:rPr>
+        <w:t>in</w:t>
+      </w:r>
+      <w:r>
+        <w:rPr>
+          <w:b/>
+          <w:bCs/>
+        </w:rPr>
+        <w:t xml:space="preserve">  </w:t>
+      </w:r>
+      <w:r>
+        <w:rPr>
+          <w:rFonts w:hint="eastAsia"/>
+          <w:b/>
+          <w:bCs/>
+          <w:color w:val="FF0000"/>
+          <w:highlight w:val="yellow"/>
+        </w:rPr>
+        <w:t>遍历数组或对象的键名</w:t>
+      </w:r>
+      <w:r>
+        <w:rPr>
+          <w:rFonts w:hint="eastAsia"/>
+          <w:b/>
+          <w:bCs/>
+          <w:color w:val="FF0000"/>
+        </w:rPr>
+        <w:t xml:space="preserve"> </w:t>
+      </w:r>
+      <w:r>
+        <w:rPr>
+          <w:b/>
+          <w:bCs/>
+          <w:color w:val="FF0000"/>
+        </w:rPr>
+        <w:t xml:space="preserve">   </w:t>
+      </w:r>
+    </w:p>
+    <w:p>
+      <w:pPr>
+        <w:ind w:left="420"/>
+        <w:rPr>
+          <w:rFonts w:hint="eastAsia"/>
+          <w:b/>
+          <w:bCs/>
+        </w:rPr>
+      </w:pPr>
+      <w:r>
+        <w:rPr>
+          <w:rFonts w:hint="eastAsia"/>
+          <w:b/>
+          <w:bCs/>
+        </w:rPr>
+        <w:t>说明：啥是遍历---就是将数组的元素或者是对象的属性，一个一个拿出来进行显示或者是处理</w:t>
+      </w:r>
+    </w:p>
+    <w:p>
+      <w:pPr>
+        <w:rPr>
+          <w:b/>
+          <w:bCs/>
+        </w:rPr>
+      </w:pPr>
+    </w:p>
+    <w:p>
+      <w:pPr>
+        <w:rPr>
+          <w:b/>
+          <w:bCs/>
+        </w:rPr>
+      </w:pPr>
+    </w:p>
+    <w:p>
+      <w:pPr>
+        <w:rPr>
+          <w:b/>
+          <w:bCs/>
+        </w:rPr>
+      </w:pPr>
+    </w:p>
+    <w:p>
+      <w:pPr>
+        <w:rPr>
           <w:rFonts w:hint="eastAsia"/>
           <w:b/>
           <w:bCs/>
@@ -5027,6 +5443,95 @@
       </w:pPr>
     </w:lvl>
   </w:abstractNum>
+  <w:abstractNum w:abstractNumId="3" w15:restartNumberingAfterBreak="0">
+    <w:nsid w:val="7DF27629"/>
+    <w:multiLevelType w:val="hybridMultilevel"/>
+    <w:tmpl w:val="56A4594E"/>
+    <w:lvl w:ilvl="0" w:tplc="E188A3AA">
+      <w:start w:val="1"/>
+      <w:numFmt w:val="decimal"/>
+      <w:lvlText w:val="%1."/>
+      <w:lvlJc w:val="left"/>
+      <w:pPr>
+        <w:ind w:left="780" w:hanging="360"/>
+      </w:pPr>
+      <w:rPr>
+        <w:rFonts w:hint="default"/>
+      </w:rPr>
+    </w:lvl>
+    <w:lvl w:ilvl="1" w:tplc="04090019" w:tentative="1">
+      <w:start w:val="1"/>
+      <w:numFmt w:val="lowerLetter"/>
+      <w:lvlText w:val="%2)"/>
+      <w:lvlJc w:val="left"/>
+      <w:pPr>
+        <w:ind w:left="1260" w:hanging="420"/>
+      </w:pPr>
+    </w:lvl>
+    <w:lvl w:ilvl="2" w:tplc="0409001B" w:tentative="1">
+      <w:start w:val="1"/>
+      <w:numFmt w:val="lowerRoman"/>
+      <w:lvlText w:val="%3."/>
+      <w:lvlJc w:val="right"/>
+      <w:pPr>
+        <w:ind w:left="1680" w:hanging="420"/>
+      </w:pPr>
+    </w:lvl>
+    <w:lvl w:ilvl="3" w:tplc="0409000F" w:tentative="1">
+      <w:start w:val="1"/>
+      <w:numFmt w:val="decimal"/>
+      <w:lvlText w:val="%4."/>
+      <w:lvlJc w:val="left"/>
+      <w:pPr>
+        <w:ind w:left="2100" w:hanging="420"/>
+      </w:pPr>
+    </w:lvl>
+    <w:lvl w:ilvl="4" w:tplc="04090019" w:tentative="1">
+      <w:start w:val="1"/>
+      <w:numFmt w:val="lowerLetter"/>
+      <w:lvlText w:val="%5)"/>
+      <w:lvlJc w:val="left"/>
+      <w:pPr>
+        <w:ind w:left="2520" w:hanging="420"/>
+      </w:pPr>
+    </w:lvl>
+    <w:lvl w:ilvl="5" w:tplc="0409001B" w:tentative="1">
+      <w:start w:val="1"/>
+      <w:numFmt w:val="lowerRoman"/>
+      <w:lvlText w:val="%6."/>
+      <w:lvlJc w:val="right"/>
+      <w:pPr>
+        <w:ind w:left="2940" w:hanging="420"/>
+      </w:pPr>
+    </w:lvl>
+    <w:lvl w:ilvl="6" w:tplc="0409000F" w:tentative="1">
+      <w:start w:val="1"/>
+      <w:numFmt w:val="decimal"/>
+      <w:lvlText w:val="%7."/>
+      <w:lvlJc w:val="left"/>
+      <w:pPr>
+        <w:ind w:left="3360" w:hanging="420"/>
+      </w:pPr>
+    </w:lvl>
+    <w:lvl w:ilvl="7" w:tplc="04090019" w:tentative="1">
+      <w:start w:val="1"/>
+      <w:numFmt w:val="lowerLetter"/>
+      <w:lvlText w:val="%8)"/>
+      <w:lvlJc w:val="left"/>
+      <w:pPr>
+        <w:ind w:left="3780" w:hanging="420"/>
+      </w:pPr>
+    </w:lvl>
+    <w:lvl w:ilvl="8" w:tplc="0409001B" w:tentative="1">
+      <w:start w:val="1"/>
+      <w:numFmt w:val="lowerRoman"/>
+      <w:lvlText w:val="%9."/>
+      <w:lvlJc w:val="right"/>
+      <w:pPr>
+        <w:ind w:left="4200" w:hanging="420"/>
+      </w:pPr>
+    </w:lvl>
+  </w:abstractNum>
   <w:num w:numId="1">
     <w:abstractNumId w:val="0"/>
   </w:num>
@@ -5035,6 +5540,9 @@
   </w:num>
   <w:num w:numId="3">
     <w:abstractNumId w:val="2"/>
+  </w:num>
+  <w:num w:numId="4">
+    <w:abstractNumId w:val="3"/>
   </w:num>
 </w:numbering>
 </file>

--- a/ES6.docx
+++ b/ES6.docx
@@ -270,7 +270,21 @@
         <w:rPr>
           <w:rFonts w:hint="eastAsia"/>
         </w:rPr>
-        <w:t>--装饰器语法</w:t>
+        <w:t>--</w:t>
+      </w:r>
+      <w:proofErr w:type="gramStart"/>
+      <w:r>
+        <w:rPr>
+          <w:rFonts w:hint="eastAsia"/>
+        </w:rPr>
+        <w:t>装饰器</w:t>
+      </w:r>
+      <w:proofErr w:type="gramEnd"/>
+      <w:r>
+        <w:rPr>
+          <w:rFonts w:hint="eastAsia"/>
+        </w:rPr>
+        <w:t>语法</w:t>
       </w:r>
       <w:r>
         <w:rPr>
@@ -432,7 +446,25 @@
           <w:b/>
           <w:bCs/>
         </w:rPr>
-        <w:t>比如less就是css的语法糖</w:t>
+        <w:t>比如less就是</w:t>
+      </w:r>
+      <w:proofErr w:type="spellStart"/>
+      <w:r>
+        <w:rPr>
+          <w:rFonts w:hint="eastAsia"/>
+          <w:b/>
+          <w:bCs/>
+        </w:rPr>
+        <w:t>css</w:t>
+      </w:r>
+      <w:proofErr w:type="spellEnd"/>
+      <w:r>
+        <w:rPr>
+          <w:rFonts w:hint="eastAsia"/>
+          <w:b/>
+          <w:bCs/>
+        </w:rPr>
+        <w:t>的语法糖</w:t>
       </w:r>
     </w:p>
     <w:p>
@@ -497,6 +529,13 @@
           <w:bCs/>
         </w:rPr>
         <w:tab/>
+      </w:r>
+      <w:proofErr w:type="spellStart"/>
+      <w:r>
+        <w:rPr>
+          <w:b/>
+          <w:bCs/>
+        </w:rPr>
         <w:t>C</w:t>
       </w:r>
       <w:r>
@@ -507,6 +546,7 @@
         </w:rPr>
         <w:t>offeejs</w:t>
       </w:r>
+      <w:proofErr w:type="spellEnd"/>
       <w:r>
         <w:rPr>
           <w:b/>
@@ -520,43 +560,72 @@
           <w:b/>
           <w:bCs/>
         </w:rPr>
-        <w:t>就是js语法糖</w:t>
-      </w:r>
-    </w:p>
-    <w:p>
-      <w:pPr>
-        <w:rPr>
-          <w:b/>
-          <w:bCs/>
-        </w:rPr>
-      </w:pPr>
-    </w:p>
-    <w:p>
-      <w:pPr>
-        <w:rPr>
-          <w:b/>
-          <w:bCs/>
-        </w:rPr>
-      </w:pPr>
-    </w:p>
-    <w:p>
-      <w:pPr>
-        <w:rPr>
-          <w:b/>
-          <w:bCs/>
-          <w:color w:val="FF0000"/>
-          <w:highlight w:val="yellow"/>
-        </w:rPr>
-      </w:pPr>
-      <w:r>
-        <w:rPr>
-          <w:rFonts w:hint="eastAsia"/>
-          <w:b/>
-          <w:bCs/>
-          <w:color w:val="FF0000"/>
-          <w:highlight w:val="yellow"/>
-        </w:rPr>
-        <w:t>三、E</w:t>
+        <w:t>就是</w:t>
+      </w:r>
+      <w:proofErr w:type="spellStart"/>
+      <w:r>
+        <w:rPr>
+          <w:rFonts w:hint="eastAsia"/>
+          <w:b/>
+          <w:bCs/>
+        </w:rPr>
+        <w:t>js</w:t>
+      </w:r>
+      <w:proofErr w:type="spellEnd"/>
+      <w:r>
+        <w:rPr>
+          <w:rFonts w:hint="eastAsia"/>
+          <w:b/>
+          <w:bCs/>
+        </w:rPr>
+        <w:t>语法糖</w:t>
+      </w:r>
+    </w:p>
+    <w:p>
+      <w:pPr>
+        <w:rPr>
+          <w:b/>
+          <w:bCs/>
+        </w:rPr>
+      </w:pPr>
+    </w:p>
+    <w:p>
+      <w:pPr>
+        <w:rPr>
+          <w:b/>
+          <w:bCs/>
+        </w:rPr>
+      </w:pPr>
+    </w:p>
+    <w:p>
+      <w:pPr>
+        <w:rPr>
+          <w:b/>
+          <w:bCs/>
+          <w:color w:val="FF0000"/>
+          <w:highlight w:val="yellow"/>
+        </w:rPr>
+      </w:pPr>
+      <w:r>
+        <w:rPr>
+          <w:rFonts w:hint="eastAsia"/>
+          <w:b/>
+          <w:bCs/>
+          <w:color w:val="FF0000"/>
+          <w:highlight w:val="yellow"/>
+        </w:rPr>
+        <w:t>三、</w:t>
+      </w:r>
+      <w:proofErr w:type="spellStart"/>
+      <w:r>
+        <w:rPr>
+          <w:rFonts w:hint="eastAsia"/>
+          <w:b/>
+          <w:bCs/>
+          <w:color w:val="FF0000"/>
+          <w:highlight w:val="yellow"/>
+        </w:rPr>
+        <w:t>E</w:t>
       </w:r>
       <w:r>
         <w:rPr>
@@ -575,7 +644,40 @@
           <w:color w:val="FF0000"/>
           <w:highlight w:val="yellow"/>
         </w:rPr>
-        <w:t>script和Javascript之间的关系</w:t>
+        <w:t>script</w:t>
+      </w:r>
+      <w:proofErr w:type="spellEnd"/>
+      <w:r>
+        <w:rPr>
+          <w:rFonts w:hint="eastAsia"/>
+          <w:b/>
+          <w:bCs/>
+          <w:color w:val="FF0000"/>
+          <w:highlight w:val="yellow"/>
+        </w:rPr>
+        <w:t>和</w:t>
+      </w:r>
+      <w:proofErr w:type="spellStart"/>
+      <w:r>
+        <w:rPr>
+          <w:rFonts w:hint="eastAsia"/>
+          <w:b/>
+          <w:bCs/>
+          <w:color w:val="FF0000"/>
+          <w:highlight w:val="yellow"/>
+        </w:rPr>
+        <w:t>Javascript</w:t>
+      </w:r>
+      <w:proofErr w:type="spellEnd"/>
+      <w:r>
+        <w:rPr>
+          <w:rFonts w:hint="eastAsia"/>
+          <w:b/>
+          <w:bCs/>
+          <w:color w:val="FF0000"/>
+          <w:highlight w:val="yellow"/>
+        </w:rPr>
+        <w:t>之间的关系</w:t>
       </w:r>
     </w:p>
     <w:p>
@@ -604,7 +706,17 @@
           <w:highlight w:val="yellow"/>
         </w:rPr>
         <w:tab/>
-        <w:t>1. ECMA</w:t>
+        <w:t xml:space="preserve">1. </w:t>
+      </w:r>
+      <w:proofErr w:type="spellStart"/>
+      <w:r>
+        <w:rPr>
+          <w:b/>
+          <w:bCs/>
+          <w:color w:val="FF0000"/>
+          <w:highlight w:val="yellow"/>
+        </w:rPr>
+        <w:t>ECMA</w:t>
       </w:r>
       <w:r>
         <w:rPr>
@@ -625,15 +737,38 @@
         </w:rPr>
         <w:t>t</w:t>
       </w:r>
-      <w:r>
-        <w:rPr>
-          <w:rFonts w:hint="eastAsia"/>
-          <w:b/>
-          <w:bCs/>
-          <w:color w:val="FF0000"/>
-          <w:highlight w:val="yellow"/>
-        </w:rPr>
-        <w:t>是Javascript的标准</w:t>
+      <w:proofErr w:type="spellEnd"/>
+      <w:r>
+        <w:rPr>
+          <w:rFonts w:hint="eastAsia"/>
+          <w:b/>
+          <w:bCs/>
+          <w:color w:val="FF0000"/>
+          <w:highlight w:val="yellow"/>
+        </w:rPr>
+        <w:t>是</w:t>
+      </w:r>
+      <w:proofErr w:type="spellStart"/>
+      <w:r>
+        <w:rPr>
+          <w:rFonts w:hint="eastAsia"/>
+          <w:b/>
+          <w:bCs/>
+          <w:color w:val="FF0000"/>
+          <w:highlight w:val="yellow"/>
+        </w:rPr>
+        <w:t>Javascript</w:t>
+      </w:r>
+      <w:proofErr w:type="spellEnd"/>
+      <w:r>
+        <w:rPr>
+          <w:rFonts w:hint="eastAsia"/>
+          <w:b/>
+          <w:bCs/>
+          <w:color w:val="FF0000"/>
+          <w:highlight w:val="yellow"/>
+        </w:rPr>
+        <w:t>的标准</w:t>
       </w:r>
     </w:p>
     <w:p>
@@ -671,7 +806,18 @@
           <w:color w:val="FF0000"/>
           <w:highlight w:val="yellow"/>
         </w:rPr>
-        <w:t>javascript是E</w:t>
+        <w:t>javascript是</w:t>
+      </w:r>
+      <w:proofErr w:type="spellStart"/>
+      <w:r>
+        <w:rPr>
+          <w:rFonts w:hint="eastAsia"/>
+          <w:b/>
+          <w:bCs/>
+          <w:color w:val="FF0000"/>
+          <w:highlight w:val="yellow"/>
+        </w:rPr>
+        <w:t>E</w:t>
       </w:r>
       <w:r>
         <w:rPr>
@@ -690,7 +836,18 @@
           <w:color w:val="FF0000"/>
           <w:highlight w:val="yellow"/>
         </w:rPr>
-        <w:t>script的具体实现</w:t>
+        <w:t>script</w:t>
+      </w:r>
+      <w:proofErr w:type="spellEnd"/>
+      <w:r>
+        <w:rPr>
+          <w:rFonts w:hint="eastAsia"/>
+          <w:b/>
+          <w:bCs/>
+          <w:color w:val="FF0000"/>
+          <w:highlight w:val="yellow"/>
+        </w:rPr>
+        <w:t>的具体实现</w:t>
       </w:r>
     </w:p>
     <w:p>
@@ -760,7 +917,25 @@
           <w:b/>
           <w:bCs/>
         </w:rPr>
-        <w:t>{}就是个块 相比较函数的作用域小</w:t>
+        <w:t>{}</w:t>
+      </w:r>
+      <w:proofErr w:type="gramStart"/>
+      <w:r>
+        <w:rPr>
+          <w:rFonts w:hint="eastAsia"/>
+          <w:b/>
+          <w:bCs/>
+        </w:rPr>
+        <w:t>就是个块</w:t>
+      </w:r>
+      <w:proofErr w:type="gramEnd"/>
+      <w:r>
+        <w:rPr>
+          <w:rFonts w:hint="eastAsia"/>
+          <w:b/>
+          <w:bCs/>
+        </w:rPr>
+        <w:t xml:space="preserve"> 相比较函数的作用域小</w:t>
       </w:r>
       <w:r>
         <w:rPr>
@@ -811,7 +986,27 @@
           <w:bCs/>
           <w:color w:val="FF0000"/>
         </w:rPr>
-        <w:t>var只受到functuion的限制</w:t>
+        <w:t>var只受到</w:t>
+      </w:r>
+      <w:proofErr w:type="spellStart"/>
+      <w:r>
+        <w:rPr>
+          <w:rFonts w:hint="eastAsia"/>
+          <w:b/>
+          <w:bCs/>
+          <w:color w:val="FF0000"/>
+        </w:rPr>
+        <w:t>functuion</w:t>
+      </w:r>
+      <w:proofErr w:type="spellEnd"/>
+      <w:r>
+        <w:rPr>
+          <w:rFonts w:hint="eastAsia"/>
+          <w:b/>
+          <w:bCs/>
+          <w:color w:val="FF0000"/>
+        </w:rPr>
+        <w:t>的限制</w:t>
       </w:r>
     </w:p>
     <w:p>
@@ -932,7 +1127,25 @@
           <w:b/>
           <w:bCs/>
         </w:rPr>
-        <w:t>五、js的作用域</w:t>
+        <w:t>五、</w:t>
+      </w:r>
+      <w:proofErr w:type="spellStart"/>
+      <w:r>
+        <w:rPr>
+          <w:rFonts w:hint="eastAsia"/>
+          <w:b/>
+          <w:bCs/>
+        </w:rPr>
+        <w:t>js</w:t>
+      </w:r>
+      <w:proofErr w:type="spellEnd"/>
+      <w:r>
+        <w:rPr>
+          <w:rFonts w:hint="eastAsia"/>
+          <w:b/>
+          <w:bCs/>
+        </w:rPr>
+        <w:t>的作用域</w:t>
       </w:r>
     </w:p>
     <w:p>
@@ -1404,6 +1617,7 @@
           <w:bCs/>
         </w:rPr>
       </w:pPr>
+      <w:proofErr w:type="spellStart"/>
       <w:r>
         <w:rPr>
           <w:rFonts w:hint="eastAsia"/>
@@ -1426,7 +1640,16 @@
           <w:b/>
           <w:bCs/>
         </w:rPr>
-        <w:t>script存在的问题</w:t>
+        <w:t>script</w:t>
+      </w:r>
+      <w:proofErr w:type="spellEnd"/>
+      <w:r>
+        <w:rPr>
+          <w:rFonts w:hint="eastAsia"/>
+          <w:b/>
+          <w:bCs/>
+        </w:rPr>
+        <w:t>存在的问题</w:t>
       </w:r>
     </w:p>
     <w:p>
@@ -1448,7 +1671,25 @@
           <w:b/>
           <w:bCs/>
         </w:rPr>
-        <w:t>作用域只有functuion，变量容易冲突</w:t>
+        <w:t>作用域只有</w:t>
+      </w:r>
+      <w:proofErr w:type="spellStart"/>
+      <w:r>
+        <w:rPr>
+          <w:rFonts w:hint="eastAsia"/>
+          <w:b/>
+          <w:bCs/>
+        </w:rPr>
+        <w:t>functuion</w:t>
+      </w:r>
+      <w:proofErr w:type="spellEnd"/>
+      <w:r>
+        <w:rPr>
+          <w:rFonts w:hint="eastAsia"/>
+          <w:b/>
+          <w:bCs/>
+        </w:rPr>
+        <w:t>，变量容易冲突</w:t>
       </w:r>
     </w:p>
     <w:p>
@@ -1999,7 +2240,25 @@
           <w:b/>
           <w:bCs/>
         </w:rPr>
-        <w:t>是javascript的标准</w:t>
+        <w:t>是</w:t>
+      </w:r>
+      <w:proofErr w:type="spellStart"/>
+      <w:r>
+        <w:rPr>
+          <w:rFonts w:hint="eastAsia"/>
+          <w:b/>
+          <w:bCs/>
+        </w:rPr>
+        <w:t>javascript</w:t>
+      </w:r>
+      <w:proofErr w:type="spellEnd"/>
+      <w:r>
+        <w:rPr>
+          <w:rFonts w:hint="eastAsia"/>
+          <w:b/>
+          <w:bCs/>
+        </w:rPr>
+        <w:t>的标准</w:t>
       </w:r>
     </w:p>
     <w:p>
@@ -2021,7 +2280,25 @@
           <w:b/>
           <w:bCs/>
         </w:rPr>
-        <w:t>JavaScript是ecmascript的具体实现</w:t>
+        <w:t>JavaScript是</w:t>
+      </w:r>
+      <w:proofErr w:type="spellStart"/>
+      <w:r>
+        <w:rPr>
+          <w:rFonts w:hint="eastAsia"/>
+          <w:b/>
+          <w:bCs/>
+        </w:rPr>
+        <w:t>ecmascript</w:t>
+      </w:r>
+      <w:proofErr w:type="spellEnd"/>
+      <w:r>
+        <w:rPr>
+          <w:rFonts w:hint="eastAsia"/>
+          <w:b/>
+          <w:bCs/>
+        </w:rPr>
+        <w:t>的具体实现</w:t>
       </w:r>
     </w:p>
     <w:p>
@@ -2360,6 +2637,7 @@
         </w:rPr>
         <w:t>const用来定义常量</w:t>
       </w:r>
+      <w:proofErr w:type="gramStart"/>
       <w:r>
         <w:rPr>
           <w:b/>
@@ -2373,7 +2651,16 @@
           <w:b/>
           <w:bCs/>
         </w:rPr>
-        <w:t>不能被修改的变量（除了变量定义的时候）</w:t>
+        <w:t>不能</w:t>
+      </w:r>
+      <w:proofErr w:type="gramEnd"/>
+      <w:r>
+        <w:rPr>
+          <w:rFonts w:hint="eastAsia"/>
+          <w:b/>
+          <w:bCs/>
+        </w:rPr>
+        <w:t>被修改的变量（除了变量定义的时候）</w:t>
       </w:r>
       <w:r>
         <w:rPr>
@@ -2556,13 +2843,23 @@
         </w:rPr>
         <w:t xml:space="preserve"> </w:t>
       </w:r>
-      <w:r>
-        <w:rPr>
-          <w:rFonts w:hint="eastAsia"/>
-          <w:b/>
-          <w:bCs/>
-        </w:rPr>
-        <w:t>js转换器</w:t>
+      <w:proofErr w:type="spellStart"/>
+      <w:r>
+        <w:rPr>
+          <w:rFonts w:hint="eastAsia"/>
+          <w:b/>
+          <w:bCs/>
+        </w:rPr>
+        <w:t>js</w:t>
+      </w:r>
+      <w:proofErr w:type="spellEnd"/>
+      <w:r>
+        <w:rPr>
+          <w:rFonts w:hint="eastAsia"/>
+          <w:b/>
+          <w:bCs/>
+        </w:rPr>
+        <w:t>转换器</w:t>
       </w:r>
     </w:p>
     <w:p>
@@ -2655,8 +2952,18 @@
           <w:b/>
           <w:bCs/>
         </w:rPr>
-        <w:t>箭头函数写法简洁 没有functuion</w:t>
-      </w:r>
+        <w:t>箭头函数写法简洁 没有</w:t>
+      </w:r>
+      <w:proofErr w:type="spellStart"/>
+      <w:r>
+        <w:rPr>
+          <w:rFonts w:hint="eastAsia"/>
+          <w:b/>
+          <w:bCs/>
+        </w:rPr>
+        <w:t>functuion</w:t>
+      </w:r>
+      <w:proofErr w:type="spellEnd"/>
     </w:p>
     <w:p>
       <w:pPr>
@@ -3139,7 +3446,29 @@
           <w:color w:val="FF0000"/>
           <w:highlight w:val="yellow"/>
         </w:rPr>
-        <w:t>超类 继承父类的属性</w:t>
+        <w:t xml:space="preserve">超类 </w:t>
+      </w:r>
+      <w:proofErr w:type="gramStart"/>
+      <w:r>
+        <w:rPr>
+          <w:rFonts w:hint="eastAsia"/>
+          <w:b/>
+          <w:bCs/>
+          <w:color w:val="FF0000"/>
+          <w:highlight w:val="yellow"/>
+        </w:rPr>
+        <w:t>继承父类的</w:t>
+      </w:r>
+      <w:proofErr w:type="gramEnd"/>
+      <w:r>
+        <w:rPr>
+          <w:rFonts w:hint="eastAsia"/>
+          <w:b/>
+          <w:bCs/>
+          <w:color w:val="FF0000"/>
+          <w:highlight w:val="yellow"/>
+        </w:rPr>
+        <w:t>属性</w:t>
       </w:r>
       <w:r>
         <w:rPr>
@@ -3656,15 +3985,27 @@
         </w:rPr>
         <w:t xml:space="preserve">  </w:t>
       </w:r>
-      <w:r>
-        <w:rPr>
-          <w:rFonts w:hint="eastAsia"/>
-          <w:b/>
-          <w:bCs/>
-          <w:color w:val="FF0000"/>
-          <w:highlight w:val="yellow"/>
-        </w:rPr>
-        <w:t>vue里面的模板</w:t>
+      <w:proofErr w:type="spellStart"/>
+      <w:r>
+        <w:rPr>
+          <w:rFonts w:hint="eastAsia"/>
+          <w:b/>
+          <w:bCs/>
+          <w:color w:val="FF0000"/>
+          <w:highlight w:val="yellow"/>
+        </w:rPr>
+        <w:t>vue</w:t>
+      </w:r>
+      <w:proofErr w:type="spellEnd"/>
+      <w:r>
+        <w:rPr>
+          <w:rFonts w:hint="eastAsia"/>
+          <w:b/>
+          <w:bCs/>
+          <w:color w:val="FF0000"/>
+          <w:highlight w:val="yellow"/>
+        </w:rPr>
+        <w:t>里面的模板</w:t>
       </w:r>
     </w:p>
     <w:p>
@@ -3846,8 +4187,18 @@
           <w:b/>
           <w:bCs/>
         </w:rPr>
-        <w:t>.vm</w:t>
-      </w:r>
+        <w:t>.</w:t>
+      </w:r>
+      <w:proofErr w:type="spellStart"/>
+      <w:r>
+        <w:rPr>
+          <w:rFonts w:hint="eastAsia"/>
+          <w:b/>
+          <w:bCs/>
+        </w:rPr>
+        <w:t>vm</w:t>
+      </w:r>
+      <w:proofErr w:type="spellEnd"/>
       <w:r>
         <w:rPr>
           <w:b/>
@@ -3861,7 +4212,25 @@
           <w:b/>
           <w:bCs/>
         </w:rPr>
-        <w:t>静态页面---也叫作模板页</w:t>
+        <w:t>静态页面---也</w:t>
+      </w:r>
+      <w:proofErr w:type="gramStart"/>
+      <w:r>
+        <w:rPr>
+          <w:rFonts w:hint="eastAsia"/>
+          <w:b/>
+          <w:bCs/>
+        </w:rPr>
+        <w:t>叫作</w:t>
+      </w:r>
+      <w:proofErr w:type="gramEnd"/>
+      <w:r>
+        <w:rPr>
+          <w:rFonts w:hint="eastAsia"/>
+          <w:b/>
+          <w:bCs/>
+        </w:rPr>
+        <w:t>模板页</w:t>
       </w:r>
     </w:p>
     <w:p>
@@ -4016,7 +4385,25 @@
           <w:b/>
           <w:bCs/>
         </w:rPr>
-        <w:t>{userName}运行的时候，</w:t>
+        <w:t>{</w:t>
+      </w:r>
+      <w:proofErr w:type="spellStart"/>
+      <w:r>
+        <w:rPr>
+          <w:rFonts w:hint="eastAsia"/>
+          <w:b/>
+          <w:bCs/>
+        </w:rPr>
+        <w:t>userName</w:t>
+      </w:r>
+      <w:proofErr w:type="spellEnd"/>
+      <w:r>
+        <w:rPr>
+          <w:rFonts w:hint="eastAsia"/>
+          <w:b/>
+          <w:bCs/>
+        </w:rPr>
+        <w:t>}运行的时候，</w:t>
       </w:r>
       <w:r>
         <w:rPr>
@@ -4142,13 +4529,23 @@
         </w:rPr>
         <w:t xml:space="preserve">   </w:t>
       </w:r>
-      <w:r>
-        <w:rPr>
-          <w:rFonts w:hint="eastAsia"/>
-          <w:b/>
-          <w:bCs/>
-        </w:rPr>
-        <w:t>vue{{}}</w:t>
+      <w:proofErr w:type="spellStart"/>
+      <w:r>
+        <w:rPr>
+          <w:rFonts w:hint="eastAsia"/>
+          <w:b/>
+          <w:bCs/>
+        </w:rPr>
+        <w:t>vue</w:t>
+      </w:r>
+      <w:proofErr w:type="spellEnd"/>
+      <w:r>
+        <w:rPr>
+          <w:rFonts w:hint="eastAsia"/>
+          <w:b/>
+          <w:bCs/>
+        </w:rPr>
+        <w:t>{{}}</w:t>
       </w:r>
       <w:r>
         <w:rPr>
@@ -4173,13 +4570,41 @@
           <w:bCs/>
         </w:rPr>
       </w:pPr>
-      <w:r>
-        <w:rPr>
-          <w:rFonts w:hint="eastAsia"/>
-          <w:b/>
-          <w:bCs/>
-        </w:rPr>
-        <w:t>jsx语法指的是在xml中嵌入js语法</w:t>
+      <w:proofErr w:type="spellStart"/>
+      <w:r>
+        <w:rPr>
+          <w:rFonts w:hint="eastAsia"/>
+          <w:b/>
+          <w:bCs/>
+        </w:rPr>
+        <w:t>jsx</w:t>
+      </w:r>
+      <w:proofErr w:type="spellEnd"/>
+      <w:r>
+        <w:rPr>
+          <w:rFonts w:hint="eastAsia"/>
+          <w:b/>
+          <w:bCs/>
+        </w:rPr>
+        <w:t>语法指的是在xml中嵌入</w:t>
+      </w:r>
+      <w:proofErr w:type="spellStart"/>
+      <w:r>
+        <w:rPr>
+          <w:rFonts w:hint="eastAsia"/>
+          <w:b/>
+          <w:bCs/>
+        </w:rPr>
+        <w:t>js</w:t>
+      </w:r>
+      <w:proofErr w:type="spellEnd"/>
+      <w:r>
+        <w:rPr>
+          <w:rFonts w:hint="eastAsia"/>
+          <w:b/>
+          <w:bCs/>
+        </w:rPr>
+        <w:t>语法</w:t>
       </w:r>
     </w:p>
     <w:p>
@@ -4509,8 +4934,18 @@
           <w:b/>
           <w:bCs/>
         </w:rPr>
-        <w:t>=zhaosi</w:t>
-      </w:r>
+        <w:t>=</w:t>
+      </w:r>
+      <w:proofErr w:type="spellStart"/>
+      <w:r>
+        <w:rPr>
+          <w:rFonts w:hint="eastAsia"/>
+          <w:b/>
+          <w:bCs/>
+        </w:rPr>
+        <w:t>zhaosi</w:t>
+      </w:r>
+      <w:proofErr w:type="spellEnd"/>
     </w:p>
     <w:p>
       <w:pPr>
@@ -4847,6 +5282,7 @@
         </w:rPr>
         <w:t xml:space="preserve"> </w:t>
       </w:r>
+      <w:proofErr w:type="spellStart"/>
       <w:r>
         <w:rPr>
           <w:rFonts w:hint="eastAsia"/>
@@ -4855,6 +5291,7 @@
         </w:rPr>
         <w:t>of</w:t>
       </w:r>
+      <w:proofErr w:type="spellEnd"/>
       <w:r>
         <w:rPr>
           <w:b/>
@@ -4978,7 +5415,25 @@
           <w:b/>
           <w:bCs/>
         </w:rPr>
-        <w:t xml:space="preserve">不管是什么对象，只要是部署了Symbol.iterator接口 </w:t>
+        <w:t>不管是什么对象，只要是部署了</w:t>
+      </w:r>
+      <w:proofErr w:type="spellStart"/>
+      <w:r>
+        <w:rPr>
+          <w:rFonts w:hint="eastAsia"/>
+          <w:b/>
+          <w:bCs/>
+        </w:rPr>
+        <w:t>Symbol.iterator</w:t>
+      </w:r>
+      <w:proofErr w:type="spellEnd"/>
+      <w:r>
+        <w:rPr>
+          <w:rFonts w:hint="eastAsia"/>
+          <w:b/>
+          <w:bCs/>
+        </w:rPr>
+        <w:t xml:space="preserve">接口 </w:t>
       </w:r>
       <w:r>
         <w:rPr>
@@ -5002,6 +5457,14 @@
           <w:bCs/>
         </w:rPr>
         <w:t>遍历</w:t>
+      </w:r>
+      <w:r>
+        <w:rPr>
+          <w:rFonts w:hint="eastAsia"/>
+          <w:b/>
+          <w:bCs/>
+        </w:rPr>
+        <w:t xml:space="preserve"> </w:t>
       </w:r>
     </w:p>
     <w:p>

--- a/ES6.docx
+++ b/ES6.docx
@@ -270,21 +270,7 @@
         <w:rPr>
           <w:rFonts w:hint="eastAsia"/>
         </w:rPr>
-        <w:t>--</w:t>
-      </w:r>
-      <w:proofErr w:type="gramStart"/>
-      <w:r>
-        <w:rPr>
-          <w:rFonts w:hint="eastAsia"/>
-        </w:rPr>
-        <w:t>装饰器</w:t>
-      </w:r>
-      <w:proofErr w:type="gramEnd"/>
-      <w:r>
-        <w:rPr>
-          <w:rFonts w:hint="eastAsia"/>
-        </w:rPr>
-        <w:t>语法</w:t>
+        <w:t>--装饰器语法</w:t>
       </w:r>
       <w:r>
         <w:rPr>
@@ -446,96 +432,71 @@
           <w:b/>
           <w:bCs/>
         </w:rPr>
-        <w:t>比如less就是</w:t>
-      </w:r>
-      <w:proofErr w:type="spellStart"/>
-      <w:r>
-        <w:rPr>
-          <w:rFonts w:hint="eastAsia"/>
-          <w:b/>
-          <w:bCs/>
-        </w:rPr>
-        <w:t>css</w:t>
-      </w:r>
-      <w:proofErr w:type="spellEnd"/>
-      <w:r>
-        <w:rPr>
-          <w:rFonts w:hint="eastAsia"/>
-          <w:b/>
-          <w:bCs/>
-        </w:rPr>
-        <w:t>的语法糖</w:t>
-      </w:r>
-    </w:p>
-    <w:p>
-      <w:pPr>
-        <w:rPr>
-          <w:b/>
-          <w:bCs/>
-        </w:rPr>
-      </w:pPr>
-      <w:r>
-        <w:rPr>
-          <w:b/>
-          <w:bCs/>
-        </w:rPr>
-        <w:tab/>
-      </w:r>
-      <w:r>
-        <w:rPr>
-          <w:b/>
-          <w:bCs/>
-        </w:rPr>
-        <w:tab/>
-      </w:r>
-      <w:r>
-        <w:rPr>
-          <w:b/>
-          <w:bCs/>
-        </w:rPr>
-        <w:tab/>
-      </w:r>
-      <w:r>
-        <w:rPr>
-          <w:b/>
-          <w:bCs/>
-        </w:rPr>
-        <w:tab/>
-      </w:r>
-      <w:r>
-        <w:rPr>
-          <w:b/>
-          <w:bCs/>
-        </w:rPr>
-        <w:tab/>
-      </w:r>
-      <w:r>
-        <w:rPr>
-          <w:b/>
-          <w:bCs/>
-        </w:rPr>
-        <w:tab/>
-      </w:r>
-      <w:r>
-        <w:rPr>
-          <w:b/>
-          <w:bCs/>
-        </w:rPr>
-        <w:tab/>
-      </w:r>
-      <w:r>
-        <w:rPr>
-          <w:b/>
-          <w:bCs/>
-        </w:rPr>
-        <w:tab/>
-      </w:r>
-      <w:proofErr w:type="spellStart"/>
-      <w:r>
-        <w:rPr>
-          <w:b/>
-          <w:bCs/>
-        </w:rPr>
+        <w:t>比如less就是css的语法糖</w:t>
+      </w:r>
+    </w:p>
+    <w:p>
+      <w:pPr>
+        <w:rPr>
+          <w:b/>
+          <w:bCs/>
+        </w:rPr>
+      </w:pPr>
+      <w:r>
+        <w:rPr>
+          <w:b/>
+          <w:bCs/>
+        </w:rPr>
+        <w:tab/>
+      </w:r>
+      <w:r>
+        <w:rPr>
+          <w:b/>
+          <w:bCs/>
+        </w:rPr>
+        <w:tab/>
+      </w:r>
+      <w:r>
+        <w:rPr>
+          <w:b/>
+          <w:bCs/>
+        </w:rPr>
+        <w:tab/>
+      </w:r>
+      <w:r>
+        <w:rPr>
+          <w:b/>
+          <w:bCs/>
+        </w:rPr>
+        <w:tab/>
+      </w:r>
+      <w:r>
+        <w:rPr>
+          <w:b/>
+          <w:bCs/>
+        </w:rPr>
+        <w:tab/>
+      </w:r>
+      <w:r>
+        <w:rPr>
+          <w:b/>
+          <w:bCs/>
+        </w:rPr>
+        <w:tab/>
+      </w:r>
+      <w:r>
+        <w:rPr>
+          <w:b/>
+          <w:bCs/>
+        </w:rPr>
+        <w:tab/>
+      </w:r>
+      <w:r>
+        <w:rPr>
+          <w:b/>
+          <w:bCs/>
+        </w:rPr>
+        <w:tab/>
         <w:t>C</w:t>
       </w:r>
       <w:r>
@@ -546,7 +507,6 @@
         </w:rPr>
         <w:t>offeejs</w:t>
       </w:r>
-      <w:proofErr w:type="spellEnd"/>
       <w:r>
         <w:rPr>
           <w:b/>
@@ -560,72 +520,43 @@
           <w:b/>
           <w:bCs/>
         </w:rPr>
-        <w:t>就是</w:t>
-      </w:r>
-      <w:proofErr w:type="spellStart"/>
-      <w:r>
-        <w:rPr>
-          <w:rFonts w:hint="eastAsia"/>
-          <w:b/>
-          <w:bCs/>
-        </w:rPr>
-        <w:t>js</w:t>
-      </w:r>
-      <w:proofErr w:type="spellEnd"/>
-      <w:r>
-        <w:rPr>
-          <w:rFonts w:hint="eastAsia"/>
-          <w:b/>
-          <w:bCs/>
-        </w:rPr>
-        <w:t>语法糖</w:t>
-      </w:r>
-    </w:p>
-    <w:p>
-      <w:pPr>
-        <w:rPr>
-          <w:b/>
-          <w:bCs/>
-        </w:rPr>
-      </w:pPr>
-    </w:p>
-    <w:p>
-      <w:pPr>
-        <w:rPr>
-          <w:b/>
-          <w:bCs/>
-        </w:rPr>
-      </w:pPr>
-    </w:p>
-    <w:p>
-      <w:pPr>
-        <w:rPr>
-          <w:b/>
-          <w:bCs/>
-          <w:color w:val="FF0000"/>
-          <w:highlight w:val="yellow"/>
-        </w:rPr>
-      </w:pPr>
-      <w:r>
-        <w:rPr>
-          <w:rFonts w:hint="eastAsia"/>
-          <w:b/>
-          <w:bCs/>
-          <w:color w:val="FF0000"/>
-          <w:highlight w:val="yellow"/>
-        </w:rPr>
-        <w:t>三、</w:t>
-      </w:r>
-      <w:proofErr w:type="spellStart"/>
-      <w:r>
-        <w:rPr>
-          <w:rFonts w:hint="eastAsia"/>
-          <w:b/>
-          <w:bCs/>
-          <w:color w:val="FF0000"/>
-          <w:highlight w:val="yellow"/>
-        </w:rPr>
-        <w:t>E</w:t>
+        <w:t>就是js语法糖</w:t>
+      </w:r>
+    </w:p>
+    <w:p>
+      <w:pPr>
+        <w:rPr>
+          <w:b/>
+          <w:bCs/>
+        </w:rPr>
+      </w:pPr>
+    </w:p>
+    <w:p>
+      <w:pPr>
+        <w:rPr>
+          <w:b/>
+          <w:bCs/>
+        </w:rPr>
+      </w:pPr>
+    </w:p>
+    <w:p>
+      <w:pPr>
+        <w:rPr>
+          <w:b/>
+          <w:bCs/>
+          <w:color w:val="FF0000"/>
+          <w:highlight w:val="yellow"/>
+        </w:rPr>
+      </w:pPr>
+      <w:r>
+        <w:rPr>
+          <w:rFonts w:hint="eastAsia"/>
+          <w:b/>
+          <w:bCs/>
+          <w:color w:val="FF0000"/>
+          <w:highlight w:val="yellow"/>
+        </w:rPr>
+        <w:t>三、E</w:t>
       </w:r>
       <w:r>
         <w:rPr>
@@ -644,235 +575,310 @@
           <w:color w:val="FF0000"/>
           <w:highlight w:val="yellow"/>
         </w:rPr>
-        <w:t>script</w:t>
-      </w:r>
-      <w:proofErr w:type="spellEnd"/>
-      <w:r>
-        <w:rPr>
-          <w:rFonts w:hint="eastAsia"/>
-          <w:b/>
-          <w:bCs/>
-          <w:color w:val="FF0000"/>
-          <w:highlight w:val="yellow"/>
-        </w:rPr>
-        <w:t>和</w:t>
-      </w:r>
-      <w:proofErr w:type="spellStart"/>
-      <w:r>
-        <w:rPr>
-          <w:rFonts w:hint="eastAsia"/>
-          <w:b/>
-          <w:bCs/>
-          <w:color w:val="FF0000"/>
-          <w:highlight w:val="yellow"/>
-        </w:rPr>
-        <w:t>Javascript</w:t>
-      </w:r>
-      <w:proofErr w:type="spellEnd"/>
-      <w:r>
-        <w:rPr>
-          <w:rFonts w:hint="eastAsia"/>
-          <w:b/>
-          <w:bCs/>
-          <w:color w:val="FF0000"/>
-          <w:highlight w:val="yellow"/>
-        </w:rPr>
-        <w:t>之间的关系</w:t>
-      </w:r>
-    </w:p>
-    <w:p>
-      <w:pPr>
-        <w:rPr>
-          <w:b/>
-          <w:bCs/>
-          <w:color w:val="FF0000"/>
-          <w:highlight w:val="yellow"/>
-        </w:rPr>
-      </w:pPr>
-      <w:r>
-        <w:rPr>
-          <w:b/>
-          <w:bCs/>
-          <w:color w:val="FF0000"/>
-          <w:highlight w:val="yellow"/>
-        </w:rPr>
-        <w:tab/>
-      </w:r>
-      <w:r>
-        <w:rPr>
-          <w:b/>
-          <w:bCs/>
-          <w:color w:val="FF0000"/>
-          <w:highlight w:val="yellow"/>
-        </w:rPr>
-        <w:tab/>
+        <w:t>script和Javascript之间的关系</w:t>
+      </w:r>
+    </w:p>
+    <w:p>
+      <w:pPr>
+        <w:rPr>
+          <w:b/>
+          <w:bCs/>
+          <w:color w:val="FF0000"/>
+          <w:highlight w:val="yellow"/>
+        </w:rPr>
+      </w:pPr>
+      <w:r>
+        <w:rPr>
+          <w:b/>
+          <w:bCs/>
+          <w:color w:val="FF0000"/>
+          <w:highlight w:val="yellow"/>
+        </w:rPr>
+        <w:tab/>
+      </w:r>
+      <w:r>
+        <w:rPr>
+          <w:b/>
+          <w:bCs/>
+          <w:color w:val="FF0000"/>
+          <w:highlight w:val="yellow"/>
+        </w:rPr>
+        <w:tab/>
+        <w:t>1. ECMA</w:t>
+      </w:r>
+      <w:r>
+        <w:rPr>
+          <w:rFonts w:hint="eastAsia"/>
+          <w:b/>
+          <w:bCs/>
+          <w:color w:val="FF0000"/>
+          <w:highlight w:val="yellow"/>
+        </w:rPr>
+        <w:t>scrip</w:t>
+      </w:r>
+      <w:r>
+        <w:rPr>
+          <w:b/>
+          <w:bCs/>
+          <w:color w:val="FF0000"/>
+          <w:highlight w:val="yellow"/>
+        </w:rPr>
+        <w:t>t</w:t>
+      </w:r>
+      <w:r>
+        <w:rPr>
+          <w:rFonts w:hint="eastAsia"/>
+          <w:b/>
+          <w:bCs/>
+          <w:color w:val="FF0000"/>
+          <w:highlight w:val="yellow"/>
+        </w:rPr>
+        <w:t>是Javascript的标准</w:t>
+      </w:r>
+    </w:p>
+    <w:p>
+      <w:pPr>
+        <w:rPr>
+          <w:b/>
+          <w:bCs/>
+          <w:color w:val="FF0000"/>
+        </w:rPr>
+      </w:pPr>
+      <w:r>
+        <w:rPr>
+          <w:b/>
+          <w:bCs/>
+          <w:color w:val="FF0000"/>
+          <w:highlight w:val="yellow"/>
+        </w:rPr>
+        <w:tab/>
+      </w:r>
+      <w:r>
+        <w:rPr>
+          <w:b/>
+          <w:bCs/>
+          <w:color w:val="FF0000"/>
+          <w:highlight w:val="yellow"/>
+        </w:rPr>
+        <w:tab/>
+        <w:t>2.</w:t>
+      </w:r>
+      <w:r>
+        <w:rPr>
+          <w:rFonts w:hint="eastAsia"/>
+          <w:b/>
+          <w:bCs/>
+          <w:color w:val="FF0000"/>
+          <w:highlight w:val="yellow"/>
+        </w:rPr>
+        <w:t>javascript是E</w:t>
+      </w:r>
+      <w:r>
+        <w:rPr>
+          <w:b/>
+          <w:bCs/>
+          <w:color w:val="FF0000"/>
+          <w:highlight w:val="yellow"/>
+        </w:rPr>
+        <w:t>CMA</w:t>
+      </w:r>
+      <w:r>
+        <w:rPr>
+          <w:rFonts w:hint="eastAsia"/>
+          <w:b/>
+          <w:bCs/>
+          <w:color w:val="FF0000"/>
+          <w:highlight w:val="yellow"/>
+        </w:rPr>
+        <w:t>script的具体实现</w:t>
+      </w:r>
+    </w:p>
+    <w:p>
+      <w:pPr>
+        <w:rPr>
+          <w:b/>
+          <w:bCs/>
+          <w:color w:val="FF0000"/>
+        </w:rPr>
+      </w:pPr>
+    </w:p>
+    <w:p>
+      <w:pPr>
+        <w:rPr>
+          <w:b/>
+          <w:bCs/>
+        </w:rPr>
+      </w:pPr>
+      <w:r>
+        <w:rPr>
+          <w:rFonts w:hint="eastAsia"/>
+          <w:b/>
+          <w:bCs/>
+        </w:rPr>
+        <w:t>四、 let</w:t>
+      </w:r>
+      <w:r>
+        <w:rPr>
+          <w:b/>
+          <w:bCs/>
+        </w:rPr>
+        <w:t xml:space="preserve">  </w:t>
+      </w:r>
+      <w:r>
+        <w:rPr>
+          <w:rFonts w:hint="eastAsia"/>
+          <w:b/>
+          <w:bCs/>
+        </w:rPr>
+        <w:t>const</w:t>
+      </w:r>
+      <w:r>
+        <w:rPr>
+          <w:b/>
+          <w:bCs/>
+        </w:rPr>
+        <w:t xml:space="preserve">  </w:t>
+      </w:r>
+      <w:r>
+        <w:rPr>
+          <w:rFonts w:hint="eastAsia"/>
+          <w:b/>
+          <w:bCs/>
+        </w:rPr>
+        <w:t xml:space="preserve">块作用域 </w:t>
+      </w:r>
+      <w:r>
+        <w:rPr>
+          <w:b/>
+          <w:bCs/>
+        </w:rPr>
+        <w:t xml:space="preserve">   </w:t>
+      </w:r>
+      <w:r>
+        <w:rPr>
+          <w:rFonts w:hint="eastAsia"/>
+          <w:b/>
+          <w:bCs/>
+        </w:rPr>
+        <w:t>{}就是个块 相比较函数的作用域小</w:t>
+      </w:r>
+      <w:r>
+        <w:rPr>
+          <w:b/>
+          <w:bCs/>
+        </w:rPr>
+        <w:t xml:space="preserve">  </w:t>
+      </w:r>
+    </w:p>
+    <w:p>
+      <w:pPr>
+        <w:ind w:firstLine="420"/>
+        <w:rPr>
+          <w:b/>
+          <w:bCs/>
+          <w:color w:val="FF0000"/>
+        </w:rPr>
+      </w:pPr>
+      <w:r>
+        <w:rPr>
+          <w:b/>
+          <w:bCs/>
+          <w:color w:val="FF0000"/>
+        </w:rPr>
         <w:t xml:space="preserve">1. </w:t>
       </w:r>
-      <w:proofErr w:type="spellStart"/>
-      <w:r>
-        <w:rPr>
-          <w:b/>
-          <w:bCs/>
-          <w:color w:val="FF0000"/>
-          <w:highlight w:val="yellow"/>
-        </w:rPr>
-        <w:t>ECMA</w:t>
-      </w:r>
-      <w:r>
-        <w:rPr>
-          <w:rFonts w:hint="eastAsia"/>
-          <w:b/>
-          <w:bCs/>
-          <w:color w:val="FF0000"/>
-          <w:highlight w:val="yellow"/>
-        </w:rPr>
-        <w:t>scrip</w:t>
-      </w:r>
-      <w:r>
-        <w:rPr>
-          <w:b/>
-          <w:bCs/>
-          <w:color w:val="FF0000"/>
-          <w:highlight w:val="yellow"/>
-        </w:rPr>
-        <w:t>t</w:t>
-      </w:r>
-      <w:proofErr w:type="spellEnd"/>
-      <w:r>
-        <w:rPr>
-          <w:rFonts w:hint="eastAsia"/>
-          <w:b/>
-          <w:bCs/>
-          <w:color w:val="FF0000"/>
-          <w:highlight w:val="yellow"/>
-        </w:rPr>
-        <w:t>是</w:t>
-      </w:r>
-      <w:proofErr w:type="spellStart"/>
-      <w:r>
-        <w:rPr>
-          <w:rFonts w:hint="eastAsia"/>
-          <w:b/>
-          <w:bCs/>
-          <w:color w:val="FF0000"/>
-          <w:highlight w:val="yellow"/>
-        </w:rPr>
-        <w:t>Javascript</w:t>
-      </w:r>
-      <w:proofErr w:type="spellEnd"/>
-      <w:r>
-        <w:rPr>
-          <w:rFonts w:hint="eastAsia"/>
-          <w:b/>
-          <w:bCs/>
-          <w:color w:val="FF0000"/>
-          <w:highlight w:val="yellow"/>
-        </w:rPr>
-        <w:t>的标准</w:t>
-      </w:r>
-    </w:p>
-    <w:p>
-      <w:pPr>
-        <w:rPr>
-          <w:b/>
-          <w:bCs/>
-          <w:color w:val="FF0000"/>
-        </w:rPr>
-      </w:pPr>
-      <w:r>
-        <w:rPr>
-          <w:b/>
-          <w:bCs/>
-          <w:color w:val="FF0000"/>
-          <w:highlight w:val="yellow"/>
-        </w:rPr>
-        <w:tab/>
-      </w:r>
-      <w:r>
-        <w:rPr>
-          <w:b/>
-          <w:bCs/>
-          <w:color w:val="FF0000"/>
-          <w:highlight w:val="yellow"/>
-        </w:rPr>
-        <w:tab/>
-        <w:t>2.</w:t>
-      </w:r>
-      <w:r>
-        <w:rPr>
-          <w:rFonts w:hint="eastAsia"/>
-          <w:b/>
-          <w:bCs/>
-          <w:color w:val="FF0000"/>
-          <w:highlight w:val="yellow"/>
-        </w:rPr>
-        <w:t>javascript是</w:t>
-      </w:r>
-      <w:proofErr w:type="spellStart"/>
-      <w:r>
-        <w:rPr>
-          <w:rFonts w:hint="eastAsia"/>
-          <w:b/>
-          <w:bCs/>
-          <w:color w:val="FF0000"/>
-          <w:highlight w:val="yellow"/>
-        </w:rPr>
-        <w:t>E</w:t>
-      </w:r>
-      <w:r>
-        <w:rPr>
-          <w:b/>
-          <w:bCs/>
-          <w:color w:val="FF0000"/>
-          <w:highlight w:val="yellow"/>
-        </w:rPr>
-        <w:t>CMA</w:t>
-      </w:r>
-      <w:r>
-        <w:rPr>
-          <w:rFonts w:hint="eastAsia"/>
-          <w:b/>
-          <w:bCs/>
-          <w:color w:val="FF0000"/>
-          <w:highlight w:val="yellow"/>
-        </w:rPr>
-        <w:t>script</w:t>
-      </w:r>
-      <w:proofErr w:type="spellEnd"/>
-      <w:r>
-        <w:rPr>
-          <w:rFonts w:hint="eastAsia"/>
-          <w:b/>
-          <w:bCs/>
-          <w:color w:val="FF0000"/>
-          <w:highlight w:val="yellow"/>
-        </w:rPr>
-        <w:t>的具体实现</w:t>
-      </w:r>
-    </w:p>
-    <w:p>
-      <w:pPr>
-        <w:rPr>
-          <w:b/>
-          <w:bCs/>
-          <w:color w:val="FF0000"/>
-        </w:rPr>
-      </w:pPr>
-    </w:p>
-    <w:p>
-      <w:pPr>
-        <w:rPr>
-          <w:b/>
-          <w:bCs/>
-        </w:rPr>
-      </w:pPr>
-      <w:r>
-        <w:rPr>
-          <w:rFonts w:hint="eastAsia"/>
-          <w:b/>
-          <w:bCs/>
-        </w:rPr>
-        <w:t>四、 let</w:t>
+      <w:r>
+        <w:rPr>
+          <w:rFonts w:hint="eastAsia"/>
+          <w:b/>
+          <w:bCs/>
+          <w:color w:val="FF0000"/>
+        </w:rPr>
+        <w:t xml:space="preserve">var不受到{}限制 </w:t>
+      </w:r>
+      <w:r>
+        <w:rPr>
+          <w:b/>
+          <w:bCs/>
+          <w:color w:val="FF0000"/>
+        </w:rPr>
+        <w:t xml:space="preserve"> </w:t>
+      </w:r>
+      <w:r>
+        <w:rPr>
+          <w:rFonts w:hint="eastAsia"/>
+          <w:b/>
+          <w:bCs/>
+          <w:color w:val="FF0000"/>
+        </w:rPr>
+        <w:t>var只受到functuion的限制</w:t>
+      </w:r>
+    </w:p>
+    <w:p>
+      <w:pPr>
+        <w:ind w:firstLine="420"/>
+        <w:rPr>
+          <w:b/>
+          <w:bCs/>
+          <w:color w:val="FF0000"/>
+        </w:rPr>
+      </w:pPr>
+      <w:r>
+        <w:rPr>
+          <w:rFonts w:hint="eastAsia"/>
+          <w:b/>
+          <w:bCs/>
+          <w:color w:val="FF0000"/>
+        </w:rPr>
+        <w:t>2</w:t>
+      </w:r>
+      <w:r>
+        <w:rPr>
+          <w:b/>
+          <w:bCs/>
+          <w:color w:val="FF0000"/>
+        </w:rPr>
+        <w:t xml:space="preserve">. </w:t>
+      </w:r>
+      <w:r>
+        <w:rPr>
+          <w:rFonts w:hint="eastAsia"/>
+          <w:b/>
+          <w:bCs/>
+          <w:color w:val="FF0000"/>
+        </w:rPr>
+        <w:t>let不允许生名多个同名变量</w:t>
+      </w:r>
+    </w:p>
+    <w:p>
+      <w:pPr>
+        <w:rPr>
+          <w:b/>
+          <w:bCs/>
+        </w:rPr>
+      </w:pPr>
+      <w:r>
+        <w:rPr>
+          <w:b/>
+          <w:bCs/>
+        </w:rPr>
+        <w:t xml:space="preserve">  For</w:t>
+      </w:r>
+      <w:r>
+        <w:rPr>
+          <w:rFonts w:hint="eastAsia"/>
+          <w:b/>
+          <w:bCs/>
+        </w:rPr>
+        <w:t>块</w:t>
+      </w:r>
+      <w:r>
+        <w:rPr>
+          <w:rFonts w:hint="eastAsia"/>
+          <w:b/>
+          <w:bCs/>
+        </w:rPr>
+        <w:t xml:space="preserve"> </w:t>
       </w:r>
       <w:r>
         <w:rPr>
@@ -887,7 +893,7 @@
           <w:b/>
           <w:bCs/>
         </w:rPr>
-        <w:t>const</w:t>
+        <w:t>普通的块{}</w:t>
       </w:r>
       <w:r>
         <w:rPr>
@@ -902,207 +908,6 @@
           <w:b/>
           <w:bCs/>
         </w:rPr>
-        <w:t xml:space="preserve">块作用域 </w:t>
-      </w:r>
-      <w:r>
-        <w:rPr>
-          <w:b/>
-          <w:bCs/>
-        </w:rPr>
-        <w:t xml:space="preserve">   </w:t>
-      </w:r>
-      <w:r>
-        <w:rPr>
-          <w:rFonts w:hint="eastAsia"/>
-          <w:b/>
-          <w:bCs/>
-        </w:rPr>
-        <w:t>{}</w:t>
-      </w:r>
-      <w:proofErr w:type="gramStart"/>
-      <w:r>
-        <w:rPr>
-          <w:rFonts w:hint="eastAsia"/>
-          <w:b/>
-          <w:bCs/>
-        </w:rPr>
-        <w:t>就是个块</w:t>
-      </w:r>
-      <w:proofErr w:type="gramEnd"/>
-      <w:r>
-        <w:rPr>
-          <w:rFonts w:hint="eastAsia"/>
-          <w:b/>
-          <w:bCs/>
-        </w:rPr>
-        <w:t xml:space="preserve"> 相比较函数的作用域小</w:t>
-      </w:r>
-      <w:r>
-        <w:rPr>
-          <w:b/>
-          <w:bCs/>
-        </w:rPr>
-        <w:t xml:space="preserve">  </w:t>
-      </w:r>
-    </w:p>
-    <w:p>
-      <w:pPr>
-        <w:ind w:firstLine="420"/>
-        <w:rPr>
-          <w:b/>
-          <w:bCs/>
-          <w:color w:val="FF0000"/>
-        </w:rPr>
-      </w:pPr>
-      <w:r>
-        <w:rPr>
-          <w:b/>
-          <w:bCs/>
-          <w:color w:val="FF0000"/>
-        </w:rPr>
-        <w:t xml:space="preserve">1. </w:t>
-      </w:r>
-      <w:r>
-        <w:rPr>
-          <w:rFonts w:hint="eastAsia"/>
-          <w:b/>
-          <w:bCs/>
-          <w:color w:val="FF0000"/>
-        </w:rPr>
-        <w:t xml:space="preserve">var不受到{}限制 </w:t>
-      </w:r>
-      <w:r>
-        <w:rPr>
-          <w:b/>
-          <w:bCs/>
-          <w:color w:val="FF0000"/>
-        </w:rPr>
-        <w:t xml:space="preserve"> </w:t>
-      </w:r>
-      <w:r>
-        <w:rPr>
-          <w:rFonts w:hint="eastAsia"/>
-          <w:b/>
-          <w:bCs/>
-          <w:color w:val="FF0000"/>
-        </w:rPr>
-        <w:t>var只受到</w:t>
-      </w:r>
-      <w:proofErr w:type="spellStart"/>
-      <w:r>
-        <w:rPr>
-          <w:rFonts w:hint="eastAsia"/>
-          <w:b/>
-          <w:bCs/>
-          <w:color w:val="FF0000"/>
-        </w:rPr>
-        <w:t>functuion</w:t>
-      </w:r>
-      <w:proofErr w:type="spellEnd"/>
-      <w:r>
-        <w:rPr>
-          <w:rFonts w:hint="eastAsia"/>
-          <w:b/>
-          <w:bCs/>
-          <w:color w:val="FF0000"/>
-        </w:rPr>
-        <w:t>的限制</w:t>
-      </w:r>
-    </w:p>
-    <w:p>
-      <w:pPr>
-        <w:ind w:firstLine="420"/>
-        <w:rPr>
-          <w:b/>
-          <w:bCs/>
-          <w:color w:val="FF0000"/>
-        </w:rPr>
-      </w:pPr>
-      <w:r>
-        <w:rPr>
-          <w:rFonts w:hint="eastAsia"/>
-          <w:b/>
-          <w:bCs/>
-          <w:color w:val="FF0000"/>
-        </w:rPr>
-        <w:t>2</w:t>
-      </w:r>
-      <w:r>
-        <w:rPr>
-          <w:b/>
-          <w:bCs/>
-          <w:color w:val="FF0000"/>
-        </w:rPr>
-        <w:t xml:space="preserve">. </w:t>
-      </w:r>
-      <w:r>
-        <w:rPr>
-          <w:rFonts w:hint="eastAsia"/>
-          <w:b/>
-          <w:bCs/>
-          <w:color w:val="FF0000"/>
-        </w:rPr>
-        <w:t>let不允许生名多个同名变量</w:t>
-      </w:r>
-    </w:p>
-    <w:p>
-      <w:pPr>
-        <w:rPr>
-          <w:b/>
-          <w:bCs/>
-        </w:rPr>
-      </w:pPr>
-      <w:r>
-        <w:rPr>
-          <w:b/>
-          <w:bCs/>
-        </w:rPr>
-        <w:t xml:space="preserve">  For</w:t>
-      </w:r>
-      <w:r>
-        <w:rPr>
-          <w:rFonts w:hint="eastAsia"/>
-          <w:b/>
-          <w:bCs/>
-        </w:rPr>
-        <w:t>块</w:t>
-      </w:r>
-      <w:r>
-        <w:rPr>
-          <w:rFonts w:hint="eastAsia"/>
-          <w:b/>
-          <w:bCs/>
-        </w:rPr>
-        <w:t xml:space="preserve"> </w:t>
-      </w:r>
-      <w:r>
-        <w:rPr>
-          <w:b/>
-          <w:bCs/>
-        </w:rPr>
-        <w:t xml:space="preserve">  </w:t>
-      </w:r>
-      <w:r>
-        <w:rPr>
-          <w:rFonts w:hint="eastAsia"/>
-          <w:b/>
-          <w:bCs/>
-        </w:rPr>
-        <w:t>普通的块{}</w:t>
-      </w:r>
-      <w:r>
-        <w:rPr>
-          <w:b/>
-          <w:bCs/>
-        </w:rPr>
-        <w:t xml:space="preserve">  </w:t>
-      </w:r>
-      <w:r>
-        <w:rPr>
-          <w:rFonts w:hint="eastAsia"/>
-          <w:b/>
-          <w:bCs/>
-        </w:rPr>
         <w:t>while块</w:t>
       </w:r>
     </w:p>
@@ -1127,25 +932,7 @@
           <w:b/>
           <w:bCs/>
         </w:rPr>
-        <w:t>五、</w:t>
-      </w:r>
-      <w:proofErr w:type="spellStart"/>
-      <w:r>
-        <w:rPr>
-          <w:rFonts w:hint="eastAsia"/>
-          <w:b/>
-          <w:bCs/>
-        </w:rPr>
-        <w:t>js</w:t>
-      </w:r>
-      <w:proofErr w:type="spellEnd"/>
-      <w:r>
-        <w:rPr>
-          <w:rFonts w:hint="eastAsia"/>
-          <w:b/>
-          <w:bCs/>
-        </w:rPr>
-        <w:t>的作用域</w:t>
+        <w:t>五、js的作用域</w:t>
       </w:r>
     </w:p>
     <w:p>
@@ -1617,7 +1404,6 @@
           <w:bCs/>
         </w:rPr>
       </w:pPr>
-      <w:proofErr w:type="spellStart"/>
       <w:r>
         <w:rPr>
           <w:rFonts w:hint="eastAsia"/>
@@ -1640,16 +1426,7 @@
           <w:b/>
           <w:bCs/>
         </w:rPr>
-        <w:t>script</w:t>
-      </w:r>
-      <w:proofErr w:type="spellEnd"/>
-      <w:r>
-        <w:rPr>
-          <w:rFonts w:hint="eastAsia"/>
-          <w:b/>
-          <w:bCs/>
-        </w:rPr>
-        <w:t>存在的问题</w:t>
+        <w:t>script存在的问题</w:t>
       </w:r>
     </w:p>
     <w:p>
@@ -1671,25 +1448,7 @@
           <w:b/>
           <w:bCs/>
         </w:rPr>
-        <w:t>作用域只有</w:t>
-      </w:r>
-      <w:proofErr w:type="spellStart"/>
-      <w:r>
-        <w:rPr>
-          <w:rFonts w:hint="eastAsia"/>
-          <w:b/>
-          <w:bCs/>
-        </w:rPr>
-        <w:t>functuion</w:t>
-      </w:r>
-      <w:proofErr w:type="spellEnd"/>
-      <w:r>
-        <w:rPr>
-          <w:rFonts w:hint="eastAsia"/>
-          <w:b/>
-          <w:bCs/>
-        </w:rPr>
-        <w:t>，变量容易冲突</w:t>
+        <w:t>作用域只有functuion，变量容易冲突</w:t>
       </w:r>
     </w:p>
     <w:p>
@@ -1792,7 +1551,6 @@
         <w:pStyle w:val="a7"/>
         <w:ind w:left="840" w:firstLineChars="0" w:firstLine="0"/>
         <w:rPr>
-          <w:rFonts w:hint="eastAsia"/>
           <w:b/>
           <w:bCs/>
         </w:rPr>
@@ -2067,7 +1825,6 @@
       <w:pPr>
         <w:ind w:left="420"/>
         <w:rPr>
-          <w:rFonts w:hint="eastAsia"/>
           <w:b/>
           <w:bCs/>
           <w:color w:val="FF0000"/>
@@ -2148,7 +1905,6 @@
     <w:p>
       <w:pPr>
         <w:rPr>
-          <w:rFonts w:hint="eastAsia"/>
           <w:b/>
           <w:bCs/>
         </w:rPr>
@@ -2240,25 +1996,7 @@
           <w:b/>
           <w:bCs/>
         </w:rPr>
-        <w:t>是</w:t>
-      </w:r>
-      <w:proofErr w:type="spellStart"/>
-      <w:r>
-        <w:rPr>
-          <w:rFonts w:hint="eastAsia"/>
-          <w:b/>
-          <w:bCs/>
-        </w:rPr>
-        <w:t>javascript</w:t>
-      </w:r>
-      <w:proofErr w:type="spellEnd"/>
-      <w:r>
-        <w:rPr>
-          <w:rFonts w:hint="eastAsia"/>
-          <w:b/>
-          <w:bCs/>
-        </w:rPr>
-        <w:t>的标准</w:t>
+        <w:t>是javascript的标准</w:t>
       </w:r>
     </w:p>
     <w:p>
@@ -2280,25 +2018,7 @@
           <w:b/>
           <w:bCs/>
         </w:rPr>
-        <w:t>JavaScript是</w:t>
-      </w:r>
-      <w:proofErr w:type="spellStart"/>
-      <w:r>
-        <w:rPr>
-          <w:rFonts w:hint="eastAsia"/>
-          <w:b/>
-          <w:bCs/>
-        </w:rPr>
-        <w:t>ecmascript</w:t>
-      </w:r>
-      <w:proofErr w:type="spellEnd"/>
-      <w:r>
-        <w:rPr>
-          <w:rFonts w:hint="eastAsia"/>
-          <w:b/>
-          <w:bCs/>
-        </w:rPr>
-        <w:t>的具体实现</w:t>
+        <w:t>JavaScript是ecmascript的具体实现</w:t>
       </w:r>
     </w:p>
     <w:p>
@@ -2610,7 +2330,6 @@
       <w:pPr>
         <w:ind w:left="420"/>
         <w:rPr>
-          <w:rFonts w:hint="eastAsia"/>
           <w:b/>
           <w:bCs/>
         </w:rPr>
@@ -2637,7 +2356,6 @@
         </w:rPr>
         <w:t>const用来定义常量</w:t>
       </w:r>
-      <w:proofErr w:type="gramStart"/>
       <w:r>
         <w:rPr>
           <w:b/>
@@ -2651,16 +2369,7 @@
           <w:b/>
           <w:bCs/>
         </w:rPr>
-        <w:t>不能</w:t>
-      </w:r>
-      <w:proofErr w:type="gramEnd"/>
-      <w:r>
-        <w:rPr>
-          <w:rFonts w:hint="eastAsia"/>
-          <w:b/>
-          <w:bCs/>
-        </w:rPr>
-        <w:t>被修改的变量（除了变量定义的时候）</w:t>
+        <w:t>不能被修改的变量（除了变量定义的时候）</w:t>
       </w:r>
       <w:r>
         <w:rPr>
@@ -2740,7 +2449,6 @@
     <w:p>
       <w:pPr>
         <w:rPr>
-          <w:rFonts w:hint="eastAsia"/>
           <w:b/>
           <w:bCs/>
         </w:rPr>
@@ -2765,7 +2473,6 @@
     <w:p>
       <w:pPr>
         <w:rPr>
-          <w:rFonts w:hint="eastAsia"/>
           <w:b/>
           <w:bCs/>
         </w:rPr>
@@ -2843,23 +2550,13 @@
         </w:rPr>
         <w:t xml:space="preserve"> </w:t>
       </w:r>
-      <w:proofErr w:type="spellStart"/>
-      <w:r>
-        <w:rPr>
-          <w:rFonts w:hint="eastAsia"/>
-          <w:b/>
-          <w:bCs/>
-        </w:rPr>
-        <w:t>js</w:t>
-      </w:r>
-      <w:proofErr w:type="spellEnd"/>
-      <w:r>
-        <w:rPr>
-          <w:rFonts w:hint="eastAsia"/>
-          <w:b/>
-          <w:bCs/>
-        </w:rPr>
-        <w:t>转换器</w:t>
+      <w:r>
+        <w:rPr>
+          <w:rFonts w:hint="eastAsia"/>
+          <w:b/>
+          <w:bCs/>
+        </w:rPr>
+        <w:t>js转换器</w:t>
       </w:r>
     </w:p>
     <w:p>
@@ -2952,18 +2649,8 @@
           <w:b/>
           <w:bCs/>
         </w:rPr>
-        <w:t>箭头函数写法简洁 没有</w:t>
-      </w:r>
-      <w:proofErr w:type="spellStart"/>
-      <w:r>
-        <w:rPr>
-          <w:rFonts w:hint="eastAsia"/>
-          <w:b/>
-          <w:bCs/>
-        </w:rPr>
-        <w:t>functuion</w:t>
-      </w:r>
-      <w:proofErr w:type="spellEnd"/>
+        <w:t>箭头函数写法简洁 没有functuion</w:t>
+      </w:r>
     </w:p>
     <w:p>
       <w:pPr>
@@ -3101,7 +2788,6 @@
     <w:p>
       <w:pPr>
         <w:rPr>
-          <w:rFonts w:hint="eastAsia"/>
           <w:b/>
           <w:bCs/>
         </w:rPr>
@@ -3446,29 +3132,7 @@
           <w:color w:val="FF0000"/>
           <w:highlight w:val="yellow"/>
         </w:rPr>
-        <w:t xml:space="preserve">超类 </w:t>
-      </w:r>
-      <w:proofErr w:type="gramStart"/>
-      <w:r>
-        <w:rPr>
-          <w:rFonts w:hint="eastAsia"/>
-          <w:b/>
-          <w:bCs/>
-          <w:color w:val="FF0000"/>
-          <w:highlight w:val="yellow"/>
-        </w:rPr>
-        <w:t>继承父类的</w:t>
-      </w:r>
-      <w:proofErr w:type="gramEnd"/>
-      <w:r>
-        <w:rPr>
-          <w:rFonts w:hint="eastAsia"/>
-          <w:b/>
-          <w:bCs/>
-          <w:color w:val="FF0000"/>
-          <w:highlight w:val="yellow"/>
-        </w:rPr>
-        <w:t>属性</w:t>
+        <w:t>超类 继承父类的属性</w:t>
       </w:r>
       <w:r>
         <w:rPr>
@@ -3553,7 +3217,6 @@
       <w:pPr>
         <w:ind w:left="420"/>
         <w:rPr>
-          <w:rFonts w:hint="eastAsia"/>
           <w:b/>
           <w:bCs/>
         </w:rPr>
@@ -3673,7 +3336,6 @@
     <w:p>
       <w:pPr>
         <w:rPr>
-          <w:rFonts w:hint="eastAsia"/>
           <w:b/>
           <w:bCs/>
         </w:rPr>
@@ -3713,7 +3375,6 @@
     <w:p>
       <w:pPr>
         <w:rPr>
-          <w:rFonts w:hint="eastAsia"/>
           <w:b/>
           <w:bCs/>
         </w:rPr>
@@ -3801,7 +3462,6 @@
     <w:p>
       <w:pPr>
         <w:rPr>
-          <w:rFonts w:hint="eastAsia"/>
           <w:b/>
           <w:bCs/>
         </w:rPr>
@@ -3913,7 +3573,6 @@
     <w:p>
       <w:pPr>
         <w:rPr>
-          <w:rFonts w:hint="eastAsia"/>
           <w:b/>
           <w:bCs/>
           <w:color w:val="FF0000"/>
@@ -3961,7 +3620,6 @@
     <w:p>
       <w:pPr>
         <w:rPr>
-          <w:rFonts w:hint="eastAsia"/>
           <w:b/>
           <w:bCs/>
           <w:color w:val="FF0000"/>
@@ -3985,27 +3643,15 @@
         </w:rPr>
         <w:t xml:space="preserve">  </w:t>
       </w:r>
-      <w:proofErr w:type="spellStart"/>
-      <w:r>
-        <w:rPr>
-          <w:rFonts w:hint="eastAsia"/>
-          <w:b/>
-          <w:bCs/>
-          <w:color w:val="FF0000"/>
-          <w:highlight w:val="yellow"/>
-        </w:rPr>
-        <w:t>vue</w:t>
-      </w:r>
-      <w:proofErr w:type="spellEnd"/>
-      <w:r>
-        <w:rPr>
-          <w:rFonts w:hint="eastAsia"/>
-          <w:b/>
-          <w:bCs/>
-          <w:color w:val="FF0000"/>
-          <w:highlight w:val="yellow"/>
-        </w:rPr>
-        <w:t>里面的模板</w:t>
+      <w:r>
+        <w:rPr>
+          <w:rFonts w:hint="eastAsia"/>
+          <w:b/>
+          <w:bCs/>
+          <w:color w:val="FF0000"/>
+          <w:highlight w:val="yellow"/>
+        </w:rPr>
+        <w:t>vue里面的模板</w:t>
       </w:r>
     </w:p>
     <w:p>
@@ -4187,183 +3833,155 @@
           <w:b/>
           <w:bCs/>
         </w:rPr>
+        <w:t>.vm</w:t>
+      </w:r>
+      <w:r>
+        <w:rPr>
+          <w:b/>
+          <w:bCs/>
+        </w:rPr>
+        <w:t xml:space="preserve">   </w:t>
+      </w:r>
+      <w:r>
+        <w:rPr>
+          <w:rFonts w:hint="eastAsia"/>
+          <w:b/>
+          <w:bCs/>
+        </w:rPr>
+        <w:t>静态页面---也叫作模板页</w:t>
+      </w:r>
+    </w:p>
+    <w:p>
+      <w:pPr>
+        <w:rPr>
+          <w:b/>
+          <w:bCs/>
+        </w:rPr>
+      </w:pPr>
+      <w:r>
+        <w:rPr>
+          <w:b/>
+          <w:bCs/>
+        </w:rPr>
+        <w:tab/>
+      </w:r>
+      <w:r>
+        <w:rPr>
+          <w:b/>
+          <w:bCs/>
+        </w:rPr>
+        <w:tab/>
+      </w:r>
+      <w:r>
+        <w:rPr>
+          <w:b/>
+          <w:bCs/>
+        </w:rPr>
+        <w:tab/>
+      </w:r>
+      <w:r>
+        <w:rPr>
+          <w:b/>
+          <w:bCs/>
+        </w:rPr>
+        <w:tab/>
+      </w:r>
+      <w:r>
+        <w:rPr>
+          <w:rFonts w:hint="eastAsia"/>
+          <w:b/>
+          <w:bCs/>
+        </w:rPr>
+        <w:t>问题：页面显示动态内容荣---来自后端</w:t>
+      </w:r>
+    </w:p>
+    <w:p>
+      <w:pPr>
+        <w:rPr>
+          <w:b/>
+          <w:bCs/>
+        </w:rPr>
+      </w:pPr>
+      <w:r>
+        <w:rPr>
+          <w:b/>
+          <w:bCs/>
+        </w:rPr>
+        <w:tab/>
+      </w:r>
+      <w:r>
+        <w:rPr>
+          <w:b/>
+          <w:bCs/>
+        </w:rPr>
+        <w:tab/>
+      </w:r>
+      <w:r>
+        <w:rPr>
+          <w:b/>
+          <w:bCs/>
+        </w:rPr>
+        <w:tab/>
+      </w:r>
+      <w:r>
+        <w:rPr>
+          <w:b/>
+          <w:bCs/>
+        </w:rPr>
+        <w:tab/>
+      </w:r>
+      <w:r>
+        <w:rPr>
+          <w:rFonts w:hint="eastAsia"/>
+          <w:b/>
+          <w:bCs/>
+        </w:rPr>
+        <w:t>解决办法：使用模板语法</w:t>
+      </w:r>
+    </w:p>
+    <w:p>
+      <w:pPr>
+        <w:rPr>
+          <w:b/>
+          <w:bCs/>
+        </w:rPr>
+      </w:pPr>
+      <w:r>
+        <w:rPr>
+          <w:b/>
+          <w:bCs/>
+        </w:rPr>
+        <w:tab/>
+      </w:r>
+      <w:r>
+        <w:rPr>
+          <w:b/>
+          <w:bCs/>
+        </w:rPr>
+        <w:tab/>
+      </w:r>
+      <w:r>
+        <w:rPr>
+          <w:b/>
+          <w:bCs/>
+        </w:rPr>
+        <w:tab/>
+      </w:r>
+      <w:r>
+        <w:rPr>
+          <w:b/>
+          <w:bCs/>
+        </w:rPr>
+        <w:tab/>
+      </w:r>
+      <w:r>
+        <w:rPr>
+          <w:b/>
+          <w:bCs/>
+        </w:rPr>
+        <w:tab/>
         <w:t>.</w:t>
       </w:r>
-      <w:proofErr w:type="spellStart"/>
-      <w:r>
-        <w:rPr>
-          <w:rFonts w:hint="eastAsia"/>
-          <w:b/>
-          <w:bCs/>
-        </w:rPr>
-        <w:t>vm</w:t>
-      </w:r>
-      <w:proofErr w:type="spellEnd"/>
-      <w:r>
-        <w:rPr>
-          <w:b/>
-          <w:bCs/>
-        </w:rPr>
-        <w:t xml:space="preserve">   </w:t>
-      </w:r>
-      <w:r>
-        <w:rPr>
-          <w:rFonts w:hint="eastAsia"/>
-          <w:b/>
-          <w:bCs/>
-        </w:rPr>
-        <w:t>静态页面---也</w:t>
-      </w:r>
-      <w:proofErr w:type="gramStart"/>
-      <w:r>
-        <w:rPr>
-          <w:rFonts w:hint="eastAsia"/>
-          <w:b/>
-          <w:bCs/>
-        </w:rPr>
-        <w:t>叫作</w:t>
-      </w:r>
-      <w:proofErr w:type="gramEnd"/>
-      <w:r>
-        <w:rPr>
-          <w:rFonts w:hint="eastAsia"/>
-          <w:b/>
-          <w:bCs/>
-        </w:rPr>
-        <w:t>模板页</w:t>
-      </w:r>
-    </w:p>
-    <w:p>
-      <w:pPr>
-        <w:rPr>
-          <w:b/>
-          <w:bCs/>
-        </w:rPr>
-      </w:pPr>
-      <w:r>
-        <w:rPr>
-          <w:b/>
-          <w:bCs/>
-        </w:rPr>
-        <w:tab/>
-      </w:r>
-      <w:r>
-        <w:rPr>
-          <w:b/>
-          <w:bCs/>
-        </w:rPr>
-        <w:tab/>
-      </w:r>
-      <w:r>
-        <w:rPr>
-          <w:b/>
-          <w:bCs/>
-        </w:rPr>
-        <w:tab/>
-      </w:r>
-      <w:r>
-        <w:rPr>
-          <w:b/>
-          <w:bCs/>
-        </w:rPr>
-        <w:tab/>
-      </w:r>
-      <w:r>
-        <w:rPr>
-          <w:rFonts w:hint="eastAsia"/>
-          <w:b/>
-          <w:bCs/>
-        </w:rPr>
-        <w:t>问题：页面显示动态内容荣---来自后端</w:t>
-      </w:r>
-    </w:p>
-    <w:p>
-      <w:pPr>
-        <w:rPr>
-          <w:b/>
-          <w:bCs/>
-        </w:rPr>
-      </w:pPr>
-      <w:r>
-        <w:rPr>
-          <w:b/>
-          <w:bCs/>
-        </w:rPr>
-        <w:tab/>
-      </w:r>
-      <w:r>
-        <w:rPr>
-          <w:b/>
-          <w:bCs/>
-        </w:rPr>
-        <w:tab/>
-      </w:r>
-      <w:r>
-        <w:rPr>
-          <w:b/>
-          <w:bCs/>
-        </w:rPr>
-        <w:tab/>
-      </w:r>
-      <w:r>
-        <w:rPr>
-          <w:b/>
-          <w:bCs/>
-        </w:rPr>
-        <w:tab/>
-      </w:r>
-      <w:r>
-        <w:rPr>
-          <w:rFonts w:hint="eastAsia"/>
-          <w:b/>
-          <w:bCs/>
-        </w:rPr>
-        <w:t>解决办法：使用模板语法</w:t>
-      </w:r>
-    </w:p>
-    <w:p>
-      <w:pPr>
-        <w:rPr>
-          <w:b/>
-          <w:bCs/>
-        </w:rPr>
-      </w:pPr>
-      <w:r>
-        <w:rPr>
-          <w:b/>
-          <w:bCs/>
-        </w:rPr>
-        <w:tab/>
-      </w:r>
-      <w:r>
-        <w:rPr>
-          <w:b/>
-          <w:bCs/>
-        </w:rPr>
-        <w:tab/>
-      </w:r>
-      <w:r>
-        <w:rPr>
-          <w:b/>
-          <w:bCs/>
-        </w:rPr>
-        <w:tab/>
-      </w:r>
-      <w:r>
-        <w:rPr>
-          <w:b/>
-          <w:bCs/>
-        </w:rPr>
-        <w:tab/>
-      </w:r>
-      <w:r>
-        <w:rPr>
-          <w:b/>
-          <w:bCs/>
-        </w:rPr>
-        <w:tab/>
-        <w:t>.</w:t>
-      </w:r>
       <w:r>
         <w:rPr>
           <w:rFonts w:hint="eastAsia"/>
@@ -4385,25 +4003,7 @@
           <w:b/>
           <w:bCs/>
         </w:rPr>
-        <w:t>{</w:t>
-      </w:r>
-      <w:proofErr w:type="spellStart"/>
-      <w:r>
-        <w:rPr>
-          <w:rFonts w:hint="eastAsia"/>
-          <w:b/>
-          <w:bCs/>
-        </w:rPr>
-        <w:t>userName</w:t>
-      </w:r>
-      <w:proofErr w:type="spellEnd"/>
-      <w:r>
-        <w:rPr>
-          <w:rFonts w:hint="eastAsia"/>
-          <w:b/>
-          <w:bCs/>
-        </w:rPr>
-        <w:t>}运行的时候，</w:t>
+        <w:t>{userName}运行的时候，</w:t>
       </w:r>
       <w:r>
         <w:rPr>
@@ -4433,7 +4033,6 @@
     <w:p>
       <w:pPr>
         <w:rPr>
-          <w:rFonts w:hint="eastAsia"/>
           <w:b/>
           <w:bCs/>
         </w:rPr>
@@ -4529,23 +4128,13 @@
         </w:rPr>
         <w:t xml:space="preserve">   </w:t>
       </w:r>
-      <w:proofErr w:type="spellStart"/>
-      <w:r>
-        <w:rPr>
-          <w:rFonts w:hint="eastAsia"/>
-          <w:b/>
-          <w:bCs/>
-        </w:rPr>
-        <w:t>vue</w:t>
-      </w:r>
-      <w:proofErr w:type="spellEnd"/>
-      <w:r>
-        <w:rPr>
-          <w:rFonts w:hint="eastAsia"/>
-          <w:b/>
-          <w:bCs/>
-        </w:rPr>
-        <w:t>{{}}</w:t>
+      <w:r>
+        <w:rPr>
+          <w:rFonts w:hint="eastAsia"/>
+          <w:b/>
+          <w:bCs/>
+        </w:rPr>
+        <w:t>vue{{}}</w:t>
       </w:r>
       <w:r>
         <w:rPr>
@@ -4570,41 +4159,13 @@
           <w:bCs/>
         </w:rPr>
       </w:pPr>
-      <w:proofErr w:type="spellStart"/>
-      <w:r>
-        <w:rPr>
-          <w:rFonts w:hint="eastAsia"/>
-          <w:b/>
-          <w:bCs/>
-        </w:rPr>
-        <w:t>jsx</w:t>
-      </w:r>
-      <w:proofErr w:type="spellEnd"/>
-      <w:r>
-        <w:rPr>
-          <w:rFonts w:hint="eastAsia"/>
-          <w:b/>
-          <w:bCs/>
-        </w:rPr>
-        <w:t>语法指的是在xml中嵌入</w:t>
-      </w:r>
-      <w:proofErr w:type="spellStart"/>
-      <w:r>
-        <w:rPr>
-          <w:rFonts w:hint="eastAsia"/>
-          <w:b/>
-          <w:bCs/>
-        </w:rPr>
-        <w:t>js</w:t>
-      </w:r>
-      <w:proofErr w:type="spellEnd"/>
-      <w:r>
-        <w:rPr>
-          <w:rFonts w:hint="eastAsia"/>
-          <w:b/>
-          <w:bCs/>
-        </w:rPr>
-        <w:t>语法</w:t>
+      <w:r>
+        <w:rPr>
+          <w:rFonts w:hint="eastAsia"/>
+          <w:b/>
+          <w:bCs/>
+        </w:rPr>
+        <w:t>jsx语法指的是在xml中嵌入js语法</w:t>
       </w:r>
     </w:p>
     <w:p>
@@ -4678,7 +4239,6 @@
       <w:pPr>
         <w:ind w:firstLine="420"/>
         <w:rPr>
-          <w:rFonts w:hint="eastAsia"/>
           <w:b/>
           <w:bCs/>
           <w:u w:val="single"/>
@@ -4829,7 +4389,6 @@
       <w:pPr>
         <w:ind w:left="360" w:firstLine="420"/>
         <w:rPr>
-          <w:rFonts w:hint="eastAsia"/>
           <w:b/>
           <w:bCs/>
         </w:rPr>
@@ -4934,24 +4493,13 @@
           <w:b/>
           <w:bCs/>
         </w:rPr>
-        <w:t>=</w:t>
-      </w:r>
-      <w:proofErr w:type="spellStart"/>
-      <w:r>
-        <w:rPr>
-          <w:rFonts w:hint="eastAsia"/>
-          <w:b/>
-          <w:bCs/>
-        </w:rPr>
-        <w:t>zhaosi</w:t>
-      </w:r>
-      <w:proofErr w:type="spellEnd"/>
+        <w:t>=zhaosi</w:t>
+      </w:r>
     </w:p>
     <w:p>
       <w:pPr>
         <w:ind w:left="360" w:firstLine="420"/>
         <w:rPr>
-          <w:rFonts w:hint="eastAsia"/>
           <w:b/>
           <w:bCs/>
         </w:rPr>
@@ -5000,56 +4548,54 @@
     <w:p>
       <w:pPr>
         <w:rPr>
-          <w:rFonts w:hint="eastAsia"/>
-          <w:b/>
-          <w:bCs/>
-        </w:rPr>
-      </w:pPr>
-    </w:p>
-    <w:p>
-      <w:pPr>
-        <w:rPr>
-          <w:b/>
-          <w:bCs/>
-        </w:rPr>
-      </w:pPr>
-    </w:p>
-    <w:p>
-      <w:pPr>
-        <w:rPr>
-          <w:b/>
-          <w:bCs/>
-        </w:rPr>
-      </w:pPr>
-    </w:p>
-    <w:p>
-      <w:pPr>
-        <w:rPr>
-          <w:b/>
-          <w:bCs/>
-        </w:rPr>
-      </w:pPr>
-    </w:p>
-    <w:p>
-      <w:pPr>
-        <w:rPr>
-          <w:b/>
-          <w:bCs/>
-        </w:rPr>
-      </w:pPr>
-    </w:p>
-    <w:p>
-      <w:pPr>
-        <w:rPr>
-          <w:b/>
-          <w:bCs/>
-        </w:rPr>
-      </w:pPr>
-    </w:p>
-    <w:p>
-      <w:pPr>
-        <w:rPr>
-          <w:rFonts w:hint="eastAsia"/>
+          <w:b/>
+          <w:bCs/>
+        </w:rPr>
+      </w:pPr>
+    </w:p>
+    <w:p>
+      <w:pPr>
+        <w:rPr>
+          <w:b/>
+          <w:bCs/>
+        </w:rPr>
+      </w:pPr>
+    </w:p>
+    <w:p>
+      <w:pPr>
+        <w:rPr>
+          <w:b/>
+          <w:bCs/>
+        </w:rPr>
+      </w:pPr>
+    </w:p>
+    <w:p>
+      <w:pPr>
+        <w:rPr>
+          <w:b/>
+          <w:bCs/>
+        </w:rPr>
+      </w:pPr>
+    </w:p>
+    <w:p>
+      <w:pPr>
+        <w:rPr>
+          <w:b/>
+          <w:bCs/>
+        </w:rPr>
+      </w:pPr>
+    </w:p>
+    <w:p>
+      <w:pPr>
+        <w:rPr>
+          <w:b/>
+          <w:bCs/>
+        </w:rPr>
+      </w:pPr>
+    </w:p>
+    <w:p>
+      <w:pPr>
+        <w:rPr>
           <w:b/>
           <w:bCs/>
         </w:rPr>
@@ -5064,7 +4610,6 @@
         </w:numPr>
         <w:ind w:firstLineChars="0"/>
         <w:rPr>
-          <w:rFonts w:hint="eastAsia"/>
           <w:b/>
           <w:bCs/>
           <w:color w:val="FF0000"/>
@@ -5096,7 +4641,6 @@
       <w:pPr>
         <w:ind w:left="1140"/>
         <w:rPr>
-          <w:rFonts w:hint="eastAsia"/>
           <w:b/>
           <w:bCs/>
         </w:rPr>
@@ -5160,7 +4704,6 @@
     <w:p>
       <w:pPr>
         <w:rPr>
-          <w:rFonts w:hint="eastAsia"/>
           <w:b/>
           <w:bCs/>
         </w:rPr>
@@ -5215,16 +4758,14 @@
     <w:p>
       <w:pPr>
         <w:rPr>
-          <w:rFonts w:hint="eastAsia"/>
-          <w:b/>
-          <w:bCs/>
-        </w:rPr>
-      </w:pPr>
-    </w:p>
-    <w:p>
-      <w:pPr>
-        <w:rPr>
-          <w:rFonts w:hint="eastAsia"/>
+          <w:b/>
+          <w:bCs/>
+        </w:rPr>
+      </w:pPr>
+    </w:p>
+    <w:p>
+      <w:pPr>
+        <w:rPr>
           <w:b/>
           <w:bCs/>
         </w:rPr>
@@ -5282,7 +4823,6 @@
         </w:rPr>
         <w:t xml:space="preserve"> </w:t>
       </w:r>
-      <w:proofErr w:type="spellStart"/>
       <w:r>
         <w:rPr>
           <w:rFonts w:hint="eastAsia"/>
@@ -5291,7 +4831,6 @@
         </w:rPr>
         <w:t>of</w:t>
       </w:r>
-      <w:proofErr w:type="spellEnd"/>
       <w:r>
         <w:rPr>
           <w:b/>
@@ -5415,25 +4954,7 @@
           <w:b/>
           <w:bCs/>
         </w:rPr>
-        <w:t>不管是什么对象，只要是部署了</w:t>
-      </w:r>
-      <w:proofErr w:type="spellStart"/>
-      <w:r>
-        <w:rPr>
-          <w:rFonts w:hint="eastAsia"/>
-          <w:b/>
-          <w:bCs/>
-        </w:rPr>
-        <w:t>Symbol.iterator</w:t>
-      </w:r>
-      <w:proofErr w:type="spellEnd"/>
-      <w:r>
-        <w:rPr>
-          <w:rFonts w:hint="eastAsia"/>
-          <w:b/>
-          <w:bCs/>
-        </w:rPr>
-        <w:t xml:space="preserve">接口 </w:t>
+        <w:t xml:space="preserve">不管是什么对象，只要是部署了Symbol.iterator接口 </w:t>
       </w:r>
       <w:r>
         <w:rPr>
@@ -5542,7 +5063,6 @@
       <w:pPr>
         <w:ind w:left="420"/>
         <w:rPr>
-          <w:rFonts w:hint="eastAsia"/>
           <w:b/>
           <w:bCs/>
         </w:rPr>
@@ -5555,6 +5075,330 @@
         </w:rPr>
         <w:t>说明：啥是遍历---就是将数组的元素或者是对象的属性，一个一个拿出来进行显示或者是处理</w:t>
       </w:r>
+    </w:p>
+    <w:p>
+      <w:pPr>
+        <w:rPr>
+          <w:b/>
+          <w:bCs/>
+        </w:rPr>
+      </w:pPr>
+    </w:p>
+    <w:p>
+      <w:pPr>
+        <w:rPr>
+          <w:b/>
+          <w:bCs/>
+          <w:color w:val="FF0000"/>
+        </w:rPr>
+      </w:pPr>
+      <w:r>
+        <w:rPr>
+          <w:rFonts w:hint="eastAsia"/>
+          <w:b/>
+          <w:bCs/>
+        </w:rPr>
+        <w:t>十七、 set</w:t>
+      </w:r>
+      <w:r>
+        <w:rPr>
+          <w:b/>
+          <w:bCs/>
+        </w:rPr>
+        <w:t xml:space="preserve">   </w:t>
+      </w:r>
+      <w:r>
+        <w:rPr>
+          <w:rFonts w:hint="eastAsia"/>
+          <w:b/>
+          <w:bCs/>
+        </w:rPr>
+        <w:t xml:space="preserve">唯一性 </w:t>
+      </w:r>
+      <w:r>
+        <w:rPr>
+          <w:b/>
+          <w:bCs/>
+        </w:rPr>
+        <w:t xml:space="preserve">  </w:t>
+      </w:r>
+      <w:r>
+        <w:rPr>
+          <w:rFonts w:hint="eastAsia"/>
+          <w:b/>
+          <w:bCs/>
+          <w:color w:val="FF0000"/>
+          <w:highlight w:val="yellow"/>
+        </w:rPr>
+        <w:t>可以用来数组去重</w:t>
+      </w:r>
+    </w:p>
+    <w:p>
+      <w:pPr>
+        <w:rPr>
+          <w:rFonts w:hint="eastAsia"/>
+          <w:b/>
+          <w:bCs/>
+        </w:rPr>
+      </w:pPr>
+      <w:r>
+        <w:rPr>
+          <w:b/>
+          <w:bCs/>
+          <w:color w:val="FF0000"/>
+        </w:rPr>
+        <w:tab/>
+      </w:r>
+      <w:r>
+        <w:rPr>
+          <w:b/>
+          <w:bCs/>
+          <w:color w:val="FF0000"/>
+        </w:rPr>
+        <w:tab/>
+      </w:r>
+      <w:r>
+        <w:rPr>
+          <w:rFonts w:hint="eastAsia"/>
+          <w:b/>
+          <w:bCs/>
+          <w:color w:val="FF0000"/>
+          <w:highlight w:val="yellow"/>
+        </w:rPr>
+        <w:t>set内部如何判断是否相等</w:t>
+      </w:r>
+      <w:r>
+        <w:rPr>
+          <w:rFonts w:hint="eastAsia"/>
+          <w:b/>
+          <w:bCs/>
+          <w:color w:val="FF0000"/>
+          <w:highlight w:val="yellow"/>
+        </w:rPr>
+        <w:t>？</w:t>
+      </w:r>
+    </w:p>
+    <w:p>
+      <w:pPr>
+        <w:rPr>
+          <w:rFonts w:hint="eastAsia"/>
+          <w:b/>
+          <w:bCs/>
+        </w:rPr>
+      </w:pPr>
+      <w:r>
+        <w:rPr>
+          <w:b/>
+          <w:bCs/>
+        </w:rPr>
+        <w:tab/>
+      </w:r>
+      <w:r>
+        <w:rPr>
+          <w:b/>
+          <w:bCs/>
+        </w:rPr>
+        <w:tab/>
+      </w:r>
+      <w:r>
+        <w:rPr>
+          <w:b/>
+          <w:bCs/>
+        </w:rPr>
+        <w:tab/>
+      </w:r>
+      <w:r>
+        <w:rPr>
+          <w:rFonts w:hint="eastAsia"/>
+          <w:b/>
+          <w:bCs/>
+        </w:rPr>
+        <w:t>内部结构用的是===</w:t>
+      </w:r>
+      <w:r>
+        <w:rPr>
+          <w:b/>
+          <w:bCs/>
+        </w:rPr>
+        <w:t xml:space="preserve">  </w:t>
+      </w:r>
+      <w:r>
+        <w:rPr>
+          <w:rFonts w:hint="eastAsia"/>
+          <w:b/>
+          <w:bCs/>
+        </w:rPr>
+        <w:t xml:space="preserve">绝对等于 </w:t>
+      </w:r>
+      <w:r>
+        <w:rPr>
+          <w:b/>
+          <w:bCs/>
+        </w:rPr>
+        <w:t xml:space="preserve"> </w:t>
+      </w:r>
+      <w:r>
+        <w:rPr>
+          <w:rFonts w:hint="eastAsia"/>
+          <w:b/>
+          <w:bCs/>
+        </w:rPr>
+        <w:t>除了NaN</w:t>
+      </w:r>
+    </w:p>
+    <w:p>
+      <w:pPr>
+        <w:rPr>
+          <w:b/>
+          <w:bCs/>
+        </w:rPr>
+      </w:pPr>
+      <w:r>
+        <w:rPr>
+          <w:b/>
+          <w:bCs/>
+        </w:rPr>
+        <w:tab/>
+      </w:r>
+      <w:r>
+        <w:rPr>
+          <w:rFonts w:hint="eastAsia"/>
+          <w:b/>
+          <w:bCs/>
+        </w:rPr>
+        <w:t xml:space="preserve">set对象个数 </w:t>
+      </w:r>
+      <w:r>
+        <w:rPr>
+          <w:b/>
+          <w:bCs/>
+        </w:rPr>
+        <w:t xml:space="preserve">  </w:t>
+      </w:r>
+      <w:r>
+        <w:rPr>
+          <w:rFonts w:hint="eastAsia"/>
+          <w:b/>
+          <w:bCs/>
+        </w:rPr>
+        <w:t>size</w:t>
+      </w:r>
+    </w:p>
+    <w:p>
+      <w:pPr>
+        <w:rPr>
+          <w:b/>
+          <w:bCs/>
+        </w:rPr>
+      </w:pPr>
+      <w:r>
+        <w:rPr>
+          <w:b/>
+          <w:bCs/>
+        </w:rPr>
+        <w:tab/>
+      </w:r>
+      <w:r>
+        <w:rPr>
+          <w:rFonts w:hint="eastAsia"/>
+          <w:b/>
+          <w:bCs/>
+        </w:rPr>
+        <w:t xml:space="preserve">add（） </w:t>
+      </w:r>
+      <w:r>
+        <w:rPr>
+          <w:b/>
+          <w:bCs/>
+        </w:rPr>
+        <w:t xml:space="preserve"> </w:t>
+      </w:r>
+      <w:r>
+        <w:rPr>
+          <w:rFonts w:hint="eastAsia"/>
+          <w:b/>
+          <w:bCs/>
+        </w:rPr>
+        <w:t>添加某个值</w:t>
+      </w:r>
+    </w:p>
+    <w:p>
+      <w:pPr>
+        <w:rPr>
+          <w:b/>
+          <w:bCs/>
+        </w:rPr>
+      </w:pPr>
+      <w:r>
+        <w:rPr>
+          <w:b/>
+          <w:bCs/>
+        </w:rPr>
+        <w:tab/>
+      </w:r>
+      <w:r>
+        <w:rPr>
+          <w:rFonts w:hint="eastAsia"/>
+          <w:b/>
+          <w:bCs/>
+        </w:rPr>
+        <w:t>delete（）删除某个值</w:t>
+      </w:r>
+    </w:p>
+    <w:p>
+      <w:pPr>
+        <w:rPr>
+          <w:b/>
+          <w:bCs/>
+        </w:rPr>
+      </w:pPr>
+      <w:r>
+        <w:rPr>
+          <w:b/>
+          <w:bCs/>
+        </w:rPr>
+        <w:tab/>
+      </w:r>
+      <w:r>
+        <w:rPr>
+          <w:rFonts w:hint="eastAsia"/>
+          <w:b/>
+          <w:bCs/>
+        </w:rPr>
+        <w:t>has（） 判断是否有这个值</w:t>
+      </w:r>
+    </w:p>
+    <w:p>
+      <w:pPr>
+        <w:rPr>
+          <w:rFonts w:hint="eastAsia"/>
+          <w:b/>
+          <w:bCs/>
+        </w:rPr>
+      </w:pPr>
+      <w:r>
+        <w:rPr>
+          <w:b/>
+          <w:bCs/>
+        </w:rPr>
+        <w:tab/>
+      </w:r>
+      <w:r>
+        <w:rPr>
+          <w:rFonts w:hint="eastAsia"/>
+          <w:b/>
+          <w:bCs/>
+        </w:rPr>
+        <w:t>clear（）清除所有</w:t>
+      </w:r>
+    </w:p>
+    <w:p>
+      <w:pPr>
+        <w:rPr>
+          <w:b/>
+          <w:bCs/>
+        </w:rPr>
+      </w:pPr>
     </w:p>
     <w:p>
       <w:pPr>

--- a/ES6.docx
+++ b/ES6.docx
@@ -270,7 +270,21 @@
         <w:rPr>
           <w:rFonts w:hint="eastAsia"/>
         </w:rPr>
-        <w:t>--装饰器语法</w:t>
+        <w:t>--</w:t>
+      </w:r>
+      <w:proofErr w:type="gramStart"/>
+      <w:r>
+        <w:rPr>
+          <w:rFonts w:hint="eastAsia"/>
+        </w:rPr>
+        <w:t>装饰器</w:t>
+      </w:r>
+      <w:proofErr w:type="gramEnd"/>
+      <w:r>
+        <w:rPr>
+          <w:rFonts w:hint="eastAsia"/>
+        </w:rPr>
+        <w:t>语法</w:t>
       </w:r>
       <w:r>
         <w:rPr>
@@ -432,7 +446,25 @@
           <w:b/>
           <w:bCs/>
         </w:rPr>
-        <w:t>比如less就是css的语法糖</w:t>
+        <w:t>比如less就是</w:t>
+      </w:r>
+      <w:proofErr w:type="spellStart"/>
+      <w:r>
+        <w:rPr>
+          <w:rFonts w:hint="eastAsia"/>
+          <w:b/>
+          <w:bCs/>
+        </w:rPr>
+        <w:t>css</w:t>
+      </w:r>
+      <w:proofErr w:type="spellEnd"/>
+      <w:r>
+        <w:rPr>
+          <w:rFonts w:hint="eastAsia"/>
+          <w:b/>
+          <w:bCs/>
+        </w:rPr>
+        <w:t>的语法糖</w:t>
       </w:r>
     </w:p>
     <w:p>
@@ -497,6 +529,13 @@
           <w:bCs/>
         </w:rPr>
         <w:tab/>
+      </w:r>
+      <w:proofErr w:type="spellStart"/>
+      <w:r>
+        <w:rPr>
+          <w:b/>
+          <w:bCs/>
+        </w:rPr>
         <w:t>C</w:t>
       </w:r>
       <w:r>
@@ -507,6 +546,7 @@
         </w:rPr>
         <w:t>offeejs</w:t>
       </w:r>
+      <w:proofErr w:type="spellEnd"/>
       <w:r>
         <w:rPr>
           <w:b/>
@@ -520,7 +560,25 @@
           <w:b/>
           <w:bCs/>
         </w:rPr>
-        <w:t>就是js语法糖</w:t>
+        <w:t>就是</w:t>
+      </w:r>
+      <w:proofErr w:type="spellStart"/>
+      <w:r>
+        <w:rPr>
+          <w:rFonts w:hint="eastAsia"/>
+          <w:b/>
+          <w:bCs/>
+        </w:rPr>
+        <w:t>js</w:t>
+      </w:r>
+      <w:proofErr w:type="spellEnd"/>
+      <w:r>
+        <w:rPr>
+          <w:rFonts w:hint="eastAsia"/>
+          <w:b/>
+          <w:bCs/>
+        </w:rPr>
+        <w:t>语法糖</w:t>
       </w:r>
     </w:p>
     <w:p>
@@ -556,15 +614,26 @@
           <w:color w:val="FF0000"/>
           <w:highlight w:val="yellow"/>
         </w:rPr>
-        <w:t>三、E</w:t>
-      </w:r>
-      <w:r>
-        <w:rPr>
+        <w:t>三、</w:t>
+      </w:r>
+      <w:proofErr w:type="spellStart"/>
+      <w:r>
+        <w:rPr>
+          <w:rFonts w:hint="eastAsia"/>
           <w:b/>
           <w:bCs/>
           <w:color w:val="FF0000"/>
           <w:highlight w:val="yellow"/>
         </w:rPr>
+        <w:t>E</w:t>
+      </w:r>
+      <w:r>
+        <w:rPr>
+          <w:b/>
+          <w:bCs/>
+          <w:color w:val="FF0000"/>
+          <w:highlight w:val="yellow"/>
+        </w:rPr>
         <w:t>CMA</w:t>
       </w:r>
       <w:r>
@@ -575,25 +644,58 @@
           <w:color w:val="FF0000"/>
           <w:highlight w:val="yellow"/>
         </w:rPr>
-        <w:t>script和Javascript之间的关系</w:t>
-      </w:r>
-    </w:p>
-    <w:p>
-      <w:pPr>
-        <w:rPr>
+        <w:t>script</w:t>
+      </w:r>
+      <w:proofErr w:type="spellEnd"/>
+      <w:r>
+        <w:rPr>
+          <w:rFonts w:hint="eastAsia"/>
           <w:b/>
           <w:bCs/>
           <w:color w:val="FF0000"/>
           <w:highlight w:val="yellow"/>
         </w:rPr>
-      </w:pPr>
-      <w:r>
-        <w:rPr>
+        <w:t>和</w:t>
+      </w:r>
+      <w:proofErr w:type="spellStart"/>
+      <w:r>
+        <w:rPr>
+          <w:rFonts w:hint="eastAsia"/>
           <w:b/>
           <w:bCs/>
           <w:color w:val="FF0000"/>
           <w:highlight w:val="yellow"/>
         </w:rPr>
+        <w:t>Javascript</w:t>
+      </w:r>
+      <w:proofErr w:type="spellEnd"/>
+      <w:r>
+        <w:rPr>
+          <w:rFonts w:hint="eastAsia"/>
+          <w:b/>
+          <w:bCs/>
+          <w:color w:val="FF0000"/>
+          <w:highlight w:val="yellow"/>
+        </w:rPr>
+        <w:t>之间的关系</w:t>
+      </w:r>
+    </w:p>
+    <w:p>
+      <w:pPr>
+        <w:rPr>
+          <w:b/>
+          <w:bCs/>
+          <w:color w:val="FF0000"/>
+          <w:highlight w:val="yellow"/>
+        </w:rPr>
+      </w:pPr>
+      <w:r>
+        <w:rPr>
+          <w:b/>
+          <w:bCs/>
+          <w:color w:val="FF0000"/>
+          <w:highlight w:val="yellow"/>
+        </w:rPr>
         <w:tab/>
       </w:r>
       <w:r>
@@ -604,16 +706,26 @@
           <w:highlight w:val="yellow"/>
         </w:rPr>
         <w:tab/>
-        <w:t>1. ECMA</w:t>
-      </w:r>
-      <w:r>
-        <w:rPr>
-          <w:rFonts w:hint="eastAsia"/>
+        <w:t xml:space="preserve">1. </w:t>
+      </w:r>
+      <w:proofErr w:type="spellStart"/>
+      <w:r>
+        <w:rPr>
           <w:b/>
           <w:bCs/>
           <w:color w:val="FF0000"/>
           <w:highlight w:val="yellow"/>
         </w:rPr>
+        <w:t>ECMA</w:t>
+      </w:r>
+      <w:r>
+        <w:rPr>
+          <w:rFonts w:hint="eastAsia"/>
+          <w:b/>
+          <w:bCs/>
+          <w:color w:val="FF0000"/>
+          <w:highlight w:val="yellow"/>
+        </w:rPr>
         <w:t>scrip</w:t>
       </w:r>
       <w:r>
@@ -625,6 +737,7 @@
         </w:rPr>
         <w:t>t</w:t>
       </w:r>
+      <w:proofErr w:type="spellEnd"/>
       <w:r>
         <w:rPr>
           <w:rFonts w:hint="eastAsia"/>
@@ -633,7 +746,29 @@
           <w:color w:val="FF0000"/>
           <w:highlight w:val="yellow"/>
         </w:rPr>
-        <w:t>是Javascript的标准</w:t>
+        <w:t>是</w:t>
+      </w:r>
+      <w:proofErr w:type="spellStart"/>
+      <w:r>
+        <w:rPr>
+          <w:rFonts w:hint="eastAsia"/>
+          <w:b/>
+          <w:bCs/>
+          <w:color w:val="FF0000"/>
+          <w:highlight w:val="yellow"/>
+        </w:rPr>
+        <w:t>Javascript</w:t>
+      </w:r>
+      <w:proofErr w:type="spellEnd"/>
+      <w:r>
+        <w:rPr>
+          <w:rFonts w:hint="eastAsia"/>
+          <w:b/>
+          <w:bCs/>
+          <w:color w:val="FF0000"/>
+          <w:highlight w:val="yellow"/>
+        </w:rPr>
+        <w:t>的标准</w:t>
       </w:r>
     </w:p>
     <w:p>
@@ -671,15 +806,26 @@
           <w:color w:val="FF0000"/>
           <w:highlight w:val="yellow"/>
         </w:rPr>
-        <w:t>javascript是E</w:t>
-      </w:r>
-      <w:r>
-        <w:rPr>
+        <w:t>javascript是</w:t>
+      </w:r>
+      <w:proofErr w:type="spellStart"/>
+      <w:r>
+        <w:rPr>
+          <w:rFonts w:hint="eastAsia"/>
           <w:b/>
           <w:bCs/>
           <w:color w:val="FF0000"/>
           <w:highlight w:val="yellow"/>
         </w:rPr>
+        <w:t>E</w:t>
+      </w:r>
+      <w:r>
+        <w:rPr>
+          <w:b/>
+          <w:bCs/>
+          <w:color w:val="FF0000"/>
+          <w:highlight w:val="yellow"/>
+        </w:rPr>
         <w:t>CMA</w:t>
       </w:r>
       <w:r>
@@ -690,7 +836,18 @@
           <w:color w:val="FF0000"/>
           <w:highlight w:val="yellow"/>
         </w:rPr>
-        <w:t>script的具体实现</w:t>
+        <w:t>script</w:t>
+      </w:r>
+      <w:proofErr w:type="spellEnd"/>
+      <w:r>
+        <w:rPr>
+          <w:rFonts w:hint="eastAsia"/>
+          <w:b/>
+          <w:bCs/>
+          <w:color w:val="FF0000"/>
+          <w:highlight w:val="yellow"/>
+        </w:rPr>
+        <w:t>的具体实现</w:t>
       </w:r>
     </w:p>
     <w:p>
@@ -760,7 +917,25 @@
           <w:b/>
           <w:bCs/>
         </w:rPr>
-        <w:t>{}就是个块 相比较函数的作用域小</w:t>
+        <w:t>{}</w:t>
+      </w:r>
+      <w:proofErr w:type="gramStart"/>
+      <w:r>
+        <w:rPr>
+          <w:rFonts w:hint="eastAsia"/>
+          <w:b/>
+          <w:bCs/>
+        </w:rPr>
+        <w:t>就是个块</w:t>
+      </w:r>
+      <w:proofErr w:type="gramEnd"/>
+      <w:r>
+        <w:rPr>
+          <w:rFonts w:hint="eastAsia"/>
+          <w:b/>
+          <w:bCs/>
+        </w:rPr>
+        <w:t xml:space="preserve"> 相比较函数的作用域小</w:t>
       </w:r>
       <w:r>
         <w:rPr>
@@ -811,7 +986,27 @@
           <w:bCs/>
           <w:color w:val="FF0000"/>
         </w:rPr>
-        <w:t>var只受到functuion的限制</w:t>
+        <w:t>var只受到</w:t>
+      </w:r>
+      <w:proofErr w:type="spellStart"/>
+      <w:r>
+        <w:rPr>
+          <w:rFonts w:hint="eastAsia"/>
+          <w:b/>
+          <w:bCs/>
+          <w:color w:val="FF0000"/>
+        </w:rPr>
+        <w:t>functuion</w:t>
+      </w:r>
+      <w:proofErr w:type="spellEnd"/>
+      <w:r>
+        <w:rPr>
+          <w:rFonts w:hint="eastAsia"/>
+          <w:b/>
+          <w:bCs/>
+          <w:color w:val="FF0000"/>
+        </w:rPr>
+        <w:t>的限制</w:t>
       </w:r>
     </w:p>
     <w:p>
@@ -932,7 +1127,25 @@
           <w:b/>
           <w:bCs/>
         </w:rPr>
-        <w:t>五、js的作用域</w:t>
+        <w:t>五、</w:t>
+      </w:r>
+      <w:proofErr w:type="spellStart"/>
+      <w:r>
+        <w:rPr>
+          <w:rFonts w:hint="eastAsia"/>
+          <w:b/>
+          <w:bCs/>
+        </w:rPr>
+        <w:t>js</w:t>
+      </w:r>
+      <w:proofErr w:type="spellEnd"/>
+      <w:r>
+        <w:rPr>
+          <w:rFonts w:hint="eastAsia"/>
+          <w:b/>
+          <w:bCs/>
+        </w:rPr>
+        <w:t>的作用域</w:t>
       </w:r>
     </w:p>
     <w:p>
@@ -1404,6 +1617,7 @@
           <w:bCs/>
         </w:rPr>
       </w:pPr>
+      <w:proofErr w:type="spellStart"/>
       <w:r>
         <w:rPr>
           <w:rFonts w:hint="eastAsia"/>
@@ -1426,7 +1640,16 @@
           <w:b/>
           <w:bCs/>
         </w:rPr>
-        <w:t>script存在的问题</w:t>
+        <w:t>script</w:t>
+      </w:r>
+      <w:proofErr w:type="spellEnd"/>
+      <w:r>
+        <w:rPr>
+          <w:rFonts w:hint="eastAsia"/>
+          <w:b/>
+          <w:bCs/>
+        </w:rPr>
+        <w:t>存在的问题</w:t>
       </w:r>
     </w:p>
     <w:p>
@@ -1448,7 +1671,25 @@
           <w:b/>
           <w:bCs/>
         </w:rPr>
-        <w:t>作用域只有functuion，变量容易冲突</w:t>
+        <w:t>作用域只有</w:t>
+      </w:r>
+      <w:proofErr w:type="spellStart"/>
+      <w:r>
+        <w:rPr>
+          <w:rFonts w:hint="eastAsia"/>
+          <w:b/>
+          <w:bCs/>
+        </w:rPr>
+        <w:t>functuion</w:t>
+      </w:r>
+      <w:proofErr w:type="spellEnd"/>
+      <w:r>
+        <w:rPr>
+          <w:rFonts w:hint="eastAsia"/>
+          <w:b/>
+          <w:bCs/>
+        </w:rPr>
+        <w:t>，变量容易冲突</w:t>
       </w:r>
     </w:p>
     <w:p>
@@ -1996,7 +2237,25 @@
           <w:b/>
           <w:bCs/>
         </w:rPr>
-        <w:t>是javascript的标准</w:t>
+        <w:t>是</w:t>
+      </w:r>
+      <w:proofErr w:type="spellStart"/>
+      <w:r>
+        <w:rPr>
+          <w:rFonts w:hint="eastAsia"/>
+          <w:b/>
+          <w:bCs/>
+        </w:rPr>
+        <w:t>javascript</w:t>
+      </w:r>
+      <w:proofErr w:type="spellEnd"/>
+      <w:r>
+        <w:rPr>
+          <w:rFonts w:hint="eastAsia"/>
+          <w:b/>
+          <w:bCs/>
+        </w:rPr>
+        <w:t>的标准</w:t>
       </w:r>
     </w:p>
     <w:p>
@@ -2018,7 +2277,25 @@
           <w:b/>
           <w:bCs/>
         </w:rPr>
-        <w:t>JavaScript是ecmascript的具体实现</w:t>
+        <w:t>JavaScript是</w:t>
+      </w:r>
+      <w:proofErr w:type="spellStart"/>
+      <w:r>
+        <w:rPr>
+          <w:rFonts w:hint="eastAsia"/>
+          <w:b/>
+          <w:bCs/>
+        </w:rPr>
+        <w:t>ecmascript</w:t>
+      </w:r>
+      <w:proofErr w:type="spellEnd"/>
+      <w:r>
+        <w:rPr>
+          <w:rFonts w:hint="eastAsia"/>
+          <w:b/>
+          <w:bCs/>
+        </w:rPr>
+        <w:t>的具体实现</w:t>
       </w:r>
     </w:p>
     <w:p>
@@ -2356,6 +2633,7 @@
         </w:rPr>
         <w:t>const用来定义常量</w:t>
       </w:r>
+      <w:proofErr w:type="gramStart"/>
       <w:r>
         <w:rPr>
           <w:b/>
@@ -2369,7 +2647,16 @@
           <w:b/>
           <w:bCs/>
         </w:rPr>
-        <w:t>不能被修改的变量（除了变量定义的时候）</w:t>
+        <w:t>不能</w:t>
+      </w:r>
+      <w:proofErr w:type="gramEnd"/>
+      <w:r>
+        <w:rPr>
+          <w:rFonts w:hint="eastAsia"/>
+          <w:b/>
+          <w:bCs/>
+        </w:rPr>
+        <w:t>被修改的变量（除了变量定义的时候）</w:t>
       </w:r>
       <w:r>
         <w:rPr>
@@ -2550,13 +2837,23 @@
         </w:rPr>
         <w:t xml:space="preserve"> </w:t>
       </w:r>
-      <w:r>
-        <w:rPr>
-          <w:rFonts w:hint="eastAsia"/>
-          <w:b/>
-          <w:bCs/>
-        </w:rPr>
-        <w:t>js转换器</w:t>
+      <w:proofErr w:type="spellStart"/>
+      <w:r>
+        <w:rPr>
+          <w:rFonts w:hint="eastAsia"/>
+          <w:b/>
+          <w:bCs/>
+        </w:rPr>
+        <w:t>js</w:t>
+      </w:r>
+      <w:proofErr w:type="spellEnd"/>
+      <w:r>
+        <w:rPr>
+          <w:rFonts w:hint="eastAsia"/>
+          <w:b/>
+          <w:bCs/>
+        </w:rPr>
+        <w:t>转换器</w:t>
       </w:r>
     </w:p>
     <w:p>
@@ -2649,8 +2946,18 @@
           <w:b/>
           <w:bCs/>
         </w:rPr>
-        <w:t>箭头函数写法简洁 没有functuion</w:t>
-      </w:r>
+        <w:t>箭头函数写法简洁 没有</w:t>
+      </w:r>
+      <w:proofErr w:type="spellStart"/>
+      <w:r>
+        <w:rPr>
+          <w:rFonts w:hint="eastAsia"/>
+          <w:b/>
+          <w:bCs/>
+        </w:rPr>
+        <w:t>functuion</w:t>
+      </w:r>
+      <w:proofErr w:type="spellEnd"/>
     </w:p>
     <w:p>
       <w:pPr>
@@ -3132,7 +3439,29 @@
           <w:color w:val="FF0000"/>
           <w:highlight w:val="yellow"/>
         </w:rPr>
-        <w:t>超类 继承父类的属性</w:t>
+        <w:t xml:space="preserve">超类 </w:t>
+      </w:r>
+      <w:proofErr w:type="gramStart"/>
+      <w:r>
+        <w:rPr>
+          <w:rFonts w:hint="eastAsia"/>
+          <w:b/>
+          <w:bCs/>
+          <w:color w:val="FF0000"/>
+          <w:highlight w:val="yellow"/>
+        </w:rPr>
+        <w:t>继承父类的</w:t>
+      </w:r>
+      <w:proofErr w:type="gramEnd"/>
+      <w:r>
+        <w:rPr>
+          <w:rFonts w:hint="eastAsia"/>
+          <w:b/>
+          <w:bCs/>
+          <w:color w:val="FF0000"/>
+          <w:highlight w:val="yellow"/>
+        </w:rPr>
+        <w:t>属性</w:t>
       </w:r>
       <w:r>
         <w:rPr>
@@ -3643,6 +3972,7 @@
         </w:rPr>
         <w:t xml:space="preserve">  </w:t>
       </w:r>
+      <w:proofErr w:type="spellStart"/>
       <w:r>
         <w:rPr>
           <w:rFonts w:hint="eastAsia"/>
@@ -3651,7 +3981,18 @@
           <w:color w:val="FF0000"/>
           <w:highlight w:val="yellow"/>
         </w:rPr>
-        <w:t>vue里面的模板</w:t>
+        <w:t>vue</w:t>
+      </w:r>
+      <w:proofErr w:type="spellEnd"/>
+      <w:r>
+        <w:rPr>
+          <w:rFonts w:hint="eastAsia"/>
+          <w:b/>
+          <w:bCs/>
+          <w:color w:val="FF0000"/>
+          <w:highlight w:val="yellow"/>
+        </w:rPr>
+        <w:t>里面的模板</w:t>
       </w:r>
     </w:p>
     <w:p>
@@ -3833,8 +4174,18 @@
           <w:b/>
           <w:bCs/>
         </w:rPr>
-        <w:t>.vm</w:t>
-      </w:r>
+        <w:t>.</w:t>
+      </w:r>
+      <w:proofErr w:type="spellStart"/>
+      <w:r>
+        <w:rPr>
+          <w:rFonts w:hint="eastAsia"/>
+          <w:b/>
+          <w:bCs/>
+        </w:rPr>
+        <w:t>vm</w:t>
+      </w:r>
+      <w:proofErr w:type="spellEnd"/>
       <w:r>
         <w:rPr>
           <w:b/>
@@ -3848,7 +4199,25 @@
           <w:b/>
           <w:bCs/>
         </w:rPr>
-        <w:t>静态页面---也叫作模板页</w:t>
+        <w:t>静态页面---也</w:t>
+      </w:r>
+      <w:proofErr w:type="gramStart"/>
+      <w:r>
+        <w:rPr>
+          <w:rFonts w:hint="eastAsia"/>
+          <w:b/>
+          <w:bCs/>
+        </w:rPr>
+        <w:t>叫作</w:t>
+      </w:r>
+      <w:proofErr w:type="gramEnd"/>
+      <w:r>
+        <w:rPr>
+          <w:rFonts w:hint="eastAsia"/>
+          <w:b/>
+          <w:bCs/>
+        </w:rPr>
+        <w:t>模板页</w:t>
       </w:r>
     </w:p>
     <w:p>
@@ -4003,7 +4372,25 @@
           <w:b/>
           <w:bCs/>
         </w:rPr>
-        <w:t>{userName}运行的时候，</w:t>
+        <w:t>{</w:t>
+      </w:r>
+      <w:proofErr w:type="spellStart"/>
+      <w:r>
+        <w:rPr>
+          <w:rFonts w:hint="eastAsia"/>
+          <w:b/>
+          <w:bCs/>
+        </w:rPr>
+        <w:t>userName</w:t>
+      </w:r>
+      <w:proofErr w:type="spellEnd"/>
+      <w:r>
+        <w:rPr>
+          <w:rFonts w:hint="eastAsia"/>
+          <w:b/>
+          <w:bCs/>
+        </w:rPr>
+        <w:t>}运行的时候，</w:t>
       </w:r>
       <w:r>
         <w:rPr>
@@ -4128,13 +4515,23 @@
         </w:rPr>
         <w:t xml:space="preserve">   </w:t>
       </w:r>
-      <w:r>
-        <w:rPr>
-          <w:rFonts w:hint="eastAsia"/>
-          <w:b/>
-          <w:bCs/>
-        </w:rPr>
-        <w:t>vue{{}}</w:t>
+      <w:proofErr w:type="spellStart"/>
+      <w:r>
+        <w:rPr>
+          <w:rFonts w:hint="eastAsia"/>
+          <w:b/>
+          <w:bCs/>
+        </w:rPr>
+        <w:t>vue</w:t>
+      </w:r>
+      <w:proofErr w:type="spellEnd"/>
+      <w:r>
+        <w:rPr>
+          <w:rFonts w:hint="eastAsia"/>
+          <w:b/>
+          <w:bCs/>
+        </w:rPr>
+        <w:t>{{}}</w:t>
       </w:r>
       <w:r>
         <w:rPr>
@@ -4159,13 +4556,41 @@
           <w:bCs/>
         </w:rPr>
       </w:pPr>
-      <w:r>
-        <w:rPr>
-          <w:rFonts w:hint="eastAsia"/>
-          <w:b/>
-          <w:bCs/>
-        </w:rPr>
-        <w:t>jsx语法指的是在xml中嵌入js语法</w:t>
+      <w:proofErr w:type="spellStart"/>
+      <w:r>
+        <w:rPr>
+          <w:rFonts w:hint="eastAsia"/>
+          <w:b/>
+          <w:bCs/>
+        </w:rPr>
+        <w:t>jsx</w:t>
+      </w:r>
+      <w:proofErr w:type="spellEnd"/>
+      <w:r>
+        <w:rPr>
+          <w:rFonts w:hint="eastAsia"/>
+          <w:b/>
+          <w:bCs/>
+        </w:rPr>
+        <w:t>语法指的是在xml中嵌入</w:t>
+      </w:r>
+      <w:proofErr w:type="spellStart"/>
+      <w:r>
+        <w:rPr>
+          <w:rFonts w:hint="eastAsia"/>
+          <w:b/>
+          <w:bCs/>
+        </w:rPr>
+        <w:t>js</w:t>
+      </w:r>
+      <w:proofErr w:type="spellEnd"/>
+      <w:r>
+        <w:rPr>
+          <w:rFonts w:hint="eastAsia"/>
+          <w:b/>
+          <w:bCs/>
+        </w:rPr>
+        <w:t>语法</w:t>
       </w:r>
     </w:p>
     <w:p>
@@ -4493,8 +4918,18 @@
           <w:b/>
           <w:bCs/>
         </w:rPr>
-        <w:t>=zhaosi</w:t>
-      </w:r>
+        <w:t>=</w:t>
+      </w:r>
+      <w:proofErr w:type="spellStart"/>
+      <w:r>
+        <w:rPr>
+          <w:rFonts w:hint="eastAsia"/>
+          <w:b/>
+          <w:bCs/>
+        </w:rPr>
+        <w:t>zhaosi</w:t>
+      </w:r>
+      <w:proofErr w:type="spellEnd"/>
     </w:p>
     <w:p>
       <w:pPr>
@@ -4823,6 +5258,7 @@
         </w:rPr>
         <w:t xml:space="preserve"> </w:t>
       </w:r>
+      <w:proofErr w:type="spellStart"/>
       <w:r>
         <w:rPr>
           <w:rFonts w:hint="eastAsia"/>
@@ -4831,6 +5267,7 @@
         </w:rPr>
         <w:t>of</w:t>
       </w:r>
+      <w:proofErr w:type="spellEnd"/>
       <w:r>
         <w:rPr>
           <w:b/>
@@ -4954,7 +5391,25 @@
           <w:b/>
           <w:bCs/>
         </w:rPr>
-        <w:t xml:space="preserve">不管是什么对象，只要是部署了Symbol.iterator接口 </w:t>
+        <w:t>不管是什么对象，只要是部署了</w:t>
+      </w:r>
+      <w:proofErr w:type="spellStart"/>
+      <w:r>
+        <w:rPr>
+          <w:rFonts w:hint="eastAsia"/>
+          <w:b/>
+          <w:bCs/>
+        </w:rPr>
+        <w:t>Symbol.iterator</w:t>
+      </w:r>
+      <w:proofErr w:type="spellEnd"/>
+      <w:r>
+        <w:rPr>
+          <w:rFonts w:hint="eastAsia"/>
+          <w:b/>
+          <w:bCs/>
+        </w:rPr>
+        <w:t xml:space="preserve">接口 </w:t>
       </w:r>
       <w:r>
         <w:rPr>
@@ -5136,7 +5591,6 @@
     <w:p>
       <w:pPr>
         <w:rPr>
-          <w:rFonts w:hint="eastAsia"/>
           <w:b/>
           <w:bCs/>
         </w:rPr>
@@ -5181,7 +5635,6 @@
     <w:p>
       <w:pPr>
         <w:rPr>
-          <w:rFonts w:hint="eastAsia"/>
           <w:b/>
           <w:bCs/>
         </w:rPr>
@@ -5243,8 +5696,18 @@
           <w:b/>
           <w:bCs/>
         </w:rPr>
-        <w:t>除了NaN</w:t>
-      </w:r>
+        <w:t>除了</w:t>
+      </w:r>
+      <w:proofErr w:type="spellStart"/>
+      <w:r>
+        <w:rPr>
+          <w:rFonts w:hint="eastAsia"/>
+          <w:b/>
+          <w:bCs/>
+        </w:rPr>
+        <w:t>NaN</w:t>
+      </w:r>
+      <w:proofErr w:type="spellEnd"/>
     </w:p>
     <w:p>
       <w:pPr>
@@ -5371,7 +5834,6 @@
     <w:p>
       <w:pPr>
         <w:rPr>
-          <w:rFonts w:hint="eastAsia"/>
           <w:b/>
           <w:bCs/>
         </w:rPr>
@@ -5421,17 +5883,1500 @@
         <w:rPr>
           <w:b/>
           <w:bCs/>
-        </w:rPr>
-      </w:pPr>
-    </w:p>
-    <w:p>
-      <w:pPr>
-        <w:rPr>
-          <w:rFonts w:hint="eastAsia"/>
-          <w:b/>
-          <w:bCs/>
-        </w:rPr>
-      </w:pPr>
+          <w:color w:val="0D0D0D" w:themeColor="text1" w:themeTint="F2"/>
+        </w:rPr>
+      </w:pPr>
+      <w:r>
+        <w:rPr>
+          <w:rFonts w:hint="eastAsia"/>
+          <w:b/>
+          <w:bCs/>
+        </w:rPr>
+        <w:t>十八、 垃圾回收机制</w:t>
+      </w:r>
+      <w:r>
+        <w:rPr>
+          <w:rFonts w:hint="eastAsia"/>
+          <w:b/>
+          <w:bCs/>
+          <w:color w:val="0D0D0D" w:themeColor="text1" w:themeTint="F2"/>
+          <w:highlight w:val="green"/>
+        </w:rPr>
+        <w:t>---会定期对那些我们不再使用的变量、对象所占用的内存进行释放</w:t>
+      </w:r>
+    </w:p>
+    <w:p>
+      <w:pPr>
+        <w:ind w:left="420" w:firstLine="420"/>
+        <w:rPr>
+          <w:b/>
+          <w:bCs/>
+          <w:color w:val="FFFF00"/>
+        </w:rPr>
+      </w:pPr>
+      <w:r>
+        <w:rPr>
+          <w:rFonts w:hint="eastAsia"/>
+          <w:b/>
+          <w:bCs/>
+          <w:color w:val="FFFF00"/>
+          <w:highlight w:val="red"/>
+        </w:rPr>
+        <w:t xml:space="preserve">重点 </w:t>
+      </w:r>
+      <w:r>
+        <w:rPr>
+          <w:b/>
+          <w:bCs/>
+          <w:color w:val="FFFF00"/>
+          <w:highlight w:val="red"/>
+        </w:rPr>
+        <w:t xml:space="preserve">     </w:t>
+      </w:r>
+      <w:r>
+        <w:rPr>
+          <w:rFonts w:hint="eastAsia"/>
+          <w:b/>
+          <w:bCs/>
+          <w:color w:val="FFFF00"/>
+          <w:highlight w:val="red"/>
+        </w:rPr>
+        <w:t>标记清楚和引用计数</w:t>
+      </w:r>
+      <w:r>
+        <w:rPr>
+          <w:rFonts w:hint="eastAsia"/>
+          <w:b/>
+          <w:bCs/>
+          <w:color w:val="FFFF00"/>
+        </w:rPr>
+        <w:t xml:space="preserve"> </w:t>
+      </w:r>
+      <w:r>
+        <w:rPr>
+          <w:b/>
+          <w:bCs/>
+          <w:color w:val="FFFF00"/>
+        </w:rPr>
+        <w:t xml:space="preserve"> </w:t>
+      </w:r>
+    </w:p>
+    <w:p>
+      <w:pPr>
+        <w:pStyle w:val="a7"/>
+        <w:numPr>
+          <w:ilvl w:val="0"/>
+          <w:numId w:val="5"/>
+        </w:numPr>
+        <w:ind w:firstLineChars="0"/>
+        <w:rPr>
+          <w:b/>
+          <w:bCs/>
+        </w:rPr>
+      </w:pPr>
+      <w:r>
+        <w:rPr>
+          <w:b/>
+          <w:bCs/>
+        </w:rPr>
+        <w:t>J</w:t>
+      </w:r>
+      <w:r>
+        <w:rPr>
+          <w:rFonts w:hint="eastAsia"/>
+          <w:b/>
+          <w:bCs/>
+        </w:rPr>
+        <w:t>s采用自动垃圾回收机制</w:t>
+      </w:r>
+    </w:p>
+    <w:p>
+      <w:pPr>
+        <w:pStyle w:val="a7"/>
+        <w:numPr>
+          <w:ilvl w:val="0"/>
+          <w:numId w:val="5"/>
+        </w:numPr>
+        <w:ind w:firstLineChars="0"/>
+        <w:rPr>
+          <w:b/>
+          <w:bCs/>
+        </w:rPr>
+      </w:pPr>
+      <w:r>
+        <w:rPr>
+          <w:rFonts w:hint="eastAsia"/>
+          <w:b/>
+          <w:bCs/>
+        </w:rPr>
+        <w:t>变量生命周期结束，</w:t>
+      </w:r>
+      <w:r>
+        <w:rPr>
+          <w:rFonts w:hint="eastAsia"/>
+          <w:b/>
+          <w:bCs/>
+        </w:rPr>
+        <w:t>内存就会被回收</w:t>
+      </w:r>
+    </w:p>
+    <w:p>
+      <w:pPr>
+        <w:pStyle w:val="a7"/>
+        <w:numPr>
+          <w:ilvl w:val="0"/>
+          <w:numId w:val="5"/>
+        </w:numPr>
+        <w:ind w:firstLineChars="0"/>
+        <w:rPr>
+          <w:b/>
+          <w:bCs/>
+        </w:rPr>
+      </w:pPr>
+      <w:r>
+        <w:rPr>
+          <w:rFonts w:hint="eastAsia"/>
+          <w:b/>
+          <w:bCs/>
+        </w:rPr>
+        <w:t>全局变量：生命周期一直延续，知道页面卸载</w:t>
+      </w:r>
+    </w:p>
+    <w:p>
+      <w:pPr>
+        <w:pStyle w:val="a7"/>
+        <w:numPr>
+          <w:ilvl w:val="0"/>
+          <w:numId w:val="5"/>
+        </w:numPr>
+        <w:ind w:firstLineChars="0"/>
+        <w:rPr>
+          <w:b/>
+          <w:bCs/>
+        </w:rPr>
+      </w:pPr>
+      <w:r>
+        <w:rPr>
+          <w:rFonts w:hint="eastAsia"/>
+          <w:b/>
+          <w:bCs/>
+        </w:rPr>
+        <w:t>局部变量：函数调用结束，局部变量不再使用，占用的内存也就回收了</w:t>
+      </w:r>
+    </w:p>
+    <w:p>
+      <w:pPr>
+        <w:pStyle w:val="a7"/>
+        <w:numPr>
+          <w:ilvl w:val="0"/>
+          <w:numId w:val="5"/>
+        </w:numPr>
+        <w:ind w:firstLineChars="0"/>
+        <w:rPr>
+          <w:b/>
+          <w:bCs/>
+        </w:rPr>
+      </w:pPr>
+      <w:r>
+        <w:rPr>
+          <w:rFonts w:hint="eastAsia"/>
+          <w:b/>
+          <w:bCs/>
+        </w:rPr>
+        <w:t>闭包：</w:t>
+      </w:r>
+      <w:proofErr w:type="gramStart"/>
+      <w:r>
+        <w:rPr>
+          <w:rFonts w:hint="eastAsia"/>
+          <w:b/>
+          <w:bCs/>
+        </w:rPr>
+        <w:t>犹豫必爆原因</w:t>
+      </w:r>
+      <w:proofErr w:type="gramEnd"/>
+      <w:r>
+        <w:rPr>
+          <w:rFonts w:hint="eastAsia"/>
+          <w:b/>
+          <w:bCs/>
+        </w:rPr>
+        <w:t>，局部变量一直在使用，所以就不会回收</w:t>
+      </w:r>
+    </w:p>
+    <w:p>
+      <w:pPr>
+        <w:rPr>
+          <w:b/>
+          <w:bCs/>
+        </w:rPr>
+      </w:pPr>
+      <w:r>
+        <w:rPr>
+          <w:rFonts w:hint="eastAsia"/>
+          <w:b/>
+          <w:bCs/>
+        </w:rPr>
+        <w:t xml:space="preserve"> </w:t>
+      </w:r>
+      <w:r>
+        <w:rPr>
+          <w:b/>
+          <w:bCs/>
+        </w:rPr>
+        <w:t xml:space="preserve"> </w:t>
+      </w:r>
+      <w:r>
+        <w:rPr>
+          <w:rFonts w:hint="eastAsia"/>
+          <w:b/>
+          <w:bCs/>
+        </w:rPr>
+        <w:t>循环引用的时候计数永远都是不是0</w:t>
+      </w:r>
+      <w:r>
+        <w:rPr>
+          <w:b/>
+          <w:bCs/>
+        </w:rPr>
+        <w:t xml:space="preserve">    </w:t>
+      </w:r>
+      <w:r>
+        <w:rPr>
+          <w:rFonts w:hint="eastAsia"/>
+          <w:b/>
+          <w:bCs/>
+        </w:rPr>
+        <w:t>需要手动清除</w:t>
+      </w:r>
+    </w:p>
+    <w:p>
+      <w:pPr>
+        <w:rPr>
+          <w:b/>
+          <w:bCs/>
+        </w:rPr>
+      </w:pPr>
+    </w:p>
+    <w:p>
+      <w:pPr>
+        <w:rPr>
+          <w:b/>
+          <w:bCs/>
+        </w:rPr>
+      </w:pPr>
+      <w:r>
+        <w:rPr>
+          <w:rFonts w:hint="eastAsia"/>
+          <w:b/>
+          <w:bCs/>
+        </w:rPr>
+        <w:lastRenderedPageBreak/>
+        <w:t>十九、 内存泄漏的问题</w:t>
+      </w:r>
+      <w:r>
+        <w:rPr>
+          <w:rFonts w:hint="eastAsia"/>
+          <w:b/>
+          <w:bCs/>
+        </w:rPr>
+        <w:t>---不再被需要的内存</w:t>
+      </w:r>
+      <w:r>
+        <w:rPr>
+          <w:rFonts w:hint="eastAsia"/>
+          <w:b/>
+          <w:bCs/>
+        </w:rPr>
+        <w:t>，由于某种原因，无法被回收</w:t>
+      </w:r>
+    </w:p>
+    <w:p>
+      <w:pPr>
+        <w:rPr>
+          <w:b/>
+          <w:bCs/>
+        </w:rPr>
+      </w:pPr>
+      <w:r>
+        <w:rPr>
+          <w:b/>
+          <w:bCs/>
+        </w:rPr>
+        <w:tab/>
+      </w:r>
+      <w:r>
+        <w:rPr>
+          <w:rFonts w:hint="eastAsia"/>
+          <w:b/>
+          <w:bCs/>
+        </w:rPr>
+        <w:t>常见场景：</w:t>
+      </w:r>
+    </w:p>
+    <w:p>
+      <w:pPr>
+        <w:pStyle w:val="a7"/>
+        <w:numPr>
+          <w:ilvl w:val="0"/>
+          <w:numId w:val="6"/>
+        </w:numPr>
+        <w:ind w:firstLineChars="0"/>
+        <w:rPr>
+          <w:b/>
+          <w:bCs/>
+        </w:rPr>
+      </w:pPr>
+      <w:r>
+        <w:rPr>
+          <w:rFonts w:hint="eastAsia"/>
+          <w:b/>
+          <w:bCs/>
+        </w:rPr>
+        <w:t>全局变量造成的</w:t>
+      </w:r>
+    </w:p>
+    <w:p>
+      <w:pPr>
+        <w:pStyle w:val="a7"/>
+        <w:numPr>
+          <w:ilvl w:val="0"/>
+          <w:numId w:val="6"/>
+        </w:numPr>
+        <w:ind w:firstLineChars="0"/>
+        <w:rPr>
+          <w:b/>
+          <w:bCs/>
+        </w:rPr>
+      </w:pPr>
+      <w:r>
+        <w:rPr>
+          <w:rFonts w:hint="eastAsia"/>
+          <w:b/>
+          <w:bCs/>
+        </w:rPr>
+        <w:t>没有销毁的定时器和回</w:t>
+      </w:r>
+      <w:r>
+        <w:rPr>
+          <w:rFonts w:hint="eastAsia"/>
+          <w:b/>
+          <w:bCs/>
+        </w:rPr>
+        <w:t>调</w:t>
+      </w:r>
+      <w:r>
+        <w:rPr>
+          <w:rFonts w:hint="eastAsia"/>
+          <w:b/>
+          <w:bCs/>
+        </w:rPr>
+        <w:t>函数</w:t>
+      </w:r>
+    </w:p>
+    <w:p>
+      <w:pPr>
+        <w:pStyle w:val="a7"/>
+        <w:numPr>
+          <w:ilvl w:val="0"/>
+          <w:numId w:val="6"/>
+        </w:numPr>
+        <w:ind w:firstLineChars="0"/>
+        <w:rPr>
+          <w:b/>
+          <w:bCs/>
+        </w:rPr>
+      </w:pPr>
+      <w:r>
+        <w:rPr>
+          <w:rFonts w:hint="eastAsia"/>
+          <w:b/>
+          <w:bCs/>
+        </w:rPr>
+        <w:t>闭包造成的内存泄漏</w:t>
+      </w:r>
+    </w:p>
+    <w:p>
+      <w:pPr>
+        <w:pStyle w:val="a7"/>
+        <w:numPr>
+          <w:ilvl w:val="0"/>
+          <w:numId w:val="6"/>
+        </w:numPr>
+        <w:ind w:firstLineChars="0"/>
+        <w:rPr>
+          <w:b/>
+          <w:bCs/>
+        </w:rPr>
+      </w:pPr>
+      <w:r>
+        <w:rPr>
+          <w:rFonts w:hint="eastAsia"/>
+          <w:b/>
+          <w:bCs/>
+        </w:rPr>
+        <w:t>D</w:t>
+      </w:r>
+      <w:r>
+        <w:rPr>
+          <w:b/>
+          <w:bCs/>
+        </w:rPr>
+        <w:t>OM</w:t>
+      </w:r>
+      <w:r>
+        <w:rPr>
+          <w:rFonts w:hint="eastAsia"/>
+          <w:b/>
+          <w:bCs/>
+        </w:rPr>
+        <w:t>引用造成的内存泄漏</w:t>
+      </w:r>
+    </w:p>
+    <w:p>
+      <w:pPr>
+        <w:rPr>
+          <w:b/>
+          <w:bCs/>
+        </w:rPr>
+      </w:pPr>
+      <w:r>
+        <w:rPr>
+          <w:rFonts w:hint="eastAsia"/>
+          <w:b/>
+          <w:bCs/>
+        </w:rPr>
+        <w:t xml:space="preserve"> </w:t>
+      </w:r>
+    </w:p>
+    <w:p>
+      <w:pPr>
+        <w:rPr>
+          <w:b/>
+          <w:bCs/>
+        </w:rPr>
+      </w:pPr>
+      <w:r>
+        <w:rPr>
+          <w:rFonts w:hint="eastAsia"/>
+          <w:b/>
+          <w:bCs/>
+        </w:rPr>
+        <w:t xml:space="preserve">二十、 </w:t>
+      </w:r>
+      <w:r>
+        <w:rPr>
+          <w:b/>
+          <w:bCs/>
+        </w:rPr>
+        <w:t xml:space="preserve">weakest  </w:t>
+      </w:r>
+      <w:r>
+        <w:rPr>
+          <w:rFonts w:hint="eastAsia"/>
+          <w:b/>
+          <w:bCs/>
+        </w:rPr>
+        <w:t xml:space="preserve">和set类似 </w:t>
+      </w:r>
+    </w:p>
+    <w:p>
+      <w:pPr>
+        <w:pStyle w:val="a7"/>
+        <w:numPr>
+          <w:ilvl w:val="0"/>
+          <w:numId w:val="7"/>
+        </w:numPr>
+        <w:ind w:firstLineChars="0"/>
+        <w:rPr>
+          <w:b/>
+          <w:bCs/>
+        </w:rPr>
+      </w:pPr>
+      <w:r>
+        <w:rPr>
+          <w:b/>
+          <w:bCs/>
+        </w:rPr>
+        <w:t>Weakest</w:t>
+      </w:r>
+      <w:r>
+        <w:rPr>
+          <w:rFonts w:hint="eastAsia"/>
+          <w:b/>
+          <w:bCs/>
+        </w:rPr>
+        <w:t>参数只能是对象，不能是其他的</w:t>
+      </w:r>
+    </w:p>
+    <w:p>
+      <w:pPr>
+        <w:pStyle w:val="a7"/>
+        <w:numPr>
+          <w:ilvl w:val="0"/>
+          <w:numId w:val="7"/>
+        </w:numPr>
+        <w:ind w:firstLineChars="0"/>
+        <w:rPr>
+          <w:b/>
+          <w:bCs/>
+        </w:rPr>
+      </w:pPr>
+      <w:r>
+        <w:rPr>
+          <w:b/>
+          <w:bCs/>
+        </w:rPr>
+        <w:t>Weakest</w:t>
+      </w:r>
+      <w:r>
+        <w:rPr>
+          <w:rFonts w:hint="eastAsia"/>
+          <w:b/>
+          <w:bCs/>
+        </w:rPr>
+        <w:t xml:space="preserve">都是弱引用 </w:t>
+      </w:r>
+      <w:r>
+        <w:rPr>
+          <w:b/>
+          <w:bCs/>
+        </w:rPr>
+        <w:t xml:space="preserve">  </w:t>
+      </w:r>
+      <w:r>
+        <w:rPr>
+          <w:rFonts w:hint="eastAsia"/>
+          <w:b/>
+          <w:bCs/>
+        </w:rPr>
+        <w:t>它是不</w:t>
+      </w:r>
+      <w:r>
+        <w:rPr>
+          <w:rFonts w:hint="eastAsia"/>
+          <w:b/>
+          <w:bCs/>
+        </w:rPr>
+        <w:t>可遍历的</w:t>
+      </w:r>
+    </w:p>
+    <w:p>
+      <w:pPr>
+        <w:ind w:left="420"/>
+        <w:rPr>
+          <w:b/>
+          <w:bCs/>
+        </w:rPr>
+      </w:pPr>
+      <w:r>
+        <w:rPr>
+          <w:rFonts w:hint="eastAsia"/>
+          <w:b/>
+          <w:bCs/>
+        </w:rPr>
+        <w:t>用处：存储D</w:t>
+      </w:r>
+      <w:r>
+        <w:rPr>
+          <w:b/>
+          <w:bCs/>
+        </w:rPr>
+        <w:t>OM</w:t>
+      </w:r>
+      <w:r>
+        <w:rPr>
+          <w:rFonts w:hint="eastAsia"/>
+          <w:b/>
+          <w:bCs/>
+        </w:rPr>
+        <w:t>节点，不用担心这些节点从文档移除是会引发内存泄漏</w:t>
+      </w:r>
+    </w:p>
+    <w:p>
+      <w:pPr>
+        <w:ind w:left="420"/>
+        <w:rPr>
+          <w:b/>
+          <w:bCs/>
+        </w:rPr>
+      </w:pPr>
+    </w:p>
+    <w:p>
+      <w:pPr>
+        <w:ind w:left="420"/>
+        <w:rPr>
+          <w:b/>
+          <w:bCs/>
+        </w:rPr>
+      </w:pPr>
+    </w:p>
+    <w:p>
+      <w:pPr>
+        <w:rPr>
+          <w:b/>
+          <w:bCs/>
+        </w:rPr>
+      </w:pPr>
+      <w:r>
+        <w:rPr>
+          <w:rFonts w:hint="eastAsia"/>
+          <w:b/>
+          <w:bCs/>
+        </w:rPr>
+        <w:t xml:space="preserve">二十一、 </w:t>
+      </w:r>
+      <w:r>
+        <w:rPr>
+          <w:b/>
+          <w:bCs/>
+        </w:rPr>
+        <w:t>M</w:t>
+      </w:r>
+      <w:r>
+        <w:rPr>
+          <w:rFonts w:hint="eastAsia"/>
+          <w:b/>
+          <w:bCs/>
+        </w:rPr>
+        <w:t>ap</w:t>
+      </w:r>
+      <w:r>
+        <w:rPr>
+          <w:b/>
+          <w:bCs/>
+        </w:rPr>
+        <w:t xml:space="preserve"> </w:t>
+      </w:r>
+    </w:p>
+    <w:p>
+      <w:pPr>
+        <w:rPr>
+          <w:b/>
+          <w:bCs/>
+        </w:rPr>
+      </w:pPr>
+      <w:r>
+        <w:rPr>
+          <w:noProof/>
+        </w:rPr>
+        <w:drawing>
+          <wp:inline distT="0" distB="0" distL="0" distR="0" wp14:anchorId="78364FD0" wp14:editId="56A0C510">
+            <wp:extent cx="2895851" cy="1295512"/>
+            <wp:effectExtent l="0" t="0" r="0" b="0"/>
+            <wp:docPr id="3" name="图片 3"/>
+            <wp:cNvGraphicFramePr>
+              <a:graphicFrameLocks xmlns:a="http://schemas.openxmlformats.org/drawingml/2006/main" noChangeAspect="1"/>
+            </wp:cNvGraphicFramePr>
+            <a:graphic xmlns:a="http://schemas.openxmlformats.org/drawingml/2006/main">
+              <a:graphicData uri="http://schemas.openxmlformats.org/drawingml/2006/picture">
+                <pic:pic xmlns:pic="http://schemas.openxmlformats.org/drawingml/2006/picture">
+                  <pic:nvPicPr>
+                    <pic:cNvPr id="1" name=""/>
+                    <pic:cNvPicPr/>
+                  </pic:nvPicPr>
+                  <pic:blipFill>
+                    <a:blip r:embed="rId14"/>
+                    <a:stretch>
+                      <a:fillRect/>
+                    </a:stretch>
+                  </pic:blipFill>
+                  <pic:spPr>
+                    <a:xfrm>
+                      <a:off x="0" y="0"/>
+                      <a:ext cx="2895851" cy="1295512"/>
+                    </a:xfrm>
+                    <a:prstGeom prst="rect">
+                      <a:avLst/>
+                    </a:prstGeom>
+                  </pic:spPr>
+                </pic:pic>
+              </a:graphicData>
+            </a:graphic>
+          </wp:inline>
+        </w:drawing>
+      </w:r>
+    </w:p>
+    <w:p>
+      <w:pPr>
+        <w:rPr>
+          <w:b/>
+          <w:bCs/>
+        </w:rPr>
+      </w:pPr>
+      <w:r>
+        <w:rPr>
+          <w:noProof/>
+        </w:rPr>
+        <w:drawing>
+          <wp:inline distT="0" distB="0" distL="0" distR="0" wp14:anchorId="34BDE456" wp14:editId="73ED7594">
+            <wp:extent cx="3147333" cy="1653683"/>
+            <wp:effectExtent l="0" t="0" r="0" b="3810"/>
+            <wp:docPr id="9" name="图片 9"/>
+            <wp:cNvGraphicFramePr>
+              <a:graphicFrameLocks xmlns:a="http://schemas.openxmlformats.org/drawingml/2006/main" noChangeAspect="1"/>
+            </wp:cNvGraphicFramePr>
+            <a:graphic xmlns:a="http://schemas.openxmlformats.org/drawingml/2006/main">
+              <a:graphicData uri="http://schemas.openxmlformats.org/drawingml/2006/picture">
+                <pic:pic xmlns:pic="http://schemas.openxmlformats.org/drawingml/2006/picture">
+                  <pic:nvPicPr>
+                    <pic:cNvPr id="1" name=""/>
+                    <pic:cNvPicPr/>
+                  </pic:nvPicPr>
+                  <pic:blipFill>
+                    <a:blip r:embed="rId15"/>
+                    <a:stretch>
+                      <a:fillRect/>
+                    </a:stretch>
+                  </pic:blipFill>
+                  <pic:spPr>
+                    <a:xfrm>
+                      <a:off x="0" y="0"/>
+                      <a:ext cx="3147333" cy="1653683"/>
+                    </a:xfrm>
+                    <a:prstGeom prst="rect">
+                      <a:avLst/>
+                    </a:prstGeom>
+                  </pic:spPr>
+                </pic:pic>
+              </a:graphicData>
+            </a:graphic>
+          </wp:inline>
+        </w:drawing>
+      </w:r>
+    </w:p>
+    <w:p>
+      <w:pPr>
+        <w:ind w:left="420"/>
+        <w:rPr>
+          <w:b/>
+          <w:bCs/>
+        </w:rPr>
+      </w:pPr>
+      <w:r>
+        <w:rPr>
+          <w:rFonts w:hint="eastAsia"/>
+          <w:b/>
+          <w:bCs/>
+        </w:rPr>
+        <w:t>获得</w:t>
+      </w:r>
+      <w:proofErr w:type="spellStart"/>
+      <w:r>
+        <w:rPr>
+          <w:rFonts w:hint="eastAsia"/>
+          <w:b/>
+          <w:bCs/>
+        </w:rPr>
+        <w:t>nume</w:t>
+      </w:r>
+      <w:proofErr w:type="spellEnd"/>
+      <w:r>
+        <w:rPr>
+          <w:rFonts w:hint="eastAsia"/>
+          <w:b/>
+          <w:bCs/>
+        </w:rPr>
+        <w:t>这个键的值</w:t>
+      </w:r>
+    </w:p>
+    <w:p>
+      <w:pPr>
+        <w:ind w:left="420"/>
+        <w:rPr>
+          <w:b/>
+          <w:bCs/>
+        </w:rPr>
+      </w:pPr>
+      <w:r>
+        <w:rPr>
+          <w:b/>
+          <w:bCs/>
+        </w:rPr>
+        <w:tab/>
+      </w:r>
+      <w:proofErr w:type="spellStart"/>
+      <w:r>
+        <w:rPr>
+          <w:rFonts w:hint="eastAsia"/>
+          <w:b/>
+          <w:bCs/>
+        </w:rPr>
+        <w:t>nana</w:t>
+      </w:r>
+      <w:r>
+        <w:rPr>
+          <w:b/>
+          <w:bCs/>
+        </w:rPr>
+        <w:t>.get</w:t>
+      </w:r>
+      <w:proofErr w:type="spellEnd"/>
+      <w:r>
+        <w:rPr>
+          <w:b/>
+          <w:bCs/>
+        </w:rPr>
+        <w:t>(</w:t>
+      </w:r>
+      <w:proofErr w:type="spellStart"/>
+      <w:r>
+        <w:rPr>
+          <w:b/>
+          <w:bCs/>
+        </w:rPr>
+        <w:t>nume</w:t>
+      </w:r>
+      <w:proofErr w:type="spellEnd"/>
+      <w:r>
+        <w:rPr>
+          <w:b/>
+          <w:bCs/>
+        </w:rPr>
+        <w:t>)</w:t>
+      </w:r>
+    </w:p>
+    <w:p>
+      <w:pPr>
+        <w:ind w:left="420"/>
+        <w:rPr>
+          <w:b/>
+          <w:bCs/>
+        </w:rPr>
+      </w:pPr>
+      <w:r>
+        <w:rPr>
+          <w:rFonts w:hint="eastAsia"/>
+          <w:b/>
+          <w:bCs/>
+        </w:rPr>
+        <w:t>判断nana里面是不是有</w:t>
+      </w:r>
+      <w:proofErr w:type="spellStart"/>
+      <w:r>
+        <w:rPr>
+          <w:rFonts w:hint="eastAsia"/>
+          <w:b/>
+          <w:bCs/>
+        </w:rPr>
+        <w:t>nume</w:t>
+      </w:r>
+      <w:proofErr w:type="spellEnd"/>
+      <w:r>
+        <w:rPr>
+          <w:rFonts w:hint="eastAsia"/>
+          <w:b/>
+          <w:bCs/>
+        </w:rPr>
+        <w:t>这个值</w:t>
+      </w:r>
+    </w:p>
+    <w:p>
+      <w:pPr>
+        <w:ind w:left="420"/>
+        <w:rPr>
+          <w:b/>
+          <w:bCs/>
+        </w:rPr>
+      </w:pPr>
+      <w:r>
+        <w:rPr>
+          <w:b/>
+          <w:bCs/>
+        </w:rPr>
+        <w:tab/>
+      </w:r>
+      <w:proofErr w:type="spellStart"/>
+      <w:r>
+        <w:rPr>
+          <w:rFonts w:hint="eastAsia"/>
+          <w:b/>
+          <w:bCs/>
+        </w:rPr>
+        <w:t>nana</w:t>
+      </w:r>
+      <w:r>
+        <w:rPr>
+          <w:b/>
+          <w:bCs/>
+        </w:rPr>
+        <w:t>.has</w:t>
+      </w:r>
+      <w:proofErr w:type="spellEnd"/>
+      <w:r>
+        <w:rPr>
+          <w:b/>
+          <w:bCs/>
+        </w:rPr>
+        <w:t>(</w:t>
+      </w:r>
+      <w:proofErr w:type="spellStart"/>
+      <w:r>
+        <w:rPr>
+          <w:b/>
+          <w:bCs/>
+        </w:rPr>
+        <w:t>nume</w:t>
+      </w:r>
+      <w:proofErr w:type="spellEnd"/>
+      <w:r>
+        <w:rPr>
+          <w:b/>
+          <w:bCs/>
+        </w:rPr>
+        <w:t xml:space="preserve">)   </w:t>
+      </w:r>
+      <w:r>
+        <w:rPr>
+          <w:rFonts w:hint="eastAsia"/>
+          <w:b/>
+          <w:bCs/>
+        </w:rPr>
+        <w:t>有返回true</w:t>
+      </w:r>
+      <w:r>
+        <w:rPr>
+          <w:b/>
+          <w:bCs/>
+        </w:rPr>
+        <w:t xml:space="preserve"> </w:t>
+      </w:r>
+      <w:r>
+        <w:rPr>
+          <w:rFonts w:hint="eastAsia"/>
+          <w:b/>
+          <w:bCs/>
+        </w:rPr>
+        <w:t>没有false</w:t>
+      </w:r>
+    </w:p>
+    <w:p>
+      <w:pPr>
+        <w:ind w:left="420"/>
+        <w:rPr>
+          <w:b/>
+          <w:bCs/>
+        </w:rPr>
+      </w:pPr>
+      <w:r>
+        <w:rPr>
+          <w:rFonts w:hint="eastAsia"/>
+          <w:b/>
+          <w:bCs/>
+        </w:rPr>
+        <w:t>删除nana中的</w:t>
+      </w:r>
+      <w:proofErr w:type="spellStart"/>
+      <w:r>
+        <w:rPr>
+          <w:rFonts w:hint="eastAsia"/>
+          <w:b/>
+          <w:bCs/>
+        </w:rPr>
+        <w:t>nume</w:t>
+      </w:r>
+      <w:proofErr w:type="spellEnd"/>
+    </w:p>
+    <w:p>
+      <w:pPr>
+        <w:ind w:left="420"/>
+        <w:rPr>
+          <w:b/>
+          <w:bCs/>
+        </w:rPr>
+      </w:pPr>
+      <w:r>
+        <w:rPr>
+          <w:b/>
+          <w:bCs/>
+        </w:rPr>
+        <w:tab/>
+      </w:r>
+      <w:proofErr w:type="spellStart"/>
+      <w:proofErr w:type="gramStart"/>
+      <w:r>
+        <w:rPr>
+          <w:rFonts w:hint="eastAsia"/>
+          <w:b/>
+          <w:bCs/>
+        </w:rPr>
+        <w:t>nana</w:t>
+      </w:r>
+      <w:r>
+        <w:rPr>
+          <w:b/>
+          <w:bCs/>
+        </w:rPr>
+        <w:t>.delete</w:t>
+      </w:r>
+      <w:proofErr w:type="spellEnd"/>
+      <w:proofErr w:type="gramEnd"/>
+      <w:r>
+        <w:rPr>
+          <w:b/>
+          <w:bCs/>
+        </w:rPr>
+        <w:t>(</w:t>
+      </w:r>
+      <w:proofErr w:type="spellStart"/>
+      <w:r>
+        <w:rPr>
+          <w:b/>
+          <w:bCs/>
+        </w:rPr>
+        <w:t>nume</w:t>
+      </w:r>
+      <w:proofErr w:type="spellEnd"/>
+      <w:r>
+        <w:rPr>
+          <w:b/>
+          <w:bCs/>
+        </w:rPr>
+        <w:t>)</w:t>
+      </w:r>
+    </w:p>
+    <w:p>
+      <w:pPr>
+        <w:ind w:left="420"/>
+        <w:rPr>
+          <w:b/>
+          <w:bCs/>
+        </w:rPr>
+      </w:pPr>
+    </w:p>
+    <w:p>
+      <w:pPr>
+        <w:ind w:left="420"/>
+        <w:rPr>
+          <w:b/>
+          <w:bCs/>
+        </w:rPr>
+      </w:pPr>
+      <w:r>
+        <w:rPr>
+          <w:rFonts w:hint="eastAsia"/>
+          <w:b/>
+          <w:bCs/>
+        </w:rPr>
+        <w:t>快速创建map</w:t>
+      </w:r>
+    </w:p>
+    <w:p>
+      <w:pPr>
+        <w:ind w:left="420"/>
+        <w:rPr>
+          <w:b/>
+          <w:bCs/>
+        </w:rPr>
+      </w:pPr>
+    </w:p>
+    <w:p>
+      <w:pPr>
+        <w:ind w:left="420"/>
+        <w:rPr>
+          <w:b/>
+          <w:bCs/>
+        </w:rPr>
+      </w:pPr>
+    </w:p>
+    <w:p>
+      <w:pPr>
+        <w:ind w:left="420"/>
+        <w:rPr>
+          <w:b/>
+          <w:bCs/>
+        </w:rPr>
+      </w:pPr>
+    </w:p>
+    <w:p>
+      <w:pPr>
+        <w:ind w:left="420"/>
+        <w:rPr>
+          <w:b/>
+          <w:bCs/>
+        </w:rPr>
+      </w:pPr>
+    </w:p>
+    <w:p>
+      <w:pPr>
+        <w:ind w:left="420"/>
+        <w:rPr>
+          <w:b/>
+          <w:bCs/>
+        </w:rPr>
+      </w:pPr>
+    </w:p>
+    <w:p>
+      <w:pPr>
+        <w:ind w:left="420"/>
+        <w:rPr>
+          <w:b/>
+          <w:bCs/>
+        </w:rPr>
+      </w:pPr>
+    </w:p>
+    <w:p>
+      <w:pPr>
+        <w:ind w:left="420"/>
+        <w:rPr>
+          <w:b/>
+          <w:bCs/>
+        </w:rPr>
+      </w:pPr>
+    </w:p>
+    <w:p>
+      <w:pPr>
+        <w:ind w:left="420"/>
+        <w:rPr>
+          <w:b/>
+          <w:bCs/>
+        </w:rPr>
+      </w:pPr>
+      <w:r>
+        <w:rPr>
+          <w:b/>
+          <w:bCs/>
+        </w:rPr>
+        <w:t>map</w:t>
+      </w:r>
+      <w:r>
+        <w:rPr>
+          <w:rFonts w:hint="eastAsia"/>
+          <w:b/>
+          <w:bCs/>
+        </w:rPr>
+        <w:t>拓展成数组</w:t>
+      </w:r>
+    </w:p>
+    <w:p>
+      <w:pPr>
+        <w:ind w:left="420"/>
+        <w:rPr>
+          <w:b/>
+          <w:bCs/>
+        </w:rPr>
+      </w:pPr>
+      <w:r>
+        <w:rPr>
+          <w:noProof/>
+        </w:rPr>
+        <w:drawing>
+          <wp:inline distT="0" distB="0" distL="0" distR="0" wp14:anchorId="2D77974F" wp14:editId="5FF48564">
+            <wp:extent cx="2857748" cy="1402202"/>
+            <wp:effectExtent l="0" t="0" r="0" b="7620"/>
+            <wp:docPr id="10" name="图片 10"/>
+            <wp:cNvGraphicFramePr>
+              <a:graphicFrameLocks xmlns:a="http://schemas.openxmlformats.org/drawingml/2006/main" noChangeAspect="1"/>
+            </wp:cNvGraphicFramePr>
+            <a:graphic xmlns:a="http://schemas.openxmlformats.org/drawingml/2006/main">
+              <a:graphicData uri="http://schemas.openxmlformats.org/drawingml/2006/picture">
+                <pic:pic xmlns:pic="http://schemas.openxmlformats.org/drawingml/2006/picture">
+                  <pic:nvPicPr>
+                    <pic:cNvPr id="1" name=""/>
+                    <pic:cNvPicPr/>
+                  </pic:nvPicPr>
+                  <pic:blipFill>
+                    <a:blip r:embed="rId16"/>
+                    <a:stretch>
+                      <a:fillRect/>
+                    </a:stretch>
+                  </pic:blipFill>
+                  <pic:spPr>
+                    <a:xfrm>
+                      <a:off x="0" y="0"/>
+                      <a:ext cx="2857748" cy="1402202"/>
+                    </a:xfrm>
+                    <a:prstGeom prst="rect">
+                      <a:avLst/>
+                    </a:prstGeom>
+                  </pic:spPr>
+                </pic:pic>
+              </a:graphicData>
+            </a:graphic>
+          </wp:inline>
+        </w:drawing>
+      </w:r>
+    </w:p>
+    <w:p>
+      <w:pPr>
+        <w:ind w:firstLine="420"/>
+        <w:rPr>
+          <w:b/>
+          <w:bCs/>
+        </w:rPr>
+      </w:pPr>
+      <w:r>
+        <w:rPr>
+          <w:b/>
+          <w:bCs/>
+        </w:rPr>
+        <w:t>M</w:t>
+      </w:r>
+      <w:r>
+        <w:rPr>
+          <w:rFonts w:hint="eastAsia"/>
+          <w:b/>
+          <w:bCs/>
+        </w:rPr>
+        <w:t xml:space="preserve">ap转json </w:t>
+      </w:r>
+      <w:r>
+        <w:rPr>
+          <w:b/>
+          <w:bCs/>
+        </w:rPr>
+        <w:t xml:space="preserve">   </w:t>
+      </w:r>
+      <w:r>
+        <w:rPr>
+          <w:rFonts w:hint="eastAsia"/>
+          <w:b/>
+          <w:bCs/>
+        </w:rPr>
+        <w:t>map先</w:t>
+      </w:r>
+      <w:proofErr w:type="gramStart"/>
+      <w:r>
+        <w:rPr>
+          <w:rFonts w:hint="eastAsia"/>
+          <w:b/>
+          <w:bCs/>
+        </w:rPr>
+        <w:t>转</w:t>
+      </w:r>
+      <w:r>
+        <w:rPr>
+          <w:rFonts w:hint="eastAsia"/>
+          <w:b/>
+          <w:bCs/>
+        </w:rPr>
+        <w:t>对象</w:t>
+      </w:r>
+      <w:proofErr w:type="gramEnd"/>
+      <w:r>
+        <w:rPr>
+          <w:rFonts w:hint="eastAsia"/>
+          <w:b/>
+          <w:bCs/>
+        </w:rPr>
+        <w:t xml:space="preserve"> </w:t>
+      </w:r>
+      <w:r>
+        <w:rPr>
+          <w:b/>
+          <w:bCs/>
+        </w:rPr>
+        <w:t xml:space="preserve">  </w:t>
+      </w:r>
+      <w:r>
+        <w:rPr>
+          <w:rFonts w:hint="eastAsia"/>
+          <w:b/>
+          <w:bCs/>
+        </w:rPr>
+        <w:t>然后转json</w:t>
+      </w:r>
+    </w:p>
+    <w:p>
+      <w:pPr>
+        <w:ind w:firstLine="420"/>
+        <w:rPr>
+          <w:b/>
+          <w:bCs/>
+        </w:rPr>
+      </w:pPr>
+    </w:p>
+    <w:p>
+      <w:pPr>
+        <w:ind w:firstLine="420"/>
+        <w:rPr>
+          <w:b/>
+          <w:bCs/>
+        </w:rPr>
+      </w:pPr>
+    </w:p>
+    <w:p>
+      <w:pPr>
+        <w:ind w:firstLine="420"/>
+        <w:rPr>
+          <w:b/>
+          <w:bCs/>
+        </w:rPr>
+      </w:pPr>
+    </w:p>
+    <w:p>
+      <w:pPr>
+        <w:ind w:firstLine="420"/>
+        <w:rPr>
+          <w:b/>
+          <w:bCs/>
+        </w:rPr>
+      </w:pPr>
+    </w:p>
+    <w:p>
+      <w:pPr>
+        <w:ind w:firstLine="420"/>
+        <w:rPr>
+          <w:b/>
+          <w:bCs/>
+        </w:rPr>
+      </w:pPr>
+    </w:p>
+    <w:p>
+      <w:pPr>
+        <w:ind w:firstLine="420"/>
+        <w:rPr>
+          <w:b/>
+          <w:bCs/>
+        </w:rPr>
+      </w:pPr>
+      <w:r>
+        <w:rPr>
+          <w:rFonts w:hint="eastAsia"/>
+          <w:b/>
+          <w:bCs/>
+        </w:rPr>
+        <w:t>二十二、 iterator</w:t>
+      </w:r>
+      <w:r>
+        <w:rPr>
+          <w:b/>
+          <w:bCs/>
+        </w:rPr>
+        <w:t xml:space="preserve"> </w:t>
+      </w:r>
+      <w:r>
+        <w:rPr>
+          <w:rFonts w:hint="eastAsia"/>
+          <w:b/>
+          <w:bCs/>
+        </w:rPr>
+        <w:t>遍历器</w:t>
+      </w:r>
+      <w:r>
+        <w:rPr>
+          <w:b/>
+          <w:bCs/>
+        </w:rPr>
+        <w:t xml:space="preserve">  </w:t>
+      </w:r>
+      <w:r>
+        <w:rPr>
+          <w:rFonts w:hint="eastAsia"/>
+          <w:b/>
+          <w:bCs/>
+        </w:rPr>
+        <w:t>---统一给（array，</w:t>
+      </w:r>
+      <w:r>
+        <w:rPr>
+          <w:rFonts w:hint="eastAsia"/>
+          <w:b/>
+          <w:bCs/>
+        </w:rPr>
+        <w:t xml:space="preserve"> </w:t>
+      </w:r>
+      <w:r>
+        <w:rPr>
+          <w:rFonts w:hint="eastAsia"/>
+          <w:b/>
+          <w:bCs/>
+        </w:rPr>
+        <w:t>map，set）提供统一的遍历方式for</w:t>
+      </w:r>
+      <w:r>
+        <w:rPr>
+          <w:b/>
+          <w:bCs/>
+        </w:rPr>
+        <w:t xml:space="preserve">  </w:t>
+      </w:r>
+      <w:r>
+        <w:rPr>
+          <w:rFonts w:hint="eastAsia"/>
+          <w:b/>
+          <w:bCs/>
+        </w:rPr>
+        <w:t>of</w:t>
+      </w:r>
+      <w:r>
+        <w:rPr>
+          <w:b/>
+          <w:bCs/>
+        </w:rPr>
+        <w:t xml:space="preserve">    </w:t>
+      </w:r>
+      <w:r>
+        <w:rPr>
+          <w:rFonts w:hint="eastAsia"/>
+          <w:b/>
+          <w:bCs/>
+        </w:rPr>
+        <w:t>使用的for</w:t>
+      </w:r>
+      <w:r>
+        <w:rPr>
+          <w:b/>
+          <w:bCs/>
+        </w:rPr>
+        <w:t xml:space="preserve"> </w:t>
+      </w:r>
+      <w:r>
+        <w:rPr>
+          <w:rFonts w:hint="eastAsia"/>
+          <w:b/>
+          <w:bCs/>
+        </w:rPr>
+        <w:t>of的时候就会自动寻找iterator</w:t>
+      </w:r>
+      <w:r>
+        <w:rPr>
+          <w:rFonts w:hint="eastAsia"/>
+          <w:b/>
+          <w:bCs/>
+        </w:rPr>
+        <w:t>，只要这些对象部署了</w:t>
+      </w:r>
+      <w:proofErr w:type="spellStart"/>
+      <w:r>
+        <w:rPr>
+          <w:rFonts w:hint="eastAsia"/>
+          <w:b/>
+          <w:bCs/>
+        </w:rPr>
+        <w:t>Symbol</w:t>
+      </w:r>
+      <w:r>
+        <w:rPr>
+          <w:b/>
+          <w:bCs/>
+        </w:rPr>
+        <w:t>.iterable</w:t>
+      </w:r>
+      <w:proofErr w:type="spellEnd"/>
+      <w:r>
+        <w:rPr>
+          <w:rFonts w:hint="eastAsia"/>
+          <w:b/>
+          <w:bCs/>
+        </w:rPr>
+        <w:t>属性，for</w:t>
+      </w:r>
+      <w:r>
+        <w:rPr>
+          <w:b/>
+          <w:bCs/>
+        </w:rPr>
+        <w:t xml:space="preserve">  </w:t>
+      </w:r>
+      <w:r>
+        <w:rPr>
+          <w:rFonts w:hint="eastAsia"/>
+          <w:b/>
+          <w:bCs/>
+        </w:rPr>
+        <w:t>of就可以自动遍历成员</w:t>
+      </w:r>
     </w:p>
     <w:sectPr>
       <w:pgSz w:w="11906" w:h="16838"/>
@@ -5751,6 +7696,273 @@
     </w:lvl>
   </w:abstractNum>
   <w:abstractNum w:abstractNumId="3" w15:restartNumberingAfterBreak="0">
+    <w:nsid w:val="52F25A29"/>
+    <w:multiLevelType w:val="hybridMultilevel"/>
+    <w:tmpl w:val="96CA543E"/>
+    <w:lvl w:ilvl="0" w:tplc="97C61756">
+      <w:start w:val="1"/>
+      <w:numFmt w:val="decimal"/>
+      <w:lvlText w:val="%1."/>
+      <w:lvlJc w:val="left"/>
+      <w:pPr>
+        <w:ind w:left="780" w:hanging="360"/>
+      </w:pPr>
+      <w:rPr>
+        <w:rFonts w:hint="default"/>
+      </w:rPr>
+    </w:lvl>
+    <w:lvl w:ilvl="1" w:tplc="04090019" w:tentative="1">
+      <w:start w:val="1"/>
+      <w:numFmt w:val="lowerLetter"/>
+      <w:lvlText w:val="%2)"/>
+      <w:lvlJc w:val="left"/>
+      <w:pPr>
+        <w:ind w:left="1260" w:hanging="420"/>
+      </w:pPr>
+    </w:lvl>
+    <w:lvl w:ilvl="2" w:tplc="0409001B" w:tentative="1">
+      <w:start w:val="1"/>
+      <w:numFmt w:val="lowerRoman"/>
+      <w:lvlText w:val="%3."/>
+      <w:lvlJc w:val="right"/>
+      <w:pPr>
+        <w:ind w:left="1680" w:hanging="420"/>
+      </w:pPr>
+    </w:lvl>
+    <w:lvl w:ilvl="3" w:tplc="0409000F" w:tentative="1">
+      <w:start w:val="1"/>
+      <w:numFmt w:val="decimal"/>
+      <w:lvlText w:val="%4."/>
+      <w:lvlJc w:val="left"/>
+      <w:pPr>
+        <w:ind w:left="2100" w:hanging="420"/>
+      </w:pPr>
+    </w:lvl>
+    <w:lvl w:ilvl="4" w:tplc="04090019" w:tentative="1">
+      <w:start w:val="1"/>
+      <w:numFmt w:val="lowerLetter"/>
+      <w:lvlText w:val="%5)"/>
+      <w:lvlJc w:val="left"/>
+      <w:pPr>
+        <w:ind w:left="2520" w:hanging="420"/>
+      </w:pPr>
+    </w:lvl>
+    <w:lvl w:ilvl="5" w:tplc="0409001B" w:tentative="1">
+      <w:start w:val="1"/>
+      <w:numFmt w:val="lowerRoman"/>
+      <w:lvlText w:val="%6."/>
+      <w:lvlJc w:val="right"/>
+      <w:pPr>
+        <w:ind w:left="2940" w:hanging="420"/>
+      </w:pPr>
+    </w:lvl>
+    <w:lvl w:ilvl="6" w:tplc="0409000F" w:tentative="1">
+      <w:start w:val="1"/>
+      <w:numFmt w:val="decimal"/>
+      <w:lvlText w:val="%7."/>
+      <w:lvlJc w:val="left"/>
+      <w:pPr>
+        <w:ind w:left="3360" w:hanging="420"/>
+      </w:pPr>
+    </w:lvl>
+    <w:lvl w:ilvl="7" w:tplc="04090019" w:tentative="1">
+      <w:start w:val="1"/>
+      <w:numFmt w:val="lowerLetter"/>
+      <w:lvlText w:val="%8)"/>
+      <w:lvlJc w:val="left"/>
+      <w:pPr>
+        <w:ind w:left="3780" w:hanging="420"/>
+      </w:pPr>
+    </w:lvl>
+    <w:lvl w:ilvl="8" w:tplc="0409001B" w:tentative="1">
+      <w:start w:val="1"/>
+      <w:numFmt w:val="lowerRoman"/>
+      <w:lvlText w:val="%9."/>
+      <w:lvlJc w:val="right"/>
+      <w:pPr>
+        <w:ind w:left="4200" w:hanging="420"/>
+      </w:pPr>
+    </w:lvl>
+  </w:abstractNum>
+  <w:abstractNum w:abstractNumId="4" w15:restartNumberingAfterBreak="0">
+    <w:nsid w:val="5C6679BC"/>
+    <w:multiLevelType w:val="hybridMultilevel"/>
+    <w:tmpl w:val="26247974"/>
+    <w:lvl w:ilvl="0" w:tplc="13CE473C">
+      <w:start w:val="1"/>
+      <w:numFmt w:val="decimal"/>
+      <w:lvlText w:val="%1."/>
+      <w:lvlJc w:val="left"/>
+      <w:pPr>
+        <w:ind w:left="1200" w:hanging="360"/>
+      </w:pPr>
+      <w:rPr>
+        <w:rFonts w:hint="default"/>
+      </w:rPr>
+    </w:lvl>
+    <w:lvl w:ilvl="1" w:tplc="04090019">
+      <w:start w:val="1"/>
+      <w:numFmt w:val="lowerLetter"/>
+      <w:lvlText w:val="%2)"/>
+      <w:lvlJc w:val="left"/>
+      <w:pPr>
+        <w:ind w:left="1680" w:hanging="420"/>
+      </w:pPr>
+    </w:lvl>
+    <w:lvl w:ilvl="2" w:tplc="0409001B" w:tentative="1">
+      <w:start w:val="1"/>
+      <w:numFmt w:val="lowerRoman"/>
+      <w:lvlText w:val="%3."/>
+      <w:lvlJc w:val="right"/>
+      <w:pPr>
+        <w:ind w:left="2100" w:hanging="420"/>
+      </w:pPr>
+    </w:lvl>
+    <w:lvl w:ilvl="3" w:tplc="0409000F" w:tentative="1">
+      <w:start w:val="1"/>
+      <w:numFmt w:val="decimal"/>
+      <w:lvlText w:val="%4."/>
+      <w:lvlJc w:val="left"/>
+      <w:pPr>
+        <w:ind w:left="2520" w:hanging="420"/>
+      </w:pPr>
+    </w:lvl>
+    <w:lvl w:ilvl="4" w:tplc="04090019" w:tentative="1">
+      <w:start w:val="1"/>
+      <w:numFmt w:val="lowerLetter"/>
+      <w:lvlText w:val="%5)"/>
+      <w:lvlJc w:val="left"/>
+      <w:pPr>
+        <w:ind w:left="2940" w:hanging="420"/>
+      </w:pPr>
+    </w:lvl>
+    <w:lvl w:ilvl="5" w:tplc="0409001B" w:tentative="1">
+      <w:start w:val="1"/>
+      <w:numFmt w:val="lowerRoman"/>
+      <w:lvlText w:val="%6."/>
+      <w:lvlJc w:val="right"/>
+      <w:pPr>
+        <w:ind w:left="3360" w:hanging="420"/>
+      </w:pPr>
+    </w:lvl>
+    <w:lvl w:ilvl="6" w:tplc="0409000F" w:tentative="1">
+      <w:start w:val="1"/>
+      <w:numFmt w:val="decimal"/>
+      <w:lvlText w:val="%7."/>
+      <w:lvlJc w:val="left"/>
+      <w:pPr>
+        <w:ind w:left="3780" w:hanging="420"/>
+      </w:pPr>
+    </w:lvl>
+    <w:lvl w:ilvl="7" w:tplc="04090019" w:tentative="1">
+      <w:start w:val="1"/>
+      <w:numFmt w:val="lowerLetter"/>
+      <w:lvlText w:val="%8)"/>
+      <w:lvlJc w:val="left"/>
+      <w:pPr>
+        <w:ind w:left="4200" w:hanging="420"/>
+      </w:pPr>
+    </w:lvl>
+    <w:lvl w:ilvl="8" w:tplc="0409001B" w:tentative="1">
+      <w:start w:val="1"/>
+      <w:numFmt w:val="lowerRoman"/>
+      <w:lvlText w:val="%9."/>
+      <w:lvlJc w:val="right"/>
+      <w:pPr>
+        <w:ind w:left="4620" w:hanging="420"/>
+      </w:pPr>
+    </w:lvl>
+  </w:abstractNum>
+  <w:abstractNum w:abstractNumId="5" w15:restartNumberingAfterBreak="0">
+    <w:nsid w:val="6FB82281"/>
+    <w:multiLevelType w:val="hybridMultilevel"/>
+    <w:tmpl w:val="180A8ABC"/>
+    <w:lvl w:ilvl="0" w:tplc="A4D0597A">
+      <w:start w:val="1"/>
+      <w:numFmt w:val="decimal"/>
+      <w:lvlText w:val="%1."/>
+      <w:lvlJc w:val="left"/>
+      <w:pPr>
+        <w:ind w:left="780" w:hanging="360"/>
+      </w:pPr>
+      <w:rPr>
+        <w:rFonts w:hint="default"/>
+      </w:rPr>
+    </w:lvl>
+    <w:lvl w:ilvl="1" w:tplc="04090019" w:tentative="1">
+      <w:start w:val="1"/>
+      <w:numFmt w:val="lowerLetter"/>
+      <w:lvlText w:val="%2)"/>
+      <w:lvlJc w:val="left"/>
+      <w:pPr>
+        <w:ind w:left="1260" w:hanging="420"/>
+      </w:pPr>
+    </w:lvl>
+    <w:lvl w:ilvl="2" w:tplc="0409001B" w:tentative="1">
+      <w:start w:val="1"/>
+      <w:numFmt w:val="lowerRoman"/>
+      <w:lvlText w:val="%3."/>
+      <w:lvlJc w:val="right"/>
+      <w:pPr>
+        <w:ind w:left="1680" w:hanging="420"/>
+      </w:pPr>
+    </w:lvl>
+    <w:lvl w:ilvl="3" w:tplc="0409000F" w:tentative="1">
+      <w:start w:val="1"/>
+      <w:numFmt w:val="decimal"/>
+      <w:lvlText w:val="%4."/>
+      <w:lvlJc w:val="left"/>
+      <w:pPr>
+        <w:ind w:left="2100" w:hanging="420"/>
+      </w:pPr>
+    </w:lvl>
+    <w:lvl w:ilvl="4" w:tplc="04090019" w:tentative="1">
+      <w:start w:val="1"/>
+      <w:numFmt w:val="lowerLetter"/>
+      <w:lvlText w:val="%5)"/>
+      <w:lvlJc w:val="left"/>
+      <w:pPr>
+        <w:ind w:left="2520" w:hanging="420"/>
+      </w:pPr>
+    </w:lvl>
+    <w:lvl w:ilvl="5" w:tplc="0409001B" w:tentative="1">
+      <w:start w:val="1"/>
+      <w:numFmt w:val="lowerRoman"/>
+      <w:lvlText w:val="%6."/>
+      <w:lvlJc w:val="right"/>
+      <w:pPr>
+        <w:ind w:left="2940" w:hanging="420"/>
+      </w:pPr>
+    </w:lvl>
+    <w:lvl w:ilvl="6" w:tplc="0409000F" w:tentative="1">
+      <w:start w:val="1"/>
+      <w:numFmt w:val="decimal"/>
+      <w:lvlText w:val="%7."/>
+      <w:lvlJc w:val="left"/>
+      <w:pPr>
+        <w:ind w:left="3360" w:hanging="420"/>
+      </w:pPr>
+    </w:lvl>
+    <w:lvl w:ilvl="7" w:tplc="04090019" w:tentative="1">
+      <w:start w:val="1"/>
+      <w:numFmt w:val="lowerLetter"/>
+      <w:lvlText w:val="%8)"/>
+      <w:lvlJc w:val="left"/>
+      <w:pPr>
+        <w:ind w:left="3780" w:hanging="420"/>
+      </w:pPr>
+    </w:lvl>
+    <w:lvl w:ilvl="8" w:tplc="0409001B" w:tentative="1">
+      <w:start w:val="1"/>
+      <w:numFmt w:val="lowerRoman"/>
+      <w:lvlText w:val="%9."/>
+      <w:lvlJc w:val="right"/>
+      <w:pPr>
+        <w:ind w:left="4200" w:hanging="420"/>
+      </w:pPr>
+    </w:lvl>
+  </w:abstractNum>
+  <w:abstractNum w:abstractNumId="6" w15:restartNumberingAfterBreak="0">
     <w:nsid w:val="7DF27629"/>
     <w:multiLevelType w:val="hybridMultilevel"/>
     <w:tmpl w:val="56A4594E"/>
@@ -5849,7 +8061,16 @@
     <w:abstractNumId w:val="2"/>
   </w:num>
   <w:num w:numId="4">
+    <w:abstractNumId w:val="6"/>
+  </w:num>
+  <w:num w:numId="5">
     <w:abstractNumId w:val="3"/>
+  </w:num>
+  <w:num w:numId="6">
+    <w:abstractNumId w:val="4"/>
+  </w:num>
+  <w:num w:numId="7">
+    <w:abstractNumId w:val="5"/>
   </w:num>
 </w:numbering>
 </file>
@@ -6356,6 +8577,41 @@
       <w:ind w:firstLineChars="200" w:firstLine="420"/>
     </w:pPr>
   </w:style>
+  <w:style w:type="paragraph" w:styleId="a8">
+    <w:name w:val="Subtitle"/>
+    <w:basedOn w:val="a"/>
+    <w:next w:val="a"/>
+    <w:link w:val="a9"/>
+    <w:uiPriority w:val="11"/>
+    <w:qFormat/>
+    <w:rsid w:val="0008080C"/>
+    <w:pPr>
+      <w:spacing w:before="240" w:after="60" w:line="312" w:lineRule="auto"/>
+      <w:jc w:val="center"/>
+      <w:outlineLvl w:val="1"/>
+    </w:pPr>
+    <w:rPr>
+      <w:b/>
+      <w:bCs/>
+      <w:kern w:val="28"/>
+      <w:sz w:val="32"/>
+      <w:szCs w:val="32"/>
+    </w:rPr>
+  </w:style>
+  <w:style w:type="character" w:customStyle="1" w:styleId="a9">
+    <w:name w:val="副标题 字符"/>
+    <w:basedOn w:val="a0"/>
+    <w:link w:val="a8"/>
+    <w:uiPriority w:val="11"/>
+    <w:rsid w:val="0008080C"/>
+    <w:rPr>
+      <w:b/>
+      <w:bCs/>
+      <w:kern w:val="28"/>
+      <w:sz w:val="32"/>
+      <w:szCs w:val="32"/>
+    </w:rPr>
+  </w:style>
 </w:styles>
 </file>
 

--- a/ES6.docx
+++ b/ES6.docx
@@ -6085,23 +6085,21 @@
         </w:rPr>
         <w:t>闭包：</w:t>
       </w:r>
-      <w:proofErr w:type="gramStart"/>
-      <w:r>
-        <w:rPr>
-          <w:rFonts w:hint="eastAsia"/>
-          <w:b/>
-          <w:bCs/>
-        </w:rPr>
-        <w:t>犹豫必爆原因</w:t>
-      </w:r>
-      <w:proofErr w:type="gramEnd"/>
-      <w:r>
-        <w:rPr>
-          <w:rFonts w:hint="eastAsia"/>
-          <w:b/>
-          <w:bCs/>
-        </w:rPr>
-        <w:t>，局部变量一直在使用，所以就不会回收</w:t>
+      <w:r>
+        <w:rPr>
+          <w:rFonts w:hint="eastAsia"/>
+          <w:b/>
+          <w:bCs/>
+        </w:rPr>
+        <w:t>由于闭包</w:t>
+      </w:r>
+      <w:r>
+        <w:rPr>
+          <w:rFonts w:hint="eastAsia"/>
+          <w:b/>
+          <w:bCs/>
+        </w:rPr>
+        <w:t>原因，局部变量一直在使用，所以就不会回收</w:t>
       </w:r>
     </w:p>
     <w:p>
@@ -7378,6 +7376,1843 @@
         <w:t>of就可以自动遍历成员</w:t>
       </w:r>
     </w:p>
+    <w:p>
+      <w:pPr>
+        <w:ind w:firstLine="420"/>
+        <w:rPr>
+          <w:b/>
+          <w:bCs/>
+        </w:rPr>
+      </w:pPr>
+    </w:p>
+    <w:p>
+      <w:pPr>
+        <w:ind w:firstLine="420"/>
+        <w:rPr>
+          <w:b/>
+          <w:bCs/>
+        </w:rPr>
+      </w:pPr>
+    </w:p>
+    <w:p>
+      <w:pPr>
+        <w:ind w:firstLine="420"/>
+        <w:rPr>
+          <w:b/>
+          <w:bCs/>
+        </w:rPr>
+      </w:pPr>
+    </w:p>
+    <w:p>
+      <w:pPr>
+        <w:ind w:firstLine="420"/>
+        <w:rPr>
+          <w:b/>
+          <w:bCs/>
+        </w:rPr>
+      </w:pPr>
+    </w:p>
+    <w:p>
+      <w:pPr>
+        <w:ind w:firstLine="420"/>
+        <w:rPr>
+          <w:b/>
+          <w:bCs/>
+        </w:rPr>
+      </w:pPr>
+    </w:p>
+    <w:p>
+      <w:pPr>
+        <w:ind w:firstLine="420"/>
+        <w:rPr>
+          <w:b/>
+          <w:bCs/>
+        </w:rPr>
+      </w:pPr>
+    </w:p>
+    <w:p>
+      <w:pPr>
+        <w:ind w:firstLine="420"/>
+        <w:rPr>
+          <w:b/>
+          <w:bCs/>
+        </w:rPr>
+      </w:pPr>
+      <w:r>
+        <w:rPr>
+          <w:rFonts w:hint="eastAsia"/>
+          <w:b/>
+          <w:bCs/>
+        </w:rPr>
+        <w:t xml:space="preserve">二十三、 </w:t>
+      </w:r>
+      <w:r>
+        <w:rPr>
+          <w:b/>
+          <w:bCs/>
+        </w:rPr>
+        <w:t>M</w:t>
+      </w:r>
+      <w:r>
+        <w:rPr>
+          <w:rFonts w:hint="eastAsia"/>
+          <w:b/>
+          <w:bCs/>
+        </w:rPr>
+        <w:t xml:space="preserve">ap对象 </w:t>
+      </w:r>
+      <w:r>
+        <w:rPr>
+          <w:b/>
+          <w:bCs/>
+        </w:rPr>
+        <w:t xml:space="preserve">  </w:t>
+      </w:r>
+      <w:r>
+        <w:rPr>
+          <w:rFonts w:hint="eastAsia"/>
+          <w:b/>
+          <w:bCs/>
+        </w:rPr>
+        <w:t xml:space="preserve">---值：值 </w:t>
+      </w:r>
+      <w:r>
+        <w:rPr>
+          <w:b/>
+          <w:bCs/>
+        </w:rPr>
+        <w:t xml:space="preserve"> </w:t>
+      </w:r>
+      <w:r>
+        <w:rPr>
+          <w:b/>
+          <w:bCs/>
+        </w:rPr>
+        <w:t xml:space="preserve"> </w:t>
+      </w:r>
+      <w:r>
+        <w:rPr>
+          <w:rFonts w:hint="eastAsia"/>
+          <w:b/>
+          <w:bCs/>
+        </w:rPr>
+        <w:t>对</w:t>
+      </w:r>
+    </w:p>
+    <w:p>
+      <w:pPr>
+        <w:ind w:firstLine="420"/>
+        <w:rPr>
+          <w:b/>
+          <w:bCs/>
+        </w:rPr>
+      </w:pPr>
+      <w:r>
+        <w:rPr>
+          <w:b/>
+          <w:bCs/>
+        </w:rPr>
+        <w:tab/>
+      </w:r>
+      <w:r>
+        <w:rPr>
+          <w:rFonts w:hint="eastAsia"/>
+          <w:b/>
+          <w:bCs/>
+        </w:rPr>
+        <w:t>set添加成员</w:t>
+      </w:r>
+    </w:p>
+    <w:p>
+      <w:pPr>
+        <w:ind w:firstLine="420"/>
+        <w:rPr>
+          <w:b/>
+          <w:bCs/>
+        </w:rPr>
+      </w:pPr>
+      <w:r>
+        <w:rPr>
+          <w:noProof/>
+        </w:rPr>
+        <w:drawing>
+          <wp:inline distT="0" distB="0" distL="0" distR="0" wp14:anchorId="3416DA1C" wp14:editId="6BBA2176">
+            <wp:extent cx="2994920" cy="3025402"/>
+            <wp:effectExtent l="0" t="0" r="0" b="3810"/>
+            <wp:docPr id="11" name="图片 11"/>
+            <wp:cNvGraphicFramePr>
+              <a:graphicFrameLocks xmlns:a="http://schemas.openxmlformats.org/drawingml/2006/main" noChangeAspect="1"/>
+            </wp:cNvGraphicFramePr>
+            <a:graphic xmlns:a="http://schemas.openxmlformats.org/drawingml/2006/main">
+              <a:graphicData uri="http://schemas.openxmlformats.org/drawingml/2006/picture">
+                <pic:pic xmlns:pic="http://schemas.openxmlformats.org/drawingml/2006/picture">
+                  <pic:nvPicPr>
+                    <pic:cNvPr id="1" name=""/>
+                    <pic:cNvPicPr/>
+                  </pic:nvPicPr>
+                  <pic:blipFill>
+                    <a:blip r:embed="rId17"/>
+                    <a:stretch>
+                      <a:fillRect/>
+                    </a:stretch>
+                  </pic:blipFill>
+                  <pic:spPr>
+                    <a:xfrm>
+                      <a:off x="0" y="0"/>
+                      <a:ext cx="2994920" cy="3025402"/>
+                    </a:xfrm>
+                    <a:prstGeom prst="rect">
+                      <a:avLst/>
+                    </a:prstGeom>
+                  </pic:spPr>
+                </pic:pic>
+              </a:graphicData>
+            </a:graphic>
+          </wp:inline>
+        </w:drawing>
+      </w:r>
+    </w:p>
+    <w:p>
+      <w:pPr>
+        <w:ind w:firstLine="420"/>
+        <w:rPr>
+          <w:b/>
+          <w:bCs/>
+        </w:rPr>
+      </w:pPr>
+      <w:r>
+        <w:rPr>
+          <w:b/>
+          <w:bCs/>
+        </w:rPr>
+        <w:tab/>
+      </w:r>
+    </w:p>
+    <w:p>
+      <w:pPr>
+        <w:ind w:firstLineChars="100" w:firstLine="210"/>
+        <w:rPr>
+          <w:b/>
+          <w:bCs/>
+        </w:rPr>
+      </w:pPr>
+      <w:r>
+        <w:rPr>
+          <w:rFonts w:hint="eastAsia"/>
+          <w:b/>
+          <w:bCs/>
+        </w:rPr>
+        <w:lastRenderedPageBreak/>
+        <w:t xml:space="preserve">二十四、 </w:t>
+      </w:r>
+      <w:r>
+        <w:rPr>
+          <w:b/>
+          <w:bCs/>
+        </w:rPr>
+        <w:t>G</w:t>
+      </w:r>
+      <w:r>
+        <w:rPr>
+          <w:rFonts w:hint="eastAsia"/>
+          <w:b/>
+          <w:bCs/>
+        </w:rPr>
+        <w:t>en</w:t>
+      </w:r>
+      <w:r>
+        <w:rPr>
+          <w:b/>
+          <w:bCs/>
+        </w:rPr>
+        <w:t>erator</w:t>
+      </w:r>
+      <w:r>
+        <w:rPr>
+          <w:rFonts w:hint="eastAsia"/>
+          <w:b/>
+          <w:bCs/>
+        </w:rPr>
+        <w:t>函数：是一个状态机，封装了多个内部状态</w:t>
+      </w:r>
+      <w:r>
+        <w:rPr>
+          <w:rFonts w:hint="eastAsia"/>
+          <w:b/>
+          <w:bCs/>
+        </w:rPr>
+        <w:t xml:space="preserve"> </w:t>
+      </w:r>
+      <w:r>
+        <w:rPr>
+          <w:b/>
+          <w:bCs/>
+        </w:rPr>
+        <w:t xml:space="preserve">  </w:t>
+      </w:r>
+      <w:r>
+        <w:rPr>
+          <w:rFonts w:hint="eastAsia"/>
+          <w:b/>
+          <w:bCs/>
+        </w:rPr>
+        <w:t>还是一个遍历</w:t>
+      </w:r>
+      <w:proofErr w:type="gramStart"/>
+      <w:r>
+        <w:rPr>
+          <w:rFonts w:hint="eastAsia"/>
+          <w:b/>
+          <w:bCs/>
+        </w:rPr>
+        <w:t>器对象</w:t>
+      </w:r>
+      <w:proofErr w:type="gramEnd"/>
+      <w:r>
+        <w:rPr>
+          <w:rFonts w:hint="eastAsia"/>
+          <w:b/>
+          <w:bCs/>
+        </w:rPr>
+        <w:t>生成函数</w:t>
+      </w:r>
+      <w:r>
+        <w:rPr>
+          <w:rFonts w:hint="eastAsia"/>
+          <w:b/>
+          <w:bCs/>
+        </w:rPr>
+        <w:t>，调用generator函数会创建一个遍历器对象</w:t>
+      </w:r>
+    </w:p>
+    <w:p>
+      <w:pPr>
+        <w:ind w:firstLineChars="100" w:firstLine="210"/>
+        <w:rPr>
+          <w:b/>
+          <w:bCs/>
+          <w:color w:val="FF0000"/>
+        </w:rPr>
+      </w:pPr>
+      <w:r>
+        <w:rPr>
+          <w:rFonts w:hint="eastAsia"/>
+          <w:b/>
+          <w:bCs/>
+          <w:color w:val="FF0000"/>
+          <w:highlight w:val="yellow"/>
+        </w:rPr>
+        <w:t>和普通函数的区别</w:t>
+      </w:r>
+      <w:r>
+        <w:rPr>
+          <w:rFonts w:hint="eastAsia"/>
+          <w:b/>
+          <w:bCs/>
+          <w:color w:val="FF0000"/>
+          <w:highlight w:val="yellow"/>
+        </w:rPr>
+        <w:t>：</w:t>
+      </w:r>
+      <w:r>
+        <w:rPr>
+          <w:rFonts w:hint="eastAsia"/>
+          <w:b/>
+          <w:bCs/>
+          <w:color w:val="FF0000"/>
+        </w:rPr>
+        <w:t>1</w:t>
+      </w:r>
+      <w:r>
+        <w:rPr>
+          <w:b/>
+          <w:bCs/>
+          <w:color w:val="FF0000"/>
+        </w:rPr>
+        <w:t xml:space="preserve">. </w:t>
+      </w:r>
+      <w:r>
+        <w:rPr>
+          <w:rFonts w:hint="eastAsia"/>
+          <w:b/>
+          <w:bCs/>
+          <w:color w:val="FF0000"/>
+          <w:highlight w:val="yellow"/>
+        </w:rPr>
+        <w:t>function</w:t>
+      </w:r>
+      <w:r>
+        <w:rPr>
+          <w:b/>
+          <w:bCs/>
+          <w:color w:val="FF0000"/>
+        </w:rPr>
+        <w:t xml:space="preserve"> </w:t>
+      </w:r>
+      <w:r>
+        <w:rPr>
+          <w:rFonts w:hint="eastAsia"/>
+          <w:b/>
+          <w:bCs/>
+          <w:color w:val="FF0000"/>
+          <w:highlight w:val="yellow"/>
+        </w:rPr>
+        <w:t>在和函数匿名之间有个</w:t>
+      </w:r>
+      <w:r>
+        <w:rPr>
+          <w:rFonts w:hint="eastAsia"/>
+          <w:b/>
+          <w:bCs/>
+          <w:color w:val="FF0000"/>
+        </w:rPr>
+        <w:t>*</w:t>
+      </w:r>
+      <w:r>
+        <w:rPr>
+          <w:b/>
+          <w:bCs/>
+          <w:color w:val="FF0000"/>
+        </w:rPr>
+        <w:t xml:space="preserve"> </w:t>
+      </w:r>
+    </w:p>
+    <w:p>
+      <w:pPr>
+        <w:ind w:firstLineChars="100" w:firstLine="210"/>
+        <w:rPr>
+          <w:b/>
+          <w:bCs/>
+          <w:color w:val="FF0000"/>
+        </w:rPr>
+      </w:pPr>
+      <w:r>
+        <w:rPr>
+          <w:b/>
+          <w:bCs/>
+          <w:color w:val="FF0000"/>
+        </w:rPr>
+        <w:tab/>
+      </w:r>
+      <w:r>
+        <w:rPr>
+          <w:b/>
+          <w:bCs/>
+          <w:color w:val="FF0000"/>
+        </w:rPr>
+        <w:tab/>
+      </w:r>
+      <w:r>
+        <w:rPr>
+          <w:b/>
+          <w:bCs/>
+          <w:color w:val="FF0000"/>
+        </w:rPr>
+        <w:tab/>
+      </w:r>
+      <w:r>
+        <w:rPr>
+          <w:b/>
+          <w:bCs/>
+          <w:color w:val="FF0000"/>
+        </w:rPr>
+        <w:tab/>
+      </w:r>
+      <w:r>
+        <w:rPr>
+          <w:b/>
+          <w:bCs/>
+          <w:color w:val="FF0000"/>
+        </w:rPr>
+        <w:tab/>
+        <w:t xml:space="preserve">2. </w:t>
+      </w:r>
+      <w:r>
+        <w:rPr>
+          <w:b/>
+          <w:bCs/>
+          <w:color w:val="FF0000"/>
+        </w:rPr>
+        <w:t xml:space="preserve"> </w:t>
+      </w:r>
+      <w:r>
+        <w:rPr>
+          <w:rFonts w:hint="eastAsia"/>
+          <w:b/>
+          <w:bCs/>
+          <w:color w:val="FF0000"/>
+        </w:rPr>
+        <w:t>有yield</w:t>
+      </w:r>
+      <w:r>
+        <w:rPr>
+          <w:rFonts w:hint="eastAsia"/>
+          <w:b/>
+          <w:bCs/>
+          <w:color w:val="FF0000"/>
+        </w:rPr>
+        <w:t>（产出）</w:t>
+      </w:r>
+    </w:p>
+    <w:p>
+      <w:pPr>
+        <w:ind w:firstLineChars="100" w:firstLine="210"/>
+        <w:rPr>
+          <w:b/>
+          <w:bCs/>
+          <w:color w:val="FF0000"/>
+        </w:rPr>
+      </w:pPr>
+    </w:p>
+    <w:p>
+      <w:pPr>
+        <w:ind w:firstLineChars="100" w:firstLine="210"/>
+        <w:rPr>
+          <w:b/>
+          <w:bCs/>
+          <w:color w:val="FF0000"/>
+        </w:rPr>
+      </w:pPr>
+      <w:r>
+        <w:rPr>
+          <w:rFonts w:hint="eastAsia"/>
+          <w:b/>
+          <w:bCs/>
+          <w:color w:val="FF0000"/>
+        </w:rPr>
+        <w:t>作用：改写异步promise</w:t>
+      </w:r>
+      <w:r>
+        <w:rPr>
+          <w:b/>
+          <w:bCs/>
+          <w:color w:val="FF0000"/>
+        </w:rPr>
+        <w:t xml:space="preserve">   </w:t>
+      </w:r>
+      <w:r>
+        <w:rPr>
+          <w:rFonts w:hint="eastAsia"/>
+          <w:b/>
+          <w:bCs/>
+          <w:color w:val="FF0000"/>
+        </w:rPr>
+        <w:t>改成同步写法</w:t>
+      </w:r>
+    </w:p>
+    <w:p>
+      <w:pPr>
+        <w:rPr>
+          <w:b/>
+          <w:bCs/>
+          <w:color w:val="000000" w:themeColor="text1"/>
+        </w:rPr>
+      </w:pPr>
+      <w:r>
+        <w:rPr>
+          <w:b/>
+          <w:bCs/>
+          <w:color w:val="000000" w:themeColor="text1"/>
+        </w:rPr>
+        <w:t xml:space="preserve">  </w:t>
+      </w:r>
+    </w:p>
+    <w:p>
+      <w:pPr>
+        <w:rPr>
+          <w:b/>
+          <w:bCs/>
+          <w:color w:val="000000" w:themeColor="text1"/>
+        </w:rPr>
+      </w:pPr>
+      <w:r>
+        <w:rPr>
+          <w:b/>
+          <w:bCs/>
+          <w:color w:val="000000" w:themeColor="text1"/>
+        </w:rPr>
+        <w:t xml:space="preserve"> </w:t>
+      </w:r>
+      <w:r>
+        <w:rPr>
+          <w:b/>
+          <w:bCs/>
+          <w:color w:val="000000" w:themeColor="text1"/>
+        </w:rPr>
+        <w:t xml:space="preserve"> </w:t>
+      </w:r>
+      <w:r>
+        <w:rPr>
+          <w:rFonts w:hint="eastAsia"/>
+          <w:b/>
+          <w:bCs/>
+          <w:color w:val="000000" w:themeColor="text1"/>
+        </w:rPr>
+        <w:t>解决：解决地域回调问题</w:t>
+      </w:r>
+    </w:p>
+    <w:p>
+      <w:pPr>
+        <w:ind w:firstLineChars="100" w:firstLine="210"/>
+        <w:rPr>
+          <w:b/>
+          <w:bCs/>
+          <w:color w:val="000000" w:themeColor="text1"/>
+        </w:rPr>
+      </w:pPr>
+    </w:p>
+    <w:p>
+      <w:pPr>
+        <w:ind w:firstLineChars="100" w:firstLine="210"/>
+        <w:rPr>
+          <w:b/>
+          <w:bCs/>
+          <w:color w:val="000000" w:themeColor="text1"/>
+        </w:rPr>
+      </w:pPr>
+    </w:p>
+    <w:p>
+      <w:pPr>
+        <w:ind w:firstLineChars="100" w:firstLine="210"/>
+        <w:rPr>
+          <w:b/>
+          <w:bCs/>
+          <w:color w:val="000000" w:themeColor="text1"/>
+        </w:rPr>
+      </w:pPr>
+    </w:p>
+    <w:p>
+      <w:pPr>
+        <w:ind w:firstLineChars="100" w:firstLine="210"/>
+        <w:rPr>
+          <w:b/>
+          <w:bCs/>
+          <w:color w:val="000000" w:themeColor="text1"/>
+        </w:rPr>
+      </w:pPr>
+      <w:r>
+        <w:rPr>
+          <w:rFonts w:hint="eastAsia"/>
+          <w:b/>
+          <w:bCs/>
+          <w:color w:val="000000" w:themeColor="text1"/>
+        </w:rPr>
+        <w:t>二十五、 严格模式：</w:t>
+      </w:r>
+      <w:r>
+        <w:rPr>
+          <w:rFonts w:hint="eastAsia"/>
+          <w:b/>
+          <w:bCs/>
+          <w:color w:val="000000" w:themeColor="text1"/>
+        </w:rPr>
+        <w:t>面试题</w:t>
+      </w:r>
+    </w:p>
+    <w:p>
+      <w:pPr>
+        <w:pStyle w:val="a7"/>
+        <w:numPr>
+          <w:ilvl w:val="0"/>
+          <w:numId w:val="8"/>
+        </w:numPr>
+        <w:ind w:firstLineChars="0"/>
+        <w:rPr>
+          <w:b/>
+          <w:bCs/>
+          <w:color w:val="000000" w:themeColor="text1"/>
+        </w:rPr>
+      </w:pPr>
+      <w:r>
+        <w:rPr>
+          <w:rFonts w:hint="eastAsia"/>
+          <w:b/>
+          <w:bCs/>
+          <w:color w:val="000000" w:themeColor="text1"/>
+        </w:rPr>
+        <w:t>I</w:t>
+      </w:r>
+      <w:r>
+        <w:rPr>
+          <w:b/>
+          <w:bCs/>
+          <w:color w:val="000000" w:themeColor="text1"/>
+        </w:rPr>
+        <w:t>E10+</w:t>
+      </w:r>
+      <w:r>
+        <w:rPr>
+          <w:rFonts w:hint="eastAsia"/>
+          <w:b/>
+          <w:bCs/>
+          <w:color w:val="000000" w:themeColor="text1"/>
+        </w:rPr>
+        <w:t>支持</w:t>
+      </w:r>
+    </w:p>
+    <w:p>
+      <w:pPr>
+        <w:pStyle w:val="a7"/>
+        <w:numPr>
+          <w:ilvl w:val="0"/>
+          <w:numId w:val="8"/>
+        </w:numPr>
+        <w:ind w:firstLineChars="0"/>
+        <w:rPr>
+          <w:b/>
+          <w:bCs/>
+          <w:color w:val="000000" w:themeColor="text1"/>
+        </w:rPr>
+      </w:pPr>
+      <w:r>
+        <w:rPr>
+          <w:rFonts w:hint="eastAsia"/>
+          <w:b/>
+          <w:bCs/>
+          <w:color w:val="000000" w:themeColor="text1"/>
+        </w:rPr>
+        <w:t>消除代码运行不安全</w:t>
+      </w:r>
+    </w:p>
+    <w:p>
+      <w:pPr>
+        <w:pStyle w:val="a7"/>
+        <w:numPr>
+          <w:ilvl w:val="0"/>
+          <w:numId w:val="8"/>
+        </w:numPr>
+        <w:ind w:firstLineChars="0"/>
+        <w:rPr>
+          <w:b/>
+          <w:bCs/>
+          <w:color w:val="000000" w:themeColor="text1"/>
+        </w:rPr>
+      </w:pPr>
+      <w:r>
+        <w:rPr>
+          <w:rFonts w:hint="eastAsia"/>
+          <w:b/>
+          <w:bCs/>
+          <w:color w:val="000000" w:themeColor="text1"/>
+        </w:rPr>
+        <w:t>提高效率</w:t>
+      </w:r>
+    </w:p>
+    <w:p>
+      <w:pPr>
+        <w:pStyle w:val="a7"/>
+        <w:numPr>
+          <w:ilvl w:val="0"/>
+          <w:numId w:val="8"/>
+        </w:numPr>
+        <w:ind w:firstLineChars="0"/>
+        <w:rPr>
+          <w:b/>
+          <w:bCs/>
+          <w:color w:val="000000" w:themeColor="text1"/>
+        </w:rPr>
+      </w:pPr>
+      <w:r>
+        <w:rPr>
+          <w:rFonts w:hint="eastAsia"/>
+          <w:b/>
+          <w:bCs/>
+          <w:color w:val="000000" w:themeColor="text1"/>
+        </w:rPr>
+        <w:t>为新版本</w:t>
+      </w:r>
+      <w:proofErr w:type="spellStart"/>
+      <w:r>
+        <w:rPr>
+          <w:rFonts w:hint="eastAsia"/>
+          <w:b/>
+          <w:bCs/>
+          <w:color w:val="000000" w:themeColor="text1"/>
+        </w:rPr>
+        <w:t>javascript</w:t>
+      </w:r>
+      <w:proofErr w:type="spellEnd"/>
+      <w:r>
+        <w:rPr>
+          <w:rFonts w:hint="eastAsia"/>
+          <w:b/>
+          <w:bCs/>
+          <w:color w:val="000000" w:themeColor="text1"/>
+        </w:rPr>
+        <w:t>做铺垫</w:t>
+      </w:r>
+    </w:p>
+    <w:p>
+      <w:pPr>
+        <w:rPr>
+          <w:b/>
+          <w:bCs/>
+          <w:color w:val="000000" w:themeColor="text1"/>
+        </w:rPr>
+      </w:pPr>
+      <w:r>
+        <w:rPr>
+          <w:rFonts w:hint="eastAsia"/>
+          <w:b/>
+          <w:bCs/>
+          <w:color w:val="000000" w:themeColor="text1"/>
+        </w:rPr>
+        <w:t xml:space="preserve">开启严格模式 </w:t>
+      </w:r>
+      <w:r>
+        <w:rPr>
+          <w:b/>
+          <w:bCs/>
+          <w:color w:val="000000" w:themeColor="text1"/>
+        </w:rPr>
+        <w:t xml:space="preserve"> </w:t>
+      </w:r>
+      <w:r>
+        <w:rPr>
+          <w:rFonts w:hint="eastAsia"/>
+          <w:b/>
+          <w:bCs/>
+          <w:color w:val="000000" w:themeColor="text1"/>
+        </w:rPr>
+        <w:t>“use</w:t>
+      </w:r>
+      <w:r>
+        <w:rPr>
+          <w:b/>
+          <w:bCs/>
+          <w:color w:val="000000" w:themeColor="text1"/>
+        </w:rPr>
+        <w:t xml:space="preserve"> </w:t>
+      </w:r>
+      <w:r>
+        <w:rPr>
+          <w:rFonts w:hint="eastAsia"/>
+          <w:b/>
+          <w:bCs/>
+          <w:color w:val="000000" w:themeColor="text1"/>
+        </w:rPr>
+        <w:t>strict”</w:t>
+      </w:r>
+    </w:p>
+    <w:p>
+      <w:pPr>
+        <w:rPr>
+          <w:b/>
+          <w:bCs/>
+          <w:color w:val="000000" w:themeColor="text1"/>
+        </w:rPr>
+      </w:pPr>
+      <w:r>
+        <w:rPr>
+          <w:b/>
+          <w:bCs/>
+          <w:color w:val="000000" w:themeColor="text1"/>
+        </w:rPr>
+        <w:tab/>
+      </w:r>
+      <w:r>
+        <w:rPr>
+          <w:rFonts w:hint="eastAsia"/>
+          <w:b/>
+          <w:bCs/>
+          <w:color w:val="000000" w:themeColor="text1"/>
+        </w:rPr>
+        <w:t>规则：严格模式下都必须先加var</w:t>
+      </w:r>
+      <w:r>
+        <w:rPr>
+          <w:b/>
+          <w:bCs/>
+          <w:color w:val="000000" w:themeColor="text1"/>
+        </w:rPr>
+        <w:t xml:space="preserve">   </w:t>
+      </w:r>
+      <w:r>
+        <w:rPr>
+          <w:rFonts w:hint="eastAsia"/>
+          <w:b/>
+          <w:bCs/>
+          <w:color w:val="000000" w:themeColor="text1"/>
+        </w:rPr>
+        <w:t>然后再定义变量</w:t>
+      </w:r>
+    </w:p>
+    <w:p>
+      <w:pPr>
+        <w:rPr>
+          <w:b/>
+          <w:bCs/>
+          <w:color w:val="000000" w:themeColor="text1"/>
+        </w:rPr>
+      </w:pPr>
+      <w:r>
+        <w:rPr>
+          <w:b/>
+          <w:bCs/>
+          <w:color w:val="000000" w:themeColor="text1"/>
+        </w:rPr>
+        <w:tab/>
+      </w:r>
+    </w:p>
+    <w:p>
+      <w:pPr>
+        <w:rPr>
+          <w:b/>
+          <w:bCs/>
+          <w:color w:val="000000" w:themeColor="text1"/>
+        </w:rPr>
+      </w:pPr>
+      <w:r>
+        <w:rPr>
+          <w:b/>
+          <w:bCs/>
+          <w:color w:val="000000" w:themeColor="text1"/>
+        </w:rPr>
+        <w:t xml:space="preserve">  </w:t>
+      </w:r>
+      <w:r>
+        <w:rPr>
+          <w:rFonts w:hint="eastAsia"/>
+          <w:b/>
+          <w:bCs/>
+          <w:color w:val="000000" w:themeColor="text1"/>
+        </w:rPr>
+        <w:t>二十六、 with</w:t>
+      </w:r>
+    </w:p>
+    <w:p>
+      <w:pPr>
+        <w:rPr>
+          <w:b/>
+          <w:bCs/>
+          <w:color w:val="000000" w:themeColor="text1"/>
+        </w:rPr>
+      </w:pPr>
+    </w:p>
+    <w:p>
+      <w:pPr>
+        <w:rPr>
+          <w:b/>
+          <w:bCs/>
+          <w:color w:val="000000" w:themeColor="text1"/>
+        </w:rPr>
+      </w:pPr>
+    </w:p>
+    <w:p>
+      <w:pPr>
+        <w:rPr>
+          <w:b/>
+          <w:bCs/>
+          <w:color w:val="000000" w:themeColor="text1"/>
+        </w:rPr>
+      </w:pPr>
+      <w:r>
+        <w:rPr>
+          <w:rFonts w:hint="eastAsia"/>
+          <w:b/>
+          <w:bCs/>
+          <w:color w:val="000000" w:themeColor="text1"/>
+        </w:rPr>
+        <w:t>二十七、 作用域</w:t>
+      </w:r>
+    </w:p>
+    <w:p>
+      <w:pPr>
+        <w:pStyle w:val="a7"/>
+        <w:numPr>
+          <w:ilvl w:val="0"/>
+          <w:numId w:val="9"/>
+        </w:numPr>
+        <w:ind w:firstLineChars="0"/>
+        <w:rPr>
+          <w:b/>
+          <w:bCs/>
+          <w:color w:val="000000" w:themeColor="text1"/>
+        </w:rPr>
+      </w:pPr>
+      <w:r>
+        <w:rPr>
+          <w:rFonts w:hint="eastAsia"/>
+          <w:b/>
+          <w:bCs/>
+          <w:color w:val="000000" w:themeColor="text1"/>
+        </w:rPr>
+        <w:t>正常模式下有两种作用域:</w:t>
+      </w:r>
+    </w:p>
+    <w:p>
+      <w:pPr>
+        <w:pStyle w:val="a7"/>
+        <w:numPr>
+          <w:ilvl w:val="1"/>
+          <w:numId w:val="9"/>
+        </w:numPr>
+        <w:ind w:firstLineChars="0"/>
+        <w:rPr>
+          <w:b/>
+          <w:bCs/>
+          <w:color w:val="000000" w:themeColor="text1"/>
+        </w:rPr>
+      </w:pPr>
+      <w:r>
+        <w:rPr>
+          <w:rFonts w:hint="eastAsia"/>
+          <w:b/>
+          <w:bCs/>
+          <w:color w:val="000000" w:themeColor="text1"/>
+        </w:rPr>
+        <w:t>全局作用域</w:t>
+      </w:r>
+    </w:p>
+    <w:p>
+      <w:pPr>
+        <w:pStyle w:val="a7"/>
+        <w:numPr>
+          <w:ilvl w:val="1"/>
+          <w:numId w:val="9"/>
+        </w:numPr>
+        <w:ind w:firstLineChars="0"/>
+        <w:rPr>
+          <w:b/>
+          <w:bCs/>
+          <w:color w:val="000000" w:themeColor="text1"/>
+        </w:rPr>
+      </w:pPr>
+      <w:r>
+        <w:rPr>
+          <w:rFonts w:hint="eastAsia"/>
+          <w:b/>
+          <w:bCs/>
+          <w:color w:val="000000" w:themeColor="text1"/>
+        </w:rPr>
+        <w:t>函数作用域</w:t>
+      </w:r>
+    </w:p>
+    <w:p>
+      <w:pPr>
+        <w:pStyle w:val="a7"/>
+        <w:numPr>
+          <w:ilvl w:val="0"/>
+          <w:numId w:val="9"/>
+        </w:numPr>
+        <w:ind w:firstLineChars="0"/>
+        <w:rPr>
+          <w:b/>
+          <w:bCs/>
+          <w:color w:val="000000" w:themeColor="text1"/>
+        </w:rPr>
+      </w:pPr>
+      <w:r>
+        <w:rPr>
+          <w:rFonts w:hint="eastAsia"/>
+          <w:b/>
+          <w:bCs/>
+          <w:color w:val="000000" w:themeColor="text1"/>
+        </w:rPr>
+        <w:t>严格模式下作用域</w:t>
+      </w:r>
+    </w:p>
+    <w:p>
+      <w:pPr>
+        <w:pStyle w:val="a7"/>
+        <w:numPr>
+          <w:ilvl w:val="1"/>
+          <w:numId w:val="9"/>
+        </w:numPr>
+        <w:ind w:firstLineChars="0"/>
+        <w:rPr>
+          <w:b/>
+          <w:bCs/>
+          <w:color w:val="000000" w:themeColor="text1"/>
+        </w:rPr>
+      </w:pPr>
+      <w:r>
+        <w:rPr>
+          <w:rFonts w:hint="eastAsia"/>
+          <w:b/>
+          <w:bCs/>
+          <w:color w:val="000000" w:themeColor="text1"/>
+        </w:rPr>
+        <w:t>全局作用域</w:t>
+      </w:r>
+    </w:p>
+    <w:p>
+      <w:pPr>
+        <w:pStyle w:val="a7"/>
+        <w:numPr>
+          <w:ilvl w:val="1"/>
+          <w:numId w:val="9"/>
+        </w:numPr>
+        <w:ind w:firstLineChars="0"/>
+        <w:rPr>
+          <w:b/>
+          <w:bCs/>
+          <w:color w:val="000000" w:themeColor="text1"/>
+        </w:rPr>
+      </w:pPr>
+      <w:r>
+        <w:rPr>
+          <w:rFonts w:hint="eastAsia"/>
+          <w:b/>
+          <w:bCs/>
+          <w:color w:val="000000" w:themeColor="text1"/>
+        </w:rPr>
+        <w:t>函数作用域</w:t>
+      </w:r>
+    </w:p>
+    <w:p>
+      <w:pPr>
+        <w:pStyle w:val="a7"/>
+        <w:numPr>
+          <w:ilvl w:val="1"/>
+          <w:numId w:val="9"/>
+        </w:numPr>
+        <w:ind w:firstLineChars="0"/>
+        <w:rPr>
+          <w:b/>
+          <w:bCs/>
+          <w:color w:val="000000" w:themeColor="text1"/>
+        </w:rPr>
+      </w:pPr>
+      <w:r>
+        <w:rPr>
+          <w:b/>
+          <w:bCs/>
+          <w:color w:val="000000" w:themeColor="text1"/>
+        </w:rPr>
+        <w:t>E</w:t>
+      </w:r>
+      <w:r>
+        <w:rPr>
+          <w:rFonts w:hint="eastAsia"/>
+          <w:b/>
+          <w:bCs/>
+          <w:color w:val="000000" w:themeColor="text1"/>
+        </w:rPr>
+        <w:t>val作用域</w:t>
+      </w:r>
+    </w:p>
+    <w:p>
+      <w:pPr>
+        <w:rPr>
+          <w:b/>
+          <w:bCs/>
+          <w:color w:val="000000" w:themeColor="text1"/>
+        </w:rPr>
+      </w:pPr>
+    </w:p>
+    <w:p>
+      <w:pPr>
+        <w:rPr>
+          <w:b/>
+          <w:bCs/>
+          <w:color w:val="000000" w:themeColor="text1"/>
+        </w:rPr>
+      </w:pPr>
+      <w:r>
+        <w:rPr>
+          <w:rFonts w:hint="eastAsia"/>
+          <w:b/>
+          <w:bCs/>
+          <w:color w:val="000000" w:themeColor="text1"/>
+        </w:rPr>
+        <w:t>二十八、 严格模式下的this</w:t>
+      </w:r>
+    </w:p>
+    <w:p>
+      <w:pPr>
+        <w:pStyle w:val="a7"/>
+        <w:numPr>
+          <w:ilvl w:val="0"/>
+          <w:numId w:val="10"/>
+        </w:numPr>
+        <w:ind w:firstLineChars="0"/>
+        <w:rPr>
+          <w:b/>
+          <w:bCs/>
+          <w:color w:val="000000" w:themeColor="text1"/>
+        </w:rPr>
+      </w:pPr>
+      <w:r>
+        <w:rPr>
+          <w:rFonts w:hint="eastAsia"/>
+          <w:b/>
+          <w:bCs/>
+          <w:color w:val="000000" w:themeColor="text1"/>
+        </w:rPr>
+        <w:t xml:space="preserve">严格模式下this没有指向 </w:t>
+      </w:r>
+      <w:r>
+        <w:rPr>
+          <w:b/>
+          <w:bCs/>
+          <w:color w:val="000000" w:themeColor="text1"/>
+        </w:rPr>
+        <w:t xml:space="preserve"> </w:t>
+      </w:r>
+      <w:r>
+        <w:rPr>
+          <w:rFonts w:hint="eastAsia"/>
+          <w:b/>
+          <w:bCs/>
+          <w:color w:val="000000" w:themeColor="text1"/>
+        </w:rPr>
+        <w:t>指向undefined</w:t>
+      </w:r>
+    </w:p>
+    <w:p>
+      <w:pPr>
+        <w:pStyle w:val="a7"/>
+        <w:numPr>
+          <w:ilvl w:val="0"/>
+          <w:numId w:val="10"/>
+        </w:numPr>
+        <w:ind w:firstLineChars="0"/>
+        <w:rPr>
+          <w:rFonts w:hint="eastAsia"/>
+          <w:b/>
+          <w:bCs/>
+          <w:color w:val="000000" w:themeColor="text1"/>
+        </w:rPr>
+      </w:pPr>
+      <w:r>
+        <w:rPr>
+          <w:rFonts w:hint="eastAsia"/>
+          <w:b/>
+          <w:bCs/>
+          <w:color w:val="000000" w:themeColor="text1"/>
+        </w:rPr>
+        <w:t>使用构造器函数时候 内有写new</w:t>
+      </w:r>
+      <w:r>
+        <w:rPr>
+          <w:b/>
+          <w:bCs/>
+          <w:color w:val="000000" w:themeColor="text1"/>
+        </w:rPr>
+        <w:t xml:space="preserve"> </w:t>
+      </w:r>
+      <w:r>
+        <w:rPr>
+          <w:rFonts w:hint="eastAsia"/>
+          <w:b/>
+          <w:bCs/>
+          <w:color w:val="000000" w:themeColor="text1"/>
+        </w:rPr>
+        <w:t>this也指向undefined</w:t>
+      </w:r>
+    </w:p>
+    <w:p>
+      <w:pPr>
+        <w:rPr>
+          <w:b/>
+          <w:bCs/>
+          <w:color w:val="000000" w:themeColor="text1"/>
+        </w:rPr>
+      </w:pPr>
+    </w:p>
+    <w:p>
+      <w:pPr>
+        <w:rPr>
+          <w:b/>
+          <w:bCs/>
+          <w:color w:val="000000" w:themeColor="text1"/>
+        </w:rPr>
+      </w:pPr>
+      <w:r>
+        <w:rPr>
+          <w:rFonts w:hint="eastAsia"/>
+          <w:b/>
+          <w:bCs/>
+          <w:color w:val="000000" w:themeColor="text1"/>
+        </w:rPr>
+        <w:t xml:space="preserve">二十九、 严格模式禁止删除变量 </w:t>
+      </w:r>
+      <w:r>
+        <w:rPr>
+          <w:b/>
+          <w:bCs/>
+          <w:color w:val="000000" w:themeColor="text1"/>
+        </w:rPr>
+        <w:t xml:space="preserve">  </w:t>
+      </w:r>
+      <w:r>
+        <w:rPr>
+          <w:rFonts w:hint="eastAsia"/>
+          <w:b/>
+          <w:bCs/>
+          <w:color w:val="000000" w:themeColor="text1"/>
+        </w:rPr>
+        <w:t>之后configurable为true的时候才可以删除</w:t>
+      </w:r>
+    </w:p>
+    <w:p>
+      <w:pPr>
+        <w:rPr>
+          <w:b/>
+          <w:bCs/>
+          <w:color w:val="000000" w:themeColor="text1"/>
+        </w:rPr>
+      </w:pPr>
+    </w:p>
+    <w:p>
+      <w:pPr>
+        <w:rPr>
+          <w:b/>
+          <w:bCs/>
+          <w:color w:val="000000" w:themeColor="text1"/>
+        </w:rPr>
+      </w:pPr>
+      <w:r>
+        <w:rPr>
+          <w:rFonts w:hint="eastAsia"/>
+          <w:b/>
+          <w:bCs/>
+          <w:color w:val="000000" w:themeColor="text1"/>
+        </w:rPr>
+        <w:t>三十、 模块化</w:t>
+      </w:r>
+    </w:p>
+    <w:p>
+      <w:pPr>
+        <w:rPr>
+          <w:b/>
+          <w:bCs/>
+          <w:color w:val="000000" w:themeColor="text1"/>
+        </w:rPr>
+      </w:pPr>
+      <w:r>
+        <w:rPr>
+          <w:b/>
+          <w:bCs/>
+          <w:color w:val="000000" w:themeColor="text1"/>
+        </w:rPr>
+        <w:tab/>
+        <w:t>E</w:t>
+      </w:r>
+      <w:r>
+        <w:rPr>
+          <w:rFonts w:hint="eastAsia"/>
+          <w:b/>
+          <w:bCs/>
+          <w:color w:val="000000" w:themeColor="text1"/>
+        </w:rPr>
+        <w:t>s</w:t>
+      </w:r>
+      <w:r>
+        <w:rPr>
+          <w:b/>
+          <w:bCs/>
+          <w:color w:val="000000" w:themeColor="text1"/>
+        </w:rPr>
+        <w:t xml:space="preserve">5   </w:t>
+      </w:r>
+      <w:r>
+        <w:rPr>
+          <w:rFonts w:hint="eastAsia"/>
+          <w:b/>
+          <w:bCs/>
+          <w:color w:val="000000" w:themeColor="text1"/>
+        </w:rPr>
+        <w:t xml:space="preserve">导出 </w:t>
+      </w:r>
+      <w:proofErr w:type="spellStart"/>
+      <w:r>
+        <w:rPr>
+          <w:rFonts w:hint="eastAsia"/>
+          <w:b/>
+          <w:bCs/>
+          <w:color w:val="000000" w:themeColor="text1"/>
+        </w:rPr>
+        <w:t>module</w:t>
+      </w:r>
+      <w:r>
+        <w:rPr>
+          <w:b/>
+          <w:bCs/>
+          <w:color w:val="000000" w:themeColor="text1"/>
+        </w:rPr>
+        <w:t>.exports</w:t>
+      </w:r>
+      <w:proofErr w:type="spellEnd"/>
+      <w:r>
+        <w:rPr>
+          <w:b/>
+          <w:bCs/>
+          <w:color w:val="000000" w:themeColor="text1"/>
+        </w:rPr>
+        <w:t xml:space="preserve">    </w:t>
+      </w:r>
+      <w:r>
+        <w:rPr>
+          <w:rFonts w:hint="eastAsia"/>
+          <w:b/>
+          <w:bCs/>
+          <w:color w:val="000000" w:themeColor="text1"/>
+        </w:rPr>
+        <w:t>加载 req</w:t>
+      </w:r>
+      <w:r>
+        <w:rPr>
+          <w:b/>
+          <w:bCs/>
+          <w:color w:val="000000" w:themeColor="text1"/>
+        </w:rPr>
+        <w:t>uire(“./</w:t>
+      </w:r>
+      <w:r>
+        <w:rPr>
+          <w:rFonts w:hint="eastAsia"/>
+          <w:b/>
+          <w:bCs/>
+          <w:color w:val="000000" w:themeColor="text1"/>
+        </w:rPr>
+        <w:t>模块名</w:t>
+      </w:r>
+      <w:r>
+        <w:rPr>
+          <w:b/>
+          <w:bCs/>
+          <w:color w:val="000000" w:themeColor="text1"/>
+        </w:rPr>
+        <w:t>”)</w:t>
+      </w:r>
+    </w:p>
+    <w:p>
+      <w:pPr>
+        <w:rPr>
+          <w:b/>
+          <w:bCs/>
+          <w:color w:val="000000" w:themeColor="text1"/>
+        </w:rPr>
+      </w:pPr>
+      <w:r>
+        <w:rPr>
+          <w:b/>
+          <w:bCs/>
+          <w:color w:val="000000" w:themeColor="text1"/>
+        </w:rPr>
+        <w:tab/>
+        <w:t xml:space="preserve">ES6   </w:t>
+      </w:r>
+      <w:r>
+        <w:rPr>
+          <w:rFonts w:hint="eastAsia"/>
+          <w:b/>
+          <w:bCs/>
+          <w:color w:val="000000" w:themeColor="text1"/>
+        </w:rPr>
+        <w:t>导出 export{</w:t>
+      </w:r>
+      <w:r>
+        <w:rPr>
+          <w:rFonts w:hint="eastAsia"/>
+          <w:b/>
+          <w:bCs/>
+          <w:color w:val="000000" w:themeColor="text1"/>
+        </w:rPr>
+        <w:t>变量 对象 函数</w:t>
+      </w:r>
+      <w:r>
+        <w:rPr>
+          <w:rFonts w:hint="eastAsia"/>
+          <w:b/>
+          <w:bCs/>
+          <w:color w:val="000000" w:themeColor="text1"/>
+        </w:rPr>
+        <w:t>}</w:t>
+      </w:r>
+      <w:r>
+        <w:rPr>
+          <w:b/>
+          <w:bCs/>
+          <w:color w:val="000000" w:themeColor="text1"/>
+        </w:rPr>
+        <w:t xml:space="preserve">  </w:t>
+      </w:r>
+      <w:r>
+        <w:rPr>
+          <w:rFonts w:hint="eastAsia"/>
+          <w:b/>
+          <w:bCs/>
+          <w:color w:val="000000" w:themeColor="text1"/>
+        </w:rPr>
+        <w:t xml:space="preserve"> </w:t>
+      </w:r>
+      <w:r>
+        <w:rPr>
+          <w:b/>
+          <w:bCs/>
+          <w:color w:val="000000" w:themeColor="text1"/>
+        </w:rPr>
+        <w:t xml:space="preserve">        </w:t>
+      </w:r>
+      <w:r>
+        <w:rPr>
+          <w:rFonts w:hint="eastAsia"/>
+          <w:b/>
+          <w:bCs/>
+          <w:color w:val="000000" w:themeColor="text1"/>
+        </w:rPr>
+        <w:t xml:space="preserve">导入 </w:t>
+      </w:r>
+      <w:proofErr w:type="spellStart"/>
+      <w:r>
+        <w:rPr>
+          <w:rFonts w:hint="eastAsia"/>
+          <w:b/>
+          <w:bCs/>
+          <w:color w:val="000000" w:themeColor="text1"/>
+        </w:rPr>
+        <w:t>inport</w:t>
+      </w:r>
+      <w:proofErr w:type="spellEnd"/>
+      <w:r>
+        <w:rPr>
+          <w:rFonts w:hint="eastAsia"/>
+          <w:b/>
+          <w:bCs/>
+          <w:color w:val="000000" w:themeColor="text1"/>
+        </w:rPr>
+        <w:t>{</w:t>
+      </w:r>
+      <w:r>
+        <w:rPr>
+          <w:rFonts w:hint="eastAsia"/>
+          <w:b/>
+          <w:bCs/>
+          <w:color w:val="000000" w:themeColor="text1"/>
+        </w:rPr>
+        <w:t>变量 对象 函数</w:t>
+      </w:r>
+      <w:r>
+        <w:rPr>
+          <w:rFonts w:hint="eastAsia"/>
+          <w:b/>
+          <w:bCs/>
+          <w:color w:val="000000" w:themeColor="text1"/>
+        </w:rPr>
+        <w:t>}</w:t>
+      </w:r>
+      <w:r>
+        <w:rPr>
+          <w:b/>
+          <w:bCs/>
+          <w:color w:val="000000" w:themeColor="text1"/>
+        </w:rPr>
+        <w:t xml:space="preserve"> </w:t>
+      </w:r>
+      <w:r>
+        <w:rPr>
+          <w:rFonts w:hint="eastAsia"/>
+          <w:b/>
+          <w:bCs/>
+          <w:color w:val="000000" w:themeColor="text1"/>
+        </w:rPr>
+        <w:t>from</w:t>
+      </w:r>
+      <w:r>
+        <w:rPr>
+          <w:b/>
+          <w:bCs/>
+          <w:color w:val="000000" w:themeColor="text1"/>
+        </w:rPr>
+        <w:t xml:space="preserve"> </w:t>
+      </w:r>
+      <w:r>
+        <w:rPr>
+          <w:rFonts w:hint="eastAsia"/>
+          <w:b/>
+          <w:bCs/>
+          <w:color w:val="000000" w:themeColor="text1"/>
+        </w:rPr>
+        <w:t>‘.</w:t>
+      </w:r>
+      <w:r>
+        <w:rPr>
+          <w:b/>
+          <w:bCs/>
+          <w:color w:val="000000" w:themeColor="text1"/>
+        </w:rPr>
+        <w:t>/</w:t>
+      </w:r>
+      <w:r>
+        <w:rPr>
+          <w:rFonts w:hint="eastAsia"/>
+          <w:b/>
+          <w:bCs/>
+          <w:color w:val="000000" w:themeColor="text1"/>
+        </w:rPr>
+        <w:t>模块名’</w:t>
+      </w:r>
+      <w:r>
+        <w:rPr>
+          <w:rFonts w:hint="eastAsia"/>
+          <w:b/>
+          <w:bCs/>
+          <w:color w:val="000000" w:themeColor="text1"/>
+        </w:rPr>
+        <w:t xml:space="preserve"> </w:t>
+      </w:r>
+      <w:r>
+        <w:rPr>
+          <w:b/>
+          <w:bCs/>
+          <w:color w:val="000000" w:themeColor="text1"/>
+        </w:rPr>
+        <w:t xml:space="preserve">  </w:t>
+      </w:r>
+      <w:r>
+        <w:rPr>
+          <w:rFonts w:hint="eastAsia"/>
+          <w:b/>
+          <w:bCs/>
+          <w:color w:val="000000" w:themeColor="text1"/>
+        </w:rPr>
+        <w:t>导出的名字和导入的名字要一致</w:t>
+      </w:r>
+    </w:p>
+    <w:p>
+      <w:pPr>
+        <w:rPr>
+          <w:rFonts w:hint="eastAsia"/>
+          <w:b/>
+          <w:bCs/>
+          <w:color w:val="000000" w:themeColor="text1"/>
+        </w:rPr>
+      </w:pPr>
+      <w:r>
+        <w:rPr>
+          <w:b/>
+          <w:bCs/>
+          <w:color w:val="000000" w:themeColor="text1"/>
+        </w:rPr>
+        <w:tab/>
+      </w:r>
+      <w:r>
+        <w:rPr>
+          <w:b/>
+          <w:bCs/>
+          <w:color w:val="000000" w:themeColor="text1"/>
+        </w:rPr>
+        <w:tab/>
+        <w:t xml:space="preserve">   </w:t>
+      </w:r>
+      <w:r>
+        <w:rPr>
+          <w:rFonts w:hint="eastAsia"/>
+          <w:b/>
+          <w:bCs/>
+          <w:color w:val="000000" w:themeColor="text1"/>
+        </w:rPr>
+        <w:t>默认导出 export</w:t>
+      </w:r>
+      <w:r>
+        <w:rPr>
+          <w:b/>
+          <w:bCs/>
+          <w:color w:val="000000" w:themeColor="text1"/>
+        </w:rPr>
+        <w:t xml:space="preserve"> </w:t>
+      </w:r>
+      <w:r>
+        <w:rPr>
+          <w:rFonts w:hint="eastAsia"/>
+          <w:b/>
+          <w:bCs/>
+          <w:color w:val="000000" w:themeColor="text1"/>
+        </w:rPr>
+        <w:t>default</w:t>
+      </w:r>
+      <w:r>
+        <w:rPr>
+          <w:b/>
+          <w:bCs/>
+          <w:color w:val="000000" w:themeColor="text1"/>
+        </w:rPr>
+        <w:t xml:space="preserve">       </w:t>
+      </w:r>
+      <w:r>
+        <w:rPr>
+          <w:rFonts w:hint="eastAsia"/>
+          <w:b/>
+          <w:bCs/>
+          <w:color w:val="000000" w:themeColor="text1"/>
+        </w:rPr>
+        <w:t>导入import</w:t>
+      </w:r>
+      <w:r>
+        <w:rPr>
+          <w:b/>
+          <w:bCs/>
+          <w:color w:val="000000" w:themeColor="text1"/>
+        </w:rPr>
+        <w:t xml:space="preserve"> </w:t>
+      </w:r>
+      <w:r>
+        <w:rPr>
+          <w:rFonts w:hint="eastAsia"/>
+          <w:b/>
+          <w:bCs/>
+          <w:color w:val="000000" w:themeColor="text1"/>
+        </w:rPr>
+        <w:t>from‘.</w:t>
+      </w:r>
+      <w:r>
+        <w:rPr>
+          <w:b/>
+          <w:bCs/>
+          <w:color w:val="000000" w:themeColor="text1"/>
+        </w:rPr>
+        <w:t>/</w:t>
+      </w:r>
+      <w:r>
+        <w:rPr>
+          <w:rFonts w:hint="eastAsia"/>
+          <w:b/>
+          <w:bCs/>
+          <w:color w:val="000000" w:themeColor="text1"/>
+        </w:rPr>
+        <w:t>模块化’</w:t>
+      </w:r>
+    </w:p>
+    <w:p>
+      <w:pPr>
+        <w:rPr>
+          <w:b/>
+          <w:bCs/>
+          <w:color w:val="000000" w:themeColor="text1"/>
+        </w:rPr>
+      </w:pPr>
+    </w:p>
+    <w:p>
+      <w:pPr>
+        <w:rPr>
+          <w:b/>
+          <w:bCs/>
+          <w:color w:val="000000" w:themeColor="text1"/>
+        </w:rPr>
+      </w:pPr>
+    </w:p>
+    <w:p>
+      <w:pPr>
+        <w:rPr>
+          <w:b/>
+          <w:bCs/>
+          <w:color w:val="000000" w:themeColor="text1"/>
+        </w:rPr>
+      </w:pPr>
+      <w:r>
+        <w:rPr>
+          <w:rFonts w:hint="eastAsia"/>
+          <w:b/>
+          <w:bCs/>
+          <w:color w:val="000000" w:themeColor="text1"/>
+        </w:rPr>
+        <w:lastRenderedPageBreak/>
+        <w:t>三十一、webpack：模块打包加载工具</w:t>
+      </w:r>
+    </w:p>
+    <w:p>
+      <w:pPr>
+        <w:rPr>
+          <w:rFonts w:hint="eastAsia"/>
+          <w:b/>
+          <w:bCs/>
+          <w:color w:val="000000" w:themeColor="text1"/>
+        </w:rPr>
+      </w:pPr>
+      <w:r>
+        <w:rPr>
+          <w:b/>
+          <w:bCs/>
+          <w:color w:val="000000" w:themeColor="text1"/>
+        </w:rPr>
+        <w:tab/>
+      </w:r>
+      <w:proofErr w:type="gramStart"/>
+      <w:r>
+        <w:rPr>
+          <w:rFonts w:hint="eastAsia"/>
+          <w:b/>
+          <w:bCs/>
+          <w:color w:val="000000" w:themeColor="text1"/>
+        </w:rPr>
+        <w:t>webpack</w:t>
+      </w:r>
+      <w:r>
+        <w:rPr>
+          <w:b/>
+          <w:bCs/>
+          <w:color w:val="000000" w:themeColor="text1"/>
+        </w:rPr>
+        <w:t xml:space="preserve"> .</w:t>
+      </w:r>
+      <w:proofErr w:type="gramEnd"/>
+      <w:r>
+        <w:rPr>
+          <w:b/>
+          <w:bCs/>
+          <w:color w:val="000000" w:themeColor="text1"/>
+        </w:rPr>
+        <w:t>/</w:t>
+      </w:r>
+      <w:r>
+        <w:rPr>
+          <w:rFonts w:hint="eastAsia"/>
+          <w:b/>
+          <w:bCs/>
+          <w:color w:val="000000" w:themeColor="text1"/>
+        </w:rPr>
+        <w:t>源文件.</w:t>
+      </w:r>
+      <w:proofErr w:type="spellStart"/>
+      <w:r>
+        <w:rPr>
+          <w:b/>
+          <w:bCs/>
+          <w:color w:val="000000" w:themeColor="text1"/>
+        </w:rPr>
+        <w:t>js</w:t>
+      </w:r>
+      <w:proofErr w:type="spellEnd"/>
+      <w:r>
+        <w:rPr>
+          <w:b/>
+          <w:bCs/>
+          <w:color w:val="000000" w:themeColor="text1"/>
+        </w:rPr>
+        <w:t xml:space="preserve">  mode=development -output ./</w:t>
+      </w:r>
+      <w:proofErr w:type="spellStart"/>
+      <w:r>
+        <w:rPr>
+          <w:b/>
+          <w:bCs/>
+          <w:color w:val="000000" w:themeColor="text1"/>
+        </w:rPr>
+        <w:t>dist</w:t>
+      </w:r>
+      <w:proofErr w:type="spellEnd"/>
+      <w:r>
+        <w:rPr>
+          <w:b/>
+          <w:bCs/>
+          <w:color w:val="000000" w:themeColor="text1"/>
+        </w:rPr>
+        <w:t>/main.js</w:t>
+      </w:r>
+    </w:p>
+    <w:p>
+      <w:pPr>
+        <w:rPr>
+          <w:rFonts w:hint="eastAsia"/>
+          <w:b/>
+          <w:bCs/>
+          <w:color w:val="000000" w:themeColor="text1"/>
+        </w:rPr>
+      </w:pPr>
+    </w:p>
     <w:sectPr>
       <w:pgSz w:w="11906" w:h="16838"/>
       <w:pgMar w:top="1440" w:right="1800" w:bottom="1440" w:left="1800" w:header="851" w:footer="992" w:gutter="0"/>
@@ -7429,10 +9264,10 @@
 <file path=word/numbering.xml><?xml version="1.0" encoding="utf-8"?>
 <w:numbering xmlns:wpc="http://schemas.microsoft.com/office/word/2010/wordprocessingCanvas" xmlns:cx="http://schemas.microsoft.com/office/drawing/2014/chartex" xmlns:cx1="http://schemas.microsoft.com/office/drawing/2015/9/8/chartex" xmlns:cx2="http://schemas.microsoft.com/office/drawing/2015/10/21/chartex" xmlns:cx3="http://schemas.microsoft.com/office/drawing/2016/5/9/chartex" xmlns:cx4="http://schemas.microsoft.com/office/drawing/2016/5/10/chartex" xmlns:cx5="http://schemas.microsoft.com/office/drawing/2016/5/11/chartex" xmlns:cx6="http://schemas.microsoft.com/office/drawing/2016/5/12/chartex" xmlns:cx7="http://schemas.microsoft.com/office/drawing/2016/5/13/chartex" xmlns:cx8="http://schemas.microsoft.com/office/drawing/2016/5/14/chartex" xmlns:mc="http://schemas.openxmlformats.org/markup-compatibility/2006" xmlns:aink="http://schemas.microsoft.com/office/drawing/2016/ink" xmlns:am3d="http://schemas.microsoft.com/office/drawing/2017/model3d" xmlns:o="urn:schemas-microsoft-com:office:office" xmlns:r="http://schemas.openxmlformats.org/officeDocument/2006/relationships" xmlns:m="http://schemas.openxmlformats.org/officeDocument/2006/math" xmlns:v="urn:schemas-microsoft-com:vml" xmlns:wp14="http://schemas.microsoft.com/office/word/2010/wordprocessingDrawing" xmlns:wp="http://schemas.openxmlformats.org/drawingml/2006/wordprocessingDrawing" xmlns:w10="urn:schemas-microsoft-com:office:word" xmlns:w="http://schemas.openxmlformats.org/wordprocessingml/2006/main" xmlns:w14="http://schemas.microsoft.com/office/word/2010/wordml" xmlns:w15="http://schemas.microsoft.com/office/word/2012/wordml" xmlns:w16cex="http://schemas.microsoft.com/office/word/2018/wordml/cex" xmlns:w16cid="http://schemas.microsoft.com/office/word/2016/wordml/cid" xmlns:w16="http://schemas.microsoft.com/office/word/2018/wordml" xmlns:w16sdtdh="http://schemas.microsoft.com/office/word/2020/wordml/sdtdatahash" xmlns:w16se="http://schemas.microsoft.com/office/word/2015/wordml/symex" xmlns:wpg="http://schemas.microsoft.com/office/word/2010/wordprocessingGroup" xmlns:wpi="http://schemas.microsoft.com/office/word/2010/wordprocessingInk" xmlns:wne="http://schemas.microsoft.com/office/word/2006/wordml" xmlns:wps="http://schemas.microsoft.com/office/word/2010/wordprocessingShape" mc:Ignorable="w14 w15 w16se w16cid w16 w16cex w16sdtdh wp14">
   <w:abstractNum w:abstractNumId="0" w15:restartNumberingAfterBreak="0">
-    <w:nsid w:val="16A97ED2"/>
+    <w:nsid w:val="0E58002B"/>
     <w:multiLevelType w:val="hybridMultilevel"/>
-    <w:tmpl w:val="61AC8652"/>
-    <w:lvl w:ilvl="0" w:tplc="7DA45CFA">
+    <w:tmpl w:val="84FC26CE"/>
+    <w:lvl w:ilvl="0" w:tplc="97BC6CC0">
       <w:start w:val="1"/>
       <w:numFmt w:val="decimal"/>
       <w:lvlText w:val="%1."/>
@@ -7518,16 +9353,105 @@
     </w:lvl>
   </w:abstractNum>
   <w:abstractNum w:abstractNumId="1" w15:restartNumberingAfterBreak="0">
-    <w:nsid w:val="1F2F0EA4"/>
+    <w:nsid w:val="16A97ED2"/>
     <w:multiLevelType w:val="hybridMultilevel"/>
-    <w:tmpl w:val="B642B47E"/>
-    <w:lvl w:ilvl="0" w:tplc="74EC1F4A">
+    <w:tmpl w:val="61AC8652"/>
+    <w:lvl w:ilvl="0" w:tplc="7DA45CFA">
       <w:start w:val="1"/>
-      <w:numFmt w:val="japaneseCounting"/>
-      <w:lvlText w:val="%1、"/>
+      <w:numFmt w:val="decimal"/>
+      <w:lvlText w:val="%1."/>
       <w:lvlJc w:val="left"/>
       <w:pPr>
-        <w:ind w:left="432" w:hanging="432"/>
+        <w:ind w:left="780" w:hanging="360"/>
+      </w:pPr>
+      <w:rPr>
+        <w:rFonts w:hint="default"/>
+      </w:rPr>
+    </w:lvl>
+    <w:lvl w:ilvl="1" w:tplc="04090019" w:tentative="1">
+      <w:start w:val="1"/>
+      <w:numFmt w:val="lowerLetter"/>
+      <w:lvlText w:val="%2)"/>
+      <w:lvlJc w:val="left"/>
+      <w:pPr>
+        <w:ind w:left="1260" w:hanging="420"/>
+      </w:pPr>
+    </w:lvl>
+    <w:lvl w:ilvl="2" w:tplc="0409001B" w:tentative="1">
+      <w:start w:val="1"/>
+      <w:numFmt w:val="lowerRoman"/>
+      <w:lvlText w:val="%3."/>
+      <w:lvlJc w:val="right"/>
+      <w:pPr>
+        <w:ind w:left="1680" w:hanging="420"/>
+      </w:pPr>
+    </w:lvl>
+    <w:lvl w:ilvl="3" w:tplc="0409000F" w:tentative="1">
+      <w:start w:val="1"/>
+      <w:numFmt w:val="decimal"/>
+      <w:lvlText w:val="%4."/>
+      <w:lvlJc w:val="left"/>
+      <w:pPr>
+        <w:ind w:left="2100" w:hanging="420"/>
+      </w:pPr>
+    </w:lvl>
+    <w:lvl w:ilvl="4" w:tplc="04090019" w:tentative="1">
+      <w:start w:val="1"/>
+      <w:numFmt w:val="lowerLetter"/>
+      <w:lvlText w:val="%5)"/>
+      <w:lvlJc w:val="left"/>
+      <w:pPr>
+        <w:ind w:left="2520" w:hanging="420"/>
+      </w:pPr>
+    </w:lvl>
+    <w:lvl w:ilvl="5" w:tplc="0409001B" w:tentative="1">
+      <w:start w:val="1"/>
+      <w:numFmt w:val="lowerRoman"/>
+      <w:lvlText w:val="%6."/>
+      <w:lvlJc w:val="right"/>
+      <w:pPr>
+        <w:ind w:left="2940" w:hanging="420"/>
+      </w:pPr>
+    </w:lvl>
+    <w:lvl w:ilvl="6" w:tplc="0409000F" w:tentative="1">
+      <w:start w:val="1"/>
+      <w:numFmt w:val="decimal"/>
+      <w:lvlText w:val="%7."/>
+      <w:lvlJc w:val="left"/>
+      <w:pPr>
+        <w:ind w:left="3360" w:hanging="420"/>
+      </w:pPr>
+    </w:lvl>
+    <w:lvl w:ilvl="7" w:tplc="04090019" w:tentative="1">
+      <w:start w:val="1"/>
+      <w:numFmt w:val="lowerLetter"/>
+      <w:lvlText w:val="%8)"/>
+      <w:lvlJc w:val="left"/>
+      <w:pPr>
+        <w:ind w:left="3780" w:hanging="420"/>
+      </w:pPr>
+    </w:lvl>
+    <w:lvl w:ilvl="8" w:tplc="0409001B" w:tentative="1">
+      <w:start w:val="1"/>
+      <w:numFmt w:val="lowerRoman"/>
+      <w:lvlText w:val="%9."/>
+      <w:lvlJc w:val="right"/>
+      <w:pPr>
+        <w:ind w:left="4200" w:hanging="420"/>
+      </w:pPr>
+    </w:lvl>
+  </w:abstractNum>
+  <w:abstractNum w:abstractNumId="2" w15:restartNumberingAfterBreak="0">
+    <w:nsid w:val="1C163A92"/>
+    <w:multiLevelType w:val="hybridMultilevel"/>
+    <w:tmpl w:val="48567A4C"/>
+    <w:lvl w:ilvl="0" w:tplc="D1007D1E">
+      <w:start w:val="1"/>
+      <w:numFmt w:val="decimal"/>
+      <w:lvlText w:val="%1."/>
+      <w:lvlJc w:val="left"/>
+      <w:pPr>
+        <w:ind w:left="780" w:hanging="360"/>
       </w:pPr>
       <w:rPr>
         <w:rFonts w:hint="default"/>
@@ -7539,6 +9463,95 @@
       <w:lvlText w:val="%2)"/>
       <w:lvlJc w:val="left"/>
       <w:pPr>
+        <w:ind w:left="1260" w:hanging="420"/>
+      </w:pPr>
+    </w:lvl>
+    <w:lvl w:ilvl="2" w:tplc="0409001B">
+      <w:start w:val="1"/>
+      <w:numFmt w:val="lowerRoman"/>
+      <w:lvlText w:val="%3."/>
+      <w:lvlJc w:val="right"/>
+      <w:pPr>
+        <w:ind w:left="1680" w:hanging="420"/>
+      </w:pPr>
+    </w:lvl>
+    <w:lvl w:ilvl="3" w:tplc="0409000F" w:tentative="1">
+      <w:start w:val="1"/>
+      <w:numFmt w:val="decimal"/>
+      <w:lvlText w:val="%4."/>
+      <w:lvlJc w:val="left"/>
+      <w:pPr>
+        <w:ind w:left="2100" w:hanging="420"/>
+      </w:pPr>
+    </w:lvl>
+    <w:lvl w:ilvl="4" w:tplc="04090019" w:tentative="1">
+      <w:start w:val="1"/>
+      <w:numFmt w:val="lowerLetter"/>
+      <w:lvlText w:val="%5)"/>
+      <w:lvlJc w:val="left"/>
+      <w:pPr>
+        <w:ind w:left="2520" w:hanging="420"/>
+      </w:pPr>
+    </w:lvl>
+    <w:lvl w:ilvl="5" w:tplc="0409001B" w:tentative="1">
+      <w:start w:val="1"/>
+      <w:numFmt w:val="lowerRoman"/>
+      <w:lvlText w:val="%6."/>
+      <w:lvlJc w:val="right"/>
+      <w:pPr>
+        <w:ind w:left="2940" w:hanging="420"/>
+      </w:pPr>
+    </w:lvl>
+    <w:lvl w:ilvl="6" w:tplc="0409000F" w:tentative="1">
+      <w:start w:val="1"/>
+      <w:numFmt w:val="decimal"/>
+      <w:lvlText w:val="%7."/>
+      <w:lvlJc w:val="left"/>
+      <w:pPr>
+        <w:ind w:left="3360" w:hanging="420"/>
+      </w:pPr>
+    </w:lvl>
+    <w:lvl w:ilvl="7" w:tplc="04090019" w:tentative="1">
+      <w:start w:val="1"/>
+      <w:numFmt w:val="lowerLetter"/>
+      <w:lvlText w:val="%8)"/>
+      <w:lvlJc w:val="left"/>
+      <w:pPr>
+        <w:ind w:left="3780" w:hanging="420"/>
+      </w:pPr>
+    </w:lvl>
+    <w:lvl w:ilvl="8" w:tplc="0409001B" w:tentative="1">
+      <w:start w:val="1"/>
+      <w:numFmt w:val="lowerRoman"/>
+      <w:lvlText w:val="%9."/>
+      <w:lvlJc w:val="right"/>
+      <w:pPr>
+        <w:ind w:left="4200" w:hanging="420"/>
+      </w:pPr>
+    </w:lvl>
+  </w:abstractNum>
+  <w:abstractNum w:abstractNumId="3" w15:restartNumberingAfterBreak="0">
+    <w:nsid w:val="1F2F0EA4"/>
+    <w:multiLevelType w:val="hybridMultilevel"/>
+    <w:tmpl w:val="B642B47E"/>
+    <w:lvl w:ilvl="0" w:tplc="74EC1F4A">
+      <w:start w:val="1"/>
+      <w:numFmt w:val="japaneseCounting"/>
+      <w:lvlText w:val="%1、"/>
+      <w:lvlJc w:val="left"/>
+      <w:pPr>
+        <w:ind w:left="432" w:hanging="432"/>
+      </w:pPr>
+      <w:rPr>
+        <w:rFonts w:hint="default"/>
+      </w:rPr>
+    </w:lvl>
+    <w:lvl w:ilvl="1" w:tplc="04090019">
+      <w:start w:val="1"/>
+      <w:numFmt w:val="lowerLetter"/>
+      <w:lvlText w:val="%2)"/>
+      <w:lvlJc w:val="left"/>
+      <w:pPr>
         <w:ind w:left="840" w:hanging="420"/>
       </w:pPr>
     </w:lvl>
@@ -7606,7 +9619,7 @@
       </w:pPr>
     </w:lvl>
   </w:abstractNum>
-  <w:abstractNum w:abstractNumId="2" w15:restartNumberingAfterBreak="0">
+  <w:abstractNum w:abstractNumId="4" w15:restartNumberingAfterBreak="0">
     <w:nsid w:val="3C8E4133"/>
     <w:multiLevelType w:val="hybridMultilevel"/>
     <w:tmpl w:val="5EFEB4EA"/>
@@ -7695,7 +9708,7 @@
       </w:pPr>
     </w:lvl>
   </w:abstractNum>
-  <w:abstractNum w:abstractNumId="3" w15:restartNumberingAfterBreak="0">
+  <w:abstractNum w:abstractNumId="5" w15:restartNumberingAfterBreak="0">
     <w:nsid w:val="52F25A29"/>
     <w:multiLevelType w:val="hybridMultilevel"/>
     <w:tmpl w:val="96CA543E"/>
@@ -7784,7 +9797,7 @@
       </w:pPr>
     </w:lvl>
   </w:abstractNum>
-  <w:abstractNum w:abstractNumId="4" w15:restartNumberingAfterBreak="0">
+  <w:abstractNum w:abstractNumId="6" w15:restartNumberingAfterBreak="0">
     <w:nsid w:val="5C6679BC"/>
     <w:multiLevelType w:val="hybridMultilevel"/>
     <w:tmpl w:val="26247974"/>
@@ -7873,7 +9886,7 @@
       </w:pPr>
     </w:lvl>
   </w:abstractNum>
-  <w:abstractNum w:abstractNumId="5" w15:restartNumberingAfterBreak="0">
+  <w:abstractNum w:abstractNumId="7" w15:restartNumberingAfterBreak="0">
     <w:nsid w:val="6FB82281"/>
     <w:multiLevelType w:val="hybridMultilevel"/>
     <w:tmpl w:val="180A8ABC"/>
@@ -7962,7 +9975,96 @@
       </w:pPr>
     </w:lvl>
   </w:abstractNum>
-  <w:abstractNum w:abstractNumId="6" w15:restartNumberingAfterBreak="0">
+  <w:abstractNum w:abstractNumId="8" w15:restartNumberingAfterBreak="0">
+    <w:nsid w:val="7A2F3DA4"/>
+    <w:multiLevelType w:val="hybridMultilevel"/>
+    <w:tmpl w:val="B1966F32"/>
+    <w:lvl w:ilvl="0" w:tplc="BA5E54B8">
+      <w:start w:val="1"/>
+      <w:numFmt w:val="decimal"/>
+      <w:lvlText w:val="%1."/>
+      <w:lvlJc w:val="left"/>
+      <w:pPr>
+        <w:ind w:left="774" w:hanging="360"/>
+      </w:pPr>
+      <w:rPr>
+        <w:rFonts w:hint="default"/>
+      </w:rPr>
+    </w:lvl>
+    <w:lvl w:ilvl="1" w:tplc="04090019">
+      <w:start w:val="1"/>
+      <w:numFmt w:val="lowerLetter"/>
+      <w:lvlText w:val="%2)"/>
+      <w:lvlJc w:val="left"/>
+      <w:pPr>
+        <w:ind w:left="1254" w:hanging="420"/>
+      </w:pPr>
+    </w:lvl>
+    <w:lvl w:ilvl="2" w:tplc="0409001B" w:tentative="1">
+      <w:start w:val="1"/>
+      <w:numFmt w:val="lowerRoman"/>
+      <w:lvlText w:val="%3."/>
+      <w:lvlJc w:val="right"/>
+      <w:pPr>
+        <w:ind w:left="1674" w:hanging="420"/>
+      </w:pPr>
+    </w:lvl>
+    <w:lvl w:ilvl="3" w:tplc="0409000F" w:tentative="1">
+      <w:start w:val="1"/>
+      <w:numFmt w:val="decimal"/>
+      <w:lvlText w:val="%4."/>
+      <w:lvlJc w:val="left"/>
+      <w:pPr>
+        <w:ind w:left="2094" w:hanging="420"/>
+      </w:pPr>
+    </w:lvl>
+    <w:lvl w:ilvl="4" w:tplc="04090019" w:tentative="1">
+      <w:start w:val="1"/>
+      <w:numFmt w:val="lowerLetter"/>
+      <w:lvlText w:val="%5)"/>
+      <w:lvlJc w:val="left"/>
+      <w:pPr>
+        <w:ind w:left="2514" w:hanging="420"/>
+      </w:pPr>
+    </w:lvl>
+    <w:lvl w:ilvl="5" w:tplc="0409001B" w:tentative="1">
+      <w:start w:val="1"/>
+      <w:numFmt w:val="lowerRoman"/>
+      <w:lvlText w:val="%6."/>
+      <w:lvlJc w:val="right"/>
+      <w:pPr>
+        <w:ind w:left="2934" w:hanging="420"/>
+      </w:pPr>
+    </w:lvl>
+    <w:lvl w:ilvl="6" w:tplc="0409000F" w:tentative="1">
+      <w:start w:val="1"/>
+      <w:numFmt w:val="decimal"/>
+      <w:lvlText w:val="%7."/>
+      <w:lvlJc w:val="left"/>
+      <w:pPr>
+        <w:ind w:left="3354" w:hanging="420"/>
+      </w:pPr>
+    </w:lvl>
+    <w:lvl w:ilvl="7" w:tplc="04090019" w:tentative="1">
+      <w:start w:val="1"/>
+      <w:numFmt w:val="lowerLetter"/>
+      <w:lvlText w:val="%8)"/>
+      <w:lvlJc w:val="left"/>
+      <w:pPr>
+        <w:ind w:left="3774" w:hanging="420"/>
+      </w:pPr>
+    </w:lvl>
+    <w:lvl w:ilvl="8" w:tplc="0409001B" w:tentative="1">
+      <w:start w:val="1"/>
+      <w:numFmt w:val="lowerRoman"/>
+      <w:lvlText w:val="%9."/>
+      <w:lvlJc w:val="right"/>
+      <w:pPr>
+        <w:ind w:left="4194" w:hanging="420"/>
+      </w:pPr>
+    </w:lvl>
+  </w:abstractNum>
+  <w:abstractNum w:abstractNumId="9" w15:restartNumberingAfterBreak="0">
     <w:nsid w:val="7DF27629"/>
     <w:multiLevelType w:val="hybridMultilevel"/>
     <w:tmpl w:val="56A4594E"/>
@@ -8052,25 +10154,34 @@
     </w:lvl>
   </w:abstractNum>
   <w:num w:numId="1">
-    <w:abstractNumId w:val="0"/>
+    <w:abstractNumId w:val="1"/>
   </w:num>
   <w:num w:numId="2">
-    <w:abstractNumId w:val="1"/>
+    <w:abstractNumId w:val="3"/>
   </w:num>
   <w:num w:numId="3">
+    <w:abstractNumId w:val="4"/>
+  </w:num>
+  <w:num w:numId="4">
+    <w:abstractNumId w:val="9"/>
+  </w:num>
+  <w:num w:numId="5">
+    <w:abstractNumId w:val="5"/>
+  </w:num>
+  <w:num w:numId="6">
+    <w:abstractNumId w:val="6"/>
+  </w:num>
+  <w:num w:numId="7">
+    <w:abstractNumId w:val="7"/>
+  </w:num>
+  <w:num w:numId="8">
+    <w:abstractNumId w:val="8"/>
+  </w:num>
+  <w:num w:numId="9">
     <w:abstractNumId w:val="2"/>
   </w:num>
-  <w:num w:numId="4">
-    <w:abstractNumId w:val="6"/>
-  </w:num>
-  <w:num w:numId="5">
-    <w:abstractNumId w:val="3"/>
-  </w:num>
-  <w:num w:numId="6">
-    <w:abstractNumId w:val="4"/>
-  </w:num>
-  <w:num w:numId="7">
-    <w:abstractNumId w:val="5"/>
+  <w:num w:numId="10">
+    <w:abstractNumId w:val="0"/>
   </w:num>
 </w:numbering>
 </file>

--- a/ES6.docx
+++ b/ES6.docx
@@ -3,6 +3,9 @@
 <w:document xmlns:wpc="http://schemas.microsoft.com/office/word/2010/wordprocessingCanvas" xmlns:cx="http://schemas.microsoft.com/office/drawing/2014/chartex" xmlns:cx1="http://schemas.microsoft.com/office/drawing/2015/9/8/chartex" xmlns:cx2="http://schemas.microsoft.com/office/drawing/2015/10/21/chartex" xmlns:cx3="http://schemas.microsoft.com/office/drawing/2016/5/9/chartex" xmlns:cx4="http://schemas.microsoft.com/office/drawing/2016/5/10/chartex" xmlns:cx5="http://schemas.microsoft.com/office/drawing/2016/5/11/chartex" xmlns:cx6="http://schemas.microsoft.com/office/drawing/2016/5/12/chartex" xmlns:cx7="http://schemas.microsoft.com/office/drawing/2016/5/13/chartex" xmlns:cx8="http://schemas.microsoft.com/office/drawing/2016/5/14/chartex" xmlns:mc="http://schemas.openxmlformats.org/markup-compatibility/2006" xmlns:aink="http://schemas.microsoft.com/office/drawing/2016/ink" xmlns:am3d="http://schemas.microsoft.com/office/drawing/2017/model3d" xmlns:o="urn:schemas-microsoft-com:office:office" xmlns:r="http://schemas.openxmlformats.org/officeDocument/2006/relationships" xmlns:m="http://schemas.openxmlformats.org/officeDocument/2006/math" xmlns:v="urn:schemas-microsoft-com:vml" xmlns:wp14="http://schemas.microsoft.com/office/word/2010/wordprocessingDrawing" xmlns:wp="http://schemas.openxmlformats.org/drawingml/2006/wordprocessingDrawing" xmlns:w10="urn:schemas-microsoft-com:office:word" xmlns:w="http://schemas.openxmlformats.org/wordprocessingml/2006/main" xmlns:w14="http://schemas.microsoft.com/office/word/2010/wordml" xmlns:w15="http://schemas.microsoft.com/office/word/2012/wordml" xmlns:w16cex="http://schemas.microsoft.com/office/word/2018/wordml/cex" xmlns:w16cid="http://schemas.microsoft.com/office/word/2016/wordml/cid" xmlns:w16="http://schemas.microsoft.com/office/word/2018/wordml" xmlns:w16sdtdh="http://schemas.microsoft.com/office/word/2020/wordml/sdtdatahash" xmlns:w16se="http://schemas.microsoft.com/office/word/2015/wordml/symex" xmlns:wpg="http://schemas.microsoft.com/office/word/2010/wordprocessingGroup" xmlns:wpi="http://schemas.microsoft.com/office/word/2010/wordprocessingInk" xmlns:wne="http://schemas.microsoft.com/office/word/2006/wordml" xmlns:wps="http://schemas.microsoft.com/office/word/2010/wordprocessingShape" mc:Ignorable="w14 w15 w16se w16cid w16 w16cex w16sdtdh wp14">
   <w:body>
     <w:p>
+      <w:pPr>
+        <w:ind w:firstLineChars="100" w:firstLine="210"/>
+      </w:pPr>
       <w:r>
         <w:rPr>
           <w:rFonts w:hint="eastAsia"/>
@@ -270,21 +273,7 @@
         <w:rPr>
           <w:rFonts w:hint="eastAsia"/>
         </w:rPr>
-        <w:t>--</w:t>
-      </w:r>
-      <w:proofErr w:type="gramStart"/>
-      <w:r>
-        <w:rPr>
-          <w:rFonts w:hint="eastAsia"/>
-        </w:rPr>
-        <w:t>装饰器</w:t>
-      </w:r>
-      <w:proofErr w:type="gramEnd"/>
-      <w:r>
-        <w:rPr>
-          <w:rFonts w:hint="eastAsia"/>
-        </w:rPr>
-        <w:t>语法</w:t>
+        <w:t>--装饰器语法</w:t>
       </w:r>
       <w:r>
         <w:rPr>
@@ -917,25 +906,7 @@
           <w:b/>
           <w:bCs/>
         </w:rPr>
-        <w:t>{}</w:t>
-      </w:r>
-      <w:proofErr w:type="gramStart"/>
-      <w:r>
-        <w:rPr>
-          <w:rFonts w:hint="eastAsia"/>
-          <w:b/>
-          <w:bCs/>
-        </w:rPr>
-        <w:t>就是个块</w:t>
-      </w:r>
-      <w:proofErr w:type="gramEnd"/>
-      <w:r>
-        <w:rPr>
-          <w:rFonts w:hint="eastAsia"/>
-          <w:b/>
-          <w:bCs/>
-        </w:rPr>
-        <w:t xml:space="preserve"> 相比较函数的作用域小</w:t>
+        <w:t>{}就是个块 相比较函数的作用域小</w:t>
       </w:r>
       <w:r>
         <w:rPr>
@@ -2633,7 +2604,6 @@
         </w:rPr>
         <w:t>const用来定义常量</w:t>
       </w:r>
-      <w:proofErr w:type="gramStart"/>
       <w:r>
         <w:rPr>
           <w:b/>
@@ -2647,16 +2617,7 @@
           <w:b/>
           <w:bCs/>
         </w:rPr>
-        <w:t>不能</w:t>
-      </w:r>
-      <w:proofErr w:type="gramEnd"/>
-      <w:r>
-        <w:rPr>
-          <w:rFonts w:hint="eastAsia"/>
-          <w:b/>
-          <w:bCs/>
-        </w:rPr>
-        <w:t>被修改的变量（除了变量定义的时候）</w:t>
+        <w:t>不能被修改的变量（除了变量定义的时候）</w:t>
       </w:r>
       <w:r>
         <w:rPr>
@@ -3439,29 +3400,7 @@
           <w:color w:val="FF0000"/>
           <w:highlight w:val="yellow"/>
         </w:rPr>
-        <w:t xml:space="preserve">超类 </w:t>
-      </w:r>
-      <w:proofErr w:type="gramStart"/>
-      <w:r>
-        <w:rPr>
-          <w:rFonts w:hint="eastAsia"/>
-          <w:b/>
-          <w:bCs/>
-          <w:color w:val="FF0000"/>
-          <w:highlight w:val="yellow"/>
-        </w:rPr>
-        <w:t>继承父类的</w:t>
-      </w:r>
-      <w:proofErr w:type="gramEnd"/>
-      <w:r>
-        <w:rPr>
-          <w:rFonts w:hint="eastAsia"/>
-          <w:b/>
-          <w:bCs/>
-          <w:color w:val="FF0000"/>
-          <w:highlight w:val="yellow"/>
-        </w:rPr>
-        <w:t>属性</w:t>
+        <w:t>超类 继承父类的属性</w:t>
       </w:r>
       <w:r>
         <w:rPr>
@@ -4199,25 +4138,7 @@
           <w:b/>
           <w:bCs/>
         </w:rPr>
-        <w:t>静态页面---也</w:t>
-      </w:r>
-      <w:proofErr w:type="gramStart"/>
-      <w:r>
-        <w:rPr>
-          <w:rFonts w:hint="eastAsia"/>
-          <w:b/>
-          <w:bCs/>
-        </w:rPr>
-        <w:t>叫作</w:t>
-      </w:r>
-      <w:proofErr w:type="gramEnd"/>
-      <w:r>
-        <w:rPr>
-          <w:rFonts w:hint="eastAsia"/>
-          <w:b/>
-          <w:bCs/>
-        </w:rPr>
-        <w:t>模板页</w:t>
+        <w:t>静态页面---也叫作模板页</w:t>
       </w:r>
     </w:p>
     <w:p>
@@ -6891,7 +6812,6 @@
         <w:tab/>
       </w:r>
       <w:proofErr w:type="spellStart"/>
-      <w:proofErr w:type="gramStart"/>
       <w:r>
         <w:rPr>
           <w:rFonts w:hint="eastAsia"/>
@@ -6908,7 +6828,6 @@
         <w:t>.delete</w:t>
       </w:r>
       <w:proofErr w:type="spellEnd"/>
-      <w:proofErr w:type="gramEnd"/>
       <w:r>
         <w:rPr>
           <w:b/>
@@ -7131,16 +7050,7 @@
           <w:b/>
           <w:bCs/>
         </w:rPr>
-        <w:t>map先</w:t>
-      </w:r>
-      <w:proofErr w:type="gramStart"/>
-      <w:r>
-        <w:rPr>
-          <w:rFonts w:hint="eastAsia"/>
-          <w:b/>
-          <w:bCs/>
-        </w:rPr>
-        <w:t>转</w:t>
+        <w:t>map先转</w:t>
       </w:r>
       <w:r>
         <w:rPr>
@@ -7150,7 +7060,6 @@
         </w:rPr>
         <w:t>对象</w:t>
       </w:r>
-      <w:proofErr w:type="gramEnd"/>
       <w:r>
         <w:rPr>
           <w:rFonts w:hint="eastAsia"/>
@@ -7656,25 +7565,7 @@
           <w:b/>
           <w:bCs/>
         </w:rPr>
-        <w:t>还是一个遍历</w:t>
-      </w:r>
-      <w:proofErr w:type="gramStart"/>
-      <w:r>
-        <w:rPr>
-          <w:rFonts w:hint="eastAsia"/>
-          <w:b/>
-          <w:bCs/>
-        </w:rPr>
-        <w:t>器对象</w:t>
-      </w:r>
-      <w:proofErr w:type="gramEnd"/>
-      <w:r>
-        <w:rPr>
-          <w:rFonts w:hint="eastAsia"/>
-          <w:b/>
-          <w:bCs/>
-        </w:rPr>
-        <w:t>生成函数</w:t>
+        <w:t>还是一个遍历器对象生成函数</w:t>
       </w:r>
       <w:r>
         <w:rPr>
@@ -8569,7 +8460,6 @@
         </w:numPr>
         <w:ind w:firstLineChars="0"/>
         <w:rPr>
-          <w:rFonts w:hint="eastAsia"/>
           <w:b/>
           <w:bCs/>
           <w:color w:val="000000" w:themeColor="text1"/>
@@ -8975,7 +8865,6 @@
     <w:p>
       <w:pPr>
         <w:rPr>
-          <w:rFonts w:hint="eastAsia"/>
           <w:b/>
           <w:bCs/>
           <w:color w:val="000000" w:themeColor="text1"/>
@@ -9116,7 +9005,6 @@
     <w:p>
       <w:pPr>
         <w:rPr>
-          <w:rFonts w:hint="eastAsia"/>
           <w:b/>
           <w:bCs/>
           <w:color w:val="000000" w:themeColor="text1"/>
@@ -9130,7 +9018,6 @@
         </w:rPr>
         <w:tab/>
       </w:r>
-      <w:proofErr w:type="gramStart"/>
       <w:r>
         <w:rPr>
           <w:rFonts w:hint="eastAsia"/>
@@ -9146,16 +9033,7 @@
           <w:bCs/>
           <w:color w:val="000000" w:themeColor="text1"/>
         </w:rPr>
-        <w:t xml:space="preserve"> .</w:t>
-      </w:r>
-      <w:proofErr w:type="gramEnd"/>
-      <w:r>
-        <w:rPr>
-          <w:b/>
-          <w:bCs/>
-          <w:color w:val="000000" w:themeColor="text1"/>
-        </w:rPr>
-        <w:t>/</w:t>
+        <w:t xml:space="preserve"> ./</w:t>
       </w:r>
       <w:r>
         <w:rPr>
@@ -9201,6 +9079,1532 @@
           <w:color w:val="000000" w:themeColor="text1"/>
         </w:rPr>
         <w:t>/main.js</w:t>
+      </w:r>
+    </w:p>
+    <w:p>
+      <w:pPr>
+        <w:rPr>
+          <w:b/>
+          <w:bCs/>
+          <w:color w:val="000000" w:themeColor="text1"/>
+        </w:rPr>
+      </w:pPr>
+    </w:p>
+    <w:p>
+      <w:pPr>
+        <w:rPr>
+          <w:rFonts w:hint="eastAsia"/>
+          <w:b/>
+          <w:bCs/>
+          <w:color w:val="000000" w:themeColor="text1"/>
+        </w:rPr>
+      </w:pPr>
+      <w:r>
+        <w:rPr>
+          <w:rFonts w:hint="eastAsia"/>
+          <w:b/>
+          <w:bCs/>
+          <w:color w:val="000000" w:themeColor="text1"/>
+        </w:rPr>
+        <w:t>三十三、导出和导入</w:t>
+      </w:r>
+    </w:p>
+    <w:tbl>
+      <w:tblPr>
+        <w:tblStyle w:val="aa"/>
+        <w:tblW w:w="0" w:type="auto"/>
+        <w:tblLook w:val="04A0" w:firstRow="1" w:lastRow="0" w:firstColumn="1" w:lastColumn="0" w:noHBand="0" w:noVBand="1"/>
+      </w:tblPr>
+      <w:tblGrid>
+        <w:gridCol w:w="846"/>
+        <w:gridCol w:w="4684"/>
+        <w:gridCol w:w="2766"/>
+      </w:tblGrid>
+      <w:tr>
+        <w:tc>
+          <w:tcPr>
+            <w:tcW w:w="846" w:type="dxa"/>
+          </w:tcPr>
+          <w:p>
+            <w:pPr>
+              <w:rPr>
+                <w:rFonts w:hint="eastAsia"/>
+                <w:b/>
+                <w:bCs/>
+                <w:color w:val="000000" w:themeColor="text1"/>
+              </w:rPr>
+            </w:pPr>
+            <w:r>
+              <w:rPr>
+                <w:rFonts w:hint="eastAsia"/>
+                <w:b/>
+                <w:bCs/>
+                <w:color w:val="000000" w:themeColor="text1"/>
+              </w:rPr>
+              <w:t>E</w:t>
+            </w:r>
+            <w:r>
+              <w:rPr>
+                <w:b/>
+                <w:bCs/>
+                <w:color w:val="000000" w:themeColor="text1"/>
+              </w:rPr>
+              <w:t>S5</w:t>
+            </w:r>
+          </w:p>
+        </w:tc>
+        <w:tc>
+          <w:tcPr>
+            <w:tcW w:w="4684" w:type="dxa"/>
+          </w:tcPr>
+          <w:p>
+            <w:pPr>
+              <w:rPr>
+                <w:rFonts w:hint="eastAsia"/>
+                <w:b/>
+                <w:bCs/>
+                <w:color w:val="000000" w:themeColor="text1"/>
+              </w:rPr>
+            </w:pPr>
+            <w:r>
+              <w:rPr>
+                <w:rFonts w:hint="eastAsia"/>
+                <w:b/>
+                <w:bCs/>
+                <w:color w:val="000000" w:themeColor="text1"/>
+              </w:rPr>
+              <w:t xml:space="preserve">导出 </w:t>
+            </w:r>
+            <w:proofErr w:type="spellStart"/>
+            <w:r>
+              <w:rPr>
+                <w:rFonts w:hint="eastAsia"/>
+                <w:b/>
+                <w:bCs/>
+                <w:color w:val="000000" w:themeColor="text1"/>
+              </w:rPr>
+              <w:t>module</w:t>
+            </w:r>
+            <w:r>
+              <w:rPr>
+                <w:b/>
+                <w:bCs/>
+                <w:color w:val="000000" w:themeColor="text1"/>
+              </w:rPr>
+              <w:t>.export</w:t>
+            </w:r>
+            <w:r>
+              <w:rPr>
+                <w:b/>
+                <w:bCs/>
+                <w:color w:val="000000" w:themeColor="text1"/>
+              </w:rPr>
+              <w:t>s</w:t>
+            </w:r>
+            <w:proofErr w:type="spellEnd"/>
+          </w:p>
+        </w:tc>
+        <w:tc>
+          <w:tcPr>
+            <w:tcW w:w="2766" w:type="dxa"/>
+          </w:tcPr>
+          <w:p>
+            <w:pPr>
+              <w:rPr>
+                <w:rFonts w:hint="eastAsia"/>
+                <w:b/>
+                <w:bCs/>
+                <w:color w:val="000000" w:themeColor="text1"/>
+              </w:rPr>
+            </w:pPr>
+            <w:r>
+              <w:rPr>
+                <w:rFonts w:hint="eastAsia"/>
+                <w:b/>
+                <w:bCs/>
+                <w:color w:val="000000" w:themeColor="text1"/>
+              </w:rPr>
+              <w:t>加载 re</w:t>
+            </w:r>
+            <w:r>
+              <w:rPr>
+                <w:b/>
+                <w:bCs/>
+                <w:color w:val="000000" w:themeColor="text1"/>
+              </w:rPr>
+              <w:t>quire(“./</w:t>
+            </w:r>
+            <w:r>
+              <w:rPr>
+                <w:rFonts w:hint="eastAsia"/>
+                <w:b/>
+                <w:bCs/>
+                <w:color w:val="000000" w:themeColor="text1"/>
+              </w:rPr>
+              <w:t>模块名</w:t>
+            </w:r>
+            <w:r>
+              <w:rPr>
+                <w:b/>
+                <w:bCs/>
+                <w:color w:val="000000" w:themeColor="text1"/>
+              </w:rPr>
+              <w:t>”)</w:t>
+            </w:r>
+          </w:p>
+        </w:tc>
+      </w:tr>
+      <w:tr>
+        <w:tc>
+          <w:tcPr>
+            <w:tcW w:w="846" w:type="dxa"/>
+          </w:tcPr>
+          <w:p>
+            <w:pPr>
+              <w:rPr>
+                <w:rFonts w:hint="eastAsia"/>
+                <w:b/>
+                <w:bCs/>
+                <w:color w:val="000000" w:themeColor="text1"/>
+              </w:rPr>
+            </w:pPr>
+            <w:r>
+              <w:rPr>
+                <w:rFonts w:hint="eastAsia"/>
+                <w:b/>
+                <w:bCs/>
+                <w:color w:val="000000" w:themeColor="text1"/>
+              </w:rPr>
+              <w:t>E</w:t>
+            </w:r>
+            <w:r>
+              <w:rPr>
+                <w:b/>
+                <w:bCs/>
+                <w:color w:val="000000" w:themeColor="text1"/>
+              </w:rPr>
+              <w:t>S6</w:t>
+            </w:r>
+          </w:p>
+        </w:tc>
+        <w:tc>
+          <w:tcPr>
+            <w:tcW w:w="4684" w:type="dxa"/>
+          </w:tcPr>
+          <w:p>
+            <w:pPr>
+              <w:rPr>
+                <w:b/>
+                <w:bCs/>
+                <w:color w:val="000000" w:themeColor="text1"/>
+              </w:rPr>
+            </w:pPr>
+            <w:r>
+              <w:rPr>
+                <w:rFonts w:hint="eastAsia"/>
+                <w:b/>
+                <w:bCs/>
+                <w:color w:val="000000" w:themeColor="text1"/>
+              </w:rPr>
+              <w:t>导出e</w:t>
+            </w:r>
+            <w:r>
+              <w:rPr>
+                <w:b/>
+                <w:bCs/>
+                <w:color w:val="000000" w:themeColor="text1"/>
+              </w:rPr>
+              <w:t>xport{</w:t>
+            </w:r>
+            <w:r>
+              <w:rPr>
+                <w:rFonts w:hint="eastAsia"/>
+                <w:b/>
+                <w:bCs/>
+                <w:color w:val="000000" w:themeColor="text1"/>
+              </w:rPr>
+              <w:t>变量 函数 对象</w:t>
+            </w:r>
+            <w:r>
+              <w:rPr>
+                <w:b/>
+                <w:bCs/>
+                <w:color w:val="000000" w:themeColor="text1"/>
+              </w:rPr>
+              <w:t>}</w:t>
+            </w:r>
+          </w:p>
+          <w:p>
+            <w:pPr>
+              <w:rPr>
+                <w:rFonts w:hint="eastAsia"/>
+                <w:b/>
+                <w:bCs/>
+                <w:color w:val="000000" w:themeColor="text1"/>
+              </w:rPr>
+            </w:pPr>
+            <w:r>
+              <w:rPr>
+                <w:rFonts w:hint="eastAsia"/>
+                <w:b/>
+                <w:bCs/>
+                <w:color w:val="000000" w:themeColor="text1"/>
+              </w:rPr>
+              <w:t>（导出和导入的名字要一致）</w:t>
+            </w:r>
+          </w:p>
+        </w:tc>
+        <w:tc>
+          <w:tcPr>
+            <w:tcW w:w="2766" w:type="dxa"/>
+          </w:tcPr>
+          <w:p>
+            <w:pPr>
+              <w:rPr>
+                <w:rFonts w:hint="eastAsia"/>
+                <w:b/>
+                <w:bCs/>
+                <w:color w:val="000000" w:themeColor="text1"/>
+              </w:rPr>
+            </w:pPr>
+            <w:r>
+              <w:rPr>
+                <w:rFonts w:hint="eastAsia"/>
+                <w:b/>
+                <w:bCs/>
+                <w:color w:val="000000" w:themeColor="text1"/>
+              </w:rPr>
+              <w:t>导入 import{变量 函数 对象}</w:t>
+            </w:r>
+            <w:r>
+              <w:rPr>
+                <w:b/>
+                <w:bCs/>
+                <w:color w:val="000000" w:themeColor="text1"/>
+              </w:rPr>
+              <w:t xml:space="preserve"> </w:t>
+            </w:r>
+            <w:r>
+              <w:rPr>
+                <w:rFonts w:hint="eastAsia"/>
+                <w:b/>
+                <w:bCs/>
+                <w:color w:val="000000" w:themeColor="text1"/>
+              </w:rPr>
+              <w:t>from</w:t>
+            </w:r>
+            <w:r>
+              <w:rPr>
+                <w:b/>
+                <w:bCs/>
+                <w:color w:val="000000" w:themeColor="text1"/>
+              </w:rPr>
+              <w:t xml:space="preserve"> </w:t>
+            </w:r>
+            <w:r>
+              <w:rPr>
+                <w:rFonts w:hint="eastAsia"/>
+                <w:b/>
+                <w:bCs/>
+                <w:color w:val="000000" w:themeColor="text1"/>
+              </w:rPr>
+              <w:t>‘.</w:t>
+            </w:r>
+            <w:r>
+              <w:rPr>
+                <w:b/>
+                <w:bCs/>
+                <w:color w:val="000000" w:themeColor="text1"/>
+              </w:rPr>
+              <w:t>/</w:t>
+            </w:r>
+            <w:r>
+              <w:rPr>
+                <w:rFonts w:hint="eastAsia"/>
+                <w:b/>
+                <w:bCs/>
+                <w:color w:val="000000" w:themeColor="text1"/>
+              </w:rPr>
+              <w:t>模块名’</w:t>
+            </w:r>
+          </w:p>
+        </w:tc>
+      </w:tr>
+      <w:tr>
+        <w:tc>
+          <w:tcPr>
+            <w:tcW w:w="846" w:type="dxa"/>
+          </w:tcPr>
+          <w:p>
+            <w:pPr>
+              <w:rPr>
+                <w:rFonts w:hint="eastAsia"/>
+                <w:b/>
+                <w:bCs/>
+                <w:color w:val="000000" w:themeColor="text1"/>
+              </w:rPr>
+            </w:pPr>
+            <w:r>
+              <w:rPr>
+                <w:rFonts w:hint="eastAsia"/>
+                <w:b/>
+                <w:bCs/>
+                <w:color w:val="000000" w:themeColor="text1"/>
+              </w:rPr>
+              <w:t>E</w:t>
+            </w:r>
+            <w:r>
+              <w:rPr>
+                <w:b/>
+                <w:bCs/>
+                <w:color w:val="000000" w:themeColor="text1"/>
+              </w:rPr>
+              <w:t>S6</w:t>
+            </w:r>
+          </w:p>
+        </w:tc>
+        <w:tc>
+          <w:tcPr>
+            <w:tcW w:w="4684" w:type="dxa"/>
+          </w:tcPr>
+          <w:p>
+            <w:pPr>
+              <w:rPr>
+                <w:b/>
+                <w:bCs/>
+                <w:color w:val="000000" w:themeColor="text1"/>
+              </w:rPr>
+            </w:pPr>
+            <w:r>
+              <w:rPr>
+                <w:rFonts w:hint="eastAsia"/>
+                <w:b/>
+                <w:bCs/>
+                <w:color w:val="000000" w:themeColor="text1"/>
+              </w:rPr>
+              <w:t>默认导出 export</w:t>
+            </w:r>
+            <w:r>
+              <w:rPr>
+                <w:b/>
+                <w:bCs/>
+                <w:color w:val="000000" w:themeColor="text1"/>
+              </w:rPr>
+              <w:t xml:space="preserve"> </w:t>
+            </w:r>
+            <w:r>
+              <w:rPr>
+                <w:rFonts w:hint="eastAsia"/>
+                <w:b/>
+                <w:bCs/>
+                <w:color w:val="000000" w:themeColor="text1"/>
+              </w:rPr>
+              <w:t>default</w:t>
+            </w:r>
+          </w:p>
+          <w:p>
+            <w:pPr>
+              <w:rPr>
+                <w:rFonts w:hint="eastAsia"/>
+                <w:b/>
+                <w:bCs/>
+                <w:color w:val="000000" w:themeColor="text1"/>
+              </w:rPr>
+            </w:pPr>
+            <w:r>
+              <w:rPr>
+                <w:rFonts w:hint="eastAsia"/>
+                <w:b/>
+                <w:bCs/>
+                <w:color w:val="FF0000"/>
+                <w:highlight w:val="yellow"/>
+              </w:rPr>
+              <w:t>注意：一个模块只能有一个默认导出</w:t>
+            </w:r>
+            <w:r>
+              <w:rPr>
+                <w:rFonts w:hint="eastAsia"/>
+                <w:b/>
+                <w:bCs/>
+                <w:color w:val="FF0000"/>
+                <w:highlight w:val="yellow"/>
+              </w:rPr>
+              <w:t>，导入对象名字随便起</w:t>
+            </w:r>
+          </w:p>
+        </w:tc>
+        <w:tc>
+          <w:tcPr>
+            <w:tcW w:w="2766" w:type="dxa"/>
+          </w:tcPr>
+          <w:p>
+            <w:pPr>
+              <w:rPr>
+                <w:rFonts w:hint="eastAsia"/>
+                <w:b/>
+                <w:bCs/>
+                <w:color w:val="000000" w:themeColor="text1"/>
+              </w:rPr>
+            </w:pPr>
+            <w:r>
+              <w:rPr>
+                <w:rFonts w:hint="eastAsia"/>
+                <w:b/>
+                <w:bCs/>
+                <w:color w:val="000000" w:themeColor="text1"/>
+              </w:rPr>
+              <w:t>导入 import</w:t>
+            </w:r>
+            <w:r>
+              <w:rPr>
+                <w:b/>
+                <w:bCs/>
+                <w:color w:val="000000" w:themeColor="text1"/>
+              </w:rPr>
+              <w:t xml:space="preserve"> </w:t>
+            </w:r>
+            <w:r>
+              <w:rPr>
+                <w:rFonts w:hint="eastAsia"/>
+                <w:b/>
+                <w:bCs/>
+                <w:color w:val="000000" w:themeColor="text1"/>
+              </w:rPr>
+              <w:t>from</w:t>
+            </w:r>
+            <w:r>
+              <w:rPr>
+                <w:b/>
+                <w:bCs/>
+                <w:color w:val="000000" w:themeColor="text1"/>
+              </w:rPr>
+              <w:t xml:space="preserve"> </w:t>
+            </w:r>
+            <w:r>
+              <w:rPr>
+                <w:rFonts w:hint="eastAsia"/>
+                <w:b/>
+                <w:bCs/>
+                <w:color w:val="000000" w:themeColor="text1"/>
+              </w:rPr>
+              <w:t>‘.</w:t>
+            </w:r>
+            <w:r>
+              <w:rPr>
+                <w:b/>
+                <w:bCs/>
+                <w:color w:val="000000" w:themeColor="text1"/>
+              </w:rPr>
+              <w:t>/</w:t>
+            </w:r>
+            <w:r>
+              <w:rPr>
+                <w:rFonts w:hint="eastAsia"/>
+                <w:b/>
+                <w:bCs/>
+                <w:color w:val="000000" w:themeColor="text1"/>
+              </w:rPr>
+              <w:t>模块化’</w:t>
+            </w:r>
+          </w:p>
+        </w:tc>
+      </w:tr>
+    </w:tbl>
+    <w:p>
+      <w:pPr>
+        <w:rPr>
+          <w:rFonts w:hint="eastAsia"/>
+          <w:b/>
+          <w:bCs/>
+          <w:color w:val="000000" w:themeColor="text1"/>
+        </w:rPr>
+      </w:pPr>
+    </w:p>
+    <w:p>
+      <w:pPr>
+        <w:rPr>
+          <w:b/>
+          <w:bCs/>
+          <w:color w:val="000000" w:themeColor="text1"/>
+        </w:rPr>
+      </w:pPr>
+    </w:p>
+    <w:p>
+      <w:pPr>
+        <w:rPr>
+          <w:b/>
+          <w:bCs/>
+          <w:color w:val="000000" w:themeColor="text1"/>
+        </w:rPr>
+      </w:pPr>
+      <w:r>
+        <w:rPr>
+          <w:rFonts w:hint="eastAsia"/>
+          <w:b/>
+          <w:bCs/>
+          <w:color w:val="000000" w:themeColor="text1"/>
+        </w:rPr>
+        <w:t xml:space="preserve">三十四、 </w:t>
+      </w:r>
+      <w:r>
+        <w:rPr>
+          <w:rFonts w:hint="eastAsia"/>
+          <w:b/>
+          <w:bCs/>
+          <w:color w:val="000000" w:themeColor="text1"/>
+        </w:rPr>
+        <w:t>webpack就是模块加载以及打包工具</w:t>
+      </w:r>
+    </w:p>
+    <w:p>
+      <w:pPr>
+        <w:rPr>
+          <w:b/>
+          <w:bCs/>
+          <w:color w:val="000000" w:themeColor="text1"/>
+        </w:rPr>
+      </w:pPr>
+    </w:p>
+    <w:p>
+      <w:pPr>
+        <w:rPr>
+          <w:b/>
+          <w:bCs/>
+          <w:color w:val="000000" w:themeColor="text1"/>
+        </w:rPr>
+      </w:pPr>
+      <w:r>
+        <w:rPr>
+          <w:rFonts w:hint="eastAsia"/>
+          <w:b/>
+          <w:bCs/>
+          <w:color w:val="000000" w:themeColor="text1"/>
+        </w:rPr>
+        <w:t xml:space="preserve">三十五、 路由组件 </w:t>
+      </w:r>
+      <w:r>
+        <w:rPr>
+          <w:b/>
+          <w:bCs/>
+          <w:color w:val="000000" w:themeColor="text1"/>
+        </w:rPr>
+        <w:t xml:space="preserve"> </w:t>
+      </w:r>
+    </w:p>
+    <w:p>
+      <w:pPr>
+        <w:rPr>
+          <w:b/>
+          <w:bCs/>
+          <w:color w:val="000000" w:themeColor="text1"/>
+        </w:rPr>
+      </w:pPr>
+    </w:p>
+    <w:p>
+      <w:pPr>
+        <w:rPr>
+          <w:b/>
+          <w:bCs/>
+          <w:color w:val="000000" w:themeColor="text1"/>
+        </w:rPr>
+      </w:pPr>
+    </w:p>
+    <w:p>
+      <w:pPr>
+        <w:rPr>
+          <w:b/>
+          <w:bCs/>
+          <w:color w:val="000000" w:themeColor="text1"/>
+        </w:rPr>
+      </w:pPr>
+    </w:p>
+    <w:p>
+      <w:pPr>
+        <w:rPr>
+          <w:b/>
+          <w:bCs/>
+          <w:color w:val="000000" w:themeColor="text1"/>
+        </w:rPr>
+      </w:pPr>
+      <w:r>
+        <w:rPr>
+          <w:rFonts w:hint="eastAsia"/>
+          <w:b/>
+          <w:bCs/>
+          <w:color w:val="000000" w:themeColor="text1"/>
+        </w:rPr>
+        <w:t>三十六、proxy</w:t>
+      </w:r>
+      <w:r>
+        <w:rPr>
+          <w:b/>
+          <w:bCs/>
+          <w:color w:val="000000" w:themeColor="text1"/>
+        </w:rPr>
+        <w:t xml:space="preserve">   </w:t>
+      </w:r>
+      <w:r>
+        <w:rPr>
+          <w:rFonts w:hint="eastAsia"/>
+          <w:b/>
+          <w:bCs/>
+          <w:color w:val="000000" w:themeColor="text1"/>
+        </w:rPr>
+        <w:t xml:space="preserve">代理 </w:t>
+      </w:r>
+      <w:r>
+        <w:rPr>
+          <w:b/>
+          <w:bCs/>
+          <w:color w:val="000000" w:themeColor="text1"/>
+        </w:rPr>
+        <w:t xml:space="preserve"> </w:t>
+      </w:r>
+      <w:r>
+        <w:rPr>
+          <w:rFonts w:hint="eastAsia"/>
+          <w:b/>
+          <w:bCs/>
+          <w:color w:val="000000" w:themeColor="text1"/>
+        </w:rPr>
+        <w:t>拦截器</w:t>
+      </w:r>
+    </w:p>
+    <w:p>
+      <w:pPr>
+        <w:rPr>
+          <w:b/>
+          <w:bCs/>
+          <w:color w:val="000000" w:themeColor="text1"/>
+        </w:rPr>
+      </w:pPr>
+    </w:p>
+    <w:p>
+      <w:pPr>
+        <w:rPr>
+          <w:b/>
+          <w:bCs/>
+          <w:color w:val="000000" w:themeColor="text1"/>
+        </w:rPr>
+      </w:pPr>
+      <w:r>
+        <w:rPr>
+          <w:rFonts w:hint="eastAsia"/>
+          <w:b/>
+          <w:bCs/>
+          <w:color w:val="000000" w:themeColor="text1"/>
+        </w:rPr>
+        <w:t>三十七、</w:t>
+      </w:r>
+      <w:proofErr w:type="spellStart"/>
+      <w:r>
+        <w:rPr>
+          <w:rFonts w:hint="eastAsia"/>
+          <w:b/>
+          <w:bCs/>
+          <w:color w:val="000000" w:themeColor="text1"/>
+        </w:rPr>
+        <w:t>js</w:t>
+      </w:r>
+      <w:proofErr w:type="spellEnd"/>
+      <w:r>
+        <w:rPr>
+          <w:rFonts w:hint="eastAsia"/>
+          <w:b/>
+          <w:bCs/>
+          <w:color w:val="000000" w:themeColor="text1"/>
+        </w:rPr>
+        <w:t xml:space="preserve">数据类型种类 </w:t>
+      </w:r>
+      <w:r>
+        <w:rPr>
+          <w:b/>
+          <w:bCs/>
+          <w:color w:val="000000" w:themeColor="text1"/>
+        </w:rPr>
+        <w:t xml:space="preserve">  7</w:t>
+      </w:r>
+      <w:r>
+        <w:rPr>
+          <w:rFonts w:hint="eastAsia"/>
+          <w:b/>
+          <w:bCs/>
+          <w:color w:val="000000" w:themeColor="text1"/>
+        </w:rPr>
+        <w:t>中</w:t>
+      </w:r>
+    </w:p>
+    <w:p>
+      <w:pPr>
+        <w:pStyle w:val="a7"/>
+        <w:numPr>
+          <w:ilvl w:val="0"/>
+          <w:numId w:val="11"/>
+        </w:numPr>
+        <w:ind w:firstLineChars="0"/>
+        <w:rPr>
+          <w:b/>
+          <w:bCs/>
+          <w:color w:val="000000" w:themeColor="text1"/>
+        </w:rPr>
+      </w:pPr>
+      <w:r>
+        <w:rPr>
+          <w:b/>
+          <w:bCs/>
+          <w:color w:val="000000" w:themeColor="text1"/>
+        </w:rPr>
+        <w:t>N</w:t>
+      </w:r>
+      <w:r>
+        <w:rPr>
+          <w:rFonts w:hint="eastAsia"/>
+          <w:b/>
+          <w:bCs/>
+          <w:color w:val="000000" w:themeColor="text1"/>
+        </w:rPr>
+        <w:t>umber</w:t>
+      </w:r>
+      <w:r>
+        <w:rPr>
+          <w:b/>
+          <w:bCs/>
+          <w:color w:val="000000" w:themeColor="text1"/>
+        </w:rPr>
+        <w:t xml:space="preserve">  </w:t>
+      </w:r>
+      <w:r>
+        <w:rPr>
+          <w:rFonts w:hint="eastAsia"/>
+          <w:b/>
+          <w:bCs/>
+          <w:color w:val="000000" w:themeColor="text1"/>
+        </w:rPr>
+        <w:t>数字</w:t>
+      </w:r>
+    </w:p>
+    <w:p>
+      <w:pPr>
+        <w:pStyle w:val="a7"/>
+        <w:numPr>
+          <w:ilvl w:val="0"/>
+          <w:numId w:val="11"/>
+        </w:numPr>
+        <w:ind w:firstLineChars="0"/>
+        <w:rPr>
+          <w:b/>
+          <w:bCs/>
+          <w:color w:val="000000" w:themeColor="text1"/>
+        </w:rPr>
+      </w:pPr>
+      <w:r>
+        <w:rPr>
+          <w:b/>
+          <w:bCs/>
+          <w:color w:val="000000" w:themeColor="text1"/>
+        </w:rPr>
+        <w:t>S</w:t>
+      </w:r>
+      <w:r>
+        <w:rPr>
+          <w:rFonts w:hint="eastAsia"/>
+          <w:b/>
+          <w:bCs/>
+          <w:color w:val="000000" w:themeColor="text1"/>
+        </w:rPr>
+        <w:t>tring</w:t>
+      </w:r>
+      <w:r>
+        <w:rPr>
+          <w:b/>
+          <w:bCs/>
+          <w:color w:val="000000" w:themeColor="text1"/>
+        </w:rPr>
+        <w:t xml:space="preserve">   </w:t>
+      </w:r>
+      <w:r>
+        <w:rPr>
+          <w:rFonts w:hint="eastAsia"/>
+          <w:b/>
+          <w:bCs/>
+          <w:color w:val="000000" w:themeColor="text1"/>
+        </w:rPr>
+        <w:t>字符串</w:t>
+      </w:r>
+    </w:p>
+    <w:p>
+      <w:pPr>
+        <w:pStyle w:val="a7"/>
+        <w:numPr>
+          <w:ilvl w:val="0"/>
+          <w:numId w:val="11"/>
+        </w:numPr>
+        <w:ind w:firstLineChars="0"/>
+        <w:rPr>
+          <w:b/>
+          <w:bCs/>
+          <w:color w:val="000000" w:themeColor="text1"/>
+        </w:rPr>
+      </w:pPr>
+      <w:r>
+        <w:rPr>
+          <w:b/>
+          <w:bCs/>
+          <w:color w:val="000000" w:themeColor="text1"/>
+        </w:rPr>
+        <w:t>Boolean</w:t>
+      </w:r>
+      <w:r>
+        <w:rPr>
+          <w:b/>
+          <w:bCs/>
+          <w:color w:val="000000" w:themeColor="text1"/>
+        </w:rPr>
+        <w:t xml:space="preserve">  </w:t>
+      </w:r>
+      <w:r>
+        <w:rPr>
+          <w:rFonts w:hint="eastAsia"/>
+          <w:b/>
+          <w:bCs/>
+          <w:color w:val="000000" w:themeColor="text1"/>
+        </w:rPr>
+        <w:t>布尔</w:t>
+      </w:r>
+    </w:p>
+    <w:p>
+      <w:pPr>
+        <w:pStyle w:val="a7"/>
+        <w:numPr>
+          <w:ilvl w:val="0"/>
+          <w:numId w:val="11"/>
+        </w:numPr>
+        <w:ind w:firstLineChars="0"/>
+        <w:rPr>
+          <w:b/>
+          <w:bCs/>
+          <w:color w:val="000000" w:themeColor="text1"/>
+        </w:rPr>
+      </w:pPr>
+      <w:r>
+        <w:rPr>
+          <w:b/>
+          <w:bCs/>
+          <w:color w:val="000000" w:themeColor="text1"/>
+        </w:rPr>
+        <w:t>U</w:t>
+      </w:r>
+      <w:r>
+        <w:rPr>
+          <w:rFonts w:hint="eastAsia"/>
+          <w:b/>
+          <w:bCs/>
+          <w:color w:val="000000" w:themeColor="text1"/>
+        </w:rPr>
+        <w:t>ndefined</w:t>
+      </w:r>
+      <w:r>
+        <w:rPr>
+          <w:b/>
+          <w:bCs/>
+          <w:color w:val="000000" w:themeColor="text1"/>
+        </w:rPr>
+        <w:t xml:space="preserve"> </w:t>
+      </w:r>
+      <w:r>
+        <w:rPr>
+          <w:rFonts w:hint="eastAsia"/>
+          <w:b/>
+          <w:bCs/>
+          <w:color w:val="000000" w:themeColor="text1"/>
+        </w:rPr>
+        <w:t>空</w:t>
+      </w:r>
+    </w:p>
+    <w:p>
+      <w:pPr>
+        <w:pStyle w:val="a7"/>
+        <w:numPr>
+          <w:ilvl w:val="0"/>
+          <w:numId w:val="11"/>
+        </w:numPr>
+        <w:ind w:firstLineChars="0"/>
+        <w:rPr>
+          <w:b/>
+          <w:bCs/>
+          <w:color w:val="000000" w:themeColor="text1"/>
+        </w:rPr>
+      </w:pPr>
+      <w:r>
+        <w:rPr>
+          <w:b/>
+          <w:bCs/>
+          <w:color w:val="000000" w:themeColor="text1"/>
+        </w:rPr>
+        <w:t>O</w:t>
+      </w:r>
+      <w:r>
+        <w:rPr>
+          <w:rFonts w:hint="eastAsia"/>
+          <w:b/>
+          <w:bCs/>
+          <w:color w:val="000000" w:themeColor="text1"/>
+        </w:rPr>
+        <w:t>bject</w:t>
+      </w:r>
+      <w:r>
+        <w:rPr>
+          <w:b/>
+          <w:bCs/>
+          <w:color w:val="000000" w:themeColor="text1"/>
+        </w:rPr>
+        <w:t xml:space="preserve"> </w:t>
+      </w:r>
+      <w:r>
+        <w:rPr>
+          <w:rFonts w:hint="eastAsia"/>
+          <w:b/>
+          <w:bCs/>
+          <w:color w:val="000000" w:themeColor="text1"/>
+        </w:rPr>
+        <w:t>对象</w:t>
+      </w:r>
+    </w:p>
+    <w:p>
+      <w:pPr>
+        <w:pStyle w:val="a7"/>
+        <w:numPr>
+          <w:ilvl w:val="0"/>
+          <w:numId w:val="11"/>
+        </w:numPr>
+        <w:ind w:firstLineChars="0"/>
+        <w:rPr>
+          <w:b/>
+          <w:bCs/>
+          <w:color w:val="000000" w:themeColor="text1"/>
+        </w:rPr>
+      </w:pPr>
+      <w:r>
+        <w:rPr>
+          <w:b/>
+          <w:bCs/>
+          <w:color w:val="000000" w:themeColor="text1"/>
+        </w:rPr>
+        <w:t>F</w:t>
+      </w:r>
+      <w:r>
+        <w:rPr>
+          <w:rFonts w:hint="eastAsia"/>
+          <w:b/>
+          <w:bCs/>
+          <w:color w:val="000000" w:themeColor="text1"/>
+        </w:rPr>
+        <w:t>unction</w:t>
+      </w:r>
+      <w:r>
+        <w:rPr>
+          <w:b/>
+          <w:bCs/>
+          <w:color w:val="000000" w:themeColor="text1"/>
+        </w:rPr>
+        <w:t xml:space="preserve"> </w:t>
+      </w:r>
+      <w:r>
+        <w:rPr>
+          <w:rFonts w:hint="eastAsia"/>
+          <w:b/>
+          <w:bCs/>
+          <w:color w:val="000000" w:themeColor="text1"/>
+        </w:rPr>
+        <w:t>函数</w:t>
+      </w:r>
+    </w:p>
+    <w:p>
+      <w:pPr>
+        <w:pStyle w:val="a7"/>
+        <w:numPr>
+          <w:ilvl w:val="0"/>
+          <w:numId w:val="11"/>
+        </w:numPr>
+        <w:ind w:firstLineChars="0"/>
+        <w:rPr>
+          <w:b/>
+          <w:bCs/>
+          <w:color w:val="000000" w:themeColor="text1"/>
+        </w:rPr>
+      </w:pPr>
+      <w:r>
+        <w:rPr>
+          <w:b/>
+          <w:bCs/>
+          <w:color w:val="000000" w:themeColor="text1"/>
+        </w:rPr>
+        <w:t>S</w:t>
+      </w:r>
+      <w:r>
+        <w:rPr>
+          <w:rFonts w:hint="eastAsia"/>
+          <w:b/>
+          <w:bCs/>
+          <w:color w:val="000000" w:themeColor="text1"/>
+        </w:rPr>
+        <w:t>ymbol</w:t>
+      </w:r>
+      <w:r>
+        <w:rPr>
+          <w:b/>
+          <w:bCs/>
+          <w:color w:val="000000" w:themeColor="text1"/>
+        </w:rPr>
+        <w:t xml:space="preserve"> </w:t>
+      </w:r>
+      <w:r>
+        <w:rPr>
+          <w:rFonts w:hint="eastAsia"/>
+          <w:b/>
+          <w:bCs/>
+          <w:color w:val="000000" w:themeColor="text1"/>
+        </w:rPr>
+        <w:t>符号</w:t>
+      </w:r>
+    </w:p>
+    <w:p>
+      <w:pPr>
+        <w:rPr>
+          <w:b/>
+          <w:bCs/>
+          <w:color w:val="000000" w:themeColor="text1"/>
+        </w:rPr>
+      </w:pPr>
+    </w:p>
+    <w:p>
+      <w:pPr>
+        <w:rPr>
+          <w:b/>
+          <w:bCs/>
+          <w:color w:val="000000" w:themeColor="text1"/>
+        </w:rPr>
+      </w:pPr>
+      <w:r>
+        <w:rPr>
+          <w:rFonts w:hint="eastAsia"/>
+          <w:b/>
+          <w:bCs/>
+          <w:color w:val="000000" w:themeColor="text1"/>
+        </w:rPr>
+        <w:t>三十八、symbol</w:t>
+      </w:r>
+    </w:p>
+    <w:p>
+      <w:pPr>
+        <w:rPr>
+          <w:b/>
+          <w:bCs/>
+          <w:color w:val="000000" w:themeColor="text1"/>
+        </w:rPr>
+      </w:pPr>
+    </w:p>
+    <w:p>
+      <w:pPr>
+        <w:rPr>
+          <w:b/>
+          <w:bCs/>
+          <w:color w:val="000000" w:themeColor="text1"/>
+        </w:rPr>
+      </w:pPr>
+    </w:p>
+    <w:p>
+      <w:pPr>
+        <w:rPr>
+          <w:b/>
+          <w:bCs/>
+          <w:color w:val="000000" w:themeColor="text1"/>
+        </w:rPr>
+      </w:pPr>
+      <w:r>
+        <w:rPr>
+          <w:rFonts w:hint="eastAsia"/>
+          <w:b/>
+          <w:bCs/>
+          <w:color w:val="000000" w:themeColor="text1"/>
+        </w:rPr>
+        <w:t>三十九、E</w:t>
+      </w:r>
+      <w:r>
+        <w:rPr>
+          <w:b/>
+          <w:bCs/>
+          <w:color w:val="000000" w:themeColor="text1"/>
+        </w:rPr>
+        <w:t>S6</w:t>
+      </w:r>
+      <w:r>
+        <w:rPr>
+          <w:rFonts w:hint="eastAsia"/>
+          <w:b/>
+          <w:bCs/>
+          <w:color w:val="000000" w:themeColor="text1"/>
+        </w:rPr>
+        <w:t>新增的</w:t>
+      </w:r>
+      <w:r>
+        <w:rPr>
+          <w:rFonts w:hint="eastAsia"/>
+          <w:b/>
+          <w:bCs/>
+          <w:color w:val="000000" w:themeColor="text1"/>
+        </w:rPr>
+        <w:t>string的</w:t>
+      </w:r>
+      <w:r>
+        <w:rPr>
+          <w:rFonts w:hint="eastAsia"/>
+          <w:b/>
+          <w:bCs/>
+          <w:color w:val="000000" w:themeColor="text1"/>
+        </w:rPr>
+        <w:t>A</w:t>
+      </w:r>
+      <w:r>
+        <w:rPr>
+          <w:b/>
+          <w:bCs/>
+          <w:color w:val="000000" w:themeColor="text1"/>
+        </w:rPr>
+        <w:t>PI</w:t>
+      </w:r>
+    </w:p>
+    <w:p>
+      <w:pPr>
+        <w:pStyle w:val="a7"/>
+        <w:numPr>
+          <w:ilvl w:val="0"/>
+          <w:numId w:val="13"/>
+        </w:numPr>
+        <w:ind w:firstLineChars="0"/>
+        <w:rPr>
+          <w:b/>
+          <w:bCs/>
+          <w:color w:val="000000" w:themeColor="text1"/>
+        </w:rPr>
+      </w:pPr>
+      <w:r>
+        <w:rPr>
+          <w:b/>
+          <w:bCs/>
+          <w:color w:val="000000" w:themeColor="text1"/>
+        </w:rPr>
+        <w:t>E</w:t>
+      </w:r>
+      <w:r>
+        <w:rPr>
+          <w:rFonts w:hint="eastAsia"/>
+          <w:b/>
+          <w:bCs/>
+          <w:color w:val="000000" w:themeColor="text1"/>
+        </w:rPr>
+        <w:t>s</w:t>
+      </w:r>
+      <w:r>
+        <w:rPr>
+          <w:b/>
+          <w:bCs/>
+          <w:color w:val="000000" w:themeColor="text1"/>
+        </w:rPr>
+        <w:t>5</w:t>
+      </w:r>
+      <w:r>
+        <w:rPr>
+          <w:rFonts w:hint="eastAsia"/>
+          <w:b/>
+          <w:bCs/>
+          <w:color w:val="000000" w:themeColor="text1"/>
+        </w:rPr>
+        <w:t>中的</w:t>
+      </w:r>
+      <w:proofErr w:type="spellStart"/>
+      <w:r>
+        <w:rPr>
+          <w:rFonts w:hint="eastAsia"/>
+          <w:b/>
+          <w:bCs/>
+          <w:color w:val="000000" w:themeColor="text1"/>
+        </w:rPr>
+        <w:t>indexof</w:t>
+      </w:r>
+      <w:proofErr w:type="spellEnd"/>
+      <w:r>
+        <w:rPr>
+          <w:rFonts w:hint="eastAsia"/>
+          <w:b/>
+          <w:bCs/>
+          <w:color w:val="000000" w:themeColor="text1"/>
+        </w:rPr>
+        <w:t>（子字符串）</w:t>
+      </w:r>
+      <w:r>
+        <w:rPr>
+          <w:rFonts w:hint="eastAsia"/>
+          <w:b/>
+          <w:bCs/>
+          <w:color w:val="000000" w:themeColor="text1"/>
+        </w:rPr>
+        <w:t xml:space="preserve">：在字符串中搜索子字符串 </w:t>
+      </w:r>
+      <w:r>
+        <w:rPr>
+          <w:b/>
+          <w:bCs/>
+          <w:color w:val="000000" w:themeColor="text1"/>
+        </w:rPr>
+        <w:t xml:space="preserve">  </w:t>
+      </w:r>
+      <w:r>
+        <w:rPr>
+          <w:rFonts w:hint="eastAsia"/>
+          <w:b/>
+          <w:bCs/>
+          <w:color w:val="000000" w:themeColor="text1"/>
+        </w:rPr>
+        <w:t xml:space="preserve">从左到右 </w:t>
+      </w:r>
+      <w:r>
+        <w:rPr>
+          <w:b/>
+          <w:bCs/>
+          <w:color w:val="000000" w:themeColor="text1"/>
+        </w:rPr>
+        <w:t xml:space="preserve"> </w:t>
+      </w:r>
+      <w:r>
+        <w:rPr>
+          <w:rFonts w:hint="eastAsia"/>
+          <w:b/>
+          <w:bCs/>
+          <w:color w:val="000000" w:themeColor="text1"/>
+        </w:rPr>
+        <w:t xml:space="preserve">返回第一个匹配的位置 </w:t>
+      </w:r>
+      <w:r>
+        <w:rPr>
+          <w:b/>
+          <w:bCs/>
+          <w:color w:val="000000" w:themeColor="text1"/>
+        </w:rPr>
+        <w:t xml:space="preserve">  </w:t>
+      </w:r>
+      <w:r>
+        <w:rPr>
+          <w:rFonts w:hint="eastAsia"/>
+          <w:b/>
+          <w:bCs/>
+          <w:color w:val="000000" w:themeColor="text1"/>
+        </w:rPr>
+        <w:t>如果搜索不到</w:t>
+      </w:r>
+      <w:r>
+        <w:rPr>
+          <w:rFonts w:hint="eastAsia"/>
+          <w:b/>
+          <w:bCs/>
+          <w:color w:val="000000" w:themeColor="text1"/>
+        </w:rPr>
+        <w:t>返回</w:t>
+      </w:r>
+      <w:r>
+        <w:rPr>
+          <w:rFonts w:hint="eastAsia"/>
+          <w:b/>
+          <w:bCs/>
+          <w:color w:val="000000" w:themeColor="text1"/>
+        </w:rPr>
+        <w:t>-</w:t>
+      </w:r>
+      <w:r>
+        <w:rPr>
+          <w:b/>
+          <w:bCs/>
+          <w:color w:val="000000" w:themeColor="text1"/>
+        </w:rPr>
+        <w:t>1</w:t>
+      </w:r>
+    </w:p>
+    <w:p>
+      <w:pPr>
+        <w:pStyle w:val="a7"/>
+        <w:numPr>
+          <w:ilvl w:val="0"/>
+          <w:numId w:val="13"/>
+        </w:numPr>
+        <w:ind w:firstLineChars="0"/>
+        <w:rPr>
+          <w:b/>
+          <w:bCs/>
+          <w:color w:val="000000" w:themeColor="text1"/>
+        </w:rPr>
+      </w:pPr>
+      <w:r>
+        <w:rPr>
+          <w:rFonts w:hint="eastAsia"/>
+          <w:b/>
+          <w:bCs/>
+          <w:color w:val="000000" w:themeColor="text1"/>
+        </w:rPr>
+        <w:t xml:space="preserve">includes（）是否包含指定字符串 </w:t>
+      </w:r>
+      <w:r>
+        <w:rPr>
+          <w:b/>
+          <w:bCs/>
+          <w:color w:val="000000" w:themeColor="text1"/>
+        </w:rPr>
+        <w:t xml:space="preserve"> </w:t>
+      </w:r>
+      <w:r>
+        <w:rPr>
+          <w:rFonts w:hint="eastAsia"/>
+          <w:b/>
+          <w:bCs/>
+          <w:color w:val="000000" w:themeColor="text1"/>
+        </w:rPr>
+        <w:t>返回布尔值</w:t>
+      </w:r>
+    </w:p>
+    <w:p>
+      <w:pPr>
+        <w:pStyle w:val="a7"/>
+        <w:numPr>
+          <w:ilvl w:val="0"/>
+          <w:numId w:val="13"/>
+        </w:numPr>
+        <w:ind w:firstLineChars="0"/>
+        <w:rPr>
+          <w:b/>
+          <w:bCs/>
+          <w:color w:val="000000" w:themeColor="text1"/>
+        </w:rPr>
+      </w:pPr>
+      <w:proofErr w:type="spellStart"/>
+      <w:r>
+        <w:rPr>
+          <w:rFonts w:hint="eastAsia"/>
+          <w:b/>
+          <w:bCs/>
+          <w:color w:val="000000" w:themeColor="text1"/>
+        </w:rPr>
+        <w:t>startsWidth</w:t>
+      </w:r>
+      <w:proofErr w:type="spellEnd"/>
+      <w:r>
+        <w:rPr>
+          <w:rFonts w:hint="eastAsia"/>
+          <w:b/>
+          <w:bCs/>
+          <w:color w:val="000000" w:themeColor="text1"/>
+        </w:rPr>
+        <w:t xml:space="preserve">（）表示指定字符串是否在字符串头部 </w:t>
+      </w:r>
+      <w:r>
+        <w:rPr>
+          <w:b/>
+          <w:bCs/>
+          <w:color w:val="000000" w:themeColor="text1"/>
+        </w:rPr>
+        <w:t xml:space="preserve">   </w:t>
+      </w:r>
+      <w:r>
+        <w:rPr>
+          <w:rFonts w:hint="eastAsia"/>
+          <w:b/>
+          <w:bCs/>
+          <w:color w:val="000000" w:themeColor="text1"/>
+        </w:rPr>
+        <w:t>返回布尔值</w:t>
+      </w:r>
+    </w:p>
+    <w:p>
+      <w:pPr>
+        <w:pStyle w:val="a7"/>
+        <w:numPr>
+          <w:ilvl w:val="0"/>
+          <w:numId w:val="13"/>
+        </w:numPr>
+        <w:ind w:firstLineChars="0"/>
+        <w:rPr>
+          <w:b/>
+          <w:bCs/>
+          <w:color w:val="000000" w:themeColor="text1"/>
+        </w:rPr>
+      </w:pPr>
+      <w:proofErr w:type="spellStart"/>
+      <w:r>
+        <w:rPr>
+          <w:rFonts w:hint="eastAsia"/>
+          <w:b/>
+          <w:bCs/>
+          <w:color w:val="000000" w:themeColor="text1"/>
+        </w:rPr>
+        <w:t>endsWidth</w:t>
+      </w:r>
+      <w:proofErr w:type="spellEnd"/>
+      <w:r>
+        <w:rPr>
+          <w:rFonts w:hint="eastAsia"/>
+          <w:b/>
+          <w:bCs/>
+          <w:color w:val="000000" w:themeColor="text1"/>
+        </w:rPr>
+        <w:t xml:space="preserve">（）表示指定字符串是否在尾部 </w:t>
+      </w:r>
+      <w:r>
+        <w:rPr>
+          <w:b/>
+          <w:bCs/>
+          <w:color w:val="000000" w:themeColor="text1"/>
+        </w:rPr>
+        <w:t xml:space="preserve"> </w:t>
+      </w:r>
+      <w:r>
+        <w:rPr>
+          <w:rFonts w:hint="eastAsia"/>
+          <w:b/>
+          <w:bCs/>
+          <w:color w:val="000000" w:themeColor="text1"/>
+        </w:rPr>
+        <w:t>返回布尔值</w:t>
+      </w:r>
+    </w:p>
+    <w:p>
+      <w:pPr>
+        <w:pStyle w:val="a7"/>
+        <w:numPr>
+          <w:ilvl w:val="0"/>
+          <w:numId w:val="13"/>
+        </w:numPr>
+        <w:ind w:firstLineChars="0"/>
+        <w:rPr>
+          <w:rFonts w:hint="eastAsia"/>
+          <w:b/>
+          <w:bCs/>
+          <w:color w:val="000000" w:themeColor="text1"/>
+        </w:rPr>
+      </w:pPr>
+      <w:r>
+        <w:rPr>
+          <w:rFonts w:hint="eastAsia"/>
+          <w:b/>
+          <w:bCs/>
+          <w:color w:val="000000" w:themeColor="text1"/>
+        </w:rPr>
+        <w:t xml:space="preserve">repeat（）将原字符串重复 </w:t>
+      </w:r>
+      <w:r>
+        <w:rPr>
+          <w:b/>
+          <w:bCs/>
+          <w:color w:val="000000" w:themeColor="text1"/>
+        </w:rPr>
+        <w:t xml:space="preserve">    </w:t>
       </w:r>
     </w:p>
     <w:p>
@@ -9620,16 +11024,16 @@
     </w:lvl>
   </w:abstractNum>
   <w:abstractNum w:abstractNumId="4" w15:restartNumberingAfterBreak="0">
-    <w:nsid w:val="3C8E4133"/>
+    <w:nsid w:val="36C60522"/>
     <w:multiLevelType w:val="hybridMultilevel"/>
-    <w:tmpl w:val="5EFEB4EA"/>
-    <w:lvl w:ilvl="0" w:tplc="3B00E81E">
+    <w:tmpl w:val="C5E44DC2"/>
+    <w:lvl w:ilvl="0" w:tplc="28849EE2">
       <w:start w:val="1"/>
       <w:numFmt w:val="decimal"/>
       <w:lvlText w:val="%1."/>
       <w:lvlJc w:val="left"/>
       <w:pPr>
-        <w:ind w:left="1140" w:hanging="360"/>
+        <w:ind w:left="780" w:hanging="360"/>
       </w:pPr>
       <w:rPr>
         <w:rFonts w:hint="default"/>
@@ -9641,7 +11045,7 @@
       <w:lvlText w:val="%2)"/>
       <w:lvlJc w:val="left"/>
       <w:pPr>
-        <w:ind w:left="1620" w:hanging="420"/>
+        <w:ind w:left="1260" w:hanging="420"/>
       </w:pPr>
     </w:lvl>
     <w:lvl w:ilvl="2" w:tplc="0409001B" w:tentative="1">
@@ -9650,7 +11054,7 @@
       <w:lvlText w:val="%3."/>
       <w:lvlJc w:val="right"/>
       <w:pPr>
-        <w:ind w:left="2040" w:hanging="420"/>
+        <w:ind w:left="1680" w:hanging="420"/>
       </w:pPr>
     </w:lvl>
     <w:lvl w:ilvl="3" w:tplc="0409000F" w:tentative="1">
@@ -9659,7 +11063,7 @@
       <w:lvlText w:val="%4."/>
       <w:lvlJc w:val="left"/>
       <w:pPr>
-        <w:ind w:left="2460" w:hanging="420"/>
+        <w:ind w:left="2100" w:hanging="420"/>
       </w:pPr>
     </w:lvl>
     <w:lvl w:ilvl="4" w:tplc="04090019" w:tentative="1">
@@ -9668,7 +11072,7 @@
       <w:lvlText w:val="%5)"/>
       <w:lvlJc w:val="left"/>
       <w:pPr>
-        <w:ind w:left="2880" w:hanging="420"/>
+        <w:ind w:left="2520" w:hanging="420"/>
       </w:pPr>
     </w:lvl>
     <w:lvl w:ilvl="5" w:tplc="0409001B" w:tentative="1">
@@ -9677,7 +11081,7 @@
       <w:lvlText w:val="%6."/>
       <w:lvlJc w:val="right"/>
       <w:pPr>
-        <w:ind w:left="3300" w:hanging="420"/>
+        <w:ind w:left="2940" w:hanging="420"/>
       </w:pPr>
     </w:lvl>
     <w:lvl w:ilvl="6" w:tplc="0409000F" w:tentative="1">
@@ -9686,7 +11090,7 @@
       <w:lvlText w:val="%7."/>
       <w:lvlJc w:val="left"/>
       <w:pPr>
-        <w:ind w:left="3720" w:hanging="420"/>
+        <w:ind w:left="3360" w:hanging="420"/>
       </w:pPr>
     </w:lvl>
     <w:lvl w:ilvl="7" w:tplc="04090019" w:tentative="1">
@@ -9695,7 +11099,7 @@
       <w:lvlText w:val="%8)"/>
       <w:lvlJc w:val="left"/>
       <w:pPr>
-        <w:ind w:left="4140" w:hanging="420"/>
+        <w:ind w:left="3780" w:hanging="420"/>
       </w:pPr>
     </w:lvl>
     <w:lvl w:ilvl="8" w:tplc="0409001B" w:tentative="1">
@@ -9704,21 +11108,21 @@
       <w:lvlText w:val="%9."/>
       <w:lvlJc w:val="right"/>
       <w:pPr>
-        <w:ind w:left="4560" w:hanging="420"/>
+        <w:ind w:left="4200" w:hanging="420"/>
       </w:pPr>
     </w:lvl>
   </w:abstractNum>
   <w:abstractNum w:abstractNumId="5" w15:restartNumberingAfterBreak="0">
-    <w:nsid w:val="52F25A29"/>
+    <w:nsid w:val="3C8E4133"/>
     <w:multiLevelType w:val="hybridMultilevel"/>
-    <w:tmpl w:val="96CA543E"/>
-    <w:lvl w:ilvl="0" w:tplc="97C61756">
+    <w:tmpl w:val="5EFEB4EA"/>
+    <w:lvl w:ilvl="0" w:tplc="3B00E81E">
       <w:start w:val="1"/>
       <w:numFmt w:val="decimal"/>
       <w:lvlText w:val="%1."/>
       <w:lvlJc w:val="left"/>
       <w:pPr>
-        <w:ind w:left="780" w:hanging="360"/>
+        <w:ind w:left="1140" w:hanging="360"/>
       </w:pPr>
       <w:rPr>
         <w:rFonts w:hint="default"/>
@@ -9730,7 +11134,7 @@
       <w:lvlText w:val="%2)"/>
       <w:lvlJc w:val="left"/>
       <w:pPr>
-        <w:ind w:left="1260" w:hanging="420"/>
+        <w:ind w:left="1620" w:hanging="420"/>
       </w:pPr>
     </w:lvl>
     <w:lvl w:ilvl="2" w:tplc="0409001B" w:tentative="1">
@@ -9739,7 +11143,7 @@
       <w:lvlText w:val="%3."/>
       <w:lvlJc w:val="right"/>
       <w:pPr>
-        <w:ind w:left="1680" w:hanging="420"/>
+        <w:ind w:left="2040" w:hanging="420"/>
       </w:pPr>
     </w:lvl>
     <w:lvl w:ilvl="3" w:tplc="0409000F" w:tentative="1">
@@ -9748,7 +11152,7 @@
       <w:lvlText w:val="%4."/>
       <w:lvlJc w:val="left"/>
       <w:pPr>
-        <w:ind w:left="2100" w:hanging="420"/>
+        <w:ind w:left="2460" w:hanging="420"/>
       </w:pPr>
     </w:lvl>
     <w:lvl w:ilvl="4" w:tplc="04090019" w:tentative="1">
@@ -9757,7 +11161,7 @@
       <w:lvlText w:val="%5)"/>
       <w:lvlJc w:val="left"/>
       <w:pPr>
-        <w:ind w:left="2520" w:hanging="420"/>
+        <w:ind w:left="2880" w:hanging="420"/>
       </w:pPr>
     </w:lvl>
     <w:lvl w:ilvl="5" w:tplc="0409001B" w:tentative="1">
@@ -9766,7 +11170,7 @@
       <w:lvlText w:val="%6."/>
       <w:lvlJc w:val="right"/>
       <w:pPr>
-        <w:ind w:left="2940" w:hanging="420"/>
+        <w:ind w:left="3300" w:hanging="420"/>
       </w:pPr>
     </w:lvl>
     <w:lvl w:ilvl="6" w:tplc="0409000F" w:tentative="1">
@@ -9775,7 +11179,7 @@
       <w:lvlText w:val="%7."/>
       <w:lvlJc w:val="left"/>
       <w:pPr>
-        <w:ind w:left="3360" w:hanging="420"/>
+        <w:ind w:left="3720" w:hanging="420"/>
       </w:pPr>
     </w:lvl>
     <w:lvl w:ilvl="7" w:tplc="04090019" w:tentative="1">
@@ -9784,7 +11188,7 @@
       <w:lvlText w:val="%8)"/>
       <w:lvlJc w:val="left"/>
       <w:pPr>
-        <w:ind w:left="3780" w:hanging="420"/>
+        <w:ind w:left="4140" w:hanging="420"/>
       </w:pPr>
     </w:lvl>
     <w:lvl w:ilvl="8" w:tplc="0409001B" w:tentative="1">
@@ -9793,11 +11197,100 @@
       <w:lvlText w:val="%9."/>
       <w:lvlJc w:val="right"/>
       <w:pPr>
-        <w:ind w:left="4200" w:hanging="420"/>
+        <w:ind w:left="4560" w:hanging="420"/>
       </w:pPr>
     </w:lvl>
   </w:abstractNum>
   <w:abstractNum w:abstractNumId="6" w15:restartNumberingAfterBreak="0">
+    <w:nsid w:val="52F25A29"/>
+    <w:multiLevelType w:val="hybridMultilevel"/>
+    <w:tmpl w:val="96CA543E"/>
+    <w:lvl w:ilvl="0" w:tplc="97C61756">
+      <w:start w:val="1"/>
+      <w:numFmt w:val="decimal"/>
+      <w:lvlText w:val="%1."/>
+      <w:lvlJc w:val="left"/>
+      <w:pPr>
+        <w:ind w:left="780" w:hanging="360"/>
+      </w:pPr>
+      <w:rPr>
+        <w:rFonts w:hint="default"/>
+      </w:rPr>
+    </w:lvl>
+    <w:lvl w:ilvl="1" w:tplc="04090019" w:tentative="1">
+      <w:start w:val="1"/>
+      <w:numFmt w:val="lowerLetter"/>
+      <w:lvlText w:val="%2)"/>
+      <w:lvlJc w:val="left"/>
+      <w:pPr>
+        <w:ind w:left="1260" w:hanging="420"/>
+      </w:pPr>
+    </w:lvl>
+    <w:lvl w:ilvl="2" w:tplc="0409001B" w:tentative="1">
+      <w:start w:val="1"/>
+      <w:numFmt w:val="lowerRoman"/>
+      <w:lvlText w:val="%3."/>
+      <w:lvlJc w:val="right"/>
+      <w:pPr>
+        <w:ind w:left="1680" w:hanging="420"/>
+      </w:pPr>
+    </w:lvl>
+    <w:lvl w:ilvl="3" w:tplc="0409000F" w:tentative="1">
+      <w:start w:val="1"/>
+      <w:numFmt w:val="decimal"/>
+      <w:lvlText w:val="%4."/>
+      <w:lvlJc w:val="left"/>
+      <w:pPr>
+        <w:ind w:left="2100" w:hanging="420"/>
+      </w:pPr>
+    </w:lvl>
+    <w:lvl w:ilvl="4" w:tplc="04090019" w:tentative="1">
+      <w:start w:val="1"/>
+      <w:numFmt w:val="lowerLetter"/>
+      <w:lvlText w:val="%5)"/>
+      <w:lvlJc w:val="left"/>
+      <w:pPr>
+        <w:ind w:left="2520" w:hanging="420"/>
+      </w:pPr>
+    </w:lvl>
+    <w:lvl w:ilvl="5" w:tplc="0409001B" w:tentative="1">
+      <w:start w:val="1"/>
+      <w:numFmt w:val="lowerRoman"/>
+      <w:lvlText w:val="%6."/>
+      <w:lvlJc w:val="right"/>
+      <w:pPr>
+        <w:ind w:left="2940" w:hanging="420"/>
+      </w:pPr>
+    </w:lvl>
+    <w:lvl w:ilvl="6" w:tplc="0409000F" w:tentative="1">
+      <w:start w:val="1"/>
+      <w:numFmt w:val="decimal"/>
+      <w:lvlText w:val="%7."/>
+      <w:lvlJc w:val="left"/>
+      <w:pPr>
+        <w:ind w:left="3360" w:hanging="420"/>
+      </w:pPr>
+    </w:lvl>
+    <w:lvl w:ilvl="7" w:tplc="04090019" w:tentative="1">
+      <w:start w:val="1"/>
+      <w:numFmt w:val="lowerLetter"/>
+      <w:lvlText w:val="%8)"/>
+      <w:lvlJc w:val="left"/>
+      <w:pPr>
+        <w:ind w:left="3780" w:hanging="420"/>
+      </w:pPr>
+    </w:lvl>
+    <w:lvl w:ilvl="8" w:tplc="0409001B" w:tentative="1">
+      <w:start w:val="1"/>
+      <w:numFmt w:val="lowerRoman"/>
+      <w:lvlText w:val="%9."/>
+      <w:lvlJc w:val="right"/>
+      <w:pPr>
+        <w:ind w:left="4200" w:hanging="420"/>
+      </w:pPr>
+    </w:lvl>
+  </w:abstractNum>
+  <w:abstractNum w:abstractNumId="7" w15:restartNumberingAfterBreak="0">
     <w:nsid w:val="5C6679BC"/>
     <w:multiLevelType w:val="hybridMultilevel"/>
     <w:tmpl w:val="26247974"/>
@@ -9886,17 +11379,17 @@
       </w:pPr>
     </w:lvl>
   </w:abstractNum>
-  <w:abstractNum w:abstractNumId="7" w15:restartNumberingAfterBreak="0">
-    <w:nsid w:val="6FB82281"/>
+  <w:abstractNum w:abstractNumId="8" w15:restartNumberingAfterBreak="0">
+    <w:nsid w:val="65B77893"/>
     <w:multiLevelType w:val="hybridMultilevel"/>
-    <w:tmpl w:val="180A8ABC"/>
-    <w:lvl w:ilvl="0" w:tplc="A4D0597A">
+    <w:tmpl w:val="D7F43B94"/>
+    <w:lvl w:ilvl="0" w:tplc="EE0622DC">
       <w:start w:val="1"/>
       <w:numFmt w:val="decimal"/>
       <w:lvlText w:val="%1."/>
       <w:lvlJc w:val="left"/>
       <w:pPr>
-        <w:ind w:left="780" w:hanging="360"/>
+        <w:ind w:left="1140" w:hanging="360"/>
       </w:pPr>
       <w:rPr>
         <w:rFonts w:hint="default"/>
@@ -9908,7 +11401,7 @@
       <w:lvlText w:val="%2)"/>
       <w:lvlJc w:val="left"/>
       <w:pPr>
-        <w:ind w:left="1260" w:hanging="420"/>
+        <w:ind w:left="1620" w:hanging="420"/>
       </w:pPr>
     </w:lvl>
     <w:lvl w:ilvl="2" w:tplc="0409001B" w:tentative="1">
@@ -9917,7 +11410,7 @@
       <w:lvlText w:val="%3."/>
       <w:lvlJc w:val="right"/>
       <w:pPr>
-        <w:ind w:left="1680" w:hanging="420"/>
+        <w:ind w:left="2040" w:hanging="420"/>
       </w:pPr>
     </w:lvl>
     <w:lvl w:ilvl="3" w:tplc="0409000F" w:tentative="1">
@@ -9926,7 +11419,7 @@
       <w:lvlText w:val="%4."/>
       <w:lvlJc w:val="left"/>
       <w:pPr>
-        <w:ind w:left="2100" w:hanging="420"/>
+        <w:ind w:left="2460" w:hanging="420"/>
       </w:pPr>
     </w:lvl>
     <w:lvl w:ilvl="4" w:tplc="04090019" w:tentative="1">
@@ -9935,7 +11428,7 @@
       <w:lvlText w:val="%5)"/>
       <w:lvlJc w:val="left"/>
       <w:pPr>
-        <w:ind w:left="2520" w:hanging="420"/>
+        <w:ind w:left="2880" w:hanging="420"/>
       </w:pPr>
     </w:lvl>
     <w:lvl w:ilvl="5" w:tplc="0409001B" w:tentative="1">
@@ -9944,7 +11437,7 @@
       <w:lvlText w:val="%6."/>
       <w:lvlJc w:val="right"/>
       <w:pPr>
-        <w:ind w:left="2940" w:hanging="420"/>
+        <w:ind w:left="3300" w:hanging="420"/>
       </w:pPr>
     </w:lvl>
     <w:lvl w:ilvl="6" w:tplc="0409000F" w:tentative="1">
@@ -9953,7 +11446,7 @@
       <w:lvlText w:val="%7."/>
       <w:lvlJc w:val="left"/>
       <w:pPr>
-        <w:ind w:left="3360" w:hanging="420"/>
+        <w:ind w:left="3720" w:hanging="420"/>
       </w:pPr>
     </w:lvl>
     <w:lvl w:ilvl="7" w:tplc="04090019" w:tentative="1">
@@ -9962,7 +11455,7 @@
       <w:lvlText w:val="%8)"/>
       <w:lvlJc w:val="left"/>
       <w:pPr>
-        <w:ind w:left="3780" w:hanging="420"/>
+        <w:ind w:left="4140" w:hanging="420"/>
       </w:pPr>
     </w:lvl>
     <w:lvl w:ilvl="8" w:tplc="0409001B" w:tentative="1">
@@ -9971,11 +11464,189 @@
       <w:lvlText w:val="%9."/>
       <w:lvlJc w:val="right"/>
       <w:pPr>
-        <w:ind w:left="4200" w:hanging="420"/>
+        <w:ind w:left="4560" w:hanging="420"/>
       </w:pPr>
     </w:lvl>
   </w:abstractNum>
-  <w:abstractNum w:abstractNumId="8" w15:restartNumberingAfterBreak="0">
+  <w:abstractNum w:abstractNumId="9" w15:restartNumberingAfterBreak="0">
+    <w:nsid w:val="675749FA"/>
+    <w:multiLevelType w:val="hybridMultilevel"/>
+    <w:tmpl w:val="F572AF86"/>
+    <w:lvl w:ilvl="0" w:tplc="48AC72C8">
+      <w:start w:val="1"/>
+      <w:numFmt w:val="decimal"/>
+      <w:lvlText w:val="%1."/>
+      <w:lvlJc w:val="left"/>
+      <w:pPr>
+        <w:ind w:left="780" w:hanging="360"/>
+      </w:pPr>
+      <w:rPr>
+        <w:rFonts w:hint="default"/>
+      </w:rPr>
+    </w:lvl>
+    <w:lvl w:ilvl="1" w:tplc="04090019" w:tentative="1">
+      <w:start w:val="1"/>
+      <w:numFmt w:val="lowerLetter"/>
+      <w:lvlText w:val="%2)"/>
+      <w:lvlJc w:val="left"/>
+      <w:pPr>
+        <w:ind w:left="1260" w:hanging="420"/>
+      </w:pPr>
+    </w:lvl>
+    <w:lvl w:ilvl="2" w:tplc="0409001B" w:tentative="1">
+      <w:start w:val="1"/>
+      <w:numFmt w:val="lowerRoman"/>
+      <w:lvlText w:val="%3."/>
+      <w:lvlJc w:val="right"/>
+      <w:pPr>
+        <w:ind w:left="1680" w:hanging="420"/>
+      </w:pPr>
+    </w:lvl>
+    <w:lvl w:ilvl="3" w:tplc="0409000F" w:tentative="1">
+      <w:start w:val="1"/>
+      <w:numFmt w:val="decimal"/>
+      <w:lvlText w:val="%4."/>
+      <w:lvlJc w:val="left"/>
+      <w:pPr>
+        <w:ind w:left="2100" w:hanging="420"/>
+      </w:pPr>
+    </w:lvl>
+    <w:lvl w:ilvl="4" w:tplc="04090019" w:tentative="1">
+      <w:start w:val="1"/>
+      <w:numFmt w:val="lowerLetter"/>
+      <w:lvlText w:val="%5)"/>
+      <w:lvlJc w:val="left"/>
+      <w:pPr>
+        <w:ind w:left="2520" w:hanging="420"/>
+      </w:pPr>
+    </w:lvl>
+    <w:lvl w:ilvl="5" w:tplc="0409001B" w:tentative="1">
+      <w:start w:val="1"/>
+      <w:numFmt w:val="lowerRoman"/>
+      <w:lvlText w:val="%6."/>
+      <w:lvlJc w:val="right"/>
+      <w:pPr>
+        <w:ind w:left="2940" w:hanging="420"/>
+      </w:pPr>
+    </w:lvl>
+    <w:lvl w:ilvl="6" w:tplc="0409000F" w:tentative="1">
+      <w:start w:val="1"/>
+      <w:numFmt w:val="decimal"/>
+      <w:lvlText w:val="%7."/>
+      <w:lvlJc w:val="left"/>
+      <w:pPr>
+        <w:ind w:left="3360" w:hanging="420"/>
+      </w:pPr>
+    </w:lvl>
+    <w:lvl w:ilvl="7" w:tplc="04090019" w:tentative="1">
+      <w:start w:val="1"/>
+      <w:numFmt w:val="lowerLetter"/>
+      <w:lvlText w:val="%8)"/>
+      <w:lvlJc w:val="left"/>
+      <w:pPr>
+        <w:ind w:left="3780" w:hanging="420"/>
+      </w:pPr>
+    </w:lvl>
+    <w:lvl w:ilvl="8" w:tplc="0409001B" w:tentative="1">
+      <w:start w:val="1"/>
+      <w:numFmt w:val="lowerRoman"/>
+      <w:lvlText w:val="%9."/>
+      <w:lvlJc w:val="right"/>
+      <w:pPr>
+        <w:ind w:left="4200" w:hanging="420"/>
+      </w:pPr>
+    </w:lvl>
+  </w:abstractNum>
+  <w:abstractNum w:abstractNumId="10" w15:restartNumberingAfterBreak="0">
+    <w:nsid w:val="6FB82281"/>
+    <w:multiLevelType w:val="hybridMultilevel"/>
+    <w:tmpl w:val="180A8ABC"/>
+    <w:lvl w:ilvl="0" w:tplc="A4D0597A">
+      <w:start w:val="1"/>
+      <w:numFmt w:val="decimal"/>
+      <w:lvlText w:val="%1."/>
+      <w:lvlJc w:val="left"/>
+      <w:pPr>
+        <w:ind w:left="780" w:hanging="360"/>
+      </w:pPr>
+      <w:rPr>
+        <w:rFonts w:hint="default"/>
+      </w:rPr>
+    </w:lvl>
+    <w:lvl w:ilvl="1" w:tplc="04090019" w:tentative="1">
+      <w:start w:val="1"/>
+      <w:numFmt w:val="lowerLetter"/>
+      <w:lvlText w:val="%2)"/>
+      <w:lvlJc w:val="left"/>
+      <w:pPr>
+        <w:ind w:left="1260" w:hanging="420"/>
+      </w:pPr>
+    </w:lvl>
+    <w:lvl w:ilvl="2" w:tplc="0409001B" w:tentative="1">
+      <w:start w:val="1"/>
+      <w:numFmt w:val="lowerRoman"/>
+      <w:lvlText w:val="%3."/>
+      <w:lvlJc w:val="right"/>
+      <w:pPr>
+        <w:ind w:left="1680" w:hanging="420"/>
+      </w:pPr>
+    </w:lvl>
+    <w:lvl w:ilvl="3" w:tplc="0409000F" w:tentative="1">
+      <w:start w:val="1"/>
+      <w:numFmt w:val="decimal"/>
+      <w:lvlText w:val="%4."/>
+      <w:lvlJc w:val="left"/>
+      <w:pPr>
+        <w:ind w:left="2100" w:hanging="420"/>
+      </w:pPr>
+    </w:lvl>
+    <w:lvl w:ilvl="4" w:tplc="04090019" w:tentative="1">
+      <w:start w:val="1"/>
+      <w:numFmt w:val="lowerLetter"/>
+      <w:lvlText w:val="%5)"/>
+      <w:lvlJc w:val="left"/>
+      <w:pPr>
+        <w:ind w:left="2520" w:hanging="420"/>
+      </w:pPr>
+    </w:lvl>
+    <w:lvl w:ilvl="5" w:tplc="0409001B" w:tentative="1">
+      <w:start w:val="1"/>
+      <w:numFmt w:val="lowerRoman"/>
+      <w:lvlText w:val="%6."/>
+      <w:lvlJc w:val="right"/>
+      <w:pPr>
+        <w:ind w:left="2940" w:hanging="420"/>
+      </w:pPr>
+    </w:lvl>
+    <w:lvl w:ilvl="6" w:tplc="0409000F" w:tentative="1">
+      <w:start w:val="1"/>
+      <w:numFmt w:val="decimal"/>
+      <w:lvlText w:val="%7."/>
+      <w:lvlJc w:val="left"/>
+      <w:pPr>
+        <w:ind w:left="3360" w:hanging="420"/>
+      </w:pPr>
+    </w:lvl>
+    <w:lvl w:ilvl="7" w:tplc="04090019" w:tentative="1">
+      <w:start w:val="1"/>
+      <w:numFmt w:val="lowerLetter"/>
+      <w:lvlText w:val="%8)"/>
+      <w:lvlJc w:val="left"/>
+      <w:pPr>
+        <w:ind w:left="3780" w:hanging="420"/>
+      </w:pPr>
+    </w:lvl>
+    <w:lvl w:ilvl="8" w:tplc="0409001B" w:tentative="1">
+      <w:start w:val="1"/>
+      <w:numFmt w:val="lowerRoman"/>
+      <w:lvlText w:val="%9."/>
+      <w:lvlJc w:val="right"/>
+      <w:pPr>
+        <w:ind w:left="4200" w:hanging="420"/>
+      </w:pPr>
+    </w:lvl>
+  </w:abstractNum>
+  <w:abstractNum w:abstractNumId="11" w15:restartNumberingAfterBreak="0">
     <w:nsid w:val="7A2F3DA4"/>
     <w:multiLevelType w:val="hybridMultilevel"/>
     <w:tmpl w:val="B1966F32"/>
@@ -10064,7 +11735,7 @@
       </w:pPr>
     </w:lvl>
   </w:abstractNum>
-  <w:abstractNum w:abstractNumId="9" w15:restartNumberingAfterBreak="0">
+  <w:abstractNum w:abstractNumId="12" w15:restartNumberingAfterBreak="0">
     <w:nsid w:val="7DF27629"/>
     <w:multiLevelType w:val="hybridMultilevel"/>
     <w:tmpl w:val="56A4594E"/>
@@ -10160,28 +11831,37 @@
     <w:abstractNumId w:val="3"/>
   </w:num>
   <w:num w:numId="3">
-    <w:abstractNumId w:val="4"/>
+    <w:abstractNumId w:val="5"/>
   </w:num>
   <w:num w:numId="4">
-    <w:abstractNumId w:val="9"/>
+    <w:abstractNumId w:val="12"/>
   </w:num>
   <w:num w:numId="5">
-    <w:abstractNumId w:val="5"/>
+    <w:abstractNumId w:val="6"/>
   </w:num>
   <w:num w:numId="6">
-    <w:abstractNumId w:val="6"/>
+    <w:abstractNumId w:val="7"/>
   </w:num>
   <w:num w:numId="7">
-    <w:abstractNumId w:val="7"/>
+    <w:abstractNumId w:val="10"/>
   </w:num>
   <w:num w:numId="8">
-    <w:abstractNumId w:val="8"/>
+    <w:abstractNumId w:val="11"/>
   </w:num>
   <w:num w:numId="9">
     <w:abstractNumId w:val="2"/>
   </w:num>
   <w:num w:numId="10">
     <w:abstractNumId w:val="0"/>
+  </w:num>
+  <w:num w:numId="11">
+    <w:abstractNumId w:val="9"/>
+  </w:num>
+  <w:num w:numId="12">
+    <w:abstractNumId w:val="4"/>
+  </w:num>
+  <w:num w:numId="13">
+    <w:abstractNumId w:val="8"/>
   </w:num>
 </w:numbering>
 </file>
@@ -10723,6 +12403,22 @@
       <w:szCs w:val="32"/>
     </w:rPr>
   </w:style>
+  <w:style w:type="table" w:styleId="aa">
+    <w:name w:val="Table Grid"/>
+    <w:basedOn w:val="a1"/>
+    <w:uiPriority w:val="39"/>
+    <w:rsid w:val="006D1088"/>
+    <w:tblPr>
+      <w:tblBorders>
+        <w:top w:val="single" w:sz="4" w:space="0" w:color="auto"/>
+        <w:left w:val="single" w:sz="4" w:space="0" w:color="auto"/>
+        <w:bottom w:val="single" w:sz="4" w:space="0" w:color="auto"/>
+        <w:right w:val="single" w:sz="4" w:space="0" w:color="auto"/>
+        <w:insideH w:val="single" w:sz="4" w:space="0" w:color="auto"/>
+        <w:insideV w:val="single" w:sz="4" w:space="0" w:color="auto"/>
+      </w:tblBorders>
+    </w:tblPr>
+  </w:style>
 </w:styles>
 </file>
 

--- a/ES6.docx
+++ b/ES6.docx
@@ -273,7 +273,21 @@
         <w:rPr>
           <w:rFonts w:hint="eastAsia"/>
         </w:rPr>
-        <w:t>--装饰器语法</w:t>
+        <w:t>--</w:t>
+      </w:r>
+      <w:proofErr w:type="gramStart"/>
+      <w:r>
+        <w:rPr>
+          <w:rFonts w:hint="eastAsia"/>
+        </w:rPr>
+        <w:t>装饰器</w:t>
+      </w:r>
+      <w:proofErr w:type="gramEnd"/>
+      <w:r>
+        <w:rPr>
+          <w:rFonts w:hint="eastAsia"/>
+        </w:rPr>
+        <w:t>语法</w:t>
       </w:r>
       <w:r>
         <w:rPr>
@@ -906,7 +920,25 @@
           <w:b/>
           <w:bCs/>
         </w:rPr>
-        <w:t>{}就是个块 相比较函数的作用域小</w:t>
+        <w:t>{}</w:t>
+      </w:r>
+      <w:proofErr w:type="gramStart"/>
+      <w:r>
+        <w:rPr>
+          <w:rFonts w:hint="eastAsia"/>
+          <w:b/>
+          <w:bCs/>
+        </w:rPr>
+        <w:t>就是个块</w:t>
+      </w:r>
+      <w:proofErr w:type="gramEnd"/>
+      <w:r>
+        <w:rPr>
+          <w:rFonts w:hint="eastAsia"/>
+          <w:b/>
+          <w:bCs/>
+        </w:rPr>
+        <w:t xml:space="preserve"> 相比较函数的作用域小</w:t>
       </w:r>
       <w:r>
         <w:rPr>
@@ -2604,6 +2636,7 @@
         </w:rPr>
         <w:t>const用来定义常量</w:t>
       </w:r>
+      <w:proofErr w:type="gramStart"/>
       <w:r>
         <w:rPr>
           <w:b/>
@@ -2617,7 +2650,16 @@
           <w:b/>
           <w:bCs/>
         </w:rPr>
-        <w:t>不能被修改的变量（除了变量定义的时候）</w:t>
+        <w:t>不能</w:t>
+      </w:r>
+      <w:proofErr w:type="gramEnd"/>
+      <w:r>
+        <w:rPr>
+          <w:rFonts w:hint="eastAsia"/>
+          <w:b/>
+          <w:bCs/>
+        </w:rPr>
+        <w:t>被修改的变量（除了变量定义的时候）</w:t>
       </w:r>
       <w:r>
         <w:rPr>
@@ -3400,7 +3442,29 @@
           <w:color w:val="FF0000"/>
           <w:highlight w:val="yellow"/>
         </w:rPr>
-        <w:t>超类 继承父类的属性</w:t>
+        <w:t xml:space="preserve">超类 </w:t>
+      </w:r>
+      <w:proofErr w:type="gramStart"/>
+      <w:r>
+        <w:rPr>
+          <w:rFonts w:hint="eastAsia"/>
+          <w:b/>
+          <w:bCs/>
+          <w:color w:val="FF0000"/>
+          <w:highlight w:val="yellow"/>
+        </w:rPr>
+        <w:t>继承父类的</w:t>
+      </w:r>
+      <w:proofErr w:type="gramEnd"/>
+      <w:r>
+        <w:rPr>
+          <w:rFonts w:hint="eastAsia"/>
+          <w:b/>
+          <w:bCs/>
+          <w:color w:val="FF0000"/>
+          <w:highlight w:val="yellow"/>
+        </w:rPr>
+        <w:t>属性</w:t>
       </w:r>
       <w:r>
         <w:rPr>
@@ -4138,7 +4202,25 @@
           <w:b/>
           <w:bCs/>
         </w:rPr>
-        <w:t>静态页面---也叫作模板页</w:t>
+        <w:t>静态页面---也</w:t>
+      </w:r>
+      <w:proofErr w:type="gramStart"/>
+      <w:r>
+        <w:rPr>
+          <w:rFonts w:hint="eastAsia"/>
+          <w:b/>
+          <w:bCs/>
+        </w:rPr>
+        <w:t>叫作</w:t>
+      </w:r>
+      <w:proofErr w:type="gramEnd"/>
+      <w:r>
+        <w:rPr>
+          <w:rFonts w:hint="eastAsia"/>
+          <w:b/>
+          <w:bCs/>
+        </w:rPr>
+        <w:t>模板页</w:t>
       </w:r>
     </w:p>
     <w:p>
@@ -6812,6 +6894,7 @@
         <w:tab/>
       </w:r>
       <w:proofErr w:type="spellStart"/>
+      <w:proofErr w:type="gramStart"/>
       <w:r>
         <w:rPr>
           <w:rFonts w:hint="eastAsia"/>
@@ -6828,6 +6911,7 @@
         <w:t>.delete</w:t>
       </w:r>
       <w:proofErr w:type="spellEnd"/>
+      <w:proofErr w:type="gramEnd"/>
       <w:r>
         <w:rPr>
           <w:b/>
@@ -7050,7 +7134,16 @@
           <w:b/>
           <w:bCs/>
         </w:rPr>
-        <w:t>map先转</w:t>
+        <w:t>map先</w:t>
+      </w:r>
+      <w:proofErr w:type="gramStart"/>
+      <w:r>
+        <w:rPr>
+          <w:rFonts w:hint="eastAsia"/>
+          <w:b/>
+          <w:bCs/>
+        </w:rPr>
+        <w:t>转</w:t>
       </w:r>
       <w:r>
         <w:rPr>
@@ -7060,6 +7153,7 @@
         </w:rPr>
         <w:t>对象</w:t>
       </w:r>
+      <w:proofErr w:type="gramEnd"/>
       <w:r>
         <w:rPr>
           <w:rFonts w:hint="eastAsia"/>
@@ -7565,7 +7659,25 @@
           <w:b/>
           <w:bCs/>
         </w:rPr>
-        <w:t>还是一个遍历器对象生成函数</w:t>
+        <w:t>还是一个遍历</w:t>
+      </w:r>
+      <w:proofErr w:type="gramStart"/>
+      <w:r>
+        <w:rPr>
+          <w:rFonts w:hint="eastAsia"/>
+          <w:b/>
+          <w:bCs/>
+        </w:rPr>
+        <w:t>器对象</w:t>
+      </w:r>
+      <w:proofErr w:type="gramEnd"/>
+      <w:r>
+        <w:rPr>
+          <w:rFonts w:hint="eastAsia"/>
+          <w:b/>
+          <w:bCs/>
+        </w:rPr>
+        <w:t>生成函数</w:t>
       </w:r>
       <w:r>
         <w:rPr>
@@ -9018,6 +9130,7 @@
         </w:rPr>
         <w:tab/>
       </w:r>
+      <w:proofErr w:type="gramStart"/>
       <w:r>
         <w:rPr>
           <w:rFonts w:hint="eastAsia"/>
@@ -9033,7 +9146,16 @@
           <w:bCs/>
           <w:color w:val="000000" w:themeColor="text1"/>
         </w:rPr>
-        <w:t xml:space="preserve"> ./</w:t>
+        <w:t xml:space="preserve"> .</w:t>
+      </w:r>
+      <w:proofErr w:type="gramEnd"/>
+      <w:r>
+        <w:rPr>
+          <w:b/>
+          <w:bCs/>
+          <w:color w:val="000000" w:themeColor="text1"/>
+        </w:rPr>
+        <w:t>/</w:t>
       </w:r>
       <w:r>
         <w:rPr>
@@ -9093,7 +9215,6 @@
     <w:p>
       <w:pPr>
         <w:rPr>
-          <w:rFonts w:hint="eastAsia"/>
           <w:b/>
           <w:bCs/>
           <w:color w:val="000000" w:themeColor="text1"/>
@@ -9128,7 +9249,6 @@
           <w:p>
             <w:pPr>
               <w:rPr>
-                <w:rFonts w:hint="eastAsia"/>
                 <w:b/>
                 <w:bCs/>
                 <w:color w:val="000000" w:themeColor="text1"/>
@@ -9160,7 +9280,6 @@
           <w:p>
             <w:pPr>
               <w:rPr>
-                <w:rFonts w:hint="eastAsia"/>
                 <w:b/>
                 <w:bCs/>
                 <w:color w:val="000000" w:themeColor="text1"/>
@@ -9211,7 +9330,6 @@
           <w:p>
             <w:pPr>
               <w:rPr>
-                <w:rFonts w:hint="eastAsia"/>
                 <w:b/>
                 <w:bCs/>
                 <w:color w:val="000000" w:themeColor="text1"/>
@@ -9262,7 +9380,6 @@
           <w:p>
             <w:pPr>
               <w:rPr>
-                <w:rFonts w:hint="eastAsia"/>
                 <w:b/>
                 <w:bCs/>
                 <w:color w:val="000000" w:themeColor="text1"/>
@@ -9337,7 +9454,6 @@
           <w:p>
             <w:pPr>
               <w:rPr>
-                <w:rFonts w:hint="eastAsia"/>
                 <w:b/>
                 <w:bCs/>
                 <w:color w:val="000000" w:themeColor="text1"/>
@@ -9361,7 +9477,6 @@
           <w:p>
             <w:pPr>
               <w:rPr>
-                <w:rFonts w:hint="eastAsia"/>
                 <w:b/>
                 <w:bCs/>
                 <w:color w:val="000000" w:themeColor="text1"/>
@@ -9438,7 +9553,6 @@
           <w:p>
             <w:pPr>
               <w:rPr>
-                <w:rFonts w:hint="eastAsia"/>
                 <w:b/>
                 <w:bCs/>
                 <w:color w:val="000000" w:themeColor="text1"/>
@@ -9505,7 +9619,6 @@
           <w:p>
             <w:pPr>
               <w:rPr>
-                <w:rFonts w:hint="eastAsia"/>
                 <w:b/>
                 <w:bCs/>
                 <w:color w:val="000000" w:themeColor="text1"/>
@@ -9540,7 +9653,6 @@
           <w:p>
             <w:pPr>
               <w:rPr>
-                <w:rFonts w:hint="eastAsia"/>
                 <w:b/>
                 <w:bCs/>
                 <w:color w:val="000000" w:themeColor="text1"/>
@@ -9613,7 +9725,6 @@
     <w:p>
       <w:pPr>
         <w:rPr>
-          <w:rFonts w:hint="eastAsia"/>
           <w:b/>
           <w:bCs/>
           <w:color w:val="000000" w:themeColor="text1"/>
@@ -10492,7 +10603,7 @@
           <w:bCs/>
           <w:color w:val="000000" w:themeColor="text1"/>
         </w:rPr>
-        <w:t>startsWidth</w:t>
+        <w:t>startsWith</w:t>
       </w:r>
       <w:proofErr w:type="spellEnd"/>
       <w:r>
@@ -10544,7 +10655,7 @@
           <w:bCs/>
           <w:color w:val="000000" w:themeColor="text1"/>
         </w:rPr>
-        <w:t>endsWidth</w:t>
+        <w:t>endsWith</w:t>
       </w:r>
       <w:proofErr w:type="spellEnd"/>
       <w:r>
@@ -10583,7 +10694,6 @@
         </w:numPr>
         <w:ind w:firstLineChars="0"/>
         <w:rPr>
-          <w:rFonts w:hint="eastAsia"/>
           <w:b/>
           <w:bCs/>
           <w:color w:val="000000" w:themeColor="text1"/>
@@ -10605,6 +10715,1151 @@
           <w:color w:val="000000" w:themeColor="text1"/>
         </w:rPr>
         <w:t xml:space="preserve">    </w:t>
+      </w:r>
+    </w:p>
+    <w:p>
+      <w:pPr>
+        <w:rPr>
+          <w:b/>
+          <w:bCs/>
+          <w:color w:val="000000" w:themeColor="text1"/>
+        </w:rPr>
+      </w:pPr>
+    </w:p>
+    <w:p>
+      <w:pPr>
+        <w:rPr>
+          <w:b/>
+          <w:bCs/>
+          <w:color w:val="000000" w:themeColor="text1"/>
+        </w:rPr>
+      </w:pPr>
+      <w:r>
+        <w:rPr>
+          <w:rFonts w:hint="eastAsia"/>
+          <w:b/>
+          <w:bCs/>
+          <w:color w:val="000000" w:themeColor="text1"/>
+        </w:rPr>
+        <w:t>四十、 多行字符串</w:t>
+      </w:r>
+    </w:p>
+    <w:p>
+      <w:pPr>
+        <w:rPr>
+          <w:rFonts w:hint="eastAsia"/>
+          <w:b/>
+          <w:bCs/>
+          <w:color w:val="000000" w:themeColor="text1"/>
+        </w:rPr>
+      </w:pPr>
+      <w:r>
+        <w:rPr>
+          <w:b/>
+          <w:bCs/>
+          <w:color w:val="000000" w:themeColor="text1"/>
+        </w:rPr>
+        <w:tab/>
+      </w:r>
+      <w:r>
+        <w:rPr>
+          <w:rFonts w:hint="eastAsia"/>
+          <w:b/>
+          <w:bCs/>
+          <w:color w:val="000000" w:themeColor="text1"/>
+        </w:rPr>
+        <w:t xml:space="preserve">使用模板字符串 </w:t>
+      </w:r>
+      <w:r>
+        <w:rPr>
+          <w:b/>
+          <w:bCs/>
+          <w:color w:val="000000" w:themeColor="text1"/>
+        </w:rPr>
+        <w:t xml:space="preserve">  ``</w:t>
+      </w:r>
+    </w:p>
+    <w:p>
+      <w:pPr>
+        <w:rPr>
+          <w:b/>
+          <w:bCs/>
+          <w:color w:val="000000" w:themeColor="text1"/>
+        </w:rPr>
+      </w:pPr>
+    </w:p>
+    <w:p>
+      <w:pPr>
+        <w:rPr>
+          <w:b/>
+          <w:bCs/>
+          <w:color w:val="000000" w:themeColor="text1"/>
+        </w:rPr>
+      </w:pPr>
+    </w:p>
+    <w:p>
+      <w:pPr>
+        <w:rPr>
+          <w:rFonts w:hint="eastAsia"/>
+          <w:b/>
+          <w:bCs/>
+          <w:color w:val="000000" w:themeColor="text1"/>
+        </w:rPr>
+      </w:pPr>
+      <w:r>
+        <w:rPr>
+          <w:rFonts w:hint="eastAsia"/>
+          <w:b/>
+          <w:bCs/>
+          <w:color w:val="000000" w:themeColor="text1"/>
+        </w:rPr>
+        <w:lastRenderedPageBreak/>
+        <w:t>四十一、 number新增</w:t>
+      </w:r>
+      <w:r>
+        <w:rPr>
+          <w:b/>
+          <w:bCs/>
+          <w:color w:val="000000" w:themeColor="text1"/>
+        </w:rPr>
+        <w:t>API</w:t>
+      </w:r>
+    </w:p>
+    <w:p>
+      <w:pPr>
+        <w:pStyle w:val="a7"/>
+        <w:numPr>
+          <w:ilvl w:val="0"/>
+          <w:numId w:val="14"/>
+        </w:numPr>
+        <w:ind w:firstLineChars="0"/>
+        <w:rPr>
+          <w:b/>
+          <w:bCs/>
+          <w:color w:val="000000" w:themeColor="text1"/>
+        </w:rPr>
+      </w:pPr>
+      <w:proofErr w:type="spellStart"/>
+      <w:r>
+        <w:rPr>
+          <w:rFonts w:hint="eastAsia"/>
+          <w:b/>
+          <w:bCs/>
+          <w:color w:val="000000" w:themeColor="text1"/>
+        </w:rPr>
+        <w:t>to</w:t>
+      </w:r>
+      <w:r>
+        <w:rPr>
+          <w:b/>
+          <w:bCs/>
+          <w:color w:val="000000" w:themeColor="text1"/>
+        </w:rPr>
+        <w:t>Fixed</w:t>
+      </w:r>
+      <w:proofErr w:type="spellEnd"/>
+      <w:r>
+        <w:rPr>
+          <w:b/>
+          <w:bCs/>
+          <w:color w:val="000000" w:themeColor="text1"/>
+        </w:rPr>
+        <w:t>(</w:t>
+      </w:r>
+      <w:r>
+        <w:rPr>
+          <w:rFonts w:hint="eastAsia"/>
+          <w:b/>
+          <w:bCs/>
+          <w:color w:val="000000" w:themeColor="text1"/>
+        </w:rPr>
+        <w:t>保留小数的为数</w:t>
+      </w:r>
+      <w:r>
+        <w:rPr>
+          <w:b/>
+          <w:bCs/>
+          <w:color w:val="000000" w:themeColor="text1"/>
+        </w:rPr>
+        <w:t xml:space="preserve">)  </w:t>
+      </w:r>
+      <w:r>
+        <w:rPr>
+          <w:rFonts w:hint="eastAsia"/>
+          <w:b/>
+          <w:bCs/>
+          <w:color w:val="000000" w:themeColor="text1"/>
+        </w:rPr>
+        <w:t>将数值转换成字符串</w:t>
+      </w:r>
+    </w:p>
+    <w:p>
+      <w:pPr>
+        <w:ind w:left="420"/>
+        <w:rPr>
+          <w:b/>
+          <w:bCs/>
+          <w:color w:val="000000" w:themeColor="text1"/>
+        </w:rPr>
+      </w:pPr>
+      <w:r>
+        <w:rPr>
+          <w:rFonts w:hint="eastAsia"/>
+          <w:b/>
+          <w:bCs/>
+          <w:color w:val="000000" w:themeColor="text1"/>
+        </w:rPr>
+        <w:t>误差值：</w:t>
+      </w:r>
+      <w:proofErr w:type="spellStart"/>
+      <w:r>
+        <w:rPr>
+          <w:rFonts w:hint="eastAsia"/>
+          <w:b/>
+          <w:bCs/>
+          <w:color w:val="000000" w:themeColor="text1"/>
+        </w:rPr>
+        <w:t>N</w:t>
+      </w:r>
+      <w:r>
+        <w:rPr>
+          <w:b/>
+          <w:bCs/>
+          <w:color w:val="000000" w:themeColor="text1"/>
+        </w:rPr>
+        <w:t>umber.EPSILON</w:t>
+      </w:r>
+      <w:proofErr w:type="spellEnd"/>
+      <w:r>
+        <w:rPr>
+          <w:b/>
+          <w:bCs/>
+          <w:color w:val="000000" w:themeColor="text1"/>
+        </w:rPr>
+        <w:t xml:space="preserve">   </w:t>
+      </w:r>
+      <w:r>
+        <w:rPr>
+          <w:rFonts w:hint="eastAsia"/>
+          <w:b/>
+          <w:bCs/>
+          <w:color w:val="000000" w:themeColor="text1"/>
+        </w:rPr>
+        <w:t>如果0</w:t>
+      </w:r>
+      <w:r>
+        <w:rPr>
+          <w:b/>
+          <w:bCs/>
+          <w:color w:val="000000" w:themeColor="text1"/>
+        </w:rPr>
+        <w:t>.1+0.2</w:t>
+      </w:r>
+      <w:r>
+        <w:rPr>
+          <w:rFonts w:hint="eastAsia"/>
+          <w:b/>
+          <w:bCs/>
+          <w:color w:val="000000" w:themeColor="text1"/>
+        </w:rPr>
+        <w:t>的误差值小于这个</w:t>
+      </w:r>
+      <w:r>
+        <w:rPr>
+          <w:rFonts w:hint="eastAsia"/>
+          <w:b/>
+          <w:bCs/>
+          <w:color w:val="000000" w:themeColor="text1"/>
+        </w:rPr>
+        <w:t xml:space="preserve">误差值 </w:t>
+      </w:r>
+      <w:r>
+        <w:rPr>
+          <w:b/>
+          <w:bCs/>
+          <w:color w:val="000000" w:themeColor="text1"/>
+        </w:rPr>
+        <w:t xml:space="preserve"> </w:t>
+      </w:r>
+      <w:r>
+        <w:rPr>
+          <w:rFonts w:hint="eastAsia"/>
+          <w:b/>
+          <w:bCs/>
+          <w:color w:val="000000" w:themeColor="text1"/>
+        </w:rPr>
+        <w:t>就是认为是</w:t>
+      </w:r>
+      <w:r>
+        <w:rPr>
+          <w:rFonts w:hint="eastAsia"/>
+          <w:b/>
+          <w:bCs/>
+          <w:color w:val="000000" w:themeColor="text1"/>
+        </w:rPr>
+        <w:t>正确的</w:t>
+      </w:r>
+      <w:r>
+        <w:rPr>
+          <w:rFonts w:hint="eastAsia"/>
+          <w:b/>
+          <w:bCs/>
+          <w:color w:val="000000" w:themeColor="text1"/>
+        </w:rPr>
+        <w:t xml:space="preserve"> </w:t>
+      </w:r>
+    </w:p>
+    <w:p>
+      <w:pPr>
+        <w:pStyle w:val="a7"/>
+        <w:numPr>
+          <w:ilvl w:val="0"/>
+          <w:numId w:val="14"/>
+        </w:numPr>
+        <w:ind w:firstLineChars="0"/>
+        <w:rPr>
+          <w:b/>
+          <w:bCs/>
+          <w:color w:val="000000" w:themeColor="text1"/>
+        </w:rPr>
+      </w:pPr>
+      <w:r>
+        <w:rPr>
+          <w:rFonts w:hint="eastAsia"/>
+          <w:b/>
+          <w:bCs/>
+          <w:color w:val="000000" w:themeColor="text1"/>
+        </w:rPr>
+        <w:t>includes</w:t>
+      </w:r>
+      <w:r>
+        <w:rPr>
+          <w:b/>
+          <w:bCs/>
+          <w:color w:val="000000" w:themeColor="text1"/>
+        </w:rPr>
+        <w:t xml:space="preserve">    </w:t>
+      </w:r>
+      <w:r>
+        <w:rPr>
+          <w:rFonts w:hint="eastAsia"/>
+          <w:b/>
+          <w:bCs/>
+          <w:color w:val="000000" w:themeColor="text1"/>
+        </w:rPr>
+        <w:t>是否包含</w:t>
+      </w:r>
+    </w:p>
+    <w:p>
+      <w:pPr>
+        <w:rPr>
+          <w:b/>
+          <w:bCs/>
+          <w:color w:val="000000" w:themeColor="text1"/>
+        </w:rPr>
+      </w:pPr>
+    </w:p>
+    <w:p>
+      <w:pPr>
+        <w:rPr>
+          <w:b/>
+          <w:bCs/>
+          <w:color w:val="000000" w:themeColor="text1"/>
+        </w:rPr>
+      </w:pPr>
+    </w:p>
+    <w:p>
+      <w:pPr>
+        <w:rPr>
+          <w:b/>
+          <w:bCs/>
+          <w:color w:val="000000" w:themeColor="text1"/>
+        </w:rPr>
+      </w:pPr>
+      <w:r>
+        <w:rPr>
+          <w:rFonts w:hint="eastAsia"/>
+          <w:b/>
+          <w:bCs/>
+          <w:color w:val="000000" w:themeColor="text1"/>
+        </w:rPr>
+        <w:t>四十二、 promise</w:t>
+      </w:r>
+      <w:r>
+        <w:rPr>
+          <w:b/>
+          <w:bCs/>
+          <w:color w:val="000000" w:themeColor="text1"/>
+        </w:rPr>
+        <w:t xml:space="preserve">   </w:t>
+      </w:r>
+      <w:r>
+        <w:rPr>
+          <w:rFonts w:hint="eastAsia"/>
+          <w:b/>
+          <w:bCs/>
+          <w:color w:val="000000" w:themeColor="text1"/>
+        </w:rPr>
+        <w:t>改写异步ajax</w:t>
+      </w:r>
+      <w:r>
+        <w:rPr>
+          <w:b/>
+          <w:bCs/>
+          <w:color w:val="000000" w:themeColor="text1"/>
+        </w:rPr>
+        <w:t xml:space="preserve">    </w:t>
+      </w:r>
+      <w:r>
+        <w:rPr>
+          <w:rFonts w:hint="eastAsia"/>
+          <w:b/>
+          <w:bCs/>
+          <w:color w:val="000000" w:themeColor="text1"/>
+        </w:rPr>
+        <w:t xml:space="preserve">可维护性差 </w:t>
+      </w:r>
+      <w:r>
+        <w:rPr>
+          <w:b/>
+          <w:bCs/>
+          <w:color w:val="000000" w:themeColor="text1"/>
+        </w:rPr>
+        <w:t xml:space="preserve"> </w:t>
+      </w:r>
+      <w:r>
+        <w:rPr>
+          <w:rFonts w:hint="eastAsia"/>
+          <w:b/>
+          <w:bCs/>
+          <w:color w:val="000000" w:themeColor="text1"/>
+        </w:rPr>
+        <w:t xml:space="preserve">可读性差 </w:t>
+      </w:r>
+      <w:r>
+        <w:rPr>
+          <w:b/>
+          <w:bCs/>
+          <w:color w:val="000000" w:themeColor="text1"/>
+        </w:rPr>
+        <w:t xml:space="preserve">  </w:t>
+      </w:r>
+      <w:r>
+        <w:rPr>
+          <w:rFonts w:hint="eastAsia"/>
+          <w:b/>
+          <w:bCs/>
+          <w:color w:val="000000" w:themeColor="text1"/>
+        </w:rPr>
+        <w:t xml:space="preserve">所以才改 </w:t>
+      </w:r>
+    </w:p>
+    <w:p>
+      <w:pPr>
+        <w:rPr>
+          <w:b/>
+          <w:bCs/>
+          <w:color w:val="000000" w:themeColor="text1"/>
+        </w:rPr>
+      </w:pPr>
+      <w:r>
+        <w:rPr>
+          <w:b/>
+          <w:bCs/>
+          <w:color w:val="000000" w:themeColor="text1"/>
+        </w:rPr>
+        <w:tab/>
+      </w:r>
+      <w:r>
+        <w:rPr>
+          <w:b/>
+          <w:bCs/>
+          <w:color w:val="000000" w:themeColor="text1"/>
+        </w:rPr>
+        <w:tab/>
+        <w:t>P</w:t>
+      </w:r>
+      <w:r>
+        <w:rPr>
+          <w:rFonts w:hint="eastAsia"/>
+          <w:b/>
+          <w:bCs/>
+          <w:color w:val="000000" w:themeColor="text1"/>
+        </w:rPr>
+        <w:t>romise存在地域回调问题</w:t>
+      </w:r>
+    </w:p>
+    <w:p>
+      <w:pPr>
+        <w:rPr>
+          <w:b/>
+          <w:bCs/>
+          <w:color w:val="000000" w:themeColor="text1"/>
+        </w:rPr>
+      </w:pPr>
+      <w:r>
+        <w:rPr>
+          <w:b/>
+          <w:bCs/>
+          <w:color w:val="000000" w:themeColor="text1"/>
+        </w:rPr>
+        <w:tab/>
+        <w:t>P</w:t>
+      </w:r>
+      <w:r>
+        <w:rPr>
+          <w:rFonts w:hint="eastAsia"/>
+          <w:b/>
+          <w:bCs/>
+          <w:color w:val="000000" w:themeColor="text1"/>
+        </w:rPr>
+        <w:t>romise三个状态：pending进行中</w:t>
+      </w:r>
+    </w:p>
+    <w:p>
+      <w:pPr>
+        <w:rPr>
+          <w:b/>
+          <w:bCs/>
+          <w:color w:val="000000" w:themeColor="text1"/>
+        </w:rPr>
+      </w:pPr>
+      <w:r>
+        <w:rPr>
+          <w:b/>
+          <w:bCs/>
+          <w:color w:val="000000" w:themeColor="text1"/>
+        </w:rPr>
+        <w:tab/>
+      </w:r>
+      <w:r>
+        <w:rPr>
+          <w:b/>
+          <w:bCs/>
+          <w:color w:val="000000" w:themeColor="text1"/>
+        </w:rPr>
+        <w:tab/>
+      </w:r>
+      <w:r>
+        <w:rPr>
+          <w:b/>
+          <w:bCs/>
+          <w:color w:val="000000" w:themeColor="text1"/>
+        </w:rPr>
+        <w:tab/>
+      </w:r>
+      <w:r>
+        <w:rPr>
+          <w:b/>
+          <w:bCs/>
+          <w:color w:val="000000" w:themeColor="text1"/>
+        </w:rPr>
+        <w:tab/>
+      </w:r>
+      <w:r>
+        <w:rPr>
+          <w:b/>
+          <w:bCs/>
+          <w:color w:val="000000" w:themeColor="text1"/>
+        </w:rPr>
+        <w:tab/>
+        <w:t xml:space="preserve">  F</w:t>
+      </w:r>
+      <w:r>
+        <w:rPr>
+          <w:rFonts w:hint="eastAsia"/>
+          <w:b/>
+          <w:bCs/>
+          <w:color w:val="000000" w:themeColor="text1"/>
+        </w:rPr>
+        <w:t>ulfilled成功</w:t>
+      </w:r>
+    </w:p>
+    <w:p>
+      <w:pPr>
+        <w:rPr>
+          <w:b/>
+          <w:bCs/>
+          <w:color w:val="000000" w:themeColor="text1"/>
+        </w:rPr>
+      </w:pPr>
+      <w:r>
+        <w:rPr>
+          <w:b/>
+          <w:bCs/>
+          <w:color w:val="000000" w:themeColor="text1"/>
+        </w:rPr>
+        <w:tab/>
+      </w:r>
+      <w:r>
+        <w:rPr>
+          <w:b/>
+          <w:bCs/>
+          <w:color w:val="000000" w:themeColor="text1"/>
+        </w:rPr>
+        <w:tab/>
+      </w:r>
+      <w:r>
+        <w:rPr>
+          <w:b/>
+          <w:bCs/>
+          <w:color w:val="000000" w:themeColor="text1"/>
+        </w:rPr>
+        <w:tab/>
+      </w:r>
+      <w:r>
+        <w:rPr>
+          <w:b/>
+          <w:bCs/>
+          <w:color w:val="000000" w:themeColor="text1"/>
+        </w:rPr>
+        <w:tab/>
+      </w:r>
+      <w:r>
+        <w:rPr>
+          <w:b/>
+          <w:bCs/>
+          <w:color w:val="000000" w:themeColor="text1"/>
+        </w:rPr>
+        <w:tab/>
+        <w:t xml:space="preserve">  R</w:t>
+      </w:r>
+      <w:r>
+        <w:rPr>
+          <w:rFonts w:hint="eastAsia"/>
+          <w:b/>
+          <w:bCs/>
+          <w:color w:val="000000" w:themeColor="text1"/>
+        </w:rPr>
+        <w:t>ejected失败</w:t>
+      </w:r>
+    </w:p>
+    <w:p>
+      <w:pPr>
+        <w:rPr>
+          <w:rFonts w:hint="eastAsia"/>
+          <w:b/>
+          <w:bCs/>
+          <w:color w:val="000000" w:themeColor="text1"/>
+        </w:rPr>
+      </w:pPr>
+      <w:r>
+        <w:rPr>
+          <w:b/>
+          <w:bCs/>
+          <w:color w:val="000000" w:themeColor="text1"/>
+        </w:rPr>
+        <w:tab/>
+      </w:r>
+      <w:r>
+        <w:rPr>
+          <w:rFonts w:hint="eastAsia"/>
+          <w:b/>
+          <w:bCs/>
+          <w:color w:val="000000" w:themeColor="text1"/>
+        </w:rPr>
+        <w:t>一旦进入某个状态就无法改变</w:t>
+      </w:r>
+    </w:p>
+    <w:p>
+      <w:pPr>
+        <w:rPr>
+          <w:b/>
+          <w:bCs/>
+          <w:color w:val="000000" w:themeColor="text1"/>
+        </w:rPr>
+      </w:pPr>
+    </w:p>
+    <w:p>
+      <w:pPr>
+        <w:rPr>
+          <w:b/>
+          <w:bCs/>
+          <w:color w:val="000000" w:themeColor="text1"/>
+        </w:rPr>
+      </w:pPr>
+      <w:r>
+        <w:rPr>
+          <w:rFonts w:hint="eastAsia"/>
+          <w:b/>
+          <w:bCs/>
+          <w:color w:val="000000" w:themeColor="text1"/>
+        </w:rPr>
+        <w:t xml:space="preserve">四十三、 </w:t>
+      </w:r>
+      <w:r>
+        <w:rPr>
+          <w:b/>
+          <w:bCs/>
+          <w:color w:val="000000" w:themeColor="text1"/>
+        </w:rPr>
+        <w:t>P</w:t>
+      </w:r>
+      <w:r>
+        <w:rPr>
+          <w:rFonts w:hint="eastAsia"/>
+          <w:b/>
+          <w:bCs/>
+          <w:color w:val="000000" w:themeColor="text1"/>
+        </w:rPr>
+        <w:t>romise</w:t>
+      </w:r>
+      <w:r>
+        <w:rPr>
+          <w:b/>
+          <w:bCs/>
+          <w:color w:val="000000" w:themeColor="text1"/>
+        </w:rPr>
+        <w:t xml:space="preserve"> </w:t>
+      </w:r>
+      <w:proofErr w:type="spellStart"/>
+      <w:r>
+        <w:rPr>
+          <w:b/>
+          <w:bCs/>
+          <w:color w:val="000000" w:themeColor="text1"/>
+        </w:rPr>
+        <w:t>A</w:t>
+      </w:r>
+      <w:r>
+        <w:rPr>
+          <w:rFonts w:hint="eastAsia"/>
+          <w:b/>
+          <w:bCs/>
+          <w:color w:val="000000" w:themeColor="text1"/>
+        </w:rPr>
+        <w:t>pi</w:t>
+      </w:r>
+      <w:proofErr w:type="spellEnd"/>
+    </w:p>
+    <w:p>
+      <w:pPr>
+        <w:rPr>
+          <w:b/>
+          <w:bCs/>
+          <w:color w:val="000000" w:themeColor="text1"/>
+        </w:rPr>
+      </w:pPr>
+      <w:r>
+        <w:rPr>
+          <w:b/>
+          <w:bCs/>
+          <w:color w:val="000000" w:themeColor="text1"/>
+        </w:rPr>
+        <w:tab/>
+        <w:t>P</w:t>
+      </w:r>
+      <w:r>
+        <w:rPr>
+          <w:rFonts w:hint="eastAsia"/>
+          <w:b/>
+          <w:bCs/>
+          <w:color w:val="000000" w:themeColor="text1"/>
+        </w:rPr>
+        <w:t>romise对象.</w:t>
+      </w:r>
+      <w:r>
+        <w:rPr>
+          <w:b/>
+          <w:bCs/>
+          <w:color w:val="000000" w:themeColor="text1"/>
+        </w:rPr>
+        <w:t>then</w:t>
+      </w:r>
+      <w:r>
+        <w:rPr>
+          <w:rFonts w:hint="eastAsia"/>
+          <w:b/>
+          <w:bCs/>
+          <w:color w:val="000000" w:themeColor="text1"/>
+        </w:rPr>
+        <w:t>（res</w:t>
+      </w:r>
+      <w:r>
+        <w:rPr>
+          <w:b/>
+          <w:bCs/>
+          <w:color w:val="000000" w:themeColor="text1"/>
+        </w:rPr>
+        <w:t>=&gt;{}</w:t>
+      </w:r>
+      <w:r>
+        <w:rPr>
+          <w:rFonts w:hint="eastAsia"/>
+          <w:b/>
+          <w:bCs/>
+          <w:color w:val="000000" w:themeColor="text1"/>
+        </w:rPr>
+        <w:t>）成功</w:t>
+      </w:r>
+      <w:proofErr w:type="spellStart"/>
+      <w:r>
+        <w:rPr>
+          <w:rFonts w:hint="eastAsia"/>
+          <w:b/>
+          <w:bCs/>
+          <w:color w:val="000000" w:themeColor="text1"/>
+        </w:rPr>
+        <w:t>api</w:t>
+      </w:r>
+      <w:proofErr w:type="spellEnd"/>
+    </w:p>
+    <w:p>
+      <w:pPr>
+        <w:rPr>
+          <w:b/>
+          <w:bCs/>
+          <w:color w:val="000000" w:themeColor="text1"/>
+        </w:rPr>
+      </w:pPr>
+      <w:r>
+        <w:rPr>
+          <w:b/>
+          <w:bCs/>
+          <w:color w:val="000000" w:themeColor="text1"/>
+        </w:rPr>
+        <w:tab/>
+      </w:r>
+      <w:r>
+        <w:rPr>
+          <w:b/>
+          <w:bCs/>
+          <w:color w:val="000000" w:themeColor="text1"/>
+        </w:rPr>
+        <w:t>P</w:t>
+      </w:r>
+      <w:r>
+        <w:rPr>
+          <w:rFonts w:hint="eastAsia"/>
+          <w:b/>
+          <w:bCs/>
+          <w:color w:val="000000" w:themeColor="text1"/>
+        </w:rPr>
+        <w:t>romise对象.</w:t>
+      </w:r>
+      <w:r>
+        <w:rPr>
+          <w:rFonts w:hint="eastAsia"/>
+          <w:b/>
+          <w:bCs/>
+          <w:color w:val="000000" w:themeColor="text1"/>
+        </w:rPr>
+        <w:t>catch</w:t>
+      </w:r>
+      <w:r>
+        <w:rPr>
+          <w:rFonts w:hint="eastAsia"/>
+          <w:b/>
+          <w:bCs/>
+          <w:color w:val="000000" w:themeColor="text1"/>
+        </w:rPr>
+        <w:t>（</w:t>
+      </w:r>
+      <w:r>
+        <w:rPr>
+          <w:rFonts w:hint="eastAsia"/>
+          <w:b/>
+          <w:bCs/>
+          <w:color w:val="000000" w:themeColor="text1"/>
+        </w:rPr>
+        <w:t>error</w:t>
+      </w:r>
+      <w:r>
+        <w:rPr>
+          <w:b/>
+          <w:bCs/>
+          <w:color w:val="000000" w:themeColor="text1"/>
+        </w:rPr>
+        <w:t>=&gt;{}</w:t>
+      </w:r>
+      <w:r>
+        <w:rPr>
+          <w:rFonts w:hint="eastAsia"/>
+          <w:b/>
+          <w:bCs/>
+          <w:color w:val="000000" w:themeColor="text1"/>
+        </w:rPr>
+        <w:t>）</w:t>
+      </w:r>
+      <w:r>
+        <w:rPr>
+          <w:rFonts w:hint="eastAsia"/>
+          <w:b/>
+          <w:bCs/>
+          <w:color w:val="000000" w:themeColor="text1"/>
+        </w:rPr>
+        <w:t>失败</w:t>
+      </w:r>
+      <w:proofErr w:type="spellStart"/>
+      <w:r>
+        <w:rPr>
+          <w:rFonts w:hint="eastAsia"/>
+          <w:b/>
+          <w:bCs/>
+          <w:color w:val="000000" w:themeColor="text1"/>
+        </w:rPr>
+        <w:t>api</w:t>
+      </w:r>
+      <w:proofErr w:type="spellEnd"/>
+    </w:p>
+    <w:p>
+      <w:pPr>
+        <w:rPr>
+          <w:b/>
+          <w:bCs/>
+          <w:color w:val="000000" w:themeColor="text1"/>
+        </w:rPr>
+      </w:pPr>
+      <w:r>
+        <w:rPr>
+          <w:b/>
+          <w:bCs/>
+          <w:color w:val="000000" w:themeColor="text1"/>
+        </w:rPr>
+        <w:tab/>
+        <w:t>P</w:t>
+      </w:r>
+      <w:r>
+        <w:rPr>
+          <w:rFonts w:hint="eastAsia"/>
+          <w:b/>
+          <w:bCs/>
+          <w:color w:val="000000" w:themeColor="text1"/>
+        </w:rPr>
+        <w:t>romise对象.</w:t>
+      </w:r>
+      <w:r>
+        <w:rPr>
+          <w:b/>
+          <w:bCs/>
+          <w:color w:val="000000" w:themeColor="text1"/>
+        </w:rPr>
+        <w:t>all</w:t>
+      </w:r>
+      <w:r>
+        <w:rPr>
+          <w:rFonts w:hint="eastAsia"/>
+          <w:b/>
+          <w:bCs/>
+          <w:color w:val="000000" w:themeColor="text1"/>
+        </w:rPr>
+        <w:t>（</w:t>
+      </w:r>
+      <w:r>
+        <w:rPr>
+          <w:rFonts w:hint="eastAsia"/>
+          <w:b/>
+          <w:bCs/>
+          <w:color w:val="000000" w:themeColor="text1"/>
+        </w:rPr>
+        <w:t>[</w:t>
+      </w:r>
+      <w:r>
+        <w:rPr>
+          <w:rFonts w:hint="eastAsia"/>
+          <w:b/>
+          <w:bCs/>
+          <w:color w:val="000000" w:themeColor="text1"/>
+        </w:rPr>
+        <w:t>“url</w:t>
+      </w:r>
+      <w:r>
+        <w:rPr>
+          <w:b/>
+          <w:bCs/>
+          <w:color w:val="000000" w:themeColor="text1"/>
+        </w:rPr>
+        <w:t>1</w:t>
+      </w:r>
+      <w:r>
+        <w:rPr>
+          <w:rFonts w:hint="eastAsia"/>
+          <w:b/>
+          <w:bCs/>
+          <w:color w:val="000000" w:themeColor="text1"/>
+        </w:rPr>
+        <w:t>”,</w:t>
+      </w:r>
+      <w:r>
+        <w:rPr>
+          <w:rFonts w:hint="eastAsia"/>
+          <w:b/>
+          <w:bCs/>
+          <w:color w:val="000000" w:themeColor="text1"/>
+        </w:rPr>
+        <w:t xml:space="preserve"> </w:t>
+      </w:r>
+      <w:r>
+        <w:rPr>
+          <w:rFonts w:hint="eastAsia"/>
+          <w:b/>
+          <w:bCs/>
+          <w:color w:val="000000" w:themeColor="text1"/>
+        </w:rPr>
+        <w:t>“url</w:t>
+      </w:r>
+      <w:r>
+        <w:rPr>
+          <w:b/>
+          <w:bCs/>
+          <w:color w:val="000000" w:themeColor="text1"/>
+        </w:rPr>
+        <w:t>2</w:t>
+      </w:r>
+      <w:r>
+        <w:rPr>
+          <w:rFonts w:hint="eastAsia"/>
+          <w:b/>
+          <w:bCs/>
+          <w:color w:val="000000" w:themeColor="text1"/>
+        </w:rPr>
+        <w:t>”,</w:t>
+      </w:r>
+      <w:r>
+        <w:rPr>
+          <w:rFonts w:hint="eastAsia"/>
+          <w:b/>
+          <w:bCs/>
+          <w:color w:val="000000" w:themeColor="text1"/>
+        </w:rPr>
+        <w:t xml:space="preserve"> </w:t>
+      </w:r>
+      <w:r>
+        <w:rPr>
+          <w:rFonts w:hint="eastAsia"/>
+          <w:b/>
+          <w:bCs/>
+          <w:color w:val="000000" w:themeColor="text1"/>
+        </w:rPr>
+        <w:t>“url</w:t>
+      </w:r>
+      <w:r>
+        <w:rPr>
+          <w:b/>
+          <w:bCs/>
+          <w:color w:val="000000" w:themeColor="text1"/>
+        </w:rPr>
+        <w:t>3</w:t>
+      </w:r>
+      <w:r>
+        <w:rPr>
+          <w:rFonts w:hint="eastAsia"/>
+          <w:b/>
+          <w:bCs/>
+          <w:color w:val="000000" w:themeColor="text1"/>
+        </w:rPr>
+        <w:t>”</w:t>
+      </w:r>
+      <w:r>
+        <w:rPr>
+          <w:rFonts w:hint="eastAsia"/>
+          <w:b/>
+          <w:bCs/>
+          <w:color w:val="000000" w:themeColor="text1"/>
+        </w:rPr>
+        <w:t>]</w:t>
+      </w:r>
+      <w:r>
+        <w:rPr>
+          <w:rFonts w:hint="eastAsia"/>
+          <w:b/>
+          <w:bCs/>
+          <w:color w:val="000000" w:themeColor="text1"/>
+        </w:rPr>
+        <w:t>）</w:t>
+      </w:r>
+      <w:r>
+        <w:rPr>
+          <w:rFonts w:hint="eastAsia"/>
+          <w:b/>
+          <w:bCs/>
+          <w:color w:val="000000" w:themeColor="text1"/>
+        </w:rPr>
+        <w:t xml:space="preserve">同时发送多个请求 </w:t>
+      </w:r>
+      <w:r>
+        <w:rPr>
+          <w:b/>
+          <w:bCs/>
+          <w:color w:val="000000" w:themeColor="text1"/>
+        </w:rPr>
+        <w:t xml:space="preserve"> </w:t>
+      </w:r>
+      <w:proofErr w:type="gramStart"/>
+      <w:r>
+        <w:rPr>
+          <w:rFonts w:hint="eastAsia"/>
+          <w:b/>
+          <w:bCs/>
+          <w:color w:val="000000" w:themeColor="text1"/>
+        </w:rPr>
+        <w:t>谁慢以</w:t>
+      </w:r>
+      <w:proofErr w:type="gramEnd"/>
+      <w:r>
+        <w:rPr>
+          <w:rFonts w:hint="eastAsia"/>
+          <w:b/>
+          <w:bCs/>
+          <w:color w:val="000000" w:themeColor="text1"/>
+        </w:rPr>
+        <w:t>谁为准</w:t>
+      </w:r>
+    </w:p>
+    <w:p>
+      <w:pPr>
+        <w:rPr>
+          <w:rFonts w:hint="eastAsia"/>
+          <w:b/>
+          <w:bCs/>
+          <w:color w:val="000000" w:themeColor="text1"/>
+        </w:rPr>
+      </w:pPr>
+      <w:r>
+        <w:rPr>
+          <w:b/>
+          <w:bCs/>
+          <w:color w:val="000000" w:themeColor="text1"/>
+        </w:rPr>
+        <w:tab/>
+        <w:t>Promise</w:t>
+      </w:r>
+      <w:r>
+        <w:rPr>
+          <w:rFonts w:hint="eastAsia"/>
+          <w:b/>
+          <w:bCs/>
+          <w:color w:val="000000" w:themeColor="text1"/>
+        </w:rPr>
+        <w:t>对象.</w:t>
+      </w:r>
+      <w:r>
+        <w:rPr>
+          <w:b/>
+          <w:bCs/>
+          <w:color w:val="000000" w:themeColor="text1"/>
+        </w:rPr>
+        <w:t>race</w:t>
+      </w:r>
+      <w:proofErr w:type="gramStart"/>
+      <w:r>
+        <w:rPr>
+          <w:rFonts w:hint="eastAsia"/>
+          <w:b/>
+          <w:bCs/>
+          <w:color w:val="000000" w:themeColor="text1"/>
+        </w:rPr>
+        <w:t>是谁快以谁</w:t>
+      </w:r>
+      <w:proofErr w:type="gramEnd"/>
+      <w:r>
+        <w:rPr>
+          <w:rFonts w:hint="eastAsia"/>
+          <w:b/>
+          <w:bCs/>
+          <w:color w:val="000000" w:themeColor="text1"/>
+        </w:rPr>
+        <w:t xml:space="preserve">为准 </w:t>
       </w:r>
     </w:p>
     <w:p>
@@ -11202,10 +12457,10 @@
     </w:lvl>
   </w:abstractNum>
   <w:abstractNum w:abstractNumId="6" w15:restartNumberingAfterBreak="0">
-    <w:nsid w:val="52F25A29"/>
+    <w:nsid w:val="41DA78DB"/>
     <w:multiLevelType w:val="hybridMultilevel"/>
-    <w:tmpl w:val="96CA543E"/>
-    <w:lvl w:ilvl="0" w:tplc="97C61756">
+    <w:tmpl w:val="25BABD04"/>
+    <w:lvl w:ilvl="0" w:tplc="E97864FA">
       <w:start w:val="1"/>
       <w:numFmt w:val="decimal"/>
       <w:lvlText w:val="%1."/>
@@ -11291,6 +12546,95 @@
     </w:lvl>
   </w:abstractNum>
   <w:abstractNum w:abstractNumId="7" w15:restartNumberingAfterBreak="0">
+    <w:nsid w:val="52F25A29"/>
+    <w:multiLevelType w:val="hybridMultilevel"/>
+    <w:tmpl w:val="96CA543E"/>
+    <w:lvl w:ilvl="0" w:tplc="97C61756">
+      <w:start w:val="1"/>
+      <w:numFmt w:val="decimal"/>
+      <w:lvlText w:val="%1."/>
+      <w:lvlJc w:val="left"/>
+      <w:pPr>
+        <w:ind w:left="780" w:hanging="360"/>
+      </w:pPr>
+      <w:rPr>
+        <w:rFonts w:hint="default"/>
+      </w:rPr>
+    </w:lvl>
+    <w:lvl w:ilvl="1" w:tplc="04090019" w:tentative="1">
+      <w:start w:val="1"/>
+      <w:numFmt w:val="lowerLetter"/>
+      <w:lvlText w:val="%2)"/>
+      <w:lvlJc w:val="left"/>
+      <w:pPr>
+        <w:ind w:left="1260" w:hanging="420"/>
+      </w:pPr>
+    </w:lvl>
+    <w:lvl w:ilvl="2" w:tplc="0409001B" w:tentative="1">
+      <w:start w:val="1"/>
+      <w:numFmt w:val="lowerRoman"/>
+      <w:lvlText w:val="%3."/>
+      <w:lvlJc w:val="right"/>
+      <w:pPr>
+        <w:ind w:left="1680" w:hanging="420"/>
+      </w:pPr>
+    </w:lvl>
+    <w:lvl w:ilvl="3" w:tplc="0409000F" w:tentative="1">
+      <w:start w:val="1"/>
+      <w:numFmt w:val="decimal"/>
+      <w:lvlText w:val="%4."/>
+      <w:lvlJc w:val="left"/>
+      <w:pPr>
+        <w:ind w:left="2100" w:hanging="420"/>
+      </w:pPr>
+    </w:lvl>
+    <w:lvl w:ilvl="4" w:tplc="04090019" w:tentative="1">
+      <w:start w:val="1"/>
+      <w:numFmt w:val="lowerLetter"/>
+      <w:lvlText w:val="%5)"/>
+      <w:lvlJc w:val="left"/>
+      <w:pPr>
+        <w:ind w:left="2520" w:hanging="420"/>
+      </w:pPr>
+    </w:lvl>
+    <w:lvl w:ilvl="5" w:tplc="0409001B" w:tentative="1">
+      <w:start w:val="1"/>
+      <w:numFmt w:val="lowerRoman"/>
+      <w:lvlText w:val="%6."/>
+      <w:lvlJc w:val="right"/>
+      <w:pPr>
+        <w:ind w:left="2940" w:hanging="420"/>
+      </w:pPr>
+    </w:lvl>
+    <w:lvl w:ilvl="6" w:tplc="0409000F" w:tentative="1">
+      <w:start w:val="1"/>
+      <w:numFmt w:val="decimal"/>
+      <w:lvlText w:val="%7."/>
+      <w:lvlJc w:val="left"/>
+      <w:pPr>
+        <w:ind w:left="3360" w:hanging="420"/>
+      </w:pPr>
+    </w:lvl>
+    <w:lvl w:ilvl="7" w:tplc="04090019" w:tentative="1">
+      <w:start w:val="1"/>
+      <w:numFmt w:val="lowerLetter"/>
+      <w:lvlText w:val="%8)"/>
+      <w:lvlJc w:val="left"/>
+      <w:pPr>
+        <w:ind w:left="3780" w:hanging="420"/>
+      </w:pPr>
+    </w:lvl>
+    <w:lvl w:ilvl="8" w:tplc="0409001B" w:tentative="1">
+      <w:start w:val="1"/>
+      <w:numFmt w:val="lowerRoman"/>
+      <w:lvlText w:val="%9."/>
+      <w:lvlJc w:val="right"/>
+      <w:pPr>
+        <w:ind w:left="4200" w:hanging="420"/>
+      </w:pPr>
+    </w:lvl>
+  </w:abstractNum>
+  <w:abstractNum w:abstractNumId="8" w15:restartNumberingAfterBreak="0">
     <w:nsid w:val="5C6679BC"/>
     <w:multiLevelType w:val="hybridMultilevel"/>
     <w:tmpl w:val="26247974"/>
@@ -11379,7 +12723,7 @@
       </w:pPr>
     </w:lvl>
   </w:abstractNum>
-  <w:abstractNum w:abstractNumId="8" w15:restartNumberingAfterBreak="0">
+  <w:abstractNum w:abstractNumId="9" w15:restartNumberingAfterBreak="0">
     <w:nsid w:val="65B77893"/>
     <w:multiLevelType w:val="hybridMultilevel"/>
     <w:tmpl w:val="D7F43B94"/>
@@ -11468,7 +12812,7 @@
       </w:pPr>
     </w:lvl>
   </w:abstractNum>
-  <w:abstractNum w:abstractNumId="9" w15:restartNumberingAfterBreak="0">
+  <w:abstractNum w:abstractNumId="10" w15:restartNumberingAfterBreak="0">
     <w:nsid w:val="675749FA"/>
     <w:multiLevelType w:val="hybridMultilevel"/>
     <w:tmpl w:val="F572AF86"/>
@@ -11557,7 +12901,7 @@
       </w:pPr>
     </w:lvl>
   </w:abstractNum>
-  <w:abstractNum w:abstractNumId="10" w15:restartNumberingAfterBreak="0">
+  <w:abstractNum w:abstractNumId="11" w15:restartNumberingAfterBreak="0">
     <w:nsid w:val="6FB82281"/>
     <w:multiLevelType w:val="hybridMultilevel"/>
     <w:tmpl w:val="180A8ABC"/>
@@ -11646,7 +12990,7 @@
       </w:pPr>
     </w:lvl>
   </w:abstractNum>
-  <w:abstractNum w:abstractNumId="11" w15:restartNumberingAfterBreak="0">
+  <w:abstractNum w:abstractNumId="12" w15:restartNumberingAfterBreak="0">
     <w:nsid w:val="7A2F3DA4"/>
     <w:multiLevelType w:val="hybridMultilevel"/>
     <w:tmpl w:val="B1966F32"/>
@@ -11735,7 +13079,7 @@
       </w:pPr>
     </w:lvl>
   </w:abstractNum>
-  <w:abstractNum w:abstractNumId="12" w15:restartNumberingAfterBreak="0">
+  <w:abstractNum w:abstractNumId="13" w15:restartNumberingAfterBreak="0">
     <w:nsid w:val="7DF27629"/>
     <w:multiLevelType w:val="hybridMultilevel"/>
     <w:tmpl w:val="56A4594E"/>
@@ -11834,19 +13178,19 @@
     <w:abstractNumId w:val="5"/>
   </w:num>
   <w:num w:numId="4">
-    <w:abstractNumId w:val="12"/>
+    <w:abstractNumId w:val="13"/>
   </w:num>
   <w:num w:numId="5">
-    <w:abstractNumId w:val="6"/>
+    <w:abstractNumId w:val="7"/>
   </w:num>
   <w:num w:numId="6">
-    <w:abstractNumId w:val="7"/>
+    <w:abstractNumId w:val="8"/>
   </w:num>
   <w:num w:numId="7">
-    <w:abstractNumId w:val="10"/>
+    <w:abstractNumId w:val="11"/>
   </w:num>
   <w:num w:numId="8">
-    <w:abstractNumId w:val="11"/>
+    <w:abstractNumId w:val="12"/>
   </w:num>
   <w:num w:numId="9">
     <w:abstractNumId w:val="2"/>
@@ -11855,13 +13199,16 @@
     <w:abstractNumId w:val="0"/>
   </w:num>
   <w:num w:numId="11">
-    <w:abstractNumId w:val="9"/>
+    <w:abstractNumId w:val="10"/>
   </w:num>
   <w:num w:numId="12">
     <w:abstractNumId w:val="4"/>
   </w:num>
   <w:num w:numId="13">
-    <w:abstractNumId w:val="8"/>
+    <w:abstractNumId w:val="9"/>
+  </w:num>
+  <w:num w:numId="14">
+    <w:abstractNumId w:val="6"/>
   </w:num>
 </w:numbering>
 </file>

--- a/ES6.docx
+++ b/ES6.docx
@@ -273,21 +273,7 @@
         <w:rPr>
           <w:rFonts w:hint="eastAsia"/>
         </w:rPr>
-        <w:t>--</w:t>
-      </w:r>
-      <w:proofErr w:type="gramStart"/>
-      <w:r>
-        <w:rPr>
-          <w:rFonts w:hint="eastAsia"/>
-        </w:rPr>
-        <w:t>装饰器</w:t>
-      </w:r>
-      <w:proofErr w:type="gramEnd"/>
-      <w:r>
-        <w:rPr>
-          <w:rFonts w:hint="eastAsia"/>
-        </w:rPr>
-        <w:t>语法</w:t>
+        <w:t>--装饰器语法</w:t>
       </w:r>
       <w:r>
         <w:rPr>
@@ -449,25 +435,7 @@
           <w:b/>
           <w:bCs/>
         </w:rPr>
-        <w:t>比如less就是</w:t>
-      </w:r>
-      <w:proofErr w:type="spellStart"/>
-      <w:r>
-        <w:rPr>
-          <w:rFonts w:hint="eastAsia"/>
-          <w:b/>
-          <w:bCs/>
-        </w:rPr>
-        <w:t>css</w:t>
-      </w:r>
-      <w:proofErr w:type="spellEnd"/>
-      <w:r>
-        <w:rPr>
-          <w:rFonts w:hint="eastAsia"/>
-          <w:b/>
-          <w:bCs/>
-        </w:rPr>
-        <w:t>的语法糖</w:t>
+        <w:t>比如less就是css的语法糖</w:t>
       </w:r>
     </w:p>
     <w:p>
@@ -532,13 +500,6 @@
           <w:bCs/>
         </w:rPr>
         <w:tab/>
-      </w:r>
-      <w:proofErr w:type="spellStart"/>
-      <w:r>
-        <w:rPr>
-          <w:b/>
-          <w:bCs/>
-        </w:rPr>
         <w:t>C</w:t>
       </w:r>
       <w:r>
@@ -549,7 +510,6 @@
         </w:rPr>
         <w:t>offeejs</w:t>
       </w:r>
-      <w:proofErr w:type="spellEnd"/>
       <w:r>
         <w:rPr>
           <w:b/>
@@ -563,25 +523,7 @@
           <w:b/>
           <w:bCs/>
         </w:rPr>
-        <w:t>就是</w:t>
-      </w:r>
-      <w:proofErr w:type="spellStart"/>
-      <w:r>
-        <w:rPr>
-          <w:rFonts w:hint="eastAsia"/>
-          <w:b/>
-          <w:bCs/>
-        </w:rPr>
-        <w:t>js</w:t>
-      </w:r>
-      <w:proofErr w:type="spellEnd"/>
-      <w:r>
-        <w:rPr>
-          <w:rFonts w:hint="eastAsia"/>
-          <w:b/>
-          <w:bCs/>
-        </w:rPr>
-        <w:t>语法糖</w:t>
+        <w:t>就是js语法糖</w:t>
       </w:r>
     </w:p>
     <w:p>
@@ -617,61 +559,56 @@
           <w:color w:val="FF0000"/>
           <w:highlight w:val="yellow"/>
         </w:rPr>
-        <w:t>三、</w:t>
-      </w:r>
-      <w:proofErr w:type="spellStart"/>
-      <w:r>
-        <w:rPr>
-          <w:rFonts w:hint="eastAsia"/>
+        <w:t>三、E</w:t>
+      </w:r>
+      <w:r>
+        <w:rPr>
           <w:b/>
           <w:bCs/>
           <w:color w:val="FF0000"/>
           <w:highlight w:val="yellow"/>
         </w:rPr>
-        <w:t>E</w:t>
-      </w:r>
-      <w:r>
-        <w:rPr>
+        <w:t>CMA</w:t>
+      </w:r>
+      <w:r>
+        <w:rPr>
+          <w:rFonts w:hint="eastAsia"/>
           <w:b/>
           <w:bCs/>
           <w:color w:val="FF0000"/>
           <w:highlight w:val="yellow"/>
         </w:rPr>
-        <w:t>CMA</w:t>
-      </w:r>
-      <w:r>
-        <w:rPr>
-          <w:rFonts w:hint="eastAsia"/>
+        <w:t>script和Javascript之间的关系</w:t>
+      </w:r>
+    </w:p>
+    <w:p>
+      <w:pPr>
+        <w:rPr>
           <w:b/>
           <w:bCs/>
           <w:color w:val="FF0000"/>
           <w:highlight w:val="yellow"/>
         </w:rPr>
-        <w:t>script</w:t>
-      </w:r>
-      <w:proofErr w:type="spellEnd"/>
-      <w:r>
-        <w:rPr>
-          <w:rFonts w:hint="eastAsia"/>
+      </w:pPr>
+      <w:r>
+        <w:rPr>
           <w:b/>
           <w:bCs/>
           <w:color w:val="FF0000"/>
           <w:highlight w:val="yellow"/>
         </w:rPr>
-        <w:t>和</w:t>
-      </w:r>
-      <w:proofErr w:type="spellStart"/>
-      <w:r>
-        <w:rPr>
-          <w:rFonts w:hint="eastAsia"/>
+        <w:tab/>
+      </w:r>
+      <w:r>
+        <w:rPr>
           <w:b/>
           <w:bCs/>
           <w:color w:val="FF0000"/>
           <w:highlight w:val="yellow"/>
         </w:rPr>
-        <w:t>Javascript</w:t>
-      </w:r>
-      <w:proofErr w:type="spellEnd"/>
+        <w:tab/>
+        <w:t>1. ECMA</w:t>
+      </w:r>
       <w:r>
         <w:rPr>
           <w:rFonts w:hint="eastAsia"/>
@@ -680,98 +617,26 @@
           <w:color w:val="FF0000"/>
           <w:highlight w:val="yellow"/>
         </w:rPr>
-        <w:t>之间的关系</w:t>
-      </w:r>
-    </w:p>
-    <w:p>
-      <w:pPr>
+        <w:t>scrip</w:t>
+      </w:r>
+      <w:r>
         <w:rPr>
           <w:b/>
           <w:bCs/>
           <w:color w:val="FF0000"/>
           <w:highlight w:val="yellow"/>
         </w:rPr>
-      </w:pPr>
-      <w:r>
-        <w:rPr>
+        <w:t>t</w:t>
+      </w:r>
+      <w:r>
+        <w:rPr>
+          <w:rFonts w:hint="eastAsia"/>
           <w:b/>
           <w:bCs/>
           <w:color w:val="FF0000"/>
           <w:highlight w:val="yellow"/>
         </w:rPr>
-        <w:tab/>
-      </w:r>
-      <w:r>
-        <w:rPr>
-          <w:b/>
-          <w:bCs/>
-          <w:color w:val="FF0000"/>
-          <w:highlight w:val="yellow"/>
-        </w:rPr>
-        <w:tab/>
-        <w:t xml:space="preserve">1. </w:t>
-      </w:r>
-      <w:proofErr w:type="spellStart"/>
-      <w:r>
-        <w:rPr>
-          <w:b/>
-          <w:bCs/>
-          <w:color w:val="FF0000"/>
-          <w:highlight w:val="yellow"/>
-        </w:rPr>
-        <w:t>ECMA</w:t>
-      </w:r>
-      <w:r>
-        <w:rPr>
-          <w:rFonts w:hint="eastAsia"/>
-          <w:b/>
-          <w:bCs/>
-          <w:color w:val="FF0000"/>
-          <w:highlight w:val="yellow"/>
-        </w:rPr>
-        <w:t>scrip</w:t>
-      </w:r>
-      <w:r>
-        <w:rPr>
-          <w:b/>
-          <w:bCs/>
-          <w:color w:val="FF0000"/>
-          <w:highlight w:val="yellow"/>
-        </w:rPr>
-        <w:t>t</w:t>
-      </w:r>
-      <w:proofErr w:type="spellEnd"/>
-      <w:r>
-        <w:rPr>
-          <w:rFonts w:hint="eastAsia"/>
-          <w:b/>
-          <w:bCs/>
-          <w:color w:val="FF0000"/>
-          <w:highlight w:val="yellow"/>
-        </w:rPr>
-        <w:t>是</w:t>
-      </w:r>
-      <w:proofErr w:type="spellStart"/>
-      <w:r>
-        <w:rPr>
-          <w:rFonts w:hint="eastAsia"/>
-          <w:b/>
-          <w:bCs/>
-          <w:color w:val="FF0000"/>
-          <w:highlight w:val="yellow"/>
-        </w:rPr>
-        <w:t>Javascript</w:t>
-      </w:r>
-      <w:proofErr w:type="spellEnd"/>
-      <w:r>
-        <w:rPr>
-          <w:rFonts w:hint="eastAsia"/>
-          <w:b/>
-          <w:bCs/>
-          <w:color w:val="FF0000"/>
-          <w:highlight w:val="yellow"/>
-        </w:rPr>
-        <w:t>的标准</w:t>
+        <w:t>是Javascript的标准</w:t>
       </w:r>
     </w:p>
     <w:p>
@@ -809,48 +674,26 @@
           <w:color w:val="FF0000"/>
           <w:highlight w:val="yellow"/>
         </w:rPr>
-        <w:t>javascript是</w:t>
-      </w:r>
-      <w:proofErr w:type="spellStart"/>
-      <w:r>
-        <w:rPr>
-          <w:rFonts w:hint="eastAsia"/>
+        <w:t>javascript是E</w:t>
+      </w:r>
+      <w:r>
+        <w:rPr>
           <w:b/>
           <w:bCs/>
           <w:color w:val="FF0000"/>
           <w:highlight w:val="yellow"/>
         </w:rPr>
-        <w:t>E</w:t>
-      </w:r>
-      <w:r>
-        <w:rPr>
+        <w:t>CMA</w:t>
+      </w:r>
+      <w:r>
+        <w:rPr>
+          <w:rFonts w:hint="eastAsia"/>
           <w:b/>
           <w:bCs/>
           <w:color w:val="FF0000"/>
           <w:highlight w:val="yellow"/>
         </w:rPr>
-        <w:t>CMA</w:t>
-      </w:r>
-      <w:r>
-        <w:rPr>
-          <w:rFonts w:hint="eastAsia"/>
-          <w:b/>
-          <w:bCs/>
-          <w:color w:val="FF0000"/>
-          <w:highlight w:val="yellow"/>
-        </w:rPr>
-        <w:t>script</w:t>
-      </w:r>
-      <w:proofErr w:type="spellEnd"/>
-      <w:r>
-        <w:rPr>
-          <w:rFonts w:hint="eastAsia"/>
-          <w:b/>
-          <w:bCs/>
-          <w:color w:val="FF0000"/>
-          <w:highlight w:val="yellow"/>
-        </w:rPr>
-        <w:t>的具体实现</w:t>
+        <w:t>script的具体实现</w:t>
       </w:r>
     </w:p>
     <w:p>
@@ -920,25 +763,7 @@
           <w:b/>
           <w:bCs/>
         </w:rPr>
-        <w:t>{}</w:t>
-      </w:r>
-      <w:proofErr w:type="gramStart"/>
-      <w:r>
-        <w:rPr>
-          <w:rFonts w:hint="eastAsia"/>
-          <w:b/>
-          <w:bCs/>
-        </w:rPr>
-        <w:t>就是个块</w:t>
-      </w:r>
-      <w:proofErr w:type="gramEnd"/>
-      <w:r>
-        <w:rPr>
-          <w:rFonts w:hint="eastAsia"/>
-          <w:b/>
-          <w:bCs/>
-        </w:rPr>
-        <w:t xml:space="preserve"> 相比较函数的作用域小</w:t>
+        <w:t>{}就是个块 相比较函数的作用域小</w:t>
       </w:r>
       <w:r>
         <w:rPr>
@@ -989,27 +814,7 @@
           <w:bCs/>
           <w:color w:val="FF0000"/>
         </w:rPr>
-        <w:t>var只受到</w:t>
-      </w:r>
-      <w:proofErr w:type="spellStart"/>
-      <w:r>
-        <w:rPr>
-          <w:rFonts w:hint="eastAsia"/>
-          <w:b/>
-          <w:bCs/>
-          <w:color w:val="FF0000"/>
-        </w:rPr>
-        <w:t>functuion</w:t>
-      </w:r>
-      <w:proofErr w:type="spellEnd"/>
-      <w:r>
-        <w:rPr>
-          <w:rFonts w:hint="eastAsia"/>
-          <w:b/>
-          <w:bCs/>
-          <w:color w:val="FF0000"/>
-        </w:rPr>
-        <w:t>的限制</w:t>
+        <w:t>var只受到functuion的限制</w:t>
       </w:r>
     </w:p>
     <w:p>
@@ -1130,25 +935,7 @@
           <w:b/>
           <w:bCs/>
         </w:rPr>
-        <w:t>五、</w:t>
-      </w:r>
-      <w:proofErr w:type="spellStart"/>
-      <w:r>
-        <w:rPr>
-          <w:rFonts w:hint="eastAsia"/>
-          <w:b/>
-          <w:bCs/>
-        </w:rPr>
-        <w:t>js</w:t>
-      </w:r>
-      <w:proofErr w:type="spellEnd"/>
-      <w:r>
-        <w:rPr>
-          <w:rFonts w:hint="eastAsia"/>
-          <w:b/>
-          <w:bCs/>
-        </w:rPr>
-        <w:t>的作用域</w:t>
+        <w:t>五、js的作用域</w:t>
       </w:r>
     </w:p>
     <w:p>
@@ -1620,7 +1407,6 @@
           <w:bCs/>
         </w:rPr>
       </w:pPr>
-      <w:proofErr w:type="spellStart"/>
       <w:r>
         <w:rPr>
           <w:rFonts w:hint="eastAsia"/>
@@ -1643,16 +1429,7 @@
           <w:b/>
           <w:bCs/>
         </w:rPr>
-        <w:t>script</w:t>
-      </w:r>
-      <w:proofErr w:type="spellEnd"/>
-      <w:r>
-        <w:rPr>
-          <w:rFonts w:hint="eastAsia"/>
-          <w:b/>
-          <w:bCs/>
-        </w:rPr>
-        <w:t>存在的问题</w:t>
+        <w:t>script存在的问题</w:t>
       </w:r>
     </w:p>
     <w:p>
@@ -1674,25 +1451,7 @@
           <w:b/>
           <w:bCs/>
         </w:rPr>
-        <w:t>作用域只有</w:t>
-      </w:r>
-      <w:proofErr w:type="spellStart"/>
-      <w:r>
-        <w:rPr>
-          <w:rFonts w:hint="eastAsia"/>
-          <w:b/>
-          <w:bCs/>
-        </w:rPr>
-        <w:t>functuion</w:t>
-      </w:r>
-      <w:proofErr w:type="spellEnd"/>
-      <w:r>
-        <w:rPr>
-          <w:rFonts w:hint="eastAsia"/>
-          <w:b/>
-          <w:bCs/>
-        </w:rPr>
-        <w:t>，变量容易冲突</w:t>
+        <w:t>作用域只有functuion，变量容易冲突</w:t>
       </w:r>
     </w:p>
     <w:p>
@@ -2240,25 +1999,7 @@
           <w:b/>
           <w:bCs/>
         </w:rPr>
-        <w:t>是</w:t>
-      </w:r>
-      <w:proofErr w:type="spellStart"/>
-      <w:r>
-        <w:rPr>
-          <w:rFonts w:hint="eastAsia"/>
-          <w:b/>
-          <w:bCs/>
-        </w:rPr>
-        <w:t>javascript</w:t>
-      </w:r>
-      <w:proofErr w:type="spellEnd"/>
-      <w:r>
-        <w:rPr>
-          <w:rFonts w:hint="eastAsia"/>
-          <w:b/>
-          <w:bCs/>
-        </w:rPr>
-        <w:t>的标准</w:t>
+        <w:t>是javascript的标准</w:t>
       </w:r>
     </w:p>
     <w:p>
@@ -2280,25 +2021,7 @@
           <w:b/>
           <w:bCs/>
         </w:rPr>
-        <w:t>JavaScript是</w:t>
-      </w:r>
-      <w:proofErr w:type="spellStart"/>
-      <w:r>
-        <w:rPr>
-          <w:rFonts w:hint="eastAsia"/>
-          <w:b/>
-          <w:bCs/>
-        </w:rPr>
-        <w:t>ecmascript</w:t>
-      </w:r>
-      <w:proofErr w:type="spellEnd"/>
-      <w:r>
-        <w:rPr>
-          <w:rFonts w:hint="eastAsia"/>
-          <w:b/>
-          <w:bCs/>
-        </w:rPr>
-        <w:t>的具体实现</w:t>
+        <w:t>JavaScript是ecmascript的具体实现</w:t>
       </w:r>
     </w:p>
     <w:p>
@@ -2636,7 +2359,6 @@
         </w:rPr>
         <w:t>const用来定义常量</w:t>
       </w:r>
-      <w:proofErr w:type="gramStart"/>
       <w:r>
         <w:rPr>
           <w:b/>
@@ -2650,16 +2372,7 @@
           <w:b/>
           <w:bCs/>
         </w:rPr>
-        <w:t>不能</w:t>
-      </w:r>
-      <w:proofErr w:type="gramEnd"/>
-      <w:r>
-        <w:rPr>
-          <w:rFonts w:hint="eastAsia"/>
-          <w:b/>
-          <w:bCs/>
-        </w:rPr>
-        <w:t>被修改的变量（除了变量定义的时候）</w:t>
+        <w:t>不能被修改的变量（除了变量定义的时候）</w:t>
       </w:r>
       <w:r>
         <w:rPr>
@@ -2840,23 +2553,13 @@
         </w:rPr>
         <w:t xml:space="preserve"> </w:t>
       </w:r>
-      <w:proofErr w:type="spellStart"/>
-      <w:r>
-        <w:rPr>
-          <w:rFonts w:hint="eastAsia"/>
-          <w:b/>
-          <w:bCs/>
-        </w:rPr>
-        <w:t>js</w:t>
-      </w:r>
-      <w:proofErr w:type="spellEnd"/>
-      <w:r>
-        <w:rPr>
-          <w:rFonts w:hint="eastAsia"/>
-          <w:b/>
-          <w:bCs/>
-        </w:rPr>
-        <w:t>转换器</w:t>
+      <w:r>
+        <w:rPr>
+          <w:rFonts w:hint="eastAsia"/>
+          <w:b/>
+          <w:bCs/>
+        </w:rPr>
+        <w:t>js转换器</w:t>
       </w:r>
     </w:p>
     <w:p>
@@ -2887,7 +2590,23 @@
           <w:bCs/>
         </w:rPr>
         <w:lastRenderedPageBreak/>
-        <w:t>箭头函数和普通的函数的区别</w:t>
+        <w:t>箭头函数和普通的</w:t>
+      </w:r>
+      <w:r>
+        <w:rPr>
+          <w:rFonts w:hint="eastAsia"/>
+          <w:b/>
+          <w:bCs/>
+        </w:rPr>
+        <w:t>匿名</w:t>
+      </w:r>
+      <w:r>
+        <w:rPr>
+          <w:rFonts w:hint="eastAsia"/>
+          <w:b/>
+          <w:bCs/>
+        </w:rPr>
+        <w:t>函数的区别</w:t>
       </w:r>
       <w:r>
         <w:rPr>
@@ -2949,18 +2668,8 @@
           <w:b/>
           <w:bCs/>
         </w:rPr>
-        <w:t>箭头函数写法简洁 没有</w:t>
-      </w:r>
-      <w:proofErr w:type="spellStart"/>
-      <w:r>
-        <w:rPr>
-          <w:rFonts w:hint="eastAsia"/>
-          <w:b/>
-          <w:bCs/>
-        </w:rPr>
-        <w:t>functuion</w:t>
-      </w:r>
-      <w:proofErr w:type="spellEnd"/>
+        <w:t>箭头函数写法简洁 没有functuion</w:t>
+      </w:r>
     </w:p>
     <w:p>
       <w:pPr>
@@ -3442,29 +3151,7 @@
           <w:color w:val="FF0000"/>
           <w:highlight w:val="yellow"/>
         </w:rPr>
-        <w:t xml:space="preserve">超类 </w:t>
-      </w:r>
-      <w:proofErr w:type="gramStart"/>
-      <w:r>
-        <w:rPr>
-          <w:rFonts w:hint="eastAsia"/>
-          <w:b/>
-          <w:bCs/>
-          <w:color w:val="FF0000"/>
-          <w:highlight w:val="yellow"/>
-        </w:rPr>
-        <w:t>继承父类的</w:t>
-      </w:r>
-      <w:proofErr w:type="gramEnd"/>
-      <w:r>
-        <w:rPr>
-          <w:rFonts w:hint="eastAsia"/>
-          <w:b/>
-          <w:bCs/>
-          <w:color w:val="FF0000"/>
-          <w:highlight w:val="yellow"/>
-        </w:rPr>
-        <w:t>属性</w:t>
+        <w:t>超类 继承父类的属性</w:t>
       </w:r>
       <w:r>
         <w:rPr>
@@ -3975,7 +3662,6 @@
         </w:rPr>
         <w:t xml:space="preserve">  </w:t>
       </w:r>
-      <w:proofErr w:type="spellStart"/>
       <w:r>
         <w:rPr>
           <w:rFonts w:hint="eastAsia"/>
@@ -3984,18 +3670,7 @@
           <w:color w:val="FF0000"/>
           <w:highlight w:val="yellow"/>
         </w:rPr>
-        <w:t>vue</w:t>
-      </w:r>
-      <w:proofErr w:type="spellEnd"/>
-      <w:r>
-        <w:rPr>
-          <w:rFonts w:hint="eastAsia"/>
-          <w:b/>
-          <w:bCs/>
-          <w:color w:val="FF0000"/>
-          <w:highlight w:val="yellow"/>
-        </w:rPr>
-        <w:t>里面的模板</w:t>
+        <w:t>vue里面的模板</w:t>
       </w:r>
     </w:p>
     <w:p>
@@ -4177,18 +3852,8 @@
           <w:b/>
           <w:bCs/>
         </w:rPr>
-        <w:t>.</w:t>
-      </w:r>
-      <w:proofErr w:type="spellStart"/>
-      <w:r>
-        <w:rPr>
-          <w:rFonts w:hint="eastAsia"/>
-          <w:b/>
-          <w:bCs/>
-        </w:rPr>
-        <w:t>vm</w:t>
-      </w:r>
-      <w:proofErr w:type="spellEnd"/>
+        <w:t>.vm</w:t>
+      </w:r>
       <w:r>
         <w:rPr>
           <w:b/>
@@ -4202,25 +3867,7 @@
           <w:b/>
           <w:bCs/>
         </w:rPr>
-        <w:t>静态页面---也</w:t>
-      </w:r>
-      <w:proofErr w:type="gramStart"/>
-      <w:r>
-        <w:rPr>
-          <w:rFonts w:hint="eastAsia"/>
-          <w:b/>
-          <w:bCs/>
-        </w:rPr>
-        <w:t>叫作</w:t>
-      </w:r>
-      <w:proofErr w:type="gramEnd"/>
-      <w:r>
-        <w:rPr>
-          <w:rFonts w:hint="eastAsia"/>
-          <w:b/>
-          <w:bCs/>
-        </w:rPr>
-        <w:t>模板页</w:t>
+        <w:t>静态页面---也叫作模板页</w:t>
       </w:r>
     </w:p>
     <w:p>
@@ -4375,25 +4022,7 @@
           <w:b/>
           <w:bCs/>
         </w:rPr>
-        <w:t>{</w:t>
-      </w:r>
-      <w:proofErr w:type="spellStart"/>
-      <w:r>
-        <w:rPr>
-          <w:rFonts w:hint="eastAsia"/>
-          <w:b/>
-          <w:bCs/>
-        </w:rPr>
-        <w:t>userName</w:t>
-      </w:r>
-      <w:proofErr w:type="spellEnd"/>
-      <w:r>
-        <w:rPr>
-          <w:rFonts w:hint="eastAsia"/>
-          <w:b/>
-          <w:bCs/>
-        </w:rPr>
-        <w:t>}运行的时候，</w:t>
+        <w:t>{userName}运行的时候，</w:t>
       </w:r>
       <w:r>
         <w:rPr>
@@ -4518,23 +4147,13 @@
         </w:rPr>
         <w:t xml:space="preserve">   </w:t>
       </w:r>
-      <w:proofErr w:type="spellStart"/>
-      <w:r>
-        <w:rPr>
-          <w:rFonts w:hint="eastAsia"/>
-          <w:b/>
-          <w:bCs/>
-        </w:rPr>
-        <w:t>vue</w:t>
-      </w:r>
-      <w:proofErr w:type="spellEnd"/>
-      <w:r>
-        <w:rPr>
-          <w:rFonts w:hint="eastAsia"/>
-          <w:b/>
-          <w:bCs/>
-        </w:rPr>
-        <w:t>{{}}</w:t>
+      <w:r>
+        <w:rPr>
+          <w:rFonts w:hint="eastAsia"/>
+          <w:b/>
+          <w:bCs/>
+        </w:rPr>
+        <w:t>vue{{}}</w:t>
       </w:r>
       <w:r>
         <w:rPr>
@@ -4559,41 +4178,13 @@
           <w:bCs/>
         </w:rPr>
       </w:pPr>
-      <w:proofErr w:type="spellStart"/>
-      <w:r>
-        <w:rPr>
-          <w:rFonts w:hint="eastAsia"/>
-          <w:b/>
-          <w:bCs/>
-        </w:rPr>
-        <w:t>jsx</w:t>
-      </w:r>
-      <w:proofErr w:type="spellEnd"/>
-      <w:r>
-        <w:rPr>
-          <w:rFonts w:hint="eastAsia"/>
-          <w:b/>
-          <w:bCs/>
-        </w:rPr>
-        <w:t>语法指的是在xml中嵌入</w:t>
-      </w:r>
-      <w:proofErr w:type="spellStart"/>
-      <w:r>
-        <w:rPr>
-          <w:rFonts w:hint="eastAsia"/>
-          <w:b/>
-          <w:bCs/>
-        </w:rPr>
-        <w:t>js</w:t>
-      </w:r>
-      <w:proofErr w:type="spellEnd"/>
-      <w:r>
-        <w:rPr>
-          <w:rFonts w:hint="eastAsia"/>
-          <w:b/>
-          <w:bCs/>
-        </w:rPr>
-        <w:t>语法</w:t>
+      <w:r>
+        <w:rPr>
+          <w:rFonts w:hint="eastAsia"/>
+          <w:b/>
+          <w:bCs/>
+        </w:rPr>
+        <w:t>jsx语法指的是在xml中嵌入js语法</w:t>
       </w:r>
     </w:p>
     <w:p>
@@ -4921,18 +4512,8 @@
           <w:b/>
           <w:bCs/>
         </w:rPr>
-        <w:t>=</w:t>
-      </w:r>
-      <w:proofErr w:type="spellStart"/>
-      <w:r>
-        <w:rPr>
-          <w:rFonts w:hint="eastAsia"/>
-          <w:b/>
-          <w:bCs/>
-        </w:rPr>
-        <w:t>zhaosi</w:t>
-      </w:r>
-      <w:proofErr w:type="spellEnd"/>
+        <w:t>=zhaosi</w:t>
+      </w:r>
     </w:p>
     <w:p>
       <w:pPr>
@@ -5261,7 +4842,6 @@
         </w:rPr>
         <w:t xml:space="preserve"> </w:t>
       </w:r>
-      <w:proofErr w:type="spellStart"/>
       <w:r>
         <w:rPr>
           <w:rFonts w:hint="eastAsia"/>
@@ -5270,7 +4850,6 @@
         </w:rPr>
         <w:t>of</w:t>
       </w:r>
-      <w:proofErr w:type="spellEnd"/>
       <w:r>
         <w:rPr>
           <w:b/>
@@ -5394,25 +4973,7 @@
           <w:b/>
           <w:bCs/>
         </w:rPr>
-        <w:t>不管是什么对象，只要是部署了</w:t>
-      </w:r>
-      <w:proofErr w:type="spellStart"/>
-      <w:r>
-        <w:rPr>
-          <w:rFonts w:hint="eastAsia"/>
-          <w:b/>
-          <w:bCs/>
-        </w:rPr>
-        <w:t>Symbol.iterator</w:t>
-      </w:r>
-      <w:proofErr w:type="spellEnd"/>
-      <w:r>
-        <w:rPr>
-          <w:rFonts w:hint="eastAsia"/>
-          <w:b/>
-          <w:bCs/>
-        </w:rPr>
-        <w:t xml:space="preserve">接口 </w:t>
+        <w:t xml:space="preserve">不管是什么对象，只要是部署了Symbol.iterator接口 </w:t>
       </w:r>
       <w:r>
         <w:rPr>
@@ -5699,18 +5260,8 @@
           <w:b/>
           <w:bCs/>
         </w:rPr>
-        <w:t>除了</w:t>
-      </w:r>
-      <w:proofErr w:type="spellStart"/>
-      <w:r>
-        <w:rPr>
-          <w:rFonts w:hint="eastAsia"/>
-          <w:b/>
-          <w:bCs/>
-        </w:rPr>
-        <w:t>NaN</w:t>
-      </w:r>
-      <w:proofErr w:type="spellEnd"/>
+        <w:t>除了NaN</w:t>
+      </w:r>
     </w:p>
     <w:p>
       <w:pPr>
@@ -6660,25 +6211,7 @@
           <w:b/>
           <w:bCs/>
         </w:rPr>
-        <w:t>获得</w:t>
-      </w:r>
-      <w:proofErr w:type="spellStart"/>
-      <w:r>
-        <w:rPr>
-          <w:rFonts w:hint="eastAsia"/>
-          <w:b/>
-          <w:bCs/>
-        </w:rPr>
-        <w:t>nume</w:t>
-      </w:r>
-      <w:proofErr w:type="spellEnd"/>
-      <w:r>
-        <w:rPr>
-          <w:rFonts w:hint="eastAsia"/>
-          <w:b/>
-          <w:bCs/>
-        </w:rPr>
-        <w:t>这个键的值</w:t>
+        <w:t>获得nume这个键的值</w:t>
       </w:r>
     </w:p>
     <w:p>
@@ -6696,7 +6229,6 @@
         </w:rPr>
         <w:tab/>
       </w:r>
-      <w:proofErr w:type="spellStart"/>
       <w:r>
         <w:rPr>
           <w:rFonts w:hint="eastAsia"/>
@@ -6710,31 +6242,7 @@
           <w:b/>
           <w:bCs/>
         </w:rPr>
-        <w:t>.get</w:t>
-      </w:r>
-      <w:proofErr w:type="spellEnd"/>
-      <w:r>
-        <w:rPr>
-          <w:b/>
-          <w:bCs/>
-        </w:rPr>
-        <w:t>(</w:t>
-      </w:r>
-      <w:proofErr w:type="spellStart"/>
-      <w:r>
-        <w:rPr>
-          <w:b/>
-          <w:bCs/>
-        </w:rPr>
-        <w:t>nume</w:t>
-      </w:r>
-      <w:proofErr w:type="spellEnd"/>
-      <w:r>
-        <w:rPr>
-          <w:b/>
-          <w:bCs/>
-        </w:rPr>
-        <w:t>)</w:t>
+        <w:t>.get(nume)</w:t>
       </w:r>
     </w:p>
     <w:p>
@@ -6751,25 +6259,7 @@
           <w:b/>
           <w:bCs/>
         </w:rPr>
-        <w:t>判断nana里面是不是有</w:t>
-      </w:r>
-      <w:proofErr w:type="spellStart"/>
-      <w:r>
-        <w:rPr>
-          <w:rFonts w:hint="eastAsia"/>
-          <w:b/>
-          <w:bCs/>
-        </w:rPr>
-        <w:t>nume</w:t>
-      </w:r>
-      <w:proofErr w:type="spellEnd"/>
-      <w:r>
-        <w:rPr>
-          <w:rFonts w:hint="eastAsia"/>
-          <w:b/>
-          <w:bCs/>
-        </w:rPr>
-        <w:t>这个值</w:t>
+        <w:t>判断nana里面是不是有nume这个值</w:t>
       </w:r>
     </w:p>
     <w:p>
@@ -6787,7 +6277,6 @@
         </w:rPr>
         <w:tab/>
       </w:r>
-      <w:proofErr w:type="spellStart"/>
       <w:r>
         <w:rPr>
           <w:rFonts w:hint="eastAsia"/>
@@ -6801,31 +6290,7 @@
           <w:b/>
           <w:bCs/>
         </w:rPr>
-        <w:t>.has</w:t>
-      </w:r>
-      <w:proofErr w:type="spellEnd"/>
-      <w:r>
-        <w:rPr>
-          <w:b/>
-          <w:bCs/>
-        </w:rPr>
-        <w:t>(</w:t>
-      </w:r>
-      <w:proofErr w:type="spellStart"/>
-      <w:r>
-        <w:rPr>
-          <w:b/>
-          <w:bCs/>
-        </w:rPr>
-        <w:t>nume</w:t>
-      </w:r>
-      <w:proofErr w:type="spellEnd"/>
-      <w:r>
-        <w:rPr>
-          <w:b/>
-          <w:bCs/>
-        </w:rPr>
-        <w:t xml:space="preserve">)   </w:t>
+        <w:t xml:space="preserve">.has(nume)   </w:t>
       </w:r>
       <w:r>
         <w:rPr>
@@ -6865,18 +6330,8 @@
           <w:b/>
           <w:bCs/>
         </w:rPr>
-        <w:t>删除nana中的</w:t>
-      </w:r>
-      <w:proofErr w:type="spellStart"/>
-      <w:r>
-        <w:rPr>
-          <w:rFonts w:hint="eastAsia"/>
-          <w:b/>
-          <w:bCs/>
-        </w:rPr>
-        <w:t>nume</w:t>
-      </w:r>
-      <w:proofErr w:type="spellEnd"/>
+        <w:t>删除nana中的nume</w:t>
+      </w:r>
     </w:p>
     <w:p>
       <w:pPr>
@@ -6893,8 +6348,6 @@
         </w:rPr>
         <w:tab/>
       </w:r>
-      <w:proofErr w:type="spellStart"/>
-      <w:proofErr w:type="gramStart"/>
       <w:r>
         <w:rPr>
           <w:rFonts w:hint="eastAsia"/>
@@ -6908,32 +6361,7 @@
           <w:b/>
           <w:bCs/>
         </w:rPr>
-        <w:t>.delete</w:t>
-      </w:r>
-      <w:proofErr w:type="spellEnd"/>
-      <w:proofErr w:type="gramEnd"/>
-      <w:r>
-        <w:rPr>
-          <w:b/>
-          <w:bCs/>
-        </w:rPr>
-        <w:t>(</w:t>
-      </w:r>
-      <w:proofErr w:type="spellStart"/>
-      <w:r>
-        <w:rPr>
-          <w:b/>
-          <w:bCs/>
-        </w:rPr>
-        <w:t>nume</w:t>
-      </w:r>
-      <w:proofErr w:type="spellEnd"/>
-      <w:r>
-        <w:rPr>
-          <w:b/>
-          <w:bCs/>
-        </w:rPr>
-        <w:t>)</w:t>
+        <w:t>.delete(nume)</w:t>
       </w:r>
     </w:p>
     <w:p>
@@ -7134,16 +6562,7 @@
           <w:b/>
           <w:bCs/>
         </w:rPr>
-        <w:t>map先</w:t>
-      </w:r>
-      <w:proofErr w:type="gramStart"/>
-      <w:r>
-        <w:rPr>
-          <w:rFonts w:hint="eastAsia"/>
-          <w:b/>
-          <w:bCs/>
-        </w:rPr>
-        <w:t>转</w:t>
+        <w:t>map先转</w:t>
       </w:r>
       <w:r>
         <w:rPr>
@@ -7153,7 +6572,6 @@
         </w:rPr>
         <w:t>对象</w:t>
       </w:r>
-      <w:proofErr w:type="gramEnd"/>
       <w:r>
         <w:rPr>
           <w:rFonts w:hint="eastAsia"/>
@@ -7336,16 +6754,7 @@
           <w:b/>
           <w:bCs/>
         </w:rPr>
-        <w:t>，只要这些对象部署了</w:t>
-      </w:r>
-      <w:proofErr w:type="spellStart"/>
-      <w:r>
-        <w:rPr>
-          <w:rFonts w:hint="eastAsia"/>
-          <w:b/>
-          <w:bCs/>
-        </w:rPr>
-        <w:t>Symbol</w:t>
+        <w:t>，只要这些对象部署了Symbol</w:t>
       </w:r>
       <w:r>
         <w:rPr>
@@ -7354,7 +6763,6 @@
         </w:rPr>
         <w:t>.iterable</w:t>
       </w:r>
-      <w:proofErr w:type="spellEnd"/>
       <w:r>
         <w:rPr>
           <w:rFonts w:hint="eastAsia"/>
@@ -7659,25 +7067,7 @@
           <w:b/>
           <w:bCs/>
         </w:rPr>
-        <w:t>还是一个遍历</w:t>
-      </w:r>
-      <w:proofErr w:type="gramStart"/>
-      <w:r>
-        <w:rPr>
-          <w:rFonts w:hint="eastAsia"/>
-          <w:b/>
-          <w:bCs/>
-        </w:rPr>
-        <w:t>器对象</w:t>
-      </w:r>
-      <w:proofErr w:type="gramEnd"/>
-      <w:r>
-        <w:rPr>
-          <w:rFonts w:hint="eastAsia"/>
-          <w:b/>
-          <w:bCs/>
-        </w:rPr>
-        <w:t>生成函数</w:t>
+        <w:t>还是一个遍历器对象生成函数</w:t>
       </w:r>
       <w:r>
         <w:rPr>
@@ -8122,27 +7512,7 @@
           <w:bCs/>
           <w:color w:val="000000" w:themeColor="text1"/>
         </w:rPr>
-        <w:t>为新版本</w:t>
-      </w:r>
-      <w:proofErr w:type="spellStart"/>
-      <w:r>
-        <w:rPr>
-          <w:rFonts w:hint="eastAsia"/>
-          <w:b/>
-          <w:bCs/>
-          <w:color w:val="000000" w:themeColor="text1"/>
-        </w:rPr>
-        <w:t>javascript</w:t>
-      </w:r>
-      <w:proofErr w:type="spellEnd"/>
-      <w:r>
-        <w:rPr>
-          <w:rFonts w:hint="eastAsia"/>
-          <w:b/>
-          <w:bCs/>
-          <w:color w:val="000000" w:themeColor="text1"/>
-        </w:rPr>
-        <w:t>做铺垫</w:t>
+        <w:t>为新版本javascript做铺垫</w:t>
       </w:r>
     </w:p>
     <w:p>
@@ -8716,17 +8086,7 @@
           <w:bCs/>
           <w:color w:val="000000" w:themeColor="text1"/>
         </w:rPr>
-        <w:t xml:space="preserve">导出 </w:t>
-      </w:r>
-      <w:proofErr w:type="spellStart"/>
-      <w:r>
-        <w:rPr>
-          <w:rFonts w:hint="eastAsia"/>
-          <w:b/>
-          <w:bCs/>
-          <w:color w:val="000000" w:themeColor="text1"/>
-        </w:rPr>
-        <w:t>module</w:t>
+        <w:t>导出 module</w:t>
       </w:r>
       <w:r>
         <w:rPr>
@@ -8736,7 +8096,6 @@
         </w:rPr>
         <w:t>.exports</w:t>
       </w:r>
-      <w:proofErr w:type="spellEnd"/>
       <w:r>
         <w:rPr>
           <w:b/>
@@ -8856,27 +8215,7 @@
           <w:bCs/>
           <w:color w:val="000000" w:themeColor="text1"/>
         </w:rPr>
-        <w:t xml:space="preserve">导入 </w:t>
-      </w:r>
-      <w:proofErr w:type="spellStart"/>
-      <w:r>
-        <w:rPr>
-          <w:rFonts w:hint="eastAsia"/>
-          <w:b/>
-          <w:bCs/>
-          <w:color w:val="000000" w:themeColor="text1"/>
-        </w:rPr>
-        <w:t>inport</w:t>
-      </w:r>
-      <w:proofErr w:type="spellEnd"/>
-      <w:r>
-        <w:rPr>
-          <w:rFonts w:hint="eastAsia"/>
-          <w:b/>
-          <w:bCs/>
-          <w:color w:val="000000" w:themeColor="text1"/>
-        </w:rPr>
-        <w:t>{</w:t>
+        <w:t>导入 inport{</w:t>
       </w:r>
       <w:r>
         <w:rPr>
@@ -9130,7 +8469,6 @@
         </w:rPr>
         <w:tab/>
       </w:r>
-      <w:proofErr w:type="gramStart"/>
       <w:r>
         <w:rPr>
           <w:rFonts w:hint="eastAsia"/>
@@ -9146,16 +8484,7 @@
           <w:bCs/>
           <w:color w:val="000000" w:themeColor="text1"/>
         </w:rPr>
-        <w:t xml:space="preserve"> .</w:t>
-      </w:r>
-      <w:proofErr w:type="gramEnd"/>
-      <w:r>
-        <w:rPr>
-          <w:b/>
-          <w:bCs/>
-          <w:color w:val="000000" w:themeColor="text1"/>
-        </w:rPr>
-        <w:t>/</w:t>
+        <w:t xml:space="preserve"> ./</w:t>
       </w:r>
       <w:r>
         <w:rPr>
@@ -9166,41 +8495,13 @@
         </w:rPr>
         <w:t>源文件.</w:t>
       </w:r>
-      <w:proofErr w:type="spellStart"/>
-      <w:r>
-        <w:rPr>
-          <w:b/>
-          <w:bCs/>
-          <w:color w:val="000000" w:themeColor="text1"/>
-        </w:rPr>
-        <w:t>js</w:t>
-      </w:r>
-      <w:proofErr w:type="spellEnd"/>
-      <w:r>
-        <w:rPr>
-          <w:b/>
-          <w:bCs/>
-          <w:color w:val="000000" w:themeColor="text1"/>
-        </w:rPr>
-        <w:t xml:space="preserve">  mode=development -output ./</w:t>
-      </w:r>
-      <w:proofErr w:type="spellStart"/>
-      <w:r>
-        <w:rPr>
-          <w:b/>
-          <w:bCs/>
-          <w:color w:val="000000" w:themeColor="text1"/>
-        </w:rPr>
-        <w:t>dist</w:t>
-      </w:r>
-      <w:proofErr w:type="spellEnd"/>
-      <w:r>
-        <w:rPr>
-          <w:b/>
-          <w:bCs/>
-          <w:color w:val="000000" w:themeColor="text1"/>
-        </w:rPr>
-        <w:t>/main.js</w:t>
+      <w:r>
+        <w:rPr>
+          <w:b/>
+          <w:bCs/>
+          <w:color w:val="000000" w:themeColor="text1"/>
+        </w:rPr>
+        <w:t>js  mode=development -output ./dist/main.js</w:t>
       </w:r>
     </w:p>
     <w:p>
@@ -9292,17 +8593,7 @@
                 <w:bCs/>
                 <w:color w:val="000000" w:themeColor="text1"/>
               </w:rPr>
-              <w:t xml:space="preserve">导出 </w:t>
-            </w:r>
-            <w:proofErr w:type="spellStart"/>
-            <w:r>
-              <w:rPr>
-                <w:rFonts w:hint="eastAsia"/>
-                <w:b/>
-                <w:bCs/>
-                <w:color w:val="000000" w:themeColor="text1"/>
-              </w:rPr>
-              <w:t>module</w:t>
+              <w:t>导出 module</w:t>
             </w:r>
             <w:r>
               <w:rPr>
@@ -9320,7 +8611,6 @@
               </w:rPr>
               <w:t>s</w:t>
             </w:r>
-            <w:proofErr w:type="spellEnd"/>
           </w:p>
         </w:tc>
         <w:tc>
@@ -9905,27 +9195,7 @@
           <w:bCs/>
           <w:color w:val="000000" w:themeColor="text1"/>
         </w:rPr>
-        <w:t>三十七、</w:t>
-      </w:r>
-      <w:proofErr w:type="spellStart"/>
-      <w:r>
-        <w:rPr>
-          <w:rFonts w:hint="eastAsia"/>
-          <w:b/>
-          <w:bCs/>
-          <w:color w:val="000000" w:themeColor="text1"/>
-        </w:rPr>
-        <w:t>js</w:t>
-      </w:r>
-      <w:proofErr w:type="spellEnd"/>
-      <w:r>
-        <w:rPr>
-          <w:rFonts w:hint="eastAsia"/>
-          <w:b/>
-          <w:bCs/>
-          <w:color w:val="000000" w:themeColor="text1"/>
-        </w:rPr>
-        <w:t xml:space="preserve">数据类型种类 </w:t>
+        <w:t xml:space="preserve">三十七、js数据类型种类 </w:t>
       </w:r>
       <w:r>
         <w:rPr>
@@ -10431,27 +9701,7 @@
           <w:bCs/>
           <w:color w:val="000000" w:themeColor="text1"/>
         </w:rPr>
-        <w:t>中的</w:t>
-      </w:r>
-      <w:proofErr w:type="spellStart"/>
-      <w:r>
-        <w:rPr>
-          <w:rFonts w:hint="eastAsia"/>
-          <w:b/>
-          <w:bCs/>
-          <w:color w:val="000000" w:themeColor="text1"/>
-        </w:rPr>
-        <w:t>indexof</w:t>
-      </w:r>
-      <w:proofErr w:type="spellEnd"/>
-      <w:r>
-        <w:rPr>
-          <w:rFonts w:hint="eastAsia"/>
-          <w:b/>
-          <w:bCs/>
-          <w:color w:val="000000" w:themeColor="text1"/>
-        </w:rPr>
-        <w:t>（子字符串）</w:t>
+        <w:t>中的indexof（子字符串）</w:t>
       </w:r>
       <w:r>
         <w:rPr>
@@ -10595,25 +9845,14 @@
           <w:color w:val="000000" w:themeColor="text1"/>
         </w:rPr>
       </w:pPr>
-      <w:proofErr w:type="spellStart"/>
-      <w:r>
-        <w:rPr>
-          <w:rFonts w:hint="eastAsia"/>
-          <w:b/>
-          <w:bCs/>
-          <w:color w:val="000000" w:themeColor="text1"/>
-        </w:rPr>
-        <w:t>startsWith</w:t>
-      </w:r>
-      <w:proofErr w:type="spellEnd"/>
-      <w:r>
-        <w:rPr>
-          <w:rFonts w:hint="eastAsia"/>
-          <w:b/>
-          <w:bCs/>
-          <w:color w:val="000000" w:themeColor="text1"/>
-        </w:rPr>
-        <w:t xml:space="preserve">（）表示指定字符串是否在字符串头部 </w:t>
+      <w:r>
+        <w:rPr>
+          <w:rFonts w:hint="eastAsia"/>
+          <w:b/>
+          <w:bCs/>
+          <w:color w:val="000000" w:themeColor="text1"/>
+        </w:rPr>
+        <w:t xml:space="preserve">startsWith（）表示指定字符串是否在字符串头部 </w:t>
       </w:r>
       <w:r>
         <w:rPr>
@@ -10647,25 +9886,14 @@
           <w:color w:val="000000" w:themeColor="text1"/>
         </w:rPr>
       </w:pPr>
-      <w:proofErr w:type="spellStart"/>
-      <w:r>
-        <w:rPr>
-          <w:rFonts w:hint="eastAsia"/>
-          <w:b/>
-          <w:bCs/>
-          <w:color w:val="000000" w:themeColor="text1"/>
-        </w:rPr>
-        <w:t>endsWith</w:t>
-      </w:r>
-      <w:proofErr w:type="spellEnd"/>
-      <w:r>
-        <w:rPr>
-          <w:rFonts w:hint="eastAsia"/>
-          <w:b/>
-          <w:bCs/>
-          <w:color w:val="000000" w:themeColor="text1"/>
-        </w:rPr>
-        <w:t xml:space="preserve">（）表示指定字符串是否在尾部 </w:t>
+      <w:r>
+        <w:rPr>
+          <w:rFonts w:hint="eastAsia"/>
+          <w:b/>
+          <w:bCs/>
+          <w:color w:val="000000" w:themeColor="text1"/>
+        </w:rPr>
+        <w:t xml:space="preserve">endsWith（）表示指定字符串是否在尾部 </w:t>
       </w:r>
       <w:r>
         <w:rPr>
@@ -10747,7 +9975,6 @@
     <w:p>
       <w:pPr>
         <w:rPr>
-          <w:rFonts w:hint="eastAsia"/>
           <w:b/>
           <w:bCs/>
           <w:color w:val="000000" w:themeColor="text1"/>
@@ -10800,7 +10027,6 @@
     <w:p>
       <w:pPr>
         <w:rPr>
-          <w:rFonts w:hint="eastAsia"/>
           <w:b/>
           <w:bCs/>
           <w:color w:val="000000" w:themeColor="text1"/>
@@ -10839,7 +10065,6 @@
           <w:color w:val="000000" w:themeColor="text1"/>
         </w:rPr>
       </w:pPr>
-      <w:proofErr w:type="spellStart"/>
       <w:r>
         <w:rPr>
           <w:rFonts w:hint="eastAsia"/>
@@ -10855,16 +10080,7 @@
           <w:bCs/>
           <w:color w:val="000000" w:themeColor="text1"/>
         </w:rPr>
-        <w:t>Fixed</w:t>
-      </w:r>
-      <w:proofErr w:type="spellEnd"/>
-      <w:r>
-        <w:rPr>
-          <w:b/>
-          <w:bCs/>
-          <w:color w:val="000000" w:themeColor="text1"/>
-        </w:rPr>
-        <w:t>(</w:t>
+        <w:t>Fixed(</w:t>
       </w:r>
       <w:r>
         <w:rPr>
@@ -10909,17 +10125,7 @@
           <w:bCs/>
           <w:color w:val="000000" w:themeColor="text1"/>
         </w:rPr>
-        <w:t>误差值：</w:t>
-      </w:r>
-      <w:proofErr w:type="spellStart"/>
-      <w:r>
-        <w:rPr>
-          <w:rFonts w:hint="eastAsia"/>
-          <w:b/>
-          <w:bCs/>
-          <w:color w:val="000000" w:themeColor="text1"/>
-        </w:rPr>
-        <w:t>N</w:t>
+        <w:t>误差值：N</w:t>
       </w:r>
       <w:r>
         <w:rPr>
@@ -10929,7 +10135,6 @@
         </w:rPr>
         <w:t>umber.EPSILON</w:t>
       </w:r>
-      <w:proofErr w:type="spellEnd"/>
       <w:r>
         <w:rPr>
           <w:b/>
@@ -11337,7 +10542,6 @@
     <w:p>
       <w:pPr>
         <w:rPr>
-          <w:rFonts w:hint="eastAsia"/>
           <w:b/>
           <w:bCs/>
           <w:color w:val="000000" w:themeColor="text1"/>
@@ -11410,16 +10614,7 @@
           <w:bCs/>
           <w:color w:val="000000" w:themeColor="text1"/>
         </w:rPr>
-        <w:t xml:space="preserve"> </w:t>
-      </w:r>
-      <w:proofErr w:type="spellStart"/>
-      <w:r>
-        <w:rPr>
-          <w:b/>
-          <w:bCs/>
-          <w:color w:val="000000" w:themeColor="text1"/>
-        </w:rPr>
-        <w:t>A</w:t>
+        <w:t xml:space="preserve"> A</w:t>
       </w:r>
       <w:r>
         <w:rPr>
@@ -11430,7 +10625,6 @@
         </w:rPr>
         <w:t>pi</w:t>
       </w:r>
-      <w:proofErr w:type="spellEnd"/>
     </w:p>
     <w:p>
       <w:pPr>
@@ -11492,7 +10686,6 @@
         </w:rPr>
         <w:t>）成功</w:t>
       </w:r>
-      <w:proofErr w:type="spellStart"/>
       <w:r>
         <w:rPr>
           <w:rFonts w:hint="eastAsia"/>
@@ -11502,105 +10695,6 @@
         </w:rPr>
         <w:t>api</w:t>
       </w:r>
-      <w:proofErr w:type="spellEnd"/>
-    </w:p>
-    <w:p>
-      <w:pPr>
-        <w:rPr>
-          <w:b/>
-          <w:bCs/>
-          <w:color w:val="000000" w:themeColor="text1"/>
-        </w:rPr>
-      </w:pPr>
-      <w:r>
-        <w:rPr>
-          <w:b/>
-          <w:bCs/>
-          <w:color w:val="000000" w:themeColor="text1"/>
-        </w:rPr>
-        <w:tab/>
-      </w:r>
-      <w:r>
-        <w:rPr>
-          <w:b/>
-          <w:bCs/>
-          <w:color w:val="000000" w:themeColor="text1"/>
-        </w:rPr>
-        <w:t>P</w:t>
-      </w:r>
-      <w:r>
-        <w:rPr>
-          <w:rFonts w:hint="eastAsia"/>
-          <w:b/>
-          <w:bCs/>
-          <w:color w:val="000000" w:themeColor="text1"/>
-        </w:rPr>
-        <w:t>romise对象.</w:t>
-      </w:r>
-      <w:r>
-        <w:rPr>
-          <w:rFonts w:hint="eastAsia"/>
-          <w:b/>
-          <w:bCs/>
-          <w:color w:val="000000" w:themeColor="text1"/>
-        </w:rPr>
-        <w:t>catch</w:t>
-      </w:r>
-      <w:r>
-        <w:rPr>
-          <w:rFonts w:hint="eastAsia"/>
-          <w:b/>
-          <w:bCs/>
-          <w:color w:val="000000" w:themeColor="text1"/>
-        </w:rPr>
-        <w:t>（</w:t>
-      </w:r>
-      <w:r>
-        <w:rPr>
-          <w:rFonts w:hint="eastAsia"/>
-          <w:b/>
-          <w:bCs/>
-          <w:color w:val="000000" w:themeColor="text1"/>
-        </w:rPr>
-        <w:t>error</w:t>
-      </w:r>
-      <w:r>
-        <w:rPr>
-          <w:b/>
-          <w:bCs/>
-          <w:color w:val="000000" w:themeColor="text1"/>
-        </w:rPr>
-        <w:t>=&gt;{}</w:t>
-      </w:r>
-      <w:r>
-        <w:rPr>
-          <w:rFonts w:hint="eastAsia"/>
-          <w:b/>
-          <w:bCs/>
-          <w:color w:val="000000" w:themeColor="text1"/>
-        </w:rPr>
-        <w:t>）</w:t>
-      </w:r>
-      <w:r>
-        <w:rPr>
-          <w:rFonts w:hint="eastAsia"/>
-          <w:b/>
-          <w:bCs/>
-          <w:color w:val="000000" w:themeColor="text1"/>
-        </w:rPr>
-        <w:t>失败</w:t>
-      </w:r>
-      <w:proofErr w:type="spellStart"/>
-      <w:r>
-        <w:rPr>
-          <w:rFonts w:hint="eastAsia"/>
-          <w:b/>
-          <w:bCs/>
-          <w:color w:val="000000" w:themeColor="text1"/>
-        </w:rPr>
-        <w:t>api</w:t>
-      </w:r>
-      <w:proofErr w:type="spellEnd"/>
     </w:p>
     <w:p>
       <w:pPr>
@@ -11626,6 +10720,77 @@
           <w:bCs/>
           <w:color w:val="000000" w:themeColor="text1"/>
         </w:rPr>
+        <w:t>romise对象.catch（</w:t>
+      </w:r>
+      <w:r>
+        <w:rPr>
+          <w:rFonts w:hint="eastAsia"/>
+          <w:b/>
+          <w:bCs/>
+          <w:color w:val="000000" w:themeColor="text1"/>
+        </w:rPr>
+        <w:t>error</w:t>
+      </w:r>
+      <w:r>
+        <w:rPr>
+          <w:b/>
+          <w:bCs/>
+          <w:color w:val="000000" w:themeColor="text1"/>
+        </w:rPr>
+        <w:t>=&gt;{}</w:t>
+      </w:r>
+      <w:r>
+        <w:rPr>
+          <w:rFonts w:hint="eastAsia"/>
+          <w:b/>
+          <w:bCs/>
+          <w:color w:val="000000" w:themeColor="text1"/>
+        </w:rPr>
+        <w:t>）</w:t>
+      </w:r>
+      <w:r>
+        <w:rPr>
+          <w:rFonts w:hint="eastAsia"/>
+          <w:b/>
+          <w:bCs/>
+          <w:color w:val="000000" w:themeColor="text1"/>
+        </w:rPr>
+        <w:t>失败</w:t>
+      </w:r>
+      <w:r>
+        <w:rPr>
+          <w:rFonts w:hint="eastAsia"/>
+          <w:b/>
+          <w:bCs/>
+          <w:color w:val="000000" w:themeColor="text1"/>
+        </w:rPr>
+        <w:t>api</w:t>
+      </w:r>
+    </w:p>
+    <w:p>
+      <w:pPr>
+        <w:rPr>
+          <w:b/>
+          <w:bCs/>
+          <w:color w:val="000000" w:themeColor="text1"/>
+        </w:rPr>
+      </w:pPr>
+      <w:r>
+        <w:rPr>
+          <w:b/>
+          <w:bCs/>
+          <w:color w:val="000000" w:themeColor="text1"/>
+        </w:rPr>
+        <w:tab/>
+        <w:t>P</w:t>
+      </w:r>
+      <w:r>
+        <w:rPr>
+          <w:rFonts w:hint="eastAsia"/>
+          <w:b/>
+          <w:bCs/>
+          <w:color w:val="000000" w:themeColor="text1"/>
+        </w:rPr>
         <w:t>romise对象.</w:t>
       </w:r>
       <w:r>
@@ -11652,7 +10817,33 @@
           <w:bCs/>
           <w:color w:val="000000" w:themeColor="text1"/>
         </w:rPr>
-        <w:t>[</w:t>
+        <w:t>[“url</w:t>
+      </w:r>
+      <w:r>
+        <w:rPr>
+          <w:b/>
+          <w:bCs/>
+          <w:color w:val="000000" w:themeColor="text1"/>
+        </w:rPr>
+        <w:t>1</w:t>
+      </w:r>
+      <w:r>
+        <w:rPr>
+          <w:rFonts w:hint="eastAsia"/>
+          <w:b/>
+          <w:bCs/>
+          <w:color w:val="000000" w:themeColor="text1"/>
+        </w:rPr>
+        <w:t>”,</w:t>
+      </w:r>
+      <w:r>
+        <w:rPr>
+          <w:rFonts w:hint="eastAsia"/>
+          <w:b/>
+          <w:bCs/>
+          <w:color w:val="000000" w:themeColor="text1"/>
+        </w:rPr>
+        <w:t xml:space="preserve"> </w:t>
       </w:r>
       <w:r>
         <w:rPr>
@@ -11669,7 +10860,7 @@
           <w:bCs/>
           <w:color w:val="000000" w:themeColor="text1"/>
         </w:rPr>
-        <w:t>1</w:t>
+        <w:t>2</w:t>
       </w:r>
       <w:r>
         <w:rPr>
@@ -11704,20 +10895,46 @@
           <w:bCs/>
           <w:color w:val="000000" w:themeColor="text1"/>
         </w:rPr>
-        <w:t>2</w:t>
-      </w:r>
-      <w:r>
-        <w:rPr>
-          <w:rFonts w:hint="eastAsia"/>
-          <w:b/>
-          <w:bCs/>
-          <w:color w:val="000000" w:themeColor="text1"/>
-        </w:rPr>
-        <w:t>”,</w:t>
-      </w:r>
-      <w:r>
-        <w:rPr>
-          <w:rFonts w:hint="eastAsia"/>
+        <w:t>3</w:t>
+      </w:r>
+      <w:r>
+        <w:rPr>
+          <w:rFonts w:hint="eastAsia"/>
+          <w:b/>
+          <w:bCs/>
+          <w:color w:val="000000" w:themeColor="text1"/>
+        </w:rPr>
+        <w:t>”</w:t>
+      </w:r>
+      <w:r>
+        <w:rPr>
+          <w:rFonts w:hint="eastAsia"/>
+          <w:b/>
+          <w:bCs/>
+          <w:color w:val="000000" w:themeColor="text1"/>
+        </w:rPr>
+        <w:t>]</w:t>
+      </w:r>
+      <w:r>
+        <w:rPr>
+          <w:rFonts w:hint="eastAsia"/>
+          <w:b/>
+          <w:bCs/>
+          <w:color w:val="000000" w:themeColor="text1"/>
+        </w:rPr>
+        <w:t>）</w:t>
+      </w:r>
+      <w:r>
+        <w:rPr>
+          <w:rFonts w:hint="eastAsia"/>
+          <w:b/>
+          <w:bCs/>
+          <w:color w:val="000000" w:themeColor="text1"/>
+        </w:rPr>
+        <w:t xml:space="preserve">同时发送多个请求 </w:t>
+      </w:r>
+      <w:r>
+        <w:rPr>
           <w:b/>
           <w:bCs/>
           <w:color w:val="000000" w:themeColor="text1"/>
@@ -11731,85 +10948,12 @@
           <w:bCs/>
           <w:color w:val="000000" w:themeColor="text1"/>
         </w:rPr>
-        <w:t>“url</w:t>
-      </w:r>
-      <w:r>
-        <w:rPr>
-          <w:b/>
-          <w:bCs/>
-          <w:color w:val="000000" w:themeColor="text1"/>
-        </w:rPr>
-        <w:t>3</w:t>
-      </w:r>
-      <w:r>
-        <w:rPr>
-          <w:rFonts w:hint="eastAsia"/>
-          <w:b/>
-          <w:bCs/>
-          <w:color w:val="000000" w:themeColor="text1"/>
-        </w:rPr>
-        <w:t>”</w:t>
-      </w:r>
-      <w:r>
-        <w:rPr>
-          <w:rFonts w:hint="eastAsia"/>
-          <w:b/>
-          <w:bCs/>
-          <w:color w:val="000000" w:themeColor="text1"/>
-        </w:rPr>
-        <w:t>]</w:t>
-      </w:r>
-      <w:r>
-        <w:rPr>
-          <w:rFonts w:hint="eastAsia"/>
-          <w:b/>
-          <w:bCs/>
-          <w:color w:val="000000" w:themeColor="text1"/>
-        </w:rPr>
-        <w:t>）</w:t>
-      </w:r>
-      <w:r>
-        <w:rPr>
-          <w:rFonts w:hint="eastAsia"/>
-          <w:b/>
-          <w:bCs/>
-          <w:color w:val="000000" w:themeColor="text1"/>
-        </w:rPr>
-        <w:t xml:space="preserve">同时发送多个请求 </w:t>
-      </w:r>
-      <w:r>
-        <w:rPr>
-          <w:b/>
-          <w:bCs/>
-          <w:color w:val="000000" w:themeColor="text1"/>
-        </w:rPr>
-        <w:t xml:space="preserve"> </w:t>
-      </w:r>
-      <w:proofErr w:type="gramStart"/>
-      <w:r>
-        <w:rPr>
-          <w:rFonts w:hint="eastAsia"/>
-          <w:b/>
-          <w:bCs/>
-          <w:color w:val="000000" w:themeColor="text1"/>
-        </w:rPr>
-        <w:t>谁慢以</w:t>
-      </w:r>
-      <w:proofErr w:type="gramEnd"/>
-      <w:r>
-        <w:rPr>
-          <w:rFonts w:hint="eastAsia"/>
-          <w:b/>
-          <w:bCs/>
-          <w:color w:val="000000" w:themeColor="text1"/>
-        </w:rPr>
-        <w:t>谁为准</w:t>
-      </w:r>
-    </w:p>
-    <w:p>
-      <w:pPr>
-        <w:rPr>
-          <w:rFonts w:hint="eastAsia"/>
+        <w:t>谁慢以谁为准</w:t>
+      </w:r>
+    </w:p>
+    <w:p>
+      <w:pPr>
+        <w:rPr>
           <w:b/>
           <w:bCs/>
           <w:color w:val="000000" w:themeColor="text1"/>
@@ -11841,31 +10985,19 @@
         </w:rPr>
         <w:t>race</w:t>
       </w:r>
-      <w:proofErr w:type="gramStart"/>
-      <w:r>
-        <w:rPr>
-          <w:rFonts w:hint="eastAsia"/>
-          <w:b/>
-          <w:bCs/>
-          <w:color w:val="000000" w:themeColor="text1"/>
-        </w:rPr>
-        <w:t>是谁快以谁</w:t>
-      </w:r>
-      <w:proofErr w:type="gramEnd"/>
-      <w:r>
-        <w:rPr>
-          <w:rFonts w:hint="eastAsia"/>
-          <w:b/>
-          <w:bCs/>
-          <w:color w:val="000000" w:themeColor="text1"/>
-        </w:rPr>
-        <w:t xml:space="preserve">为准 </w:t>
-      </w:r>
-    </w:p>
-    <w:p>
-      <w:pPr>
-        <w:rPr>
-          <w:rFonts w:hint="eastAsia"/>
+      <w:r>
+        <w:rPr>
+          <w:rFonts w:hint="eastAsia"/>
+          <w:b/>
+          <w:bCs/>
+          <w:color w:val="000000" w:themeColor="text1"/>
+        </w:rPr>
+        <w:t xml:space="preserve">是谁快以谁为准 </w:t>
+      </w:r>
+    </w:p>
+    <w:p>
+      <w:pPr>
+        <w:rPr>
           <w:b/>
           <w:bCs/>
           <w:color w:val="000000" w:themeColor="text1"/>
